--- a/App_WebForm/_Instruções/5 - Git - Plataformas - Entrega (CI-CD).docx
+++ b/App_WebForm/_Instruções/5 - Git - Plataformas - Entrega (CI-CD).docx
@@ -431,8 +431,41 @@
     </w:p>
     <w:p>
       <w:pPr>
-        <w:pStyle w:val="NormalWeb"/>
-      </w:pPr>
+        <w:pStyle w:val="Ttulo1"/>
+        <w:rPr>
+          <w:rFonts w:ascii="Segoe UI Symbol" w:hAnsi="Segoe UI Symbol" w:cs="Segoe UI Symbol"/>
+        </w:rPr>
+      </w:pPr>
+    </w:p>
+    <w:p>
+      <w:pPr>
+        <w:pStyle w:val="Ttulo1"/>
+      </w:pPr>
+      <w:r>
+        <w:rPr>
+          <w:rFonts w:ascii="Segoe UI Symbol" w:hAnsi="Segoe UI Symbol" w:cs="Segoe UI Symbol"/>
+        </w:rPr>
+        <w:t>🔵</w:t>
+      </w:r>
+      <w:r>
+        <w:t xml:space="preserve"> PASSO 3 — Voltar ao Visual Studio</w:t>
+      </w:r>
+    </w:p>
+    <w:p>
+      <w:pPr>
+        <w:pStyle w:val="NormalWeb"/>
+      </w:pPr>
+      <w:r>
+        <w:t>Agora vamos conectar o repositório local ao remoto.</w:t>
+      </w:r>
+    </w:p>
+    <w:p>
+      <w:pPr>
+        <w:pStyle w:val="NormalWeb"/>
+      </w:pPr>
+      <w:r>
+        <w:t>No Visual Studio:</w:t>
+      </w:r>
     </w:p>
     <w:p>
       <w:pPr>
@@ -550,8 +583,245 @@
           </wp:inline>
         </w:drawing>
       </w:r>
+    </w:p>
+    <w:p>
+      <w:pPr>
+        <w:pStyle w:val="NormalWeb"/>
+      </w:pPr>
+    </w:p>
+    <w:p>
+      <w:pPr>
+        <w:pStyle w:val="Ttulo1"/>
+      </w:pPr>
+      <w:r>
+        <w:rPr>
+          <w:rFonts w:ascii="Segoe UI Symbol" w:hAnsi="Segoe UI Symbol" w:cs="Segoe UI Symbol"/>
+        </w:rPr>
+        <w:t>🔵</w:t>
+      </w:r>
+      <w:r>
+        <w:t xml:space="preserve"> PASSO 4 — Fazer o primeiro PUSH</w:t>
+      </w:r>
+    </w:p>
+    <w:p>
+      <w:pPr>
+        <w:pStyle w:val="NormalWeb"/>
+      </w:pPr>
+      <w:r>
+        <w:t>Agora vá em:</w:t>
+      </w:r>
+    </w:p>
+    <w:p>
+      <w:pPr>
+        <w:pStyle w:val="Pr-formataoHTML"/>
+        <w:rPr>
+          <w:rStyle w:val="CdigoHTML"/>
+          <w:rFonts w:eastAsiaTheme="majorEastAsia"/>
+        </w:rPr>
+      </w:pPr>
+      <w:proofErr w:type="spellStart"/>
+      <w:r>
+        <w:rPr>
+          <w:rStyle w:val="hljs-attribute"/>
+          <w:rFonts w:eastAsiaTheme="majorEastAsia"/>
+        </w:rPr>
+        <w:t>Git</w:t>
+      </w:r>
+      <w:proofErr w:type="spellEnd"/>
+      <w:r>
+        <w:rPr>
+          <w:rStyle w:val="CdigoHTML"/>
+          <w:rFonts w:eastAsiaTheme="majorEastAsia"/>
+        </w:rPr>
+        <w:t xml:space="preserve"> → </w:t>
+      </w:r>
+      <w:proofErr w:type="spellStart"/>
+      <w:r>
+        <w:rPr>
+          <w:rStyle w:val="CdigoHTML"/>
+          <w:rFonts w:eastAsiaTheme="majorEastAsia"/>
+        </w:rPr>
+        <w:t>Push</w:t>
+      </w:r>
+      <w:proofErr w:type="spellEnd"/>
+    </w:p>
+    <w:p>
+      <w:pPr>
+        <w:pStyle w:val="NormalWeb"/>
+      </w:pPr>
+      <w:proofErr w:type="gramStart"/>
+      <w:r>
+        <w:t>ou</w:t>
+      </w:r>
+      <w:proofErr w:type="gramEnd"/>
+      <w:r>
+        <w:t xml:space="preserve"> pelo painel </w:t>
+      </w:r>
+      <w:proofErr w:type="spellStart"/>
+      <w:r>
+        <w:t>Git</w:t>
+      </w:r>
+      <w:proofErr w:type="spellEnd"/>
+      <w:r>
+        <w:t xml:space="preserve"> </w:t>
+      </w:r>
+      <w:proofErr w:type="spellStart"/>
+      <w:r>
+        <w:t>Changes</w:t>
+      </w:r>
+      <w:proofErr w:type="spellEnd"/>
+      <w:r>
+        <w:t xml:space="preserve"> → </w:t>
+      </w:r>
+      <w:proofErr w:type="spellStart"/>
+      <w:r>
+        <w:t>Push</w:t>
+      </w:r>
+      <w:proofErr w:type="spellEnd"/>
+    </w:p>
+    <w:p>
+      <w:pPr>
+        <w:pStyle w:val="NormalWeb"/>
+      </w:pPr>
+      <w:r>
+        <w:t>Ele vai pedir autenticação GitHub (se ainda não estiver autenticado).</w:t>
+      </w:r>
+    </w:p>
+    <w:p>
+      <w:pPr>
+        <w:pStyle w:val="NormalWeb"/>
+      </w:pPr>
+    </w:p>
+    <w:p>
+      <w:pPr>
+        <w:pStyle w:val="NormalWeb"/>
+      </w:pPr>
+    </w:p>
+    <w:p>
+      <w:pPr>
+        <w:pStyle w:val="Ttulo1"/>
+      </w:pPr>
+      <w:r>
+        <w:rPr>
+          <w:rFonts w:ascii="Segoe UI Symbol" w:hAnsi="Segoe UI Symbol" w:cs="Segoe UI Symbol"/>
+        </w:rPr>
+        <w:lastRenderedPageBreak/>
+        <w:t>🔎</w:t>
+      </w:r>
+      <w:r>
+        <w:t xml:space="preserve"> PASSO 5 — Conferir</w:t>
+      </w:r>
+    </w:p>
+    <w:p>
+      <w:pPr>
+        <w:pStyle w:val="NormalWeb"/>
+      </w:pPr>
+      <w:r>
+        <w:t xml:space="preserve">Abra o navegador: </w:t>
+      </w:r>
+      <w:hyperlink r:id="rId9" w:history="1">
+        <w:r>
+          <w:rPr>
+            <w:rStyle w:val="Hyperlink"/>
+          </w:rPr>
+          <w:t>https://github.com/</w:t>
+        </w:r>
+      </w:hyperlink>
+    </w:p>
+    <w:p>
+      <w:pPr>
+        <w:pStyle w:val="NormalWeb"/>
+      </w:pPr>
+      <w:r>
+        <w:t>Você deve ver:</w:t>
+      </w:r>
+    </w:p>
+    <w:p>
+      <w:pPr>
+        <w:pStyle w:val="NormalWeb"/>
+        <w:numPr>
+          <w:ilvl w:val="0"/>
+          <w:numId w:val="26"/>
+        </w:numPr>
+      </w:pPr>
+      <w:r>
+        <w:t>Seus arquivos</w:t>
+      </w:r>
+    </w:p>
+    <w:p>
+      <w:pPr>
+        <w:pStyle w:val="NormalWeb"/>
+        <w:numPr>
+          <w:ilvl w:val="0"/>
+          <w:numId w:val="26"/>
+        </w:numPr>
+      </w:pPr>
+      <w:proofErr w:type="spellStart"/>
+      <w:r>
+        <w:t>Branch</w:t>
+      </w:r>
+      <w:proofErr w:type="spellEnd"/>
+      <w:r>
+        <w:t xml:space="preserve"> </w:t>
+      </w:r>
+      <w:proofErr w:type="spellStart"/>
+      <w:r>
+        <w:rPr>
+          <w:rStyle w:val="CdigoHTML"/>
+        </w:rPr>
+        <w:t>main</w:t>
+      </w:r>
+      <w:proofErr w:type="spellEnd"/>
+    </w:p>
+    <w:p>
+      <w:pPr>
+        <w:pStyle w:val="NormalWeb"/>
+        <w:numPr>
+          <w:ilvl w:val="0"/>
+          <w:numId w:val="26"/>
+        </w:numPr>
+      </w:pPr>
+      <w:r>
+        <w:t xml:space="preserve">Histórico com seu primeiro </w:t>
+      </w:r>
+      <w:proofErr w:type="spellStart"/>
+      <w:r>
+        <w:t>commit</w:t>
+      </w:r>
+      <w:proofErr w:type="spellEnd"/>
+    </w:p>
+    <w:p>
+      <w:pPr>
+        <w:pStyle w:val="NormalWeb"/>
+      </w:pPr>
+      <w:r>
+        <w:t>Se estiver assim, você concluiu com sucesso o fluxo manual.</w:t>
+      </w:r>
+    </w:p>
+    <w:p>
+      <w:pPr>
+        <w:rPr>
+          <w:rFonts w:ascii="Times New Roman" w:eastAsia="Times New Roman" w:hAnsi="Times New Roman" w:cs="Times New Roman"/>
+          <w:sz w:val="24"/>
+          <w:szCs w:val="24"/>
+          <w:lang w:eastAsia="pt-BR"/>
+        </w:rPr>
+      </w:pPr>
+      <w:r>
+        <w:br w:type="page"/>
+      </w:r>
+    </w:p>
+    <w:p>
+      <w:pPr>
+        <w:pStyle w:val="NormalWeb"/>
+      </w:pPr>
       <w:bookmarkStart w:id="0" w:name="_GoBack"/>
       <w:bookmarkEnd w:id="0"/>
+    </w:p>
+    <w:p>
+      <w:pPr>
+        <w:pStyle w:val="NormalWeb"/>
+      </w:pPr>
     </w:p>
     <w:p>
       <w:pPr>
@@ -1222,6 +1492,7 @@
           <w:rFonts w:ascii="Segoe UI" w:eastAsiaTheme="majorEastAsia" w:hAnsi="Segoe UI" w:cs="Segoe UI"/>
           <w:color w:val="0D0D0D"/>
         </w:rPr>
+        <w:lastRenderedPageBreak/>
         <w:t>Plataforma (GitHub/</w:t>
       </w:r>
       <w:proofErr w:type="spellStart"/>
@@ -1463,7 +1734,6 @@
           <w:rFonts w:ascii="Segoe UI" w:hAnsi="Segoe UI" w:cs="Segoe UI"/>
           <w:color w:val="0D0D0D"/>
         </w:rPr>
-        <w:lastRenderedPageBreak/>
         <w:t>Abaixo vai um “mapa de guerra” bem objetivo.</w:t>
       </w:r>
     </w:p>
@@ -2475,6 +2745,7 @@
           <w:sz w:val="30"/>
           <w:szCs w:val="30"/>
         </w:rPr>
+        <w:lastRenderedPageBreak/>
         <w:t xml:space="preserve">2) </w:t>
       </w:r>
       <w:proofErr w:type="spellStart"/>
@@ -2723,7 +2994,6 @@
           <w:szCs w:val="21"/>
           <w:shd w:val="clear" w:color="auto" w:fill="ECECEC"/>
         </w:rPr>
-        <w:lastRenderedPageBreak/>
         <w:t>bugfix</w:t>
       </w:r>
       <w:proofErr w:type="spellEnd"/>
@@ -3665,6 +3935,7 @@
           <w:rFonts w:ascii="Segoe UI" w:hAnsi="Segoe UI" w:cs="Segoe UI"/>
           <w:color w:val="0D0D0D"/>
         </w:rPr>
+        <w:lastRenderedPageBreak/>
         <w:pict>
           <v:rect id="_x0000_i1028" style="width:0;height:0" o:hralign="center" o:hrstd="t" o:hr="t" fillcolor="#a0a0a0" stroked="f"/>
         </w:pict>
@@ -3688,7 +3959,6 @@
           <w:sz w:val="30"/>
           <w:szCs w:val="30"/>
         </w:rPr>
-        <w:lastRenderedPageBreak/>
         <w:t>4) “Após aprovar PR, fazer merge para DEV/Teste/</w:t>
       </w:r>
       <w:proofErr w:type="spellStart"/>
@@ -4692,6 +4962,7 @@
           <w:rStyle w:val="CdigoHTML"/>
           <w:color w:val="383A42"/>
         </w:rPr>
+        <w:lastRenderedPageBreak/>
         <w:t>git</w:t>
       </w:r>
       <w:proofErr w:type="spellEnd"/>
@@ -4752,7 +5023,6 @@
           <w:rFonts w:ascii="Segoe UI" w:hAnsi="Segoe UI" w:cs="Segoe UI"/>
           <w:color w:val="0D0D0D"/>
         </w:rPr>
-        <w:lastRenderedPageBreak/>
         <w:t>“Eu apaguei/estraguei coisas” (recuperação real)</w:t>
       </w:r>
     </w:p>
@@ -5735,6 +6005,7 @@
           <w:rFonts w:ascii="Segoe UI" w:eastAsiaTheme="majorEastAsia" w:hAnsi="Segoe UI" w:cs="Segoe UI"/>
           <w:color w:val="0D0D0D"/>
         </w:rPr>
+        <w:lastRenderedPageBreak/>
         <w:t xml:space="preserve">Por que Squash </w:t>
       </w:r>
       <w:proofErr w:type="gramStart"/>
@@ -5827,7 +6098,6 @@
           <w:rFonts w:ascii="Segoe UI" w:hAnsi="Segoe UI" w:cs="Segoe UI"/>
           <w:color w:val="0D0D0D"/>
         </w:rPr>
-        <w:lastRenderedPageBreak/>
         <w:pict>
           <v:rect id="_x0000_i1033" style="width:0;height:0" o:hralign="center" o:hrstd="t" o:hr="t" fillcolor="#a0a0a0" stroked="f"/>
         </w:pict>
@@ -7601,6 +7871,155 @@
     </w:lvl>
   </w:abstractNum>
   <w:abstractNum w:abstractNumId="4" w15:restartNumberingAfterBreak="0">
+    <w:nsid w:val="16D81B1A"/>
+    <w:multiLevelType w:val="multilevel"/>
+    <w:tmpl w:val="D322368C"/>
+    <w:lvl w:ilvl="0">
+      <w:start w:val="1"/>
+      <w:numFmt w:val="bullet"/>
+      <w:lvlText w:val=""/>
+      <w:lvlJc w:val="left"/>
+      <w:pPr>
+        <w:tabs>
+          <w:tab w:val="num" w:pos="720"/>
+        </w:tabs>
+        <w:ind w:left="720" w:hanging="360"/>
+      </w:pPr>
+      <w:rPr>
+        <w:rFonts w:ascii="Symbol" w:hAnsi="Symbol" w:hint="default"/>
+        <w:sz w:val="20"/>
+      </w:rPr>
+    </w:lvl>
+    <w:lvl w:ilvl="1" w:tentative="1">
+      <w:start w:val="1"/>
+      <w:numFmt w:val="bullet"/>
+      <w:lvlText w:val="o"/>
+      <w:lvlJc w:val="left"/>
+      <w:pPr>
+        <w:tabs>
+          <w:tab w:val="num" w:pos="1440"/>
+        </w:tabs>
+        <w:ind w:left="1440" w:hanging="360"/>
+      </w:pPr>
+      <w:rPr>
+        <w:rFonts w:ascii="Courier New" w:hAnsi="Courier New" w:hint="default"/>
+        <w:sz w:val="20"/>
+      </w:rPr>
+    </w:lvl>
+    <w:lvl w:ilvl="2" w:tentative="1">
+      <w:start w:val="1"/>
+      <w:numFmt w:val="bullet"/>
+      <w:lvlText w:val=""/>
+      <w:lvlJc w:val="left"/>
+      <w:pPr>
+        <w:tabs>
+          <w:tab w:val="num" w:pos="2160"/>
+        </w:tabs>
+        <w:ind w:left="2160" w:hanging="360"/>
+      </w:pPr>
+      <w:rPr>
+        <w:rFonts w:ascii="Wingdings" w:hAnsi="Wingdings" w:hint="default"/>
+        <w:sz w:val="20"/>
+      </w:rPr>
+    </w:lvl>
+    <w:lvl w:ilvl="3" w:tentative="1">
+      <w:start w:val="1"/>
+      <w:numFmt w:val="bullet"/>
+      <w:lvlText w:val=""/>
+      <w:lvlJc w:val="left"/>
+      <w:pPr>
+        <w:tabs>
+          <w:tab w:val="num" w:pos="2880"/>
+        </w:tabs>
+        <w:ind w:left="2880" w:hanging="360"/>
+      </w:pPr>
+      <w:rPr>
+        <w:rFonts w:ascii="Wingdings" w:hAnsi="Wingdings" w:hint="default"/>
+        <w:sz w:val="20"/>
+      </w:rPr>
+    </w:lvl>
+    <w:lvl w:ilvl="4" w:tentative="1">
+      <w:start w:val="1"/>
+      <w:numFmt w:val="bullet"/>
+      <w:lvlText w:val=""/>
+      <w:lvlJc w:val="left"/>
+      <w:pPr>
+        <w:tabs>
+          <w:tab w:val="num" w:pos="3600"/>
+        </w:tabs>
+        <w:ind w:left="3600" w:hanging="360"/>
+      </w:pPr>
+      <w:rPr>
+        <w:rFonts w:ascii="Wingdings" w:hAnsi="Wingdings" w:hint="default"/>
+        <w:sz w:val="20"/>
+      </w:rPr>
+    </w:lvl>
+    <w:lvl w:ilvl="5" w:tentative="1">
+      <w:start w:val="1"/>
+      <w:numFmt w:val="bullet"/>
+      <w:lvlText w:val=""/>
+      <w:lvlJc w:val="left"/>
+      <w:pPr>
+        <w:tabs>
+          <w:tab w:val="num" w:pos="4320"/>
+        </w:tabs>
+        <w:ind w:left="4320" w:hanging="360"/>
+      </w:pPr>
+      <w:rPr>
+        <w:rFonts w:ascii="Wingdings" w:hAnsi="Wingdings" w:hint="default"/>
+        <w:sz w:val="20"/>
+      </w:rPr>
+    </w:lvl>
+    <w:lvl w:ilvl="6" w:tentative="1">
+      <w:start w:val="1"/>
+      <w:numFmt w:val="bullet"/>
+      <w:lvlText w:val=""/>
+      <w:lvlJc w:val="left"/>
+      <w:pPr>
+        <w:tabs>
+          <w:tab w:val="num" w:pos="5040"/>
+        </w:tabs>
+        <w:ind w:left="5040" w:hanging="360"/>
+      </w:pPr>
+      <w:rPr>
+        <w:rFonts w:ascii="Wingdings" w:hAnsi="Wingdings" w:hint="default"/>
+        <w:sz w:val="20"/>
+      </w:rPr>
+    </w:lvl>
+    <w:lvl w:ilvl="7" w:tentative="1">
+      <w:start w:val="1"/>
+      <w:numFmt w:val="bullet"/>
+      <w:lvlText w:val=""/>
+      <w:lvlJc w:val="left"/>
+      <w:pPr>
+        <w:tabs>
+          <w:tab w:val="num" w:pos="5760"/>
+        </w:tabs>
+        <w:ind w:left="5760" w:hanging="360"/>
+      </w:pPr>
+      <w:rPr>
+        <w:rFonts w:ascii="Wingdings" w:hAnsi="Wingdings" w:hint="default"/>
+        <w:sz w:val="20"/>
+      </w:rPr>
+    </w:lvl>
+    <w:lvl w:ilvl="8" w:tentative="1">
+      <w:start w:val="1"/>
+      <w:numFmt w:val="bullet"/>
+      <w:lvlText w:val=""/>
+      <w:lvlJc w:val="left"/>
+      <w:pPr>
+        <w:tabs>
+          <w:tab w:val="num" w:pos="6480"/>
+        </w:tabs>
+        <w:ind w:left="6480" w:hanging="360"/>
+      </w:pPr>
+      <w:rPr>
+        <w:rFonts w:ascii="Wingdings" w:hAnsi="Wingdings" w:hint="default"/>
+        <w:sz w:val="20"/>
+      </w:rPr>
+    </w:lvl>
+  </w:abstractNum>
+  <w:abstractNum w:abstractNumId="5" w15:restartNumberingAfterBreak="0">
     <w:nsid w:val="183F596B"/>
     <w:multiLevelType w:val="multilevel"/>
     <w:tmpl w:val="6590DC2E"/>
@@ -7749,7 +8168,7 @@
       </w:rPr>
     </w:lvl>
   </w:abstractNum>
-  <w:abstractNum w:abstractNumId="5" w15:restartNumberingAfterBreak="0">
+  <w:abstractNum w:abstractNumId="6" w15:restartNumberingAfterBreak="0">
     <w:nsid w:val="1FE67475"/>
     <w:multiLevelType w:val="multilevel"/>
     <w:tmpl w:val="D55E29A0"/>
@@ -7898,7 +8317,7 @@
       </w:rPr>
     </w:lvl>
   </w:abstractNum>
-  <w:abstractNum w:abstractNumId="6" w15:restartNumberingAfterBreak="0">
+  <w:abstractNum w:abstractNumId="7" w15:restartNumberingAfterBreak="0">
     <w:nsid w:val="234E2F6C"/>
     <w:multiLevelType w:val="multilevel"/>
     <w:tmpl w:val="FDB6D68E"/>
@@ -8047,7 +8466,7 @@
       </w:rPr>
     </w:lvl>
   </w:abstractNum>
-  <w:abstractNum w:abstractNumId="7" w15:restartNumberingAfterBreak="0">
+  <w:abstractNum w:abstractNumId="8" w15:restartNumberingAfterBreak="0">
     <w:nsid w:val="278C5DA4"/>
     <w:multiLevelType w:val="multilevel"/>
     <w:tmpl w:val="2ABE30BC"/>
@@ -8196,7 +8615,7 @@
       </w:rPr>
     </w:lvl>
   </w:abstractNum>
-  <w:abstractNum w:abstractNumId="8" w15:restartNumberingAfterBreak="0">
+  <w:abstractNum w:abstractNumId="9" w15:restartNumberingAfterBreak="0">
     <w:nsid w:val="2B5F1904"/>
     <w:multiLevelType w:val="multilevel"/>
     <w:tmpl w:val="E2FA4FDE"/>
@@ -8345,7 +8764,7 @@
       </w:rPr>
     </w:lvl>
   </w:abstractNum>
-  <w:abstractNum w:abstractNumId="9" w15:restartNumberingAfterBreak="0">
+  <w:abstractNum w:abstractNumId="10" w15:restartNumberingAfterBreak="0">
     <w:nsid w:val="2E4E1E57"/>
     <w:multiLevelType w:val="multilevel"/>
     <w:tmpl w:val="2CAE92C8"/>
@@ -8458,7 +8877,7 @@
       </w:pPr>
     </w:lvl>
   </w:abstractNum>
-  <w:abstractNum w:abstractNumId="10" w15:restartNumberingAfterBreak="0">
+  <w:abstractNum w:abstractNumId="11" w15:restartNumberingAfterBreak="0">
     <w:nsid w:val="2F905A37"/>
     <w:multiLevelType w:val="multilevel"/>
     <w:tmpl w:val="8A3E11A0"/>
@@ -8607,7 +9026,7 @@
       </w:rPr>
     </w:lvl>
   </w:abstractNum>
-  <w:abstractNum w:abstractNumId="11" w15:restartNumberingAfterBreak="0">
+  <w:abstractNum w:abstractNumId="12" w15:restartNumberingAfterBreak="0">
     <w:nsid w:val="308638A9"/>
     <w:multiLevelType w:val="multilevel"/>
     <w:tmpl w:val="C33C54CA"/>
@@ -8756,7 +9175,7 @@
       </w:rPr>
     </w:lvl>
   </w:abstractNum>
-  <w:abstractNum w:abstractNumId="12" w15:restartNumberingAfterBreak="0">
+  <w:abstractNum w:abstractNumId="13" w15:restartNumberingAfterBreak="0">
     <w:nsid w:val="33730182"/>
     <w:multiLevelType w:val="multilevel"/>
     <w:tmpl w:val="EC806C62"/>
@@ -8869,7 +9288,7 @@
       </w:pPr>
     </w:lvl>
   </w:abstractNum>
-  <w:abstractNum w:abstractNumId="13" w15:restartNumberingAfterBreak="0">
+  <w:abstractNum w:abstractNumId="14" w15:restartNumberingAfterBreak="0">
     <w:nsid w:val="3553748D"/>
     <w:multiLevelType w:val="multilevel"/>
     <w:tmpl w:val="176CE4FE"/>
@@ -9018,7 +9437,7 @@
       </w:rPr>
     </w:lvl>
   </w:abstractNum>
-  <w:abstractNum w:abstractNumId="14" w15:restartNumberingAfterBreak="0">
+  <w:abstractNum w:abstractNumId="15" w15:restartNumberingAfterBreak="0">
     <w:nsid w:val="3BA27F56"/>
     <w:multiLevelType w:val="multilevel"/>
     <w:tmpl w:val="91B419FE"/>
@@ -9167,7 +9586,7 @@
       </w:rPr>
     </w:lvl>
   </w:abstractNum>
-  <w:abstractNum w:abstractNumId="15" w15:restartNumberingAfterBreak="0">
+  <w:abstractNum w:abstractNumId="16" w15:restartNumberingAfterBreak="0">
     <w:nsid w:val="41CD0BC1"/>
     <w:multiLevelType w:val="multilevel"/>
     <w:tmpl w:val="534C1EEA"/>
@@ -9316,7 +9735,7 @@
       </w:rPr>
     </w:lvl>
   </w:abstractNum>
-  <w:abstractNum w:abstractNumId="16" w15:restartNumberingAfterBreak="0">
+  <w:abstractNum w:abstractNumId="17" w15:restartNumberingAfterBreak="0">
     <w:nsid w:val="459817E7"/>
     <w:multiLevelType w:val="multilevel"/>
     <w:tmpl w:val="4BCADAE0"/>
@@ -9465,7 +9884,7 @@
       </w:rPr>
     </w:lvl>
   </w:abstractNum>
-  <w:abstractNum w:abstractNumId="17" w15:restartNumberingAfterBreak="0">
+  <w:abstractNum w:abstractNumId="18" w15:restartNumberingAfterBreak="0">
     <w:nsid w:val="4C4119AD"/>
     <w:multiLevelType w:val="multilevel"/>
     <w:tmpl w:val="6E146EF6"/>
@@ -9614,7 +10033,7 @@
       </w:rPr>
     </w:lvl>
   </w:abstractNum>
-  <w:abstractNum w:abstractNumId="18" w15:restartNumberingAfterBreak="0">
+  <w:abstractNum w:abstractNumId="19" w15:restartNumberingAfterBreak="0">
     <w:nsid w:val="4FF65C63"/>
     <w:multiLevelType w:val="multilevel"/>
     <w:tmpl w:val="F6220740"/>
@@ -9731,7 +10150,7 @@
       </w:pPr>
     </w:lvl>
   </w:abstractNum>
-  <w:abstractNum w:abstractNumId="19" w15:restartNumberingAfterBreak="0">
+  <w:abstractNum w:abstractNumId="20" w15:restartNumberingAfterBreak="0">
     <w:nsid w:val="51FD26D4"/>
     <w:multiLevelType w:val="multilevel"/>
     <w:tmpl w:val="A2F29900"/>
@@ -9880,7 +10299,7 @@
       </w:rPr>
     </w:lvl>
   </w:abstractNum>
-  <w:abstractNum w:abstractNumId="20" w15:restartNumberingAfterBreak="0">
+  <w:abstractNum w:abstractNumId="21" w15:restartNumberingAfterBreak="0">
     <w:nsid w:val="56EC65AD"/>
     <w:multiLevelType w:val="multilevel"/>
     <w:tmpl w:val="C02AA16A"/>
@@ -10029,7 +10448,7 @@
       </w:rPr>
     </w:lvl>
   </w:abstractNum>
-  <w:abstractNum w:abstractNumId="21" w15:restartNumberingAfterBreak="0">
+  <w:abstractNum w:abstractNumId="22" w15:restartNumberingAfterBreak="0">
     <w:nsid w:val="5B2D0BCE"/>
     <w:multiLevelType w:val="multilevel"/>
     <w:tmpl w:val="38D263D4"/>
@@ -10178,7 +10597,7 @@
       </w:rPr>
     </w:lvl>
   </w:abstractNum>
-  <w:abstractNum w:abstractNumId="22" w15:restartNumberingAfterBreak="0">
+  <w:abstractNum w:abstractNumId="23" w15:restartNumberingAfterBreak="0">
     <w:nsid w:val="6BC53520"/>
     <w:multiLevelType w:val="multilevel"/>
     <w:tmpl w:val="76F05AFA"/>
@@ -10327,7 +10746,7 @@
       </w:rPr>
     </w:lvl>
   </w:abstractNum>
-  <w:abstractNum w:abstractNumId="23" w15:restartNumberingAfterBreak="0">
+  <w:abstractNum w:abstractNumId="24" w15:restartNumberingAfterBreak="0">
     <w:nsid w:val="6C193C96"/>
     <w:multiLevelType w:val="multilevel"/>
     <w:tmpl w:val="044636C8"/>
@@ -10476,7 +10895,7 @@
       </w:rPr>
     </w:lvl>
   </w:abstractNum>
-  <w:abstractNum w:abstractNumId="24" w15:restartNumberingAfterBreak="0">
+  <w:abstractNum w:abstractNumId="25" w15:restartNumberingAfterBreak="0">
     <w:nsid w:val="744C5E0F"/>
     <w:multiLevelType w:val="multilevel"/>
     <w:tmpl w:val="4C387E44"/>
@@ -10629,76 +11048,79 @@
     <w:abstractNumId w:val="2"/>
   </w:num>
   <w:num w:numId="2">
-    <w:abstractNumId w:val="8"/>
+    <w:abstractNumId w:val="9"/>
   </w:num>
   <w:num w:numId="3">
+    <w:abstractNumId w:val="16"/>
+  </w:num>
+  <w:num w:numId="4">
+    <w:abstractNumId w:val="14"/>
+  </w:num>
+  <w:num w:numId="5">
+    <w:abstractNumId w:val="17"/>
+  </w:num>
+  <w:num w:numId="6">
+    <w:abstractNumId w:val="6"/>
+  </w:num>
+  <w:num w:numId="7">
+    <w:abstractNumId w:val="13"/>
+  </w:num>
+  <w:num w:numId="8">
+    <w:abstractNumId w:val="11"/>
+  </w:num>
+  <w:num w:numId="9">
     <w:abstractNumId w:val="15"/>
   </w:num>
-  <w:num w:numId="4">
-    <w:abstractNumId w:val="13"/>
-  </w:num>
-  <w:num w:numId="5">
-    <w:abstractNumId w:val="16"/>
-  </w:num>
-  <w:num w:numId="6">
-    <w:abstractNumId w:val="5"/>
-  </w:num>
-  <w:num w:numId="7">
-    <w:abstractNumId w:val="12"/>
-  </w:num>
-  <w:num w:numId="8">
-    <w:abstractNumId w:val="10"/>
-  </w:num>
-  <w:num w:numId="9">
-    <w:abstractNumId w:val="14"/>
-  </w:num>
   <w:num w:numId="10">
-    <w:abstractNumId w:val="20"/>
+    <w:abstractNumId w:val="21"/>
   </w:num>
   <w:num w:numId="11">
-    <w:abstractNumId w:val="23"/>
+    <w:abstractNumId w:val="24"/>
   </w:num>
   <w:num w:numId="12">
     <w:abstractNumId w:val="1"/>
   </w:num>
   <w:num w:numId="13">
-    <w:abstractNumId w:val="21"/>
+    <w:abstractNumId w:val="22"/>
   </w:num>
   <w:num w:numId="14">
-    <w:abstractNumId w:val="24"/>
+    <w:abstractNumId w:val="25"/>
   </w:num>
   <w:num w:numId="15">
     <w:abstractNumId w:val="3"/>
   </w:num>
   <w:num w:numId="16">
-    <w:abstractNumId w:val="4"/>
+    <w:abstractNumId w:val="5"/>
   </w:num>
   <w:num w:numId="17">
-    <w:abstractNumId w:val="9"/>
+    <w:abstractNumId w:val="10"/>
   </w:num>
   <w:num w:numId="18">
-    <w:abstractNumId w:val="18"/>
+    <w:abstractNumId w:val="19"/>
   </w:num>
   <w:num w:numId="19">
-    <w:abstractNumId w:val="11"/>
+    <w:abstractNumId w:val="12"/>
   </w:num>
   <w:num w:numId="20">
-    <w:abstractNumId w:val="6"/>
+    <w:abstractNumId w:val="7"/>
   </w:num>
   <w:num w:numId="21">
-    <w:abstractNumId w:val="19"/>
+    <w:abstractNumId w:val="20"/>
   </w:num>
   <w:num w:numId="22">
     <w:abstractNumId w:val="0"/>
   </w:num>
   <w:num w:numId="23">
-    <w:abstractNumId w:val="22"/>
+    <w:abstractNumId w:val="23"/>
   </w:num>
   <w:num w:numId="24">
-    <w:abstractNumId w:val="17"/>
+    <w:abstractNumId w:val="18"/>
   </w:num>
   <w:num w:numId="25">
-    <w:abstractNumId w:val="7"/>
+    <w:abstractNumId w:val="8"/>
+  </w:num>
+  <w:num w:numId="26">
+    <w:abstractNumId w:val="4"/>
   </w:num>
   <w:numIdMacAtCleanup w:val="23"/>
 </w:numbering>
@@ -11551,6 +11973,11 @@
     <w:basedOn w:val="Fontepargpadro"/>
     <w:rsid w:val="00F414D9"/>
   </w:style>
+  <w:style w:type="character" w:customStyle="1" w:styleId="hljs-attribute">
+    <w:name w:val="hljs-attribute"/>
+    <w:basedOn w:val="Fontepargpadro"/>
+    <w:rsid w:val="00965153"/>
+  </w:style>
 </w:styles>
 </file>
 
@@ -11820,7 +12247,7 @@
 </file>
 
 <file path=customXml/itemProps1.xml><?xml version="1.0" encoding="utf-8"?>
-<ds:datastoreItem xmlns:ds="http://schemas.openxmlformats.org/officeDocument/2006/customXml" ds:itemID="{1D9C2196-E8F2-4FA2-828B-856F6E5574C5}">
+<ds:datastoreItem xmlns:ds="http://schemas.openxmlformats.org/officeDocument/2006/customXml" ds:itemID="{7DDEC7CF-EB11-4C45-95DC-3AF7506FB2E5}">
   <ds:schemaRefs>
     <ds:schemaRef ds:uri="http://schemas.openxmlformats.org/officeDocument/2006/bibliography"/>
   </ds:schemaRefs>

--- a/App_WebForm/_Instruções/5 - Git - Plataformas - Entrega (CI-CD).docx
+++ b/App_WebForm/_Instruções/5 - Git - Plataformas - Entrega (CI-CD).docx
@@ -814,6 +814,40 @@
     <w:p>
       <w:pPr>
         <w:pStyle w:val="NormalWeb"/>
+        <w:jc w:val="center"/>
+        <w:rPr>
+          <w:b/>
+          <w:sz w:val="40"/>
+        </w:rPr>
+      </w:pPr>
+      <w:r>
+        <w:rPr>
+          <w:b/>
+          <w:sz w:val="40"/>
+        </w:rPr>
+        <w:lastRenderedPageBreak/>
+        <w:t xml:space="preserve">Criar sua primeira </w:t>
+      </w:r>
+      <w:proofErr w:type="spellStart"/>
+      <w:r>
+        <w:rPr>
+          <w:b/>
+          <w:sz w:val="40"/>
+        </w:rPr>
+        <w:t>branch</w:t>
+      </w:r>
+      <w:proofErr w:type="spellEnd"/>
+      <w:r>
+        <w:rPr>
+          <w:b/>
+          <w:sz w:val="40"/>
+        </w:rPr>
+        <w:t xml:space="preserve"> profissional (no VS)</w:t>
+      </w:r>
+    </w:p>
+    <w:p>
+      <w:pPr>
+        <w:pStyle w:val="NormalWeb"/>
       </w:pPr>
       <w:bookmarkStart w:id="0" w:name="_GoBack"/>
       <w:bookmarkEnd w:id="0"/>
@@ -1364,6 +1398,7 @@
           <w:rFonts w:ascii="Segoe UI" w:eastAsiaTheme="majorEastAsia" w:hAnsi="Segoe UI" w:cs="Segoe UI"/>
           <w:color w:val="0D0D0D"/>
         </w:rPr>
+        <w:lastRenderedPageBreak/>
         <w:t>Git</w:t>
       </w:r>
       <w:proofErr w:type="spellEnd"/>
@@ -1492,7 +1527,6 @@
           <w:rFonts w:ascii="Segoe UI" w:eastAsiaTheme="majorEastAsia" w:hAnsi="Segoe UI" w:cs="Segoe UI"/>
           <w:color w:val="0D0D0D"/>
         </w:rPr>
-        <w:lastRenderedPageBreak/>
         <w:t>Plataforma (GitHub/</w:t>
       </w:r>
       <w:proofErr w:type="spellStart"/>
@@ -12247,7 +12281,7 @@
 </file>
 
 <file path=customXml/itemProps1.xml><?xml version="1.0" encoding="utf-8"?>
-<ds:datastoreItem xmlns:ds="http://schemas.openxmlformats.org/officeDocument/2006/customXml" ds:itemID="{7DDEC7CF-EB11-4C45-95DC-3AF7506FB2E5}">
+<ds:datastoreItem xmlns:ds="http://schemas.openxmlformats.org/officeDocument/2006/customXml" ds:itemID="{98F8FF5B-78D8-4833-A374-208930FB2E09}">
   <ds:schemaRefs>
     <ds:schemaRef ds:uri="http://schemas.openxmlformats.org/officeDocument/2006/bibliography"/>
   </ds:schemaRefs>

--- a/App_WebForm/_Instruções/5 - Git - Plataformas - Entrega (CI-CD).docx
+++ b/App_WebForm/_Instruções/5 - Git - Plataformas - Entrega (CI-CD).docx
@@ -847,10 +847,799 @@
     </w:p>
     <w:p>
       <w:pPr>
-        <w:pStyle w:val="NormalWeb"/>
-      </w:pPr>
-      <w:bookmarkStart w:id="0" w:name="_GoBack"/>
-      <w:bookmarkEnd w:id="0"/>
+        <w:pStyle w:val="Ttulo3"/>
+        <w:rPr>
+          <w:b/>
+          <w:sz w:val="40"/>
+          <w:szCs w:val="40"/>
+        </w:rPr>
+      </w:pPr>
+      <w:proofErr w:type="gramStart"/>
+      <w:r>
+        <w:rPr>
+          <w:b/>
+          <w:sz w:val="40"/>
+          <w:szCs w:val="40"/>
+        </w:rPr>
+        <w:t>A) Criar</w:t>
+      </w:r>
+      <w:proofErr w:type="gramEnd"/>
+      <w:r>
+        <w:rPr>
+          <w:b/>
+          <w:sz w:val="40"/>
+          <w:szCs w:val="40"/>
+        </w:rPr>
+        <w:t xml:space="preserve"> a </w:t>
+      </w:r>
+      <w:proofErr w:type="spellStart"/>
+      <w:r>
+        <w:rPr>
+          <w:b/>
+          <w:sz w:val="40"/>
+          <w:szCs w:val="40"/>
+        </w:rPr>
+        <w:t>branch</w:t>
+      </w:r>
+      <w:proofErr w:type="spellEnd"/>
+    </w:p>
+    <w:p>
+      <w:pPr>
+        <w:pStyle w:val="NormalWeb"/>
+      </w:pPr>
+      <w:r>
+        <w:t>No Visual Studio:</w:t>
+      </w:r>
+    </w:p>
+    <w:p>
+      <w:pPr>
+        <w:pStyle w:val="NormalWeb"/>
+        <w:numPr>
+          <w:ilvl w:val="0"/>
+          <w:numId w:val="27"/>
+        </w:numPr>
+      </w:pPr>
+      <w:proofErr w:type="spellStart"/>
+      <w:r>
+        <w:rPr>
+          <w:rStyle w:val="Forte"/>
+          <w:rFonts w:eastAsiaTheme="majorEastAsia"/>
+        </w:rPr>
+        <w:t>Git</w:t>
+      </w:r>
+      <w:proofErr w:type="spellEnd"/>
+      <w:r>
+        <w:rPr>
+          <w:rStyle w:val="Forte"/>
+          <w:rFonts w:eastAsiaTheme="majorEastAsia"/>
+        </w:rPr>
+        <w:t xml:space="preserve"> → New </w:t>
+      </w:r>
+      <w:proofErr w:type="spellStart"/>
+      <w:r>
+        <w:rPr>
+          <w:rStyle w:val="Forte"/>
+          <w:rFonts w:eastAsiaTheme="majorEastAsia"/>
+        </w:rPr>
+        <w:t>Branch</w:t>
+      </w:r>
+      <w:proofErr w:type="spellEnd"/>
+      <w:r>
+        <w:rPr>
+          <w:rStyle w:val="Forte"/>
+          <w:rFonts w:eastAsiaTheme="majorEastAsia"/>
+        </w:rPr>
+        <w:t>…</w:t>
+      </w:r>
+    </w:p>
+    <w:p>
+      <w:pPr>
+        <w:pStyle w:val="NormalWeb"/>
+        <w:numPr>
+          <w:ilvl w:val="0"/>
+          <w:numId w:val="27"/>
+        </w:numPr>
+      </w:pPr>
+      <w:r>
+        <w:t xml:space="preserve">Nome da </w:t>
+      </w:r>
+      <w:proofErr w:type="spellStart"/>
+      <w:r>
+        <w:t>branch</w:t>
+      </w:r>
+      <w:proofErr w:type="spellEnd"/>
+      <w:r>
+        <w:t xml:space="preserve"> (padrão bem aceito):</w:t>
+      </w:r>
+    </w:p>
+    <w:p>
+      <w:pPr>
+        <w:pStyle w:val="Pr-formataoHTML"/>
+        <w:numPr>
+          <w:ilvl w:val="0"/>
+          <w:numId w:val="27"/>
+        </w:numPr>
+        <w:tabs>
+          <w:tab w:val="clear" w:pos="720"/>
+        </w:tabs>
+        <w:rPr>
+          <w:rStyle w:val="CdigoHTML"/>
+          <w:rFonts w:eastAsiaTheme="majorEastAsia"/>
+        </w:rPr>
+      </w:pPr>
+      <w:proofErr w:type="spellStart"/>
+      <w:proofErr w:type="gramStart"/>
+      <w:r>
+        <w:rPr>
+          <w:rStyle w:val="CdigoHTML"/>
+          <w:rFonts w:eastAsiaTheme="majorEastAsia"/>
+        </w:rPr>
+        <w:t>feature</w:t>
+      </w:r>
+      <w:proofErr w:type="spellEnd"/>
+      <w:proofErr w:type="gramEnd"/>
+      <w:r>
+        <w:rPr>
+          <w:rStyle w:val="CdigoHTML"/>
+          <w:rFonts w:eastAsiaTheme="majorEastAsia"/>
+        </w:rPr>
+        <w:t>/</w:t>
+      </w:r>
+      <w:proofErr w:type="spellStart"/>
+      <w:r>
+        <w:rPr>
+          <w:rStyle w:val="CdigoHTML"/>
+          <w:rFonts w:eastAsiaTheme="majorEastAsia"/>
+        </w:rPr>
+        <w:t>hello-git</w:t>
+      </w:r>
+      <w:proofErr w:type="spellEnd"/>
+    </w:p>
+    <w:p>
+      <w:pPr>
+        <w:pStyle w:val="NormalWeb"/>
+        <w:numPr>
+          <w:ilvl w:val="0"/>
+          <w:numId w:val="27"/>
+        </w:numPr>
+      </w:pPr>
+      <w:r>
+        <w:t xml:space="preserve">Marque (se aparecer): </w:t>
+      </w:r>
+      <w:proofErr w:type="spellStart"/>
+      <w:r>
+        <w:rPr>
+          <w:rStyle w:val="Forte"/>
+          <w:rFonts w:eastAsiaTheme="majorEastAsia"/>
+        </w:rPr>
+        <w:t>Checkout</w:t>
+      </w:r>
+      <w:proofErr w:type="spellEnd"/>
+      <w:r>
+        <w:rPr>
+          <w:rStyle w:val="Forte"/>
+          <w:rFonts w:eastAsiaTheme="majorEastAsia"/>
+        </w:rPr>
+        <w:t xml:space="preserve"> </w:t>
+      </w:r>
+      <w:proofErr w:type="spellStart"/>
+      <w:r>
+        <w:rPr>
+          <w:rStyle w:val="Forte"/>
+          <w:rFonts w:eastAsiaTheme="majorEastAsia"/>
+        </w:rPr>
+        <w:t>branch</w:t>
+      </w:r>
+      <w:proofErr w:type="spellEnd"/>
+      <w:r>
+        <w:t xml:space="preserve"> (para já mudar </w:t>
+      </w:r>
+      <w:proofErr w:type="gramStart"/>
+      <w:r>
+        <w:t>pra</w:t>
+      </w:r>
+      <w:proofErr w:type="gramEnd"/>
+      <w:r>
+        <w:t xml:space="preserve"> ela)</w:t>
+      </w:r>
+    </w:p>
+    <w:p>
+      <w:pPr>
+        <w:pStyle w:val="NormalWeb"/>
+        <w:tabs>
+          <w:tab w:val="left" w:pos="916"/>
+          <w:tab w:val="left" w:pos="1832"/>
+          <w:tab w:val="left" w:pos="2748"/>
+          <w:tab w:val="left" w:pos="3664"/>
+          <w:tab w:val="left" w:pos="4580"/>
+          <w:tab w:val="left" w:pos="5496"/>
+          <w:tab w:val="left" w:pos="6412"/>
+          <w:tab w:val="left" w:pos="7328"/>
+          <w:tab w:val="left" w:pos="8244"/>
+          <w:tab w:val="left" w:pos="9160"/>
+          <w:tab w:val="left" w:pos="10076"/>
+          <w:tab w:val="left" w:pos="10992"/>
+          <w:tab w:val="left" w:pos="11908"/>
+          <w:tab w:val="left" w:pos="12824"/>
+          <w:tab w:val="left" w:pos="13740"/>
+          <w:tab w:val="left" w:pos="14656"/>
+        </w:tabs>
+      </w:pPr>
+      <w:r>
+        <w:rPr>
+          <w:rFonts w:ascii="Segoe UI Symbol" w:hAnsi="Segoe UI Symbol" w:cs="Segoe UI Symbol"/>
+        </w:rPr>
+        <w:t>✅</w:t>
+      </w:r>
+      <w:r>
+        <w:t xml:space="preserve"> Agora você está trabalhando fora do </w:t>
+      </w:r>
+      <w:proofErr w:type="spellStart"/>
+      <w:r>
+        <w:rPr>
+          <w:rStyle w:val="CdigoHTML"/>
+          <w:rFonts w:eastAsiaTheme="majorEastAsia"/>
+        </w:rPr>
+        <w:t>main</w:t>
+      </w:r>
+      <w:proofErr w:type="spellEnd"/>
+      <w:r>
+        <w:t>.</w:t>
+      </w:r>
+    </w:p>
+    <w:p>
+      <w:pPr>
+        <w:pStyle w:val="NormalWeb"/>
+        <w:tabs>
+          <w:tab w:val="left" w:pos="916"/>
+          <w:tab w:val="left" w:pos="1832"/>
+          <w:tab w:val="left" w:pos="2748"/>
+          <w:tab w:val="left" w:pos="3664"/>
+          <w:tab w:val="left" w:pos="4580"/>
+          <w:tab w:val="left" w:pos="5496"/>
+          <w:tab w:val="left" w:pos="6412"/>
+          <w:tab w:val="left" w:pos="7328"/>
+          <w:tab w:val="left" w:pos="8244"/>
+          <w:tab w:val="left" w:pos="9160"/>
+          <w:tab w:val="left" w:pos="10076"/>
+          <w:tab w:val="left" w:pos="10992"/>
+          <w:tab w:val="left" w:pos="11908"/>
+          <w:tab w:val="left" w:pos="12824"/>
+          <w:tab w:val="left" w:pos="13740"/>
+          <w:tab w:val="left" w:pos="14656"/>
+        </w:tabs>
+        <w:rPr>
+          <w:rFonts w:asciiTheme="majorHAnsi" w:hAnsiTheme="majorHAnsi" w:cstheme="majorHAnsi"/>
+          <w:b/>
+          <w:color w:val="2F5496" w:themeColor="accent5" w:themeShade="BF"/>
+          <w:sz w:val="40"/>
+          <w:szCs w:val="40"/>
+        </w:rPr>
+      </w:pPr>
+      <w:proofErr w:type="gramStart"/>
+      <w:r>
+        <w:rPr>
+          <w:rFonts w:asciiTheme="majorHAnsi" w:hAnsiTheme="majorHAnsi" w:cstheme="majorHAnsi"/>
+          <w:b/>
+          <w:color w:val="2F5496" w:themeColor="accent5" w:themeShade="BF"/>
+          <w:sz w:val="40"/>
+          <w:szCs w:val="40"/>
+        </w:rPr>
+        <w:t>B) Fazer</w:t>
+      </w:r>
+      <w:proofErr w:type="gramEnd"/>
+      <w:r>
+        <w:rPr>
+          <w:rFonts w:asciiTheme="majorHAnsi" w:hAnsiTheme="majorHAnsi" w:cstheme="majorHAnsi"/>
+          <w:b/>
+          <w:color w:val="2F5496" w:themeColor="accent5" w:themeShade="BF"/>
+          <w:sz w:val="40"/>
+          <w:szCs w:val="40"/>
+        </w:rPr>
+        <w:t xml:space="preserve"> uma mudança e fazer o </w:t>
+      </w:r>
+      <w:proofErr w:type="spellStart"/>
+      <w:r>
+        <w:rPr>
+          <w:rFonts w:asciiTheme="majorHAnsi" w:hAnsiTheme="majorHAnsi" w:cstheme="majorHAnsi"/>
+          <w:b/>
+          <w:color w:val="2F5496" w:themeColor="accent5" w:themeShade="BF"/>
+          <w:sz w:val="40"/>
+          <w:szCs w:val="40"/>
+        </w:rPr>
+        <w:t>Push</w:t>
+      </w:r>
+      <w:proofErr w:type="spellEnd"/>
+    </w:p>
+    <w:p>
+      <w:pPr>
+        <w:pStyle w:val="NormalWeb"/>
+        <w:tabs>
+          <w:tab w:val="left" w:pos="916"/>
+          <w:tab w:val="left" w:pos="1832"/>
+          <w:tab w:val="left" w:pos="2748"/>
+          <w:tab w:val="left" w:pos="3664"/>
+          <w:tab w:val="left" w:pos="4580"/>
+          <w:tab w:val="left" w:pos="5496"/>
+          <w:tab w:val="left" w:pos="6412"/>
+          <w:tab w:val="left" w:pos="7328"/>
+          <w:tab w:val="left" w:pos="8244"/>
+          <w:tab w:val="left" w:pos="9160"/>
+          <w:tab w:val="left" w:pos="10076"/>
+          <w:tab w:val="left" w:pos="10992"/>
+          <w:tab w:val="left" w:pos="11908"/>
+          <w:tab w:val="left" w:pos="12824"/>
+          <w:tab w:val="left" w:pos="13740"/>
+          <w:tab w:val="left" w:pos="14656"/>
+        </w:tabs>
+      </w:pPr>
+      <w:r>
+        <w:t>(Processo já conhecido)</w:t>
+      </w:r>
+    </w:p>
+    <w:p>
+      <w:pPr>
+        <w:pStyle w:val="NormalWeb"/>
+        <w:tabs>
+          <w:tab w:val="left" w:pos="916"/>
+          <w:tab w:val="left" w:pos="1832"/>
+          <w:tab w:val="left" w:pos="2748"/>
+          <w:tab w:val="left" w:pos="3664"/>
+          <w:tab w:val="left" w:pos="4580"/>
+          <w:tab w:val="left" w:pos="5496"/>
+          <w:tab w:val="left" w:pos="6412"/>
+          <w:tab w:val="left" w:pos="7328"/>
+          <w:tab w:val="left" w:pos="8244"/>
+          <w:tab w:val="left" w:pos="9160"/>
+          <w:tab w:val="left" w:pos="10076"/>
+          <w:tab w:val="left" w:pos="10992"/>
+          <w:tab w:val="left" w:pos="11908"/>
+          <w:tab w:val="left" w:pos="12824"/>
+          <w:tab w:val="left" w:pos="13740"/>
+          <w:tab w:val="left" w:pos="14656"/>
+        </w:tabs>
+        <w:jc w:val="center"/>
+        <w:rPr>
+          <w:sz w:val="40"/>
+          <w:szCs w:val="40"/>
+        </w:rPr>
+      </w:pPr>
+    </w:p>
+    <w:p>
+      <w:pPr>
+        <w:pStyle w:val="NormalWeb"/>
+        <w:tabs>
+          <w:tab w:val="left" w:pos="916"/>
+          <w:tab w:val="left" w:pos="1832"/>
+          <w:tab w:val="left" w:pos="2748"/>
+          <w:tab w:val="left" w:pos="3664"/>
+          <w:tab w:val="left" w:pos="4580"/>
+          <w:tab w:val="left" w:pos="5496"/>
+          <w:tab w:val="left" w:pos="6412"/>
+          <w:tab w:val="left" w:pos="7328"/>
+          <w:tab w:val="left" w:pos="8244"/>
+          <w:tab w:val="left" w:pos="9160"/>
+          <w:tab w:val="left" w:pos="10076"/>
+          <w:tab w:val="left" w:pos="10992"/>
+          <w:tab w:val="left" w:pos="11908"/>
+          <w:tab w:val="left" w:pos="12824"/>
+          <w:tab w:val="left" w:pos="13740"/>
+          <w:tab w:val="left" w:pos="14656"/>
+        </w:tabs>
+        <w:jc w:val="center"/>
+        <w:rPr>
+          <w:b/>
+          <w:sz w:val="40"/>
+          <w:szCs w:val="40"/>
+        </w:rPr>
+      </w:pPr>
+      <w:r>
+        <w:rPr>
+          <w:b/>
+          <w:sz w:val="40"/>
+          <w:szCs w:val="40"/>
+        </w:rPr>
+        <w:t>Simular PR real (no GitHub)</w:t>
+      </w:r>
+    </w:p>
+    <w:p>
+      <w:pPr>
+        <w:tabs>
+          <w:tab w:val="left" w:pos="916"/>
+          <w:tab w:val="left" w:pos="1832"/>
+          <w:tab w:val="left" w:pos="2748"/>
+          <w:tab w:val="left" w:pos="3664"/>
+          <w:tab w:val="left" w:pos="4580"/>
+          <w:tab w:val="left" w:pos="5496"/>
+          <w:tab w:val="left" w:pos="6412"/>
+          <w:tab w:val="left" w:pos="7328"/>
+          <w:tab w:val="left" w:pos="8244"/>
+          <w:tab w:val="left" w:pos="9160"/>
+          <w:tab w:val="left" w:pos="10076"/>
+          <w:tab w:val="left" w:pos="10992"/>
+          <w:tab w:val="left" w:pos="11908"/>
+          <w:tab w:val="left" w:pos="12824"/>
+          <w:tab w:val="left" w:pos="13740"/>
+          <w:tab w:val="left" w:pos="14656"/>
+        </w:tabs>
+        <w:spacing w:before="100" w:beforeAutospacing="1" w:after="100" w:afterAutospacing="1" w:line="240" w:lineRule="auto"/>
+        <w:rPr>
+          <w:rFonts w:ascii="Times New Roman" w:eastAsia="Times New Roman" w:hAnsi="Times New Roman" w:cs="Times New Roman"/>
+          <w:sz w:val="24"/>
+          <w:szCs w:val="24"/>
+          <w:lang w:eastAsia="pt-BR"/>
+        </w:rPr>
+      </w:pPr>
+      <w:r>
+        <w:rPr>
+          <w:rFonts w:ascii="Times New Roman" w:eastAsia="Times New Roman" w:hAnsi="Times New Roman" w:cs="Times New Roman"/>
+          <w:sz w:val="24"/>
+          <w:szCs w:val="24"/>
+          <w:lang w:eastAsia="pt-BR"/>
+        </w:rPr>
+        <w:t xml:space="preserve">No GitHub, no seu </w:t>
+      </w:r>
+      <w:proofErr w:type="spellStart"/>
+      <w:r>
+        <w:rPr>
+          <w:rFonts w:ascii="Times New Roman" w:eastAsia="Times New Roman" w:hAnsi="Times New Roman" w:cs="Times New Roman"/>
+          <w:sz w:val="24"/>
+          <w:szCs w:val="24"/>
+          <w:lang w:eastAsia="pt-BR"/>
+        </w:rPr>
+        <w:t>repo</w:t>
+      </w:r>
+      <w:proofErr w:type="spellEnd"/>
+      <w:r>
+        <w:rPr>
+          <w:rFonts w:ascii="Times New Roman" w:eastAsia="Times New Roman" w:hAnsi="Times New Roman" w:cs="Times New Roman"/>
+          <w:sz w:val="24"/>
+          <w:szCs w:val="24"/>
+          <w:lang w:eastAsia="pt-BR"/>
+        </w:rPr>
+        <w:t xml:space="preserve">, normalmente aparece um </w:t>
+      </w:r>
+      <w:proofErr w:type="gramStart"/>
+      <w:r>
+        <w:rPr>
+          <w:rFonts w:ascii="Times New Roman" w:eastAsia="Times New Roman" w:hAnsi="Times New Roman" w:cs="Times New Roman"/>
+          <w:sz w:val="24"/>
+          <w:szCs w:val="24"/>
+          <w:lang w:eastAsia="pt-BR"/>
+        </w:rPr>
+        <w:t>banner:</w:t>
+      </w:r>
+      <w:r>
+        <w:rPr>
+          <w:rFonts w:ascii="Times New Roman" w:eastAsia="Times New Roman" w:hAnsi="Times New Roman" w:cs="Times New Roman"/>
+          <w:sz w:val="24"/>
+          <w:szCs w:val="24"/>
+          <w:lang w:eastAsia="pt-BR"/>
+        </w:rPr>
+        <w:br/>
+      </w:r>
+      <w:r>
+        <w:rPr>
+          <w:rFonts w:ascii="Times New Roman" w:eastAsia="Times New Roman" w:hAnsi="Times New Roman" w:cs="Times New Roman"/>
+          <w:b/>
+          <w:bCs/>
+          <w:sz w:val="24"/>
+          <w:szCs w:val="24"/>
+          <w:lang w:eastAsia="pt-BR"/>
+        </w:rPr>
+        <w:t>“</w:t>
+      </w:r>
+      <w:proofErr w:type="gramEnd"/>
+      <w:r>
+        <w:rPr>
+          <w:rFonts w:ascii="Times New Roman" w:eastAsia="Times New Roman" w:hAnsi="Times New Roman" w:cs="Times New Roman"/>
+          <w:b/>
+          <w:bCs/>
+          <w:sz w:val="24"/>
+          <w:szCs w:val="24"/>
+          <w:lang w:eastAsia="pt-BR"/>
+        </w:rPr>
+        <w:t xml:space="preserve">Compare &amp; </w:t>
+      </w:r>
+      <w:proofErr w:type="spellStart"/>
+      <w:r>
+        <w:rPr>
+          <w:rFonts w:ascii="Times New Roman" w:eastAsia="Times New Roman" w:hAnsi="Times New Roman" w:cs="Times New Roman"/>
+          <w:b/>
+          <w:bCs/>
+          <w:sz w:val="24"/>
+          <w:szCs w:val="24"/>
+          <w:lang w:eastAsia="pt-BR"/>
+        </w:rPr>
+        <w:t>pull</w:t>
+      </w:r>
+      <w:proofErr w:type="spellEnd"/>
+      <w:r>
+        <w:rPr>
+          <w:rFonts w:ascii="Times New Roman" w:eastAsia="Times New Roman" w:hAnsi="Times New Roman" w:cs="Times New Roman"/>
+          <w:b/>
+          <w:bCs/>
+          <w:sz w:val="24"/>
+          <w:szCs w:val="24"/>
+          <w:lang w:eastAsia="pt-BR"/>
+        </w:rPr>
+        <w:t xml:space="preserve"> </w:t>
+      </w:r>
+      <w:proofErr w:type="spellStart"/>
+      <w:r>
+        <w:rPr>
+          <w:rFonts w:ascii="Times New Roman" w:eastAsia="Times New Roman" w:hAnsi="Times New Roman" w:cs="Times New Roman"/>
+          <w:b/>
+          <w:bCs/>
+          <w:sz w:val="24"/>
+          <w:szCs w:val="24"/>
+          <w:lang w:eastAsia="pt-BR"/>
+        </w:rPr>
+        <w:t>request</w:t>
+      </w:r>
+      <w:proofErr w:type="spellEnd"/>
+      <w:r>
+        <w:rPr>
+          <w:rFonts w:ascii="Times New Roman" w:eastAsia="Times New Roman" w:hAnsi="Times New Roman" w:cs="Times New Roman"/>
+          <w:b/>
+          <w:bCs/>
+          <w:sz w:val="24"/>
+          <w:szCs w:val="24"/>
+          <w:lang w:eastAsia="pt-BR"/>
+        </w:rPr>
+        <w:t>”</w:t>
+      </w:r>
+      <w:r>
+        <w:rPr>
+          <w:rFonts w:ascii="Times New Roman" w:eastAsia="Times New Roman" w:hAnsi="Times New Roman" w:cs="Times New Roman"/>
+          <w:sz w:val="24"/>
+          <w:szCs w:val="24"/>
+          <w:lang w:eastAsia="pt-BR"/>
+        </w:rPr>
+        <w:t xml:space="preserve"> → clique.</w:t>
+      </w:r>
+    </w:p>
+    <w:p>
+      <w:pPr>
+        <w:tabs>
+          <w:tab w:val="left" w:pos="916"/>
+          <w:tab w:val="left" w:pos="1832"/>
+          <w:tab w:val="left" w:pos="2748"/>
+          <w:tab w:val="left" w:pos="3664"/>
+          <w:tab w:val="left" w:pos="4580"/>
+          <w:tab w:val="left" w:pos="5496"/>
+          <w:tab w:val="left" w:pos="6412"/>
+          <w:tab w:val="left" w:pos="7328"/>
+          <w:tab w:val="left" w:pos="8244"/>
+          <w:tab w:val="left" w:pos="9160"/>
+          <w:tab w:val="left" w:pos="10076"/>
+          <w:tab w:val="left" w:pos="10992"/>
+          <w:tab w:val="left" w:pos="11908"/>
+          <w:tab w:val="left" w:pos="12824"/>
+          <w:tab w:val="left" w:pos="13740"/>
+          <w:tab w:val="left" w:pos="14656"/>
+        </w:tabs>
+        <w:spacing w:before="100" w:beforeAutospacing="1" w:after="100" w:afterAutospacing="1" w:line="240" w:lineRule="auto"/>
+        <w:rPr>
+          <w:rFonts w:ascii="Times New Roman" w:eastAsia="Times New Roman" w:hAnsi="Times New Roman" w:cs="Times New Roman"/>
+          <w:sz w:val="24"/>
+          <w:szCs w:val="24"/>
+          <w:lang w:eastAsia="pt-BR"/>
+        </w:rPr>
+      </w:pPr>
+      <w:r>
+        <w:rPr>
+          <w:rFonts w:ascii="Times New Roman" w:eastAsia="Times New Roman" w:hAnsi="Times New Roman" w:cs="Times New Roman"/>
+          <w:sz w:val="24"/>
+          <w:szCs w:val="24"/>
+          <w:lang w:eastAsia="pt-BR"/>
+        </w:rPr>
+        <w:t>Se não aparecer:</w:t>
+      </w:r>
+    </w:p>
+    <w:p>
+      <w:pPr>
+        <w:numPr>
+          <w:ilvl w:val="0"/>
+          <w:numId w:val="28"/>
+        </w:numPr>
+        <w:spacing w:before="100" w:beforeAutospacing="1" w:after="100" w:afterAutospacing="1" w:line="240" w:lineRule="auto"/>
+        <w:rPr>
+          <w:rFonts w:ascii="Times New Roman" w:eastAsia="Times New Roman" w:hAnsi="Times New Roman" w:cs="Times New Roman"/>
+          <w:sz w:val="24"/>
+          <w:szCs w:val="24"/>
+          <w:lang w:eastAsia="pt-BR"/>
+        </w:rPr>
+      </w:pPr>
+      <w:r>
+        <w:rPr>
+          <w:rFonts w:ascii="Times New Roman" w:eastAsia="Times New Roman" w:hAnsi="Times New Roman" w:cs="Times New Roman"/>
+          <w:sz w:val="24"/>
+          <w:szCs w:val="24"/>
+          <w:lang w:eastAsia="pt-BR"/>
+        </w:rPr>
+        <w:t xml:space="preserve">Vá em </w:t>
+      </w:r>
+      <w:proofErr w:type="spellStart"/>
+      <w:r>
+        <w:rPr>
+          <w:rFonts w:ascii="Times New Roman" w:eastAsia="Times New Roman" w:hAnsi="Times New Roman" w:cs="Times New Roman"/>
+          <w:b/>
+          <w:bCs/>
+          <w:sz w:val="24"/>
+          <w:szCs w:val="24"/>
+          <w:lang w:eastAsia="pt-BR"/>
+        </w:rPr>
+        <w:t>Pull</w:t>
+      </w:r>
+      <w:proofErr w:type="spellEnd"/>
+      <w:r>
+        <w:rPr>
+          <w:rFonts w:ascii="Times New Roman" w:eastAsia="Times New Roman" w:hAnsi="Times New Roman" w:cs="Times New Roman"/>
+          <w:b/>
+          <w:bCs/>
+          <w:sz w:val="24"/>
+          <w:szCs w:val="24"/>
+          <w:lang w:eastAsia="pt-BR"/>
+        </w:rPr>
+        <w:t xml:space="preserve"> </w:t>
+      </w:r>
+      <w:proofErr w:type="spellStart"/>
+      <w:r>
+        <w:rPr>
+          <w:rFonts w:ascii="Times New Roman" w:eastAsia="Times New Roman" w:hAnsi="Times New Roman" w:cs="Times New Roman"/>
+          <w:b/>
+          <w:bCs/>
+          <w:sz w:val="24"/>
+          <w:szCs w:val="24"/>
+          <w:lang w:eastAsia="pt-BR"/>
+        </w:rPr>
+        <w:t>requests</w:t>
+      </w:r>
+      <w:proofErr w:type="spellEnd"/>
+      <w:r>
+        <w:rPr>
+          <w:rFonts w:ascii="Times New Roman" w:eastAsia="Times New Roman" w:hAnsi="Times New Roman" w:cs="Times New Roman"/>
+          <w:b/>
+          <w:bCs/>
+          <w:sz w:val="24"/>
+          <w:szCs w:val="24"/>
+          <w:lang w:eastAsia="pt-BR"/>
+        </w:rPr>
+        <w:t xml:space="preserve"> → New </w:t>
+      </w:r>
+      <w:proofErr w:type="spellStart"/>
+      <w:r>
+        <w:rPr>
+          <w:rFonts w:ascii="Times New Roman" w:eastAsia="Times New Roman" w:hAnsi="Times New Roman" w:cs="Times New Roman"/>
+          <w:b/>
+          <w:bCs/>
+          <w:sz w:val="24"/>
+          <w:szCs w:val="24"/>
+          <w:lang w:eastAsia="pt-BR"/>
+        </w:rPr>
+        <w:t>pull</w:t>
+      </w:r>
+      <w:proofErr w:type="spellEnd"/>
+      <w:r>
+        <w:rPr>
+          <w:rFonts w:ascii="Times New Roman" w:eastAsia="Times New Roman" w:hAnsi="Times New Roman" w:cs="Times New Roman"/>
+          <w:b/>
+          <w:bCs/>
+          <w:sz w:val="24"/>
+          <w:szCs w:val="24"/>
+          <w:lang w:eastAsia="pt-BR"/>
+        </w:rPr>
+        <w:t xml:space="preserve"> </w:t>
+      </w:r>
+      <w:proofErr w:type="spellStart"/>
+      <w:r>
+        <w:rPr>
+          <w:rFonts w:ascii="Times New Roman" w:eastAsia="Times New Roman" w:hAnsi="Times New Roman" w:cs="Times New Roman"/>
+          <w:b/>
+          <w:bCs/>
+          <w:sz w:val="24"/>
+          <w:szCs w:val="24"/>
+          <w:lang w:eastAsia="pt-BR"/>
+        </w:rPr>
+        <w:t>request</w:t>
+      </w:r>
+      <w:proofErr w:type="spellEnd"/>
+    </w:p>
+    <w:p>
+      <w:pPr>
+        <w:numPr>
+          <w:ilvl w:val="0"/>
+          <w:numId w:val="28"/>
+        </w:numPr>
+        <w:spacing w:before="100" w:beforeAutospacing="1" w:after="100" w:afterAutospacing="1" w:line="240" w:lineRule="auto"/>
+        <w:rPr>
+          <w:rFonts w:ascii="Times New Roman" w:eastAsia="Times New Roman" w:hAnsi="Times New Roman" w:cs="Times New Roman"/>
+          <w:sz w:val="24"/>
+          <w:szCs w:val="24"/>
+          <w:lang w:eastAsia="pt-BR"/>
+        </w:rPr>
+      </w:pPr>
+      <w:r>
+        <w:rPr>
+          <w:rFonts w:ascii="Times New Roman" w:eastAsia="Times New Roman" w:hAnsi="Times New Roman" w:cs="Times New Roman"/>
+          <w:sz w:val="24"/>
+          <w:szCs w:val="24"/>
+          <w:lang w:eastAsia="pt-BR"/>
+        </w:rPr>
+        <w:t xml:space="preserve">Base: </w:t>
+      </w:r>
+      <w:proofErr w:type="spellStart"/>
+      <w:r>
+        <w:rPr>
+          <w:rFonts w:ascii="Courier New" w:eastAsia="Times New Roman" w:hAnsi="Courier New" w:cs="Courier New"/>
+          <w:sz w:val="20"/>
+          <w:szCs w:val="20"/>
+          <w:lang w:eastAsia="pt-BR"/>
+        </w:rPr>
+        <w:t>main</w:t>
+      </w:r>
+      <w:proofErr w:type="spellEnd"/>
+    </w:p>
+    <w:p>
+      <w:pPr>
+        <w:numPr>
+          <w:ilvl w:val="0"/>
+          <w:numId w:val="28"/>
+        </w:numPr>
+        <w:spacing w:before="100" w:beforeAutospacing="1" w:after="100" w:afterAutospacing="1" w:line="240" w:lineRule="auto"/>
+        <w:rPr>
+          <w:rFonts w:ascii="Times New Roman" w:eastAsia="Times New Roman" w:hAnsi="Times New Roman" w:cs="Times New Roman"/>
+          <w:sz w:val="24"/>
+          <w:szCs w:val="24"/>
+          <w:lang w:eastAsia="pt-BR"/>
+        </w:rPr>
+      </w:pPr>
+      <w:r>
+        <w:rPr>
+          <w:rFonts w:ascii="Times New Roman" w:eastAsia="Times New Roman" w:hAnsi="Times New Roman" w:cs="Times New Roman"/>
+          <w:sz w:val="24"/>
+          <w:szCs w:val="24"/>
+          <w:lang w:eastAsia="pt-BR"/>
+        </w:rPr>
+        <w:t xml:space="preserve">Compare: </w:t>
+      </w:r>
+      <w:proofErr w:type="spellStart"/>
+      <w:r>
+        <w:rPr>
+          <w:rFonts w:ascii="Courier New" w:eastAsia="Times New Roman" w:hAnsi="Courier New" w:cs="Courier New"/>
+          <w:sz w:val="20"/>
+          <w:szCs w:val="20"/>
+          <w:lang w:eastAsia="pt-BR"/>
+        </w:rPr>
+        <w:t>feature</w:t>
+      </w:r>
+      <w:proofErr w:type="spellEnd"/>
+      <w:r>
+        <w:rPr>
+          <w:rFonts w:ascii="Courier New" w:eastAsia="Times New Roman" w:hAnsi="Courier New" w:cs="Courier New"/>
+          <w:sz w:val="20"/>
+          <w:szCs w:val="20"/>
+          <w:lang w:eastAsia="pt-BR"/>
+        </w:rPr>
+        <w:t>/</w:t>
+      </w:r>
+      <w:proofErr w:type="spellStart"/>
+      <w:r>
+        <w:rPr>
+          <w:rFonts w:ascii="Courier New" w:eastAsia="Times New Roman" w:hAnsi="Courier New" w:cs="Courier New"/>
+          <w:sz w:val="20"/>
+          <w:szCs w:val="20"/>
+          <w:lang w:eastAsia="pt-BR"/>
+        </w:rPr>
+        <w:t>hello-git</w:t>
+      </w:r>
+      <w:proofErr w:type="spellEnd"/>
+    </w:p>
+    <w:p>
+      <w:pPr>
+        <w:pStyle w:val="NormalWeb"/>
+      </w:pPr>
     </w:p>
     <w:p>
       <w:pPr>
@@ -867,6 +1656,8 @@
           <w:color w:val="0D0D0D"/>
         </w:rPr>
       </w:pPr>
+      <w:bookmarkStart w:id="0" w:name="_GoBack"/>
+      <w:bookmarkEnd w:id="0"/>
     </w:p>
     <w:p>
       <w:pPr>
@@ -1398,7 +2189,6 @@
           <w:rFonts w:ascii="Segoe UI" w:eastAsiaTheme="majorEastAsia" w:hAnsi="Segoe UI" w:cs="Segoe UI"/>
           <w:color w:val="0D0D0D"/>
         </w:rPr>
-        <w:lastRenderedPageBreak/>
         <w:t>Git</w:t>
       </w:r>
       <w:proofErr w:type="spellEnd"/>
@@ -1768,6 +2558,7 @@
           <w:rFonts w:ascii="Segoe UI" w:hAnsi="Segoe UI" w:cs="Segoe UI"/>
           <w:color w:val="0D0D0D"/>
         </w:rPr>
+        <w:lastRenderedPageBreak/>
         <w:t>Abaixo vai um “mapa de guerra” bem objetivo.</w:t>
       </w:r>
     </w:p>
@@ -2779,7 +3570,6 @@
           <w:sz w:val="30"/>
           <w:szCs w:val="30"/>
         </w:rPr>
-        <w:lastRenderedPageBreak/>
         <w:t xml:space="preserve">2) </w:t>
       </w:r>
       <w:proofErr w:type="spellStart"/>
@@ -3028,6 +3818,7 @@
           <w:szCs w:val="21"/>
           <w:shd w:val="clear" w:color="auto" w:fill="ECECEC"/>
         </w:rPr>
+        <w:lastRenderedPageBreak/>
         <w:t>bugfix</w:t>
       </w:r>
       <w:proofErr w:type="spellEnd"/>
@@ -3969,7 +4760,6 @@
           <w:rFonts w:ascii="Segoe UI" w:hAnsi="Segoe UI" w:cs="Segoe UI"/>
           <w:color w:val="0D0D0D"/>
         </w:rPr>
-        <w:lastRenderedPageBreak/>
         <w:pict>
           <v:rect id="_x0000_i1028" style="width:0;height:0" o:hralign="center" o:hrstd="t" o:hr="t" fillcolor="#a0a0a0" stroked="f"/>
         </w:pict>
@@ -3993,6 +4783,7 @@
           <w:sz w:val="30"/>
           <w:szCs w:val="30"/>
         </w:rPr>
+        <w:lastRenderedPageBreak/>
         <w:t>4) “Após aprovar PR, fazer merge para DEV/Teste/</w:t>
       </w:r>
       <w:proofErr w:type="spellStart"/>
@@ -4996,7 +5787,6 @@
           <w:rStyle w:val="CdigoHTML"/>
           <w:color w:val="383A42"/>
         </w:rPr>
-        <w:lastRenderedPageBreak/>
         <w:t>git</w:t>
       </w:r>
       <w:proofErr w:type="spellEnd"/>
@@ -5057,6 +5847,7 @@
           <w:rFonts w:ascii="Segoe UI" w:hAnsi="Segoe UI" w:cs="Segoe UI"/>
           <w:color w:val="0D0D0D"/>
         </w:rPr>
+        <w:lastRenderedPageBreak/>
         <w:t>“Eu apaguei/estraguei coisas” (recuperação real)</w:t>
       </w:r>
     </w:p>
@@ -6039,7 +6830,6 @@
           <w:rFonts w:ascii="Segoe UI" w:eastAsiaTheme="majorEastAsia" w:hAnsi="Segoe UI" w:cs="Segoe UI"/>
           <w:color w:val="0D0D0D"/>
         </w:rPr>
-        <w:lastRenderedPageBreak/>
         <w:t xml:space="preserve">Por que Squash </w:t>
       </w:r>
       <w:proofErr w:type="gramStart"/>
@@ -6132,6 +6922,7 @@
           <w:rFonts w:ascii="Segoe UI" w:hAnsi="Segoe UI" w:cs="Segoe UI"/>
           <w:color w:val="0D0D0D"/>
         </w:rPr>
+        <w:lastRenderedPageBreak/>
         <w:pict>
           <v:rect id="_x0000_i1033" style="width:0;height:0" o:hralign="center" o:hrstd="t" o:hr="t" fillcolor="#a0a0a0" stroked="f"/>
         </w:pict>
@@ -9770,6 +10561,155 @@
     </w:lvl>
   </w:abstractNum>
   <w:abstractNum w:abstractNumId="17" w15:restartNumberingAfterBreak="0">
+    <w:nsid w:val="426A1398"/>
+    <w:multiLevelType w:val="multilevel"/>
+    <w:tmpl w:val="E79859F0"/>
+    <w:lvl w:ilvl="0">
+      <w:start w:val="1"/>
+      <w:numFmt w:val="bullet"/>
+      <w:lvlText w:val=""/>
+      <w:lvlJc w:val="left"/>
+      <w:pPr>
+        <w:tabs>
+          <w:tab w:val="num" w:pos="720"/>
+        </w:tabs>
+        <w:ind w:left="720" w:hanging="360"/>
+      </w:pPr>
+      <w:rPr>
+        <w:rFonts w:ascii="Symbol" w:hAnsi="Symbol" w:hint="default"/>
+        <w:sz w:val="20"/>
+      </w:rPr>
+    </w:lvl>
+    <w:lvl w:ilvl="1">
+      <w:start w:val="1"/>
+      <w:numFmt w:val="bullet"/>
+      <w:lvlText w:val="o"/>
+      <w:lvlJc w:val="left"/>
+      <w:pPr>
+        <w:tabs>
+          <w:tab w:val="num" w:pos="1440"/>
+        </w:tabs>
+        <w:ind w:left="1440" w:hanging="360"/>
+      </w:pPr>
+      <w:rPr>
+        <w:rFonts w:ascii="Courier New" w:hAnsi="Courier New" w:cs="Times New Roman" w:hint="default"/>
+        <w:sz w:val="20"/>
+      </w:rPr>
+    </w:lvl>
+    <w:lvl w:ilvl="2">
+      <w:start w:val="1"/>
+      <w:numFmt w:val="bullet"/>
+      <w:lvlText w:val=""/>
+      <w:lvlJc w:val="left"/>
+      <w:pPr>
+        <w:tabs>
+          <w:tab w:val="num" w:pos="2160"/>
+        </w:tabs>
+        <w:ind w:left="2160" w:hanging="360"/>
+      </w:pPr>
+      <w:rPr>
+        <w:rFonts w:ascii="Wingdings" w:hAnsi="Wingdings" w:hint="default"/>
+        <w:sz w:val="20"/>
+      </w:rPr>
+    </w:lvl>
+    <w:lvl w:ilvl="3">
+      <w:start w:val="1"/>
+      <w:numFmt w:val="bullet"/>
+      <w:lvlText w:val=""/>
+      <w:lvlJc w:val="left"/>
+      <w:pPr>
+        <w:tabs>
+          <w:tab w:val="num" w:pos="2880"/>
+        </w:tabs>
+        <w:ind w:left="2880" w:hanging="360"/>
+      </w:pPr>
+      <w:rPr>
+        <w:rFonts w:ascii="Wingdings" w:hAnsi="Wingdings" w:hint="default"/>
+        <w:sz w:val="20"/>
+      </w:rPr>
+    </w:lvl>
+    <w:lvl w:ilvl="4">
+      <w:start w:val="1"/>
+      <w:numFmt w:val="bullet"/>
+      <w:lvlText w:val=""/>
+      <w:lvlJc w:val="left"/>
+      <w:pPr>
+        <w:tabs>
+          <w:tab w:val="num" w:pos="3600"/>
+        </w:tabs>
+        <w:ind w:left="3600" w:hanging="360"/>
+      </w:pPr>
+      <w:rPr>
+        <w:rFonts w:ascii="Wingdings" w:hAnsi="Wingdings" w:hint="default"/>
+        <w:sz w:val="20"/>
+      </w:rPr>
+    </w:lvl>
+    <w:lvl w:ilvl="5">
+      <w:start w:val="1"/>
+      <w:numFmt w:val="bullet"/>
+      <w:lvlText w:val=""/>
+      <w:lvlJc w:val="left"/>
+      <w:pPr>
+        <w:tabs>
+          <w:tab w:val="num" w:pos="4320"/>
+        </w:tabs>
+        <w:ind w:left="4320" w:hanging="360"/>
+      </w:pPr>
+      <w:rPr>
+        <w:rFonts w:ascii="Wingdings" w:hAnsi="Wingdings" w:hint="default"/>
+        <w:sz w:val="20"/>
+      </w:rPr>
+    </w:lvl>
+    <w:lvl w:ilvl="6">
+      <w:start w:val="1"/>
+      <w:numFmt w:val="bullet"/>
+      <w:lvlText w:val=""/>
+      <w:lvlJc w:val="left"/>
+      <w:pPr>
+        <w:tabs>
+          <w:tab w:val="num" w:pos="5040"/>
+        </w:tabs>
+        <w:ind w:left="5040" w:hanging="360"/>
+      </w:pPr>
+      <w:rPr>
+        <w:rFonts w:ascii="Wingdings" w:hAnsi="Wingdings" w:hint="default"/>
+        <w:sz w:val="20"/>
+      </w:rPr>
+    </w:lvl>
+    <w:lvl w:ilvl="7">
+      <w:start w:val="1"/>
+      <w:numFmt w:val="bullet"/>
+      <w:lvlText w:val=""/>
+      <w:lvlJc w:val="left"/>
+      <w:pPr>
+        <w:tabs>
+          <w:tab w:val="num" w:pos="5760"/>
+        </w:tabs>
+        <w:ind w:left="5760" w:hanging="360"/>
+      </w:pPr>
+      <w:rPr>
+        <w:rFonts w:ascii="Wingdings" w:hAnsi="Wingdings" w:hint="default"/>
+        <w:sz w:val="20"/>
+      </w:rPr>
+    </w:lvl>
+    <w:lvl w:ilvl="8">
+      <w:start w:val="1"/>
+      <w:numFmt w:val="bullet"/>
+      <w:lvlText w:val=""/>
+      <w:lvlJc w:val="left"/>
+      <w:pPr>
+        <w:tabs>
+          <w:tab w:val="num" w:pos="6480"/>
+        </w:tabs>
+        <w:ind w:left="6480" w:hanging="360"/>
+      </w:pPr>
+      <w:rPr>
+        <w:rFonts w:ascii="Wingdings" w:hAnsi="Wingdings" w:hint="default"/>
+        <w:sz w:val="20"/>
+      </w:rPr>
+    </w:lvl>
+  </w:abstractNum>
+  <w:abstractNum w:abstractNumId="18" w15:restartNumberingAfterBreak="0">
     <w:nsid w:val="459817E7"/>
     <w:multiLevelType w:val="multilevel"/>
     <w:tmpl w:val="4BCADAE0"/>
@@ -9918,7 +10858,7 @@
       </w:rPr>
     </w:lvl>
   </w:abstractNum>
-  <w:abstractNum w:abstractNumId="18" w15:restartNumberingAfterBreak="0">
+  <w:abstractNum w:abstractNumId="19" w15:restartNumberingAfterBreak="0">
     <w:nsid w:val="4C4119AD"/>
     <w:multiLevelType w:val="multilevel"/>
     <w:tmpl w:val="6E146EF6"/>
@@ -10067,7 +11007,156 @@
       </w:rPr>
     </w:lvl>
   </w:abstractNum>
-  <w:abstractNum w:abstractNumId="19" w15:restartNumberingAfterBreak="0">
+  <w:abstractNum w:abstractNumId="20" w15:restartNumberingAfterBreak="0">
+    <w:nsid w:val="4D18612C"/>
+    <w:multiLevelType w:val="multilevel"/>
+    <w:tmpl w:val="5F0E3450"/>
+    <w:lvl w:ilvl="0">
+      <w:start w:val="1"/>
+      <w:numFmt w:val="bullet"/>
+      <w:lvlText w:val=""/>
+      <w:lvlJc w:val="left"/>
+      <w:pPr>
+        <w:tabs>
+          <w:tab w:val="num" w:pos="720"/>
+        </w:tabs>
+        <w:ind w:left="720" w:hanging="360"/>
+      </w:pPr>
+      <w:rPr>
+        <w:rFonts w:ascii="Symbol" w:hAnsi="Symbol" w:hint="default"/>
+        <w:sz w:val="20"/>
+      </w:rPr>
+    </w:lvl>
+    <w:lvl w:ilvl="1">
+      <w:start w:val="1"/>
+      <w:numFmt w:val="bullet"/>
+      <w:lvlText w:val="o"/>
+      <w:lvlJc w:val="left"/>
+      <w:pPr>
+        <w:tabs>
+          <w:tab w:val="num" w:pos="1440"/>
+        </w:tabs>
+        <w:ind w:left="1440" w:hanging="360"/>
+      </w:pPr>
+      <w:rPr>
+        <w:rFonts w:ascii="Courier New" w:hAnsi="Courier New" w:cs="Times New Roman" w:hint="default"/>
+        <w:sz w:val="20"/>
+      </w:rPr>
+    </w:lvl>
+    <w:lvl w:ilvl="2">
+      <w:start w:val="1"/>
+      <w:numFmt w:val="bullet"/>
+      <w:lvlText w:val=""/>
+      <w:lvlJc w:val="left"/>
+      <w:pPr>
+        <w:tabs>
+          <w:tab w:val="num" w:pos="2160"/>
+        </w:tabs>
+        <w:ind w:left="2160" w:hanging="360"/>
+      </w:pPr>
+      <w:rPr>
+        <w:rFonts w:ascii="Wingdings" w:hAnsi="Wingdings" w:hint="default"/>
+        <w:sz w:val="20"/>
+      </w:rPr>
+    </w:lvl>
+    <w:lvl w:ilvl="3">
+      <w:start w:val="1"/>
+      <w:numFmt w:val="bullet"/>
+      <w:lvlText w:val=""/>
+      <w:lvlJc w:val="left"/>
+      <w:pPr>
+        <w:tabs>
+          <w:tab w:val="num" w:pos="2880"/>
+        </w:tabs>
+        <w:ind w:left="2880" w:hanging="360"/>
+      </w:pPr>
+      <w:rPr>
+        <w:rFonts w:ascii="Wingdings" w:hAnsi="Wingdings" w:hint="default"/>
+        <w:sz w:val="20"/>
+      </w:rPr>
+    </w:lvl>
+    <w:lvl w:ilvl="4">
+      <w:start w:val="1"/>
+      <w:numFmt w:val="bullet"/>
+      <w:lvlText w:val=""/>
+      <w:lvlJc w:val="left"/>
+      <w:pPr>
+        <w:tabs>
+          <w:tab w:val="num" w:pos="3600"/>
+        </w:tabs>
+        <w:ind w:left="3600" w:hanging="360"/>
+      </w:pPr>
+      <w:rPr>
+        <w:rFonts w:ascii="Wingdings" w:hAnsi="Wingdings" w:hint="default"/>
+        <w:sz w:val="20"/>
+      </w:rPr>
+    </w:lvl>
+    <w:lvl w:ilvl="5">
+      <w:start w:val="1"/>
+      <w:numFmt w:val="bullet"/>
+      <w:lvlText w:val=""/>
+      <w:lvlJc w:val="left"/>
+      <w:pPr>
+        <w:tabs>
+          <w:tab w:val="num" w:pos="4320"/>
+        </w:tabs>
+        <w:ind w:left="4320" w:hanging="360"/>
+      </w:pPr>
+      <w:rPr>
+        <w:rFonts w:ascii="Wingdings" w:hAnsi="Wingdings" w:hint="default"/>
+        <w:sz w:val="20"/>
+      </w:rPr>
+    </w:lvl>
+    <w:lvl w:ilvl="6">
+      <w:start w:val="1"/>
+      <w:numFmt w:val="bullet"/>
+      <w:lvlText w:val=""/>
+      <w:lvlJc w:val="left"/>
+      <w:pPr>
+        <w:tabs>
+          <w:tab w:val="num" w:pos="5040"/>
+        </w:tabs>
+        <w:ind w:left="5040" w:hanging="360"/>
+      </w:pPr>
+      <w:rPr>
+        <w:rFonts w:ascii="Wingdings" w:hAnsi="Wingdings" w:hint="default"/>
+        <w:sz w:val="20"/>
+      </w:rPr>
+    </w:lvl>
+    <w:lvl w:ilvl="7">
+      <w:start w:val="1"/>
+      <w:numFmt w:val="bullet"/>
+      <w:lvlText w:val=""/>
+      <w:lvlJc w:val="left"/>
+      <w:pPr>
+        <w:tabs>
+          <w:tab w:val="num" w:pos="5760"/>
+        </w:tabs>
+        <w:ind w:left="5760" w:hanging="360"/>
+      </w:pPr>
+      <w:rPr>
+        <w:rFonts w:ascii="Wingdings" w:hAnsi="Wingdings" w:hint="default"/>
+        <w:sz w:val="20"/>
+      </w:rPr>
+    </w:lvl>
+    <w:lvl w:ilvl="8">
+      <w:start w:val="1"/>
+      <w:numFmt w:val="bullet"/>
+      <w:lvlText w:val=""/>
+      <w:lvlJc w:val="left"/>
+      <w:pPr>
+        <w:tabs>
+          <w:tab w:val="num" w:pos="6480"/>
+        </w:tabs>
+        <w:ind w:left="6480" w:hanging="360"/>
+      </w:pPr>
+      <w:rPr>
+        <w:rFonts w:ascii="Wingdings" w:hAnsi="Wingdings" w:hint="default"/>
+        <w:sz w:val="20"/>
+      </w:rPr>
+    </w:lvl>
+  </w:abstractNum>
+  <w:abstractNum w:abstractNumId="21" w15:restartNumberingAfterBreak="0">
     <w:nsid w:val="4FF65C63"/>
     <w:multiLevelType w:val="multilevel"/>
     <w:tmpl w:val="F6220740"/>
@@ -10184,7 +11273,7 @@
       </w:pPr>
     </w:lvl>
   </w:abstractNum>
-  <w:abstractNum w:abstractNumId="20" w15:restartNumberingAfterBreak="0">
+  <w:abstractNum w:abstractNumId="22" w15:restartNumberingAfterBreak="0">
     <w:nsid w:val="51FD26D4"/>
     <w:multiLevelType w:val="multilevel"/>
     <w:tmpl w:val="A2F29900"/>
@@ -10333,7 +11422,7 @@
       </w:rPr>
     </w:lvl>
   </w:abstractNum>
-  <w:abstractNum w:abstractNumId="21" w15:restartNumberingAfterBreak="0">
+  <w:abstractNum w:abstractNumId="23" w15:restartNumberingAfterBreak="0">
     <w:nsid w:val="56EC65AD"/>
     <w:multiLevelType w:val="multilevel"/>
     <w:tmpl w:val="C02AA16A"/>
@@ -10482,7 +11571,7 @@
       </w:rPr>
     </w:lvl>
   </w:abstractNum>
-  <w:abstractNum w:abstractNumId="22" w15:restartNumberingAfterBreak="0">
+  <w:abstractNum w:abstractNumId="24" w15:restartNumberingAfterBreak="0">
     <w:nsid w:val="5B2D0BCE"/>
     <w:multiLevelType w:val="multilevel"/>
     <w:tmpl w:val="38D263D4"/>
@@ -10631,7 +11720,7 @@
       </w:rPr>
     </w:lvl>
   </w:abstractNum>
-  <w:abstractNum w:abstractNumId="23" w15:restartNumberingAfterBreak="0">
+  <w:abstractNum w:abstractNumId="25" w15:restartNumberingAfterBreak="0">
     <w:nsid w:val="6BC53520"/>
     <w:multiLevelType w:val="multilevel"/>
     <w:tmpl w:val="76F05AFA"/>
@@ -10780,7 +11869,7 @@
       </w:rPr>
     </w:lvl>
   </w:abstractNum>
-  <w:abstractNum w:abstractNumId="24" w15:restartNumberingAfterBreak="0">
+  <w:abstractNum w:abstractNumId="26" w15:restartNumberingAfterBreak="0">
     <w:nsid w:val="6C193C96"/>
     <w:multiLevelType w:val="multilevel"/>
     <w:tmpl w:val="044636C8"/>
@@ -10929,7 +12018,7 @@
       </w:rPr>
     </w:lvl>
   </w:abstractNum>
-  <w:abstractNum w:abstractNumId="25" w15:restartNumberingAfterBreak="0">
+  <w:abstractNum w:abstractNumId="27" w15:restartNumberingAfterBreak="0">
     <w:nsid w:val="744C5E0F"/>
     <w:multiLevelType w:val="multilevel"/>
     <w:tmpl w:val="4C387E44"/>
@@ -11091,7 +12180,7 @@
     <w:abstractNumId w:val="14"/>
   </w:num>
   <w:num w:numId="5">
-    <w:abstractNumId w:val="17"/>
+    <w:abstractNumId w:val="18"/>
   </w:num>
   <w:num w:numId="6">
     <w:abstractNumId w:val="6"/>
@@ -11106,19 +12195,19 @@
     <w:abstractNumId w:val="15"/>
   </w:num>
   <w:num w:numId="10">
-    <w:abstractNumId w:val="21"/>
+    <w:abstractNumId w:val="23"/>
   </w:num>
   <w:num w:numId="11">
-    <w:abstractNumId w:val="24"/>
+    <w:abstractNumId w:val="26"/>
   </w:num>
   <w:num w:numId="12">
     <w:abstractNumId w:val="1"/>
   </w:num>
   <w:num w:numId="13">
-    <w:abstractNumId w:val="22"/>
+    <w:abstractNumId w:val="24"/>
   </w:num>
   <w:num w:numId="14">
-    <w:abstractNumId w:val="25"/>
+    <w:abstractNumId w:val="27"/>
   </w:num>
   <w:num w:numId="15">
     <w:abstractNumId w:val="3"/>
@@ -11130,7 +12219,7 @@
     <w:abstractNumId w:val="10"/>
   </w:num>
   <w:num w:numId="18">
-    <w:abstractNumId w:val="19"/>
+    <w:abstractNumId w:val="21"/>
   </w:num>
   <w:num w:numId="19">
     <w:abstractNumId w:val="12"/>
@@ -11139,22 +12228,46 @@
     <w:abstractNumId w:val="7"/>
   </w:num>
   <w:num w:numId="21">
-    <w:abstractNumId w:val="20"/>
+    <w:abstractNumId w:val="22"/>
   </w:num>
   <w:num w:numId="22">
     <w:abstractNumId w:val="0"/>
   </w:num>
   <w:num w:numId="23">
-    <w:abstractNumId w:val="23"/>
+    <w:abstractNumId w:val="25"/>
   </w:num>
   <w:num w:numId="24">
-    <w:abstractNumId w:val="18"/>
+    <w:abstractNumId w:val="19"/>
   </w:num>
   <w:num w:numId="25">
     <w:abstractNumId w:val="8"/>
   </w:num>
   <w:num w:numId="26">
     <w:abstractNumId w:val="4"/>
+  </w:num>
+  <w:num w:numId="27">
+    <w:abstractNumId w:val="20"/>
+    <w:lvlOverride w:ilvl="0"/>
+    <w:lvlOverride w:ilvl="1"/>
+    <w:lvlOverride w:ilvl="2"/>
+    <w:lvlOverride w:ilvl="3"/>
+    <w:lvlOverride w:ilvl="4"/>
+    <w:lvlOverride w:ilvl="5"/>
+    <w:lvlOverride w:ilvl="6"/>
+    <w:lvlOverride w:ilvl="7"/>
+    <w:lvlOverride w:ilvl="8"/>
+  </w:num>
+  <w:num w:numId="28">
+    <w:abstractNumId w:val="17"/>
+    <w:lvlOverride w:ilvl="0"/>
+    <w:lvlOverride w:ilvl="1"/>
+    <w:lvlOverride w:ilvl="2"/>
+    <w:lvlOverride w:ilvl="3"/>
+    <w:lvlOverride w:ilvl="4"/>
+    <w:lvlOverride w:ilvl="5"/>
+    <w:lvlOverride w:ilvl="6"/>
+    <w:lvlOverride w:ilvl="7"/>
+    <w:lvlOverride w:ilvl="8"/>
   </w:num>
   <w:numIdMacAtCleanup w:val="23"/>
 </w:numbering>
@@ -12281,7 +13394,7 @@
 </file>
 
 <file path=customXml/itemProps1.xml><?xml version="1.0" encoding="utf-8"?>
-<ds:datastoreItem xmlns:ds="http://schemas.openxmlformats.org/officeDocument/2006/customXml" ds:itemID="{98F8FF5B-78D8-4833-A374-208930FB2E09}">
+<ds:datastoreItem xmlns:ds="http://schemas.openxmlformats.org/officeDocument/2006/customXml" ds:itemID="{408F8288-B472-4137-A80E-9874F1A14E54}">
   <ds:schemaRefs>
     <ds:schemaRef ds:uri="http://schemas.openxmlformats.org/officeDocument/2006/bibliography"/>
   </ds:schemaRefs>

--- a/App_WebForm/_Instruções/5 - Git - Plataformas - Entrega (CI-CD).docx
+++ b/App_WebForm/_Instruções/5 - Git - Plataformas - Entrega (CI-CD).docx
@@ -1638,6 +1638,922 @@
     </w:p>
     <w:p>
       <w:pPr>
+        <w:numPr>
+          <w:ilvl w:val="0"/>
+          <w:numId w:val="28"/>
+        </w:numPr>
+        <w:spacing w:before="100" w:beforeAutospacing="1" w:after="100" w:afterAutospacing="1" w:line="240" w:lineRule="auto"/>
+        <w:rPr>
+          <w:rFonts w:ascii="Times New Roman" w:eastAsia="Times New Roman" w:hAnsi="Times New Roman" w:cs="Times New Roman"/>
+          <w:sz w:val="24"/>
+          <w:szCs w:val="24"/>
+          <w:lang w:eastAsia="pt-BR"/>
+        </w:rPr>
+      </w:pPr>
+    </w:p>
+    <w:p>
+      <w:pPr>
+        <w:pStyle w:val="Ttulo3"/>
+        <w:rPr>
+          <w:b/>
+          <w:sz w:val="40"/>
+          <w:szCs w:val="40"/>
+        </w:rPr>
+      </w:pPr>
+      <w:r>
+        <w:rPr>
+          <w:b/>
+          <w:sz w:val="40"/>
+          <w:szCs w:val="40"/>
+        </w:rPr>
+        <w:t>“Revisão” (simulação real)</w:t>
+      </w:r>
+    </w:p>
+    <w:p>
+      <w:pPr>
+        <w:pStyle w:val="NormalWeb"/>
+      </w:pPr>
+      <w:r>
+        <w:t>F</w:t>
+      </w:r>
+      <w:r>
+        <w:t>aça o ritual:</w:t>
+      </w:r>
+    </w:p>
+    <w:p>
+      <w:pPr>
+        <w:pStyle w:val="NormalWeb"/>
+        <w:numPr>
+          <w:ilvl w:val="0"/>
+          <w:numId w:val="29"/>
+        </w:numPr>
+      </w:pPr>
+      <w:r>
+        <w:t xml:space="preserve">Vá em </w:t>
+      </w:r>
+      <w:r>
+        <w:rPr>
+          <w:rStyle w:val="Forte"/>
+        </w:rPr>
+        <w:t xml:space="preserve">Files </w:t>
+      </w:r>
+      <w:proofErr w:type="spellStart"/>
+      <w:r>
+        <w:rPr>
+          <w:rStyle w:val="Forte"/>
+        </w:rPr>
+        <w:t>changed</w:t>
+      </w:r>
+      <w:proofErr w:type="spellEnd"/>
+    </w:p>
+    <w:p>
+      <w:pPr>
+        <w:pStyle w:val="NormalWeb"/>
+        <w:numPr>
+          <w:ilvl w:val="0"/>
+          <w:numId w:val="29"/>
+        </w:numPr>
+      </w:pPr>
+      <w:r>
+        <w:t>Confira se só entrou o que você queria</w:t>
+      </w:r>
+    </w:p>
+    <w:p>
+      <w:pPr>
+        <w:pStyle w:val="NormalWeb"/>
+      </w:pPr>
+      <w:r>
+        <w:t>Se estiver ok:</w:t>
+      </w:r>
+    </w:p>
+    <w:p>
+      <w:pPr>
+        <w:pStyle w:val="NormalWeb"/>
+        <w:numPr>
+          <w:ilvl w:val="0"/>
+          <w:numId w:val="30"/>
+        </w:numPr>
+      </w:pPr>
+      <w:r>
+        <w:t xml:space="preserve">Clique em </w:t>
+      </w:r>
+      <w:proofErr w:type="spellStart"/>
+      <w:r>
+        <w:rPr>
+          <w:rStyle w:val="Forte"/>
+        </w:rPr>
+        <w:t>Review</w:t>
+      </w:r>
+      <w:proofErr w:type="spellEnd"/>
+      <w:r>
+        <w:rPr>
+          <w:rStyle w:val="Forte"/>
+        </w:rPr>
+        <w:t xml:space="preserve"> </w:t>
+      </w:r>
+      <w:proofErr w:type="spellStart"/>
+      <w:r>
+        <w:rPr>
+          <w:rStyle w:val="Forte"/>
+        </w:rPr>
+        <w:t>changes</w:t>
+      </w:r>
+      <w:proofErr w:type="spellEnd"/>
+      <w:r>
+        <w:rPr>
+          <w:rStyle w:val="Forte"/>
+        </w:rPr>
+        <w:t xml:space="preserve"> → </w:t>
+      </w:r>
+      <w:proofErr w:type="spellStart"/>
+      <w:r>
+        <w:rPr>
+          <w:rStyle w:val="Forte"/>
+        </w:rPr>
+        <w:t>Approve</w:t>
+      </w:r>
+      <w:proofErr w:type="spellEnd"/>
+    </w:p>
+    <w:p>
+      <w:pPr>
+        <w:pStyle w:val="NormalWeb"/>
+        <w:numPr>
+          <w:ilvl w:val="0"/>
+          <w:numId w:val="30"/>
+        </w:numPr>
+      </w:pPr>
+      <w:r>
+        <w:rPr>
+          <w:rStyle w:val="Forte"/>
+        </w:rPr>
+        <w:t xml:space="preserve">Merge </w:t>
+      </w:r>
+      <w:proofErr w:type="spellStart"/>
+      <w:r>
+        <w:rPr>
+          <w:rStyle w:val="Forte"/>
+        </w:rPr>
+        <w:t>pull</w:t>
+      </w:r>
+      <w:proofErr w:type="spellEnd"/>
+      <w:r>
+        <w:rPr>
+          <w:rStyle w:val="Forte"/>
+        </w:rPr>
+        <w:t xml:space="preserve"> </w:t>
+      </w:r>
+      <w:proofErr w:type="spellStart"/>
+      <w:r>
+        <w:rPr>
+          <w:rStyle w:val="Forte"/>
+        </w:rPr>
+        <w:t>request</w:t>
+      </w:r>
+      <w:proofErr w:type="spellEnd"/>
+    </w:p>
+    <w:p>
+      <w:pPr>
+        <w:pStyle w:val="NormalWeb"/>
+        <w:numPr>
+          <w:ilvl w:val="1"/>
+          <w:numId w:val="30"/>
+        </w:numPr>
+      </w:pPr>
+      <w:r>
+        <w:t xml:space="preserve">Se aparecer opção, escolha </w:t>
+      </w:r>
+      <w:r>
+        <w:rPr>
+          <w:rStyle w:val="Forte"/>
+        </w:rPr>
+        <w:t xml:space="preserve">Squash </w:t>
+      </w:r>
+      <w:proofErr w:type="spellStart"/>
+      <w:r>
+        <w:rPr>
+          <w:rStyle w:val="Forte"/>
+        </w:rPr>
+        <w:t>and</w:t>
+      </w:r>
+      <w:proofErr w:type="spellEnd"/>
+      <w:r>
+        <w:rPr>
+          <w:rStyle w:val="Forte"/>
+        </w:rPr>
+        <w:t xml:space="preserve"> merge</w:t>
+      </w:r>
+      <w:r>
+        <w:t xml:space="preserve"> (histórico mais limpo)</w:t>
+      </w:r>
+    </w:p>
+    <w:p>
+      <w:pPr>
+        <w:pStyle w:val="NormalWeb"/>
+        <w:numPr>
+          <w:ilvl w:val="0"/>
+          <w:numId w:val="30"/>
+        </w:numPr>
+      </w:pPr>
+      <w:r>
+        <w:rPr>
+          <w:rStyle w:val="Forte"/>
+        </w:rPr>
+        <w:t xml:space="preserve">Delete </w:t>
+      </w:r>
+      <w:proofErr w:type="spellStart"/>
+      <w:r>
+        <w:rPr>
+          <w:rStyle w:val="Forte"/>
+        </w:rPr>
+        <w:t>branch</w:t>
+      </w:r>
+      <w:proofErr w:type="spellEnd"/>
+      <w:r>
+        <w:t xml:space="preserve"> após merge (boa prática)</w:t>
+      </w:r>
+    </w:p>
+    <w:p>
+      <w:pPr>
+        <w:pStyle w:val="NormalWeb"/>
+      </w:pPr>
+    </w:p>
+    <w:p>
+      <w:pPr>
+        <w:pStyle w:val="Ttulo2"/>
+        <w:rPr>
+          <w:b/>
+          <w:sz w:val="40"/>
+          <w:szCs w:val="40"/>
+        </w:rPr>
+      </w:pPr>
+      <w:r>
+        <w:rPr>
+          <w:b/>
+          <w:sz w:val="40"/>
+          <w:szCs w:val="40"/>
+        </w:rPr>
+        <w:lastRenderedPageBreak/>
+        <w:t>Depois do merge (passo obrigatório)</w:t>
+      </w:r>
+    </w:p>
+    <w:p>
+      <w:pPr>
+        <w:pStyle w:val="NormalWeb"/>
+      </w:pPr>
+      <w:r>
+        <w:t>Volte ao Visual Studio:</w:t>
+      </w:r>
+    </w:p>
+    <w:p>
+      <w:pPr>
+        <w:pStyle w:val="NormalWeb"/>
+        <w:numPr>
+          <w:ilvl w:val="0"/>
+          <w:numId w:val="31"/>
+        </w:numPr>
+      </w:pPr>
+      <w:r>
+        <w:t xml:space="preserve">Troque para </w:t>
+      </w:r>
+      <w:proofErr w:type="spellStart"/>
+      <w:r>
+        <w:rPr>
+          <w:rStyle w:val="CdigoHTML"/>
+        </w:rPr>
+        <w:t>main</w:t>
+      </w:r>
+      <w:proofErr w:type="spellEnd"/>
+    </w:p>
+    <w:p>
+      <w:pPr>
+        <w:pStyle w:val="NormalWeb"/>
+        <w:numPr>
+          <w:ilvl w:val="0"/>
+          <w:numId w:val="31"/>
+        </w:numPr>
+      </w:pPr>
+      <w:r>
+        <w:t xml:space="preserve">Faça </w:t>
+      </w:r>
+      <w:proofErr w:type="spellStart"/>
+      <w:r>
+        <w:rPr>
+          <w:rStyle w:val="Forte"/>
+        </w:rPr>
+        <w:t>Pull</w:t>
+      </w:r>
+      <w:proofErr w:type="spellEnd"/>
+      <w:r>
+        <w:t xml:space="preserve"> para trazer o merge</w:t>
+      </w:r>
+    </w:p>
+    <w:p>
+      <w:pPr>
+        <w:pStyle w:val="NormalWeb"/>
+        <w:numPr>
+          <w:ilvl w:val="0"/>
+          <w:numId w:val="31"/>
+        </w:numPr>
+      </w:pPr>
+      <w:r>
+        <w:t>(Opcional</w:t>
+      </w:r>
+      <w:proofErr w:type="gramStart"/>
+      <w:r>
+        <w:t>) Apague</w:t>
+      </w:r>
+      <w:proofErr w:type="gramEnd"/>
+      <w:r>
+        <w:t xml:space="preserve"> a </w:t>
+      </w:r>
+      <w:proofErr w:type="spellStart"/>
+      <w:r>
+        <w:t>branch</w:t>
+      </w:r>
+      <w:proofErr w:type="spellEnd"/>
+      <w:r>
+        <w:t xml:space="preserve"> local se quiser (o VS costuma sugerir)</w:t>
+      </w:r>
+    </w:p>
+    <w:p>
+      <w:pPr>
+        <w:pStyle w:val="Ttulo3"/>
+        <w:rPr>
+          <w:b/>
+          <w:sz w:val="40"/>
+          <w:szCs w:val="40"/>
+        </w:rPr>
+      </w:pPr>
+      <w:r>
+        <w:rPr>
+          <w:b/>
+          <w:sz w:val="40"/>
+          <w:szCs w:val="40"/>
+        </w:rPr>
+        <w:t>Arquivo</w:t>
+      </w:r>
+    </w:p>
+    <w:p>
+      <w:pPr>
+        <w:pStyle w:val="NormalWeb"/>
+      </w:pPr>
+      <w:r>
+        <w:t>Criar/</w:t>
+      </w:r>
+      <w:proofErr w:type="gramStart"/>
+      <w:r>
+        <w:t xml:space="preserve">ajustar </w:t>
+      </w:r>
+      <w:r>
+        <w:rPr>
+          <w:rStyle w:val="CdigoHTML"/>
+        </w:rPr>
+        <w:t>.</w:t>
+      </w:r>
+      <w:proofErr w:type="spellStart"/>
+      <w:r>
+        <w:rPr>
+          <w:rStyle w:val="CdigoHTML"/>
+        </w:rPr>
+        <w:t>gitignore</w:t>
+      </w:r>
+      <w:proofErr w:type="spellEnd"/>
+      <w:proofErr w:type="gramEnd"/>
+      <w:r>
+        <w:t xml:space="preserve"> na raiz (mesmo nível do </w:t>
+      </w:r>
+      <w:r>
+        <w:rPr>
+          <w:rStyle w:val="CdigoHTML"/>
+        </w:rPr>
+        <w:t>.</w:t>
+      </w:r>
+      <w:proofErr w:type="spellStart"/>
+      <w:r>
+        <w:rPr>
+          <w:rStyle w:val="CdigoHTML"/>
+        </w:rPr>
+        <w:t>sln</w:t>
+      </w:r>
+      <w:proofErr w:type="spellEnd"/>
+      <w:r>
+        <w:t>) com pelo menos:</w:t>
+      </w:r>
+    </w:p>
+    <w:p>
+      <w:pPr>
+        <w:autoSpaceDE w:val="0"/>
+        <w:autoSpaceDN w:val="0"/>
+        <w:adjustRightInd w:val="0"/>
+        <w:spacing w:after="0" w:line="240" w:lineRule="auto"/>
+        <w:rPr>
+          <w:rFonts w:ascii="Courier New" w:hAnsi="Courier New" w:cs="Courier New"/>
+          <w:color w:val="008000"/>
+          <w:szCs w:val="19"/>
+          <w:highlight w:val="white"/>
+        </w:rPr>
+      </w:pPr>
+      <w:r>
+        <w:rPr>
+          <w:rFonts w:ascii="Courier New" w:hAnsi="Courier New" w:cs="Courier New"/>
+          <w:color w:val="008000"/>
+          <w:szCs w:val="19"/>
+          <w:highlight w:val="white"/>
+        </w:rPr>
+        <w:t># Visual Studio</w:t>
+      </w:r>
+    </w:p>
+    <w:p>
+      <w:pPr>
+        <w:autoSpaceDE w:val="0"/>
+        <w:autoSpaceDN w:val="0"/>
+        <w:adjustRightInd w:val="0"/>
+        <w:spacing w:after="0" w:line="240" w:lineRule="auto"/>
+        <w:rPr>
+          <w:rFonts w:ascii="Courier New" w:hAnsi="Courier New" w:cs="Courier New"/>
+          <w:color w:val="000000"/>
+          <w:szCs w:val="19"/>
+          <w:highlight w:val="white"/>
+        </w:rPr>
+      </w:pPr>
+      <w:proofErr w:type="gramStart"/>
+      <w:r>
+        <w:rPr>
+          <w:rFonts w:ascii="Courier New" w:hAnsi="Courier New" w:cs="Courier New"/>
+          <w:color w:val="000000"/>
+          <w:szCs w:val="19"/>
+          <w:highlight w:val="white"/>
+        </w:rPr>
+        <w:t>.</w:t>
+      </w:r>
+      <w:proofErr w:type="spellStart"/>
+      <w:r>
+        <w:rPr>
+          <w:rFonts w:ascii="Courier New" w:hAnsi="Courier New" w:cs="Courier New"/>
+          <w:color w:val="000000"/>
+          <w:szCs w:val="19"/>
+          <w:highlight w:val="white"/>
+        </w:rPr>
+        <w:t>vs</w:t>
+      </w:r>
+      <w:proofErr w:type="spellEnd"/>
+      <w:proofErr w:type="gramEnd"/>
+      <w:r>
+        <w:rPr>
+          <w:rFonts w:ascii="Courier New" w:hAnsi="Courier New" w:cs="Courier New"/>
+          <w:color w:val="000000"/>
+          <w:szCs w:val="19"/>
+          <w:highlight w:val="white"/>
+        </w:rPr>
+        <w:t>/</w:t>
+      </w:r>
+    </w:p>
+    <w:p>
+      <w:pPr>
+        <w:autoSpaceDE w:val="0"/>
+        <w:autoSpaceDN w:val="0"/>
+        <w:adjustRightInd w:val="0"/>
+        <w:spacing w:after="0" w:line="240" w:lineRule="auto"/>
+        <w:rPr>
+          <w:rFonts w:ascii="Courier New" w:hAnsi="Courier New" w:cs="Courier New"/>
+          <w:color w:val="000000"/>
+          <w:szCs w:val="19"/>
+          <w:highlight w:val="white"/>
+        </w:rPr>
+      </w:pPr>
+      <w:proofErr w:type="gramStart"/>
+      <w:r>
+        <w:rPr>
+          <w:rFonts w:ascii="Courier New" w:hAnsi="Courier New" w:cs="Courier New"/>
+          <w:color w:val="000000"/>
+          <w:szCs w:val="19"/>
+          <w:highlight w:val="white"/>
+        </w:rPr>
+        <w:t>*.</w:t>
+      </w:r>
+      <w:proofErr w:type="spellStart"/>
+      <w:r>
+        <w:rPr>
+          <w:rFonts w:ascii="Courier New" w:hAnsi="Courier New" w:cs="Courier New"/>
+          <w:color w:val="000000"/>
+          <w:szCs w:val="19"/>
+          <w:highlight w:val="white"/>
+        </w:rPr>
+        <w:t>user</w:t>
+      </w:r>
+      <w:proofErr w:type="spellEnd"/>
+      <w:proofErr w:type="gramEnd"/>
+    </w:p>
+    <w:p>
+      <w:pPr>
+        <w:autoSpaceDE w:val="0"/>
+        <w:autoSpaceDN w:val="0"/>
+        <w:adjustRightInd w:val="0"/>
+        <w:spacing w:after="0" w:line="240" w:lineRule="auto"/>
+        <w:rPr>
+          <w:rFonts w:ascii="Courier New" w:hAnsi="Courier New" w:cs="Courier New"/>
+          <w:color w:val="000000"/>
+          <w:szCs w:val="19"/>
+          <w:highlight w:val="white"/>
+        </w:rPr>
+      </w:pPr>
+      <w:r>
+        <w:rPr>
+          <w:rFonts w:ascii="Courier New" w:hAnsi="Courier New" w:cs="Courier New"/>
+          <w:color w:val="000000"/>
+          <w:szCs w:val="19"/>
+          <w:highlight w:val="white"/>
+        </w:rPr>
+        <w:t>*.suo</w:t>
+      </w:r>
+    </w:p>
+    <w:p>
+      <w:pPr>
+        <w:autoSpaceDE w:val="0"/>
+        <w:autoSpaceDN w:val="0"/>
+        <w:adjustRightInd w:val="0"/>
+        <w:spacing w:after="0" w:line="240" w:lineRule="auto"/>
+        <w:rPr>
+          <w:rFonts w:ascii="Courier New" w:hAnsi="Courier New" w:cs="Courier New"/>
+          <w:color w:val="000000"/>
+          <w:szCs w:val="19"/>
+          <w:highlight w:val="white"/>
+        </w:rPr>
+      </w:pPr>
+    </w:p>
+    <w:p>
+      <w:pPr>
+        <w:autoSpaceDE w:val="0"/>
+        <w:autoSpaceDN w:val="0"/>
+        <w:adjustRightInd w:val="0"/>
+        <w:spacing w:after="0" w:line="240" w:lineRule="auto"/>
+        <w:rPr>
+          <w:rFonts w:ascii="Courier New" w:hAnsi="Courier New" w:cs="Courier New"/>
+          <w:color w:val="008000"/>
+          <w:szCs w:val="19"/>
+          <w:highlight w:val="white"/>
+        </w:rPr>
+      </w:pPr>
+      <w:r>
+        <w:rPr>
+          <w:rFonts w:ascii="Courier New" w:hAnsi="Courier New" w:cs="Courier New"/>
+          <w:color w:val="008000"/>
+          <w:szCs w:val="19"/>
+          <w:highlight w:val="white"/>
+        </w:rPr>
+        <w:t># Build</w:t>
+      </w:r>
+    </w:p>
+    <w:p>
+      <w:pPr>
+        <w:autoSpaceDE w:val="0"/>
+        <w:autoSpaceDN w:val="0"/>
+        <w:adjustRightInd w:val="0"/>
+        <w:spacing w:after="0" w:line="240" w:lineRule="auto"/>
+        <w:rPr>
+          <w:rFonts w:ascii="Courier New" w:hAnsi="Courier New" w:cs="Courier New"/>
+          <w:color w:val="000000"/>
+          <w:szCs w:val="19"/>
+          <w:highlight w:val="white"/>
+        </w:rPr>
+      </w:pPr>
+      <w:proofErr w:type="gramStart"/>
+      <w:r>
+        <w:rPr>
+          <w:rFonts w:ascii="Courier New" w:hAnsi="Courier New" w:cs="Courier New"/>
+          <w:color w:val="000000"/>
+          <w:szCs w:val="19"/>
+          <w:highlight w:val="white"/>
+        </w:rPr>
+        <w:t>bin</w:t>
+      </w:r>
+      <w:proofErr w:type="gramEnd"/>
+      <w:r>
+        <w:rPr>
+          <w:rFonts w:ascii="Courier New" w:hAnsi="Courier New" w:cs="Courier New"/>
+          <w:color w:val="000000"/>
+          <w:szCs w:val="19"/>
+          <w:highlight w:val="white"/>
+        </w:rPr>
+        <w:t>/</w:t>
+      </w:r>
+      <w:bookmarkStart w:id="0" w:name="_GoBack"/>
+      <w:bookmarkEnd w:id="0"/>
+    </w:p>
+    <w:p>
+      <w:pPr>
+        <w:autoSpaceDE w:val="0"/>
+        <w:autoSpaceDN w:val="0"/>
+        <w:adjustRightInd w:val="0"/>
+        <w:spacing w:after="0" w:line="240" w:lineRule="auto"/>
+        <w:rPr>
+          <w:rFonts w:ascii="Courier New" w:hAnsi="Courier New" w:cs="Courier New"/>
+          <w:color w:val="000000"/>
+          <w:szCs w:val="19"/>
+          <w:highlight w:val="white"/>
+        </w:rPr>
+      </w:pPr>
+      <w:proofErr w:type="spellStart"/>
+      <w:proofErr w:type="gramStart"/>
+      <w:r>
+        <w:rPr>
+          <w:rFonts w:ascii="Courier New" w:hAnsi="Courier New" w:cs="Courier New"/>
+          <w:color w:val="000000"/>
+          <w:szCs w:val="19"/>
+          <w:highlight w:val="white"/>
+        </w:rPr>
+        <w:t>obj</w:t>
+      </w:r>
+      <w:proofErr w:type="spellEnd"/>
+      <w:proofErr w:type="gramEnd"/>
+      <w:r>
+        <w:rPr>
+          <w:rFonts w:ascii="Courier New" w:hAnsi="Courier New" w:cs="Courier New"/>
+          <w:color w:val="000000"/>
+          <w:szCs w:val="19"/>
+          <w:highlight w:val="white"/>
+        </w:rPr>
+        <w:t>/</w:t>
+      </w:r>
+    </w:p>
+    <w:p>
+      <w:pPr>
+        <w:autoSpaceDE w:val="0"/>
+        <w:autoSpaceDN w:val="0"/>
+        <w:adjustRightInd w:val="0"/>
+        <w:spacing w:after="0" w:line="240" w:lineRule="auto"/>
+        <w:rPr>
+          <w:rFonts w:ascii="Courier New" w:hAnsi="Courier New" w:cs="Courier New"/>
+          <w:color w:val="000000"/>
+          <w:szCs w:val="19"/>
+          <w:highlight w:val="white"/>
+        </w:rPr>
+      </w:pPr>
+    </w:p>
+    <w:p>
+      <w:pPr>
+        <w:autoSpaceDE w:val="0"/>
+        <w:autoSpaceDN w:val="0"/>
+        <w:adjustRightInd w:val="0"/>
+        <w:spacing w:after="0" w:line="240" w:lineRule="auto"/>
+        <w:rPr>
+          <w:rFonts w:ascii="Courier New" w:hAnsi="Courier New" w:cs="Courier New"/>
+          <w:color w:val="008000"/>
+          <w:szCs w:val="19"/>
+          <w:highlight w:val="white"/>
+        </w:rPr>
+      </w:pPr>
+      <w:r>
+        <w:rPr>
+          <w:rFonts w:ascii="Courier New" w:hAnsi="Courier New" w:cs="Courier New"/>
+          <w:color w:val="008000"/>
+          <w:szCs w:val="19"/>
+          <w:highlight w:val="white"/>
+        </w:rPr>
+        <w:t xml:space="preserve"># </w:t>
+      </w:r>
+      <w:proofErr w:type="spellStart"/>
+      <w:r>
+        <w:rPr>
+          <w:rFonts w:ascii="Courier New" w:hAnsi="Courier New" w:cs="Courier New"/>
+          <w:color w:val="008000"/>
+          <w:szCs w:val="19"/>
+          <w:highlight w:val="white"/>
+        </w:rPr>
+        <w:t>NuGet</w:t>
+      </w:r>
+      <w:proofErr w:type="spellEnd"/>
+    </w:p>
+    <w:p>
+      <w:pPr>
+        <w:autoSpaceDE w:val="0"/>
+        <w:autoSpaceDN w:val="0"/>
+        <w:adjustRightInd w:val="0"/>
+        <w:spacing w:after="0" w:line="240" w:lineRule="auto"/>
+        <w:rPr>
+          <w:rFonts w:ascii="Courier New" w:hAnsi="Courier New" w:cs="Courier New"/>
+          <w:color w:val="000000"/>
+          <w:szCs w:val="19"/>
+          <w:highlight w:val="white"/>
+        </w:rPr>
+      </w:pPr>
+      <w:proofErr w:type="spellStart"/>
+      <w:proofErr w:type="gramStart"/>
+      <w:r>
+        <w:rPr>
+          <w:rFonts w:ascii="Courier New" w:hAnsi="Courier New" w:cs="Courier New"/>
+          <w:color w:val="000000"/>
+          <w:szCs w:val="19"/>
+          <w:highlight w:val="white"/>
+        </w:rPr>
+        <w:t>packages</w:t>
+      </w:r>
+      <w:proofErr w:type="spellEnd"/>
+      <w:proofErr w:type="gramEnd"/>
+      <w:r>
+        <w:rPr>
+          <w:rFonts w:ascii="Courier New" w:hAnsi="Courier New" w:cs="Courier New"/>
+          <w:color w:val="000000"/>
+          <w:szCs w:val="19"/>
+          <w:highlight w:val="white"/>
+        </w:rPr>
+        <w:t>/</w:t>
+      </w:r>
+    </w:p>
+    <w:p>
+      <w:pPr>
+        <w:autoSpaceDE w:val="0"/>
+        <w:autoSpaceDN w:val="0"/>
+        <w:adjustRightInd w:val="0"/>
+        <w:spacing w:after="0" w:line="240" w:lineRule="auto"/>
+        <w:rPr>
+          <w:rFonts w:ascii="Courier New" w:hAnsi="Courier New" w:cs="Courier New"/>
+          <w:color w:val="000000"/>
+          <w:szCs w:val="19"/>
+          <w:highlight w:val="white"/>
+        </w:rPr>
+      </w:pPr>
+      <w:proofErr w:type="gramStart"/>
+      <w:r>
+        <w:rPr>
+          <w:rFonts w:ascii="Courier New" w:hAnsi="Courier New" w:cs="Courier New"/>
+          <w:color w:val="000000"/>
+          <w:szCs w:val="19"/>
+          <w:highlight w:val="white"/>
+        </w:rPr>
+        <w:t>*.</w:t>
+      </w:r>
+      <w:proofErr w:type="spellStart"/>
+      <w:r>
+        <w:rPr>
+          <w:rFonts w:ascii="Courier New" w:hAnsi="Courier New" w:cs="Courier New"/>
+          <w:color w:val="000000"/>
+          <w:szCs w:val="19"/>
+          <w:highlight w:val="white"/>
+        </w:rPr>
+        <w:t>nupkg</w:t>
+      </w:r>
+      <w:proofErr w:type="spellEnd"/>
+      <w:proofErr w:type="gramEnd"/>
+    </w:p>
+    <w:p>
+      <w:pPr>
+        <w:autoSpaceDE w:val="0"/>
+        <w:autoSpaceDN w:val="0"/>
+        <w:adjustRightInd w:val="0"/>
+        <w:spacing w:after="0" w:line="240" w:lineRule="auto"/>
+        <w:rPr>
+          <w:rFonts w:ascii="Courier New" w:hAnsi="Courier New" w:cs="Courier New"/>
+          <w:color w:val="000000"/>
+          <w:szCs w:val="19"/>
+          <w:highlight w:val="white"/>
+        </w:rPr>
+      </w:pPr>
+    </w:p>
+    <w:p>
+      <w:pPr>
+        <w:autoSpaceDE w:val="0"/>
+        <w:autoSpaceDN w:val="0"/>
+        <w:adjustRightInd w:val="0"/>
+        <w:spacing w:after="0" w:line="240" w:lineRule="auto"/>
+        <w:rPr>
+          <w:rFonts w:ascii="Courier New" w:hAnsi="Courier New" w:cs="Courier New"/>
+          <w:color w:val="008000"/>
+          <w:szCs w:val="19"/>
+          <w:highlight w:val="white"/>
+        </w:rPr>
+      </w:pPr>
+      <w:r>
+        <w:rPr>
+          <w:rFonts w:ascii="Courier New" w:hAnsi="Courier New" w:cs="Courier New"/>
+          <w:color w:val="008000"/>
+          <w:szCs w:val="19"/>
+          <w:highlight w:val="white"/>
+        </w:rPr>
+        <w:t># Test</w:t>
+      </w:r>
+    </w:p>
+    <w:p>
+      <w:pPr>
+        <w:autoSpaceDE w:val="0"/>
+        <w:autoSpaceDN w:val="0"/>
+        <w:adjustRightInd w:val="0"/>
+        <w:spacing w:after="0" w:line="240" w:lineRule="auto"/>
+        <w:rPr>
+          <w:rFonts w:ascii="Courier New" w:hAnsi="Courier New" w:cs="Courier New"/>
+          <w:color w:val="000000"/>
+          <w:szCs w:val="19"/>
+          <w:highlight w:val="white"/>
+        </w:rPr>
+      </w:pPr>
+      <w:proofErr w:type="spellStart"/>
+      <w:r>
+        <w:rPr>
+          <w:rFonts w:ascii="Courier New" w:hAnsi="Courier New" w:cs="Courier New"/>
+          <w:color w:val="000000"/>
+          <w:szCs w:val="19"/>
+          <w:highlight w:val="white"/>
+        </w:rPr>
+        <w:t>TestResults</w:t>
+      </w:r>
+      <w:proofErr w:type="spellEnd"/>
+      <w:r>
+        <w:rPr>
+          <w:rFonts w:ascii="Courier New" w:hAnsi="Courier New" w:cs="Courier New"/>
+          <w:color w:val="000000"/>
+          <w:szCs w:val="19"/>
+          <w:highlight w:val="white"/>
+        </w:rPr>
+        <w:t>/</w:t>
+      </w:r>
+    </w:p>
+    <w:p>
+      <w:pPr>
+        <w:autoSpaceDE w:val="0"/>
+        <w:autoSpaceDN w:val="0"/>
+        <w:adjustRightInd w:val="0"/>
+        <w:spacing w:after="0" w:line="240" w:lineRule="auto"/>
+        <w:rPr>
+          <w:rFonts w:ascii="Courier New" w:hAnsi="Courier New" w:cs="Courier New"/>
+          <w:color w:val="000000"/>
+          <w:szCs w:val="19"/>
+          <w:highlight w:val="white"/>
+        </w:rPr>
+      </w:pPr>
+    </w:p>
+    <w:p>
+      <w:pPr>
+        <w:autoSpaceDE w:val="0"/>
+        <w:autoSpaceDN w:val="0"/>
+        <w:adjustRightInd w:val="0"/>
+        <w:spacing w:after="0" w:line="240" w:lineRule="auto"/>
+        <w:rPr>
+          <w:rFonts w:ascii="Courier New" w:hAnsi="Courier New" w:cs="Courier New"/>
+          <w:color w:val="008000"/>
+          <w:szCs w:val="19"/>
+          <w:highlight w:val="white"/>
+        </w:rPr>
+      </w:pPr>
+      <w:r>
+        <w:rPr>
+          <w:rFonts w:ascii="Courier New" w:hAnsi="Courier New" w:cs="Courier New"/>
+          <w:color w:val="008000"/>
+          <w:szCs w:val="19"/>
+          <w:highlight w:val="white"/>
+        </w:rPr>
+        <w:t># Logs</w:t>
+      </w:r>
+    </w:p>
+    <w:p>
+      <w:pPr>
+        <w:autoSpaceDE w:val="0"/>
+        <w:autoSpaceDN w:val="0"/>
+        <w:adjustRightInd w:val="0"/>
+        <w:spacing w:after="0" w:line="240" w:lineRule="auto"/>
+        <w:rPr>
+          <w:rFonts w:ascii="Courier New" w:hAnsi="Courier New" w:cs="Courier New"/>
+          <w:color w:val="000000"/>
+          <w:szCs w:val="19"/>
+          <w:highlight w:val="white"/>
+        </w:rPr>
+      </w:pPr>
+      <w:r>
+        <w:rPr>
+          <w:rFonts w:ascii="Courier New" w:hAnsi="Courier New" w:cs="Courier New"/>
+          <w:color w:val="000000"/>
+          <w:szCs w:val="19"/>
+          <w:highlight w:val="white"/>
+        </w:rPr>
+        <w:t>*.log</w:t>
+      </w:r>
+    </w:p>
+    <w:p>
+      <w:pPr>
+        <w:autoSpaceDE w:val="0"/>
+        <w:autoSpaceDN w:val="0"/>
+        <w:adjustRightInd w:val="0"/>
+        <w:spacing w:after="0" w:line="240" w:lineRule="auto"/>
+        <w:rPr>
+          <w:rFonts w:ascii="Courier New" w:hAnsi="Courier New" w:cs="Courier New"/>
+          <w:color w:val="000000"/>
+          <w:szCs w:val="19"/>
+          <w:highlight w:val="white"/>
+        </w:rPr>
+      </w:pPr>
+      <w:proofErr w:type="gramStart"/>
+      <w:r>
+        <w:rPr>
+          <w:rFonts w:ascii="Courier New" w:hAnsi="Courier New" w:cs="Courier New"/>
+          <w:color w:val="000000"/>
+          <w:szCs w:val="19"/>
+          <w:highlight w:val="white"/>
+        </w:rPr>
+        <w:t>*.cache</w:t>
+      </w:r>
+      <w:proofErr w:type="gramEnd"/>
+    </w:p>
+    <w:p>
+      <w:pPr>
         <w:pStyle w:val="NormalWeb"/>
       </w:pPr>
     </w:p>
@@ -1656,8 +2572,6 @@
           <w:color w:val="0D0D0D"/>
         </w:rPr>
       </w:pPr>
-      <w:bookmarkStart w:id="0" w:name="_GoBack"/>
-      <w:bookmarkEnd w:id="0"/>
     </w:p>
     <w:p>
       <w:pPr>
@@ -8136,6 +9050,155 @@
 <file path=word/numbering.xml><?xml version="1.0" encoding="utf-8"?>
 <w:numbering xmlns:wpc="http://schemas.microsoft.com/office/word/2010/wordprocessingCanvas" xmlns:mc="http://schemas.openxmlformats.org/markup-compatibility/2006" xmlns:o="urn:schemas-microsoft-com:office:office" xmlns:r="http://schemas.openxmlformats.org/officeDocument/2006/relationships" xmlns:m="http://schemas.openxmlformats.org/officeDocument/2006/math" xmlns:v="urn:schemas-microsoft-com:vml" xmlns:wp14="http://schemas.microsoft.com/office/word/2010/wordprocessingDrawing" xmlns:wp="http://schemas.openxmlformats.org/drawingml/2006/wordprocessingDrawing" xmlns:w10="urn:schemas-microsoft-com:office:word" xmlns:w="http://schemas.openxmlformats.org/wordprocessingml/2006/main" xmlns:w14="http://schemas.microsoft.com/office/word/2010/wordml" xmlns:w15="http://schemas.microsoft.com/office/word/2012/wordml" xmlns:wpg="http://schemas.microsoft.com/office/word/2010/wordprocessingGroup" xmlns:wpi="http://schemas.microsoft.com/office/word/2010/wordprocessingInk" xmlns:wne="http://schemas.microsoft.com/office/word/2006/wordml" xmlns:wps="http://schemas.microsoft.com/office/word/2010/wordprocessingShape" mc:Ignorable="w14 w15 wp14">
   <w:abstractNum w:abstractNumId="0" w15:restartNumberingAfterBreak="0">
+    <w:nsid w:val="00ED344C"/>
+    <w:multiLevelType w:val="multilevel"/>
+    <w:tmpl w:val="0EAC1FF2"/>
+    <w:lvl w:ilvl="0">
+      <w:start w:val="1"/>
+      <w:numFmt w:val="bullet"/>
+      <w:lvlText w:val=""/>
+      <w:lvlJc w:val="left"/>
+      <w:pPr>
+        <w:tabs>
+          <w:tab w:val="num" w:pos="720"/>
+        </w:tabs>
+        <w:ind w:left="720" w:hanging="360"/>
+      </w:pPr>
+      <w:rPr>
+        <w:rFonts w:ascii="Symbol" w:hAnsi="Symbol" w:hint="default"/>
+        <w:sz w:val="20"/>
+      </w:rPr>
+    </w:lvl>
+    <w:lvl w:ilvl="1" w:tentative="1">
+      <w:start w:val="1"/>
+      <w:numFmt w:val="bullet"/>
+      <w:lvlText w:val="o"/>
+      <w:lvlJc w:val="left"/>
+      <w:pPr>
+        <w:tabs>
+          <w:tab w:val="num" w:pos="1440"/>
+        </w:tabs>
+        <w:ind w:left="1440" w:hanging="360"/>
+      </w:pPr>
+      <w:rPr>
+        <w:rFonts w:ascii="Courier New" w:hAnsi="Courier New" w:hint="default"/>
+        <w:sz w:val="20"/>
+      </w:rPr>
+    </w:lvl>
+    <w:lvl w:ilvl="2" w:tentative="1">
+      <w:start w:val="1"/>
+      <w:numFmt w:val="bullet"/>
+      <w:lvlText w:val=""/>
+      <w:lvlJc w:val="left"/>
+      <w:pPr>
+        <w:tabs>
+          <w:tab w:val="num" w:pos="2160"/>
+        </w:tabs>
+        <w:ind w:left="2160" w:hanging="360"/>
+      </w:pPr>
+      <w:rPr>
+        <w:rFonts w:ascii="Wingdings" w:hAnsi="Wingdings" w:hint="default"/>
+        <w:sz w:val="20"/>
+      </w:rPr>
+    </w:lvl>
+    <w:lvl w:ilvl="3" w:tentative="1">
+      <w:start w:val="1"/>
+      <w:numFmt w:val="bullet"/>
+      <w:lvlText w:val=""/>
+      <w:lvlJc w:val="left"/>
+      <w:pPr>
+        <w:tabs>
+          <w:tab w:val="num" w:pos="2880"/>
+        </w:tabs>
+        <w:ind w:left="2880" w:hanging="360"/>
+      </w:pPr>
+      <w:rPr>
+        <w:rFonts w:ascii="Wingdings" w:hAnsi="Wingdings" w:hint="default"/>
+        <w:sz w:val="20"/>
+      </w:rPr>
+    </w:lvl>
+    <w:lvl w:ilvl="4" w:tentative="1">
+      <w:start w:val="1"/>
+      <w:numFmt w:val="bullet"/>
+      <w:lvlText w:val=""/>
+      <w:lvlJc w:val="left"/>
+      <w:pPr>
+        <w:tabs>
+          <w:tab w:val="num" w:pos="3600"/>
+        </w:tabs>
+        <w:ind w:left="3600" w:hanging="360"/>
+      </w:pPr>
+      <w:rPr>
+        <w:rFonts w:ascii="Wingdings" w:hAnsi="Wingdings" w:hint="default"/>
+        <w:sz w:val="20"/>
+      </w:rPr>
+    </w:lvl>
+    <w:lvl w:ilvl="5" w:tentative="1">
+      <w:start w:val="1"/>
+      <w:numFmt w:val="bullet"/>
+      <w:lvlText w:val=""/>
+      <w:lvlJc w:val="left"/>
+      <w:pPr>
+        <w:tabs>
+          <w:tab w:val="num" w:pos="4320"/>
+        </w:tabs>
+        <w:ind w:left="4320" w:hanging="360"/>
+      </w:pPr>
+      <w:rPr>
+        <w:rFonts w:ascii="Wingdings" w:hAnsi="Wingdings" w:hint="default"/>
+        <w:sz w:val="20"/>
+      </w:rPr>
+    </w:lvl>
+    <w:lvl w:ilvl="6" w:tentative="1">
+      <w:start w:val="1"/>
+      <w:numFmt w:val="bullet"/>
+      <w:lvlText w:val=""/>
+      <w:lvlJc w:val="left"/>
+      <w:pPr>
+        <w:tabs>
+          <w:tab w:val="num" w:pos="5040"/>
+        </w:tabs>
+        <w:ind w:left="5040" w:hanging="360"/>
+      </w:pPr>
+      <w:rPr>
+        <w:rFonts w:ascii="Wingdings" w:hAnsi="Wingdings" w:hint="default"/>
+        <w:sz w:val="20"/>
+      </w:rPr>
+    </w:lvl>
+    <w:lvl w:ilvl="7" w:tentative="1">
+      <w:start w:val="1"/>
+      <w:numFmt w:val="bullet"/>
+      <w:lvlText w:val=""/>
+      <w:lvlJc w:val="left"/>
+      <w:pPr>
+        <w:tabs>
+          <w:tab w:val="num" w:pos="5760"/>
+        </w:tabs>
+        <w:ind w:left="5760" w:hanging="360"/>
+      </w:pPr>
+      <w:rPr>
+        <w:rFonts w:ascii="Wingdings" w:hAnsi="Wingdings" w:hint="default"/>
+        <w:sz w:val="20"/>
+      </w:rPr>
+    </w:lvl>
+    <w:lvl w:ilvl="8" w:tentative="1">
+      <w:start w:val="1"/>
+      <w:numFmt w:val="bullet"/>
+      <w:lvlText w:val=""/>
+      <w:lvlJc w:val="left"/>
+      <w:pPr>
+        <w:tabs>
+          <w:tab w:val="num" w:pos="6480"/>
+        </w:tabs>
+        <w:ind w:left="6480" w:hanging="360"/>
+      </w:pPr>
+      <w:rPr>
+        <w:rFonts w:ascii="Wingdings" w:hAnsi="Wingdings" w:hint="default"/>
+        <w:sz w:val="20"/>
+      </w:rPr>
+    </w:lvl>
+  </w:abstractNum>
+  <w:abstractNum w:abstractNumId="1" w15:restartNumberingAfterBreak="0">
     <w:nsid w:val="02DF669C"/>
     <w:multiLevelType w:val="multilevel"/>
     <w:tmpl w:val="815ADDF0"/>
@@ -8284,7 +9347,7 @@
       </w:rPr>
     </w:lvl>
   </w:abstractNum>
-  <w:abstractNum w:abstractNumId="1" w15:restartNumberingAfterBreak="0">
+  <w:abstractNum w:abstractNumId="2" w15:restartNumberingAfterBreak="0">
     <w:nsid w:val="05A256E9"/>
     <w:multiLevelType w:val="multilevel"/>
     <w:tmpl w:val="F25661DE"/>
@@ -8433,7 +9496,7 @@
       </w:rPr>
     </w:lvl>
   </w:abstractNum>
-  <w:abstractNum w:abstractNumId="2" w15:restartNumberingAfterBreak="0">
+  <w:abstractNum w:abstractNumId="3" w15:restartNumberingAfterBreak="0">
     <w:nsid w:val="061B6C20"/>
     <w:multiLevelType w:val="multilevel"/>
     <w:tmpl w:val="C580782A"/>
@@ -8546,7 +9609,7 @@
       </w:pPr>
     </w:lvl>
   </w:abstractNum>
-  <w:abstractNum w:abstractNumId="3" w15:restartNumberingAfterBreak="0">
+  <w:abstractNum w:abstractNumId="4" w15:restartNumberingAfterBreak="0">
     <w:nsid w:val="0B334576"/>
     <w:multiLevelType w:val="multilevel"/>
     <w:tmpl w:val="FA68FD1E"/>
@@ -8695,7 +9758,7 @@
       </w:rPr>
     </w:lvl>
   </w:abstractNum>
-  <w:abstractNum w:abstractNumId="4" w15:restartNumberingAfterBreak="0">
+  <w:abstractNum w:abstractNumId="5" w15:restartNumberingAfterBreak="0">
     <w:nsid w:val="16D81B1A"/>
     <w:multiLevelType w:val="multilevel"/>
     <w:tmpl w:val="D322368C"/>
@@ -8844,7 +9907,7 @@
       </w:rPr>
     </w:lvl>
   </w:abstractNum>
-  <w:abstractNum w:abstractNumId="5" w15:restartNumberingAfterBreak="0">
+  <w:abstractNum w:abstractNumId="6" w15:restartNumberingAfterBreak="0">
     <w:nsid w:val="183F596B"/>
     <w:multiLevelType w:val="multilevel"/>
     <w:tmpl w:val="6590DC2E"/>
@@ -8993,7 +10056,7 @@
       </w:rPr>
     </w:lvl>
   </w:abstractNum>
-  <w:abstractNum w:abstractNumId="6" w15:restartNumberingAfterBreak="0">
+  <w:abstractNum w:abstractNumId="7" w15:restartNumberingAfterBreak="0">
     <w:nsid w:val="1FE67475"/>
     <w:multiLevelType w:val="multilevel"/>
     <w:tmpl w:val="D55E29A0"/>
@@ -9142,7 +10205,7 @@
       </w:rPr>
     </w:lvl>
   </w:abstractNum>
-  <w:abstractNum w:abstractNumId="7" w15:restartNumberingAfterBreak="0">
+  <w:abstractNum w:abstractNumId="8" w15:restartNumberingAfterBreak="0">
     <w:nsid w:val="234E2F6C"/>
     <w:multiLevelType w:val="multilevel"/>
     <w:tmpl w:val="FDB6D68E"/>
@@ -9291,7 +10354,7 @@
       </w:rPr>
     </w:lvl>
   </w:abstractNum>
-  <w:abstractNum w:abstractNumId="8" w15:restartNumberingAfterBreak="0">
+  <w:abstractNum w:abstractNumId="9" w15:restartNumberingAfterBreak="0">
     <w:nsid w:val="278C5DA4"/>
     <w:multiLevelType w:val="multilevel"/>
     <w:tmpl w:val="2ABE30BC"/>
@@ -9440,7 +10503,7 @@
       </w:rPr>
     </w:lvl>
   </w:abstractNum>
-  <w:abstractNum w:abstractNumId="9" w15:restartNumberingAfterBreak="0">
+  <w:abstractNum w:abstractNumId="10" w15:restartNumberingAfterBreak="0">
     <w:nsid w:val="2B5F1904"/>
     <w:multiLevelType w:val="multilevel"/>
     <w:tmpl w:val="E2FA4FDE"/>
@@ -9589,7 +10652,7 @@
       </w:rPr>
     </w:lvl>
   </w:abstractNum>
-  <w:abstractNum w:abstractNumId="10" w15:restartNumberingAfterBreak="0">
+  <w:abstractNum w:abstractNumId="11" w15:restartNumberingAfterBreak="0">
     <w:nsid w:val="2E4E1E57"/>
     <w:multiLevelType w:val="multilevel"/>
     <w:tmpl w:val="2CAE92C8"/>
@@ -9702,7 +10765,7 @@
       </w:pPr>
     </w:lvl>
   </w:abstractNum>
-  <w:abstractNum w:abstractNumId="11" w15:restartNumberingAfterBreak="0">
+  <w:abstractNum w:abstractNumId="12" w15:restartNumberingAfterBreak="0">
     <w:nsid w:val="2F905A37"/>
     <w:multiLevelType w:val="multilevel"/>
     <w:tmpl w:val="8A3E11A0"/>
@@ -9851,7 +10914,7 @@
       </w:rPr>
     </w:lvl>
   </w:abstractNum>
-  <w:abstractNum w:abstractNumId="12" w15:restartNumberingAfterBreak="0">
+  <w:abstractNum w:abstractNumId="13" w15:restartNumberingAfterBreak="0">
     <w:nsid w:val="308638A9"/>
     <w:multiLevelType w:val="multilevel"/>
     <w:tmpl w:val="C33C54CA"/>
@@ -10000,7 +11063,7 @@
       </w:rPr>
     </w:lvl>
   </w:abstractNum>
-  <w:abstractNum w:abstractNumId="13" w15:restartNumberingAfterBreak="0">
+  <w:abstractNum w:abstractNumId="14" w15:restartNumberingAfterBreak="0">
     <w:nsid w:val="33730182"/>
     <w:multiLevelType w:val="multilevel"/>
     <w:tmpl w:val="EC806C62"/>
@@ -10113,7 +11176,7 @@
       </w:pPr>
     </w:lvl>
   </w:abstractNum>
-  <w:abstractNum w:abstractNumId="14" w15:restartNumberingAfterBreak="0">
+  <w:abstractNum w:abstractNumId="15" w15:restartNumberingAfterBreak="0">
     <w:nsid w:val="3553748D"/>
     <w:multiLevelType w:val="multilevel"/>
     <w:tmpl w:val="176CE4FE"/>
@@ -10262,7 +11325,120 @@
       </w:rPr>
     </w:lvl>
   </w:abstractNum>
-  <w:abstractNum w:abstractNumId="15" w15:restartNumberingAfterBreak="0">
+  <w:abstractNum w:abstractNumId="16" w15:restartNumberingAfterBreak="0">
+    <w:nsid w:val="3B5746F4"/>
+    <w:multiLevelType w:val="multilevel"/>
+    <w:tmpl w:val="86423976"/>
+    <w:lvl w:ilvl="0">
+      <w:start w:val="1"/>
+      <w:numFmt w:val="decimal"/>
+      <w:lvlText w:val="%1."/>
+      <w:lvlJc w:val="left"/>
+      <w:pPr>
+        <w:tabs>
+          <w:tab w:val="num" w:pos="720"/>
+        </w:tabs>
+        <w:ind w:left="720" w:hanging="360"/>
+      </w:pPr>
+    </w:lvl>
+    <w:lvl w:ilvl="1" w:tentative="1">
+      <w:start w:val="1"/>
+      <w:numFmt w:val="decimal"/>
+      <w:lvlText w:val="%2."/>
+      <w:lvlJc w:val="left"/>
+      <w:pPr>
+        <w:tabs>
+          <w:tab w:val="num" w:pos="1440"/>
+        </w:tabs>
+        <w:ind w:left="1440" w:hanging="360"/>
+      </w:pPr>
+    </w:lvl>
+    <w:lvl w:ilvl="2" w:tentative="1">
+      <w:start w:val="1"/>
+      <w:numFmt w:val="decimal"/>
+      <w:lvlText w:val="%3."/>
+      <w:lvlJc w:val="left"/>
+      <w:pPr>
+        <w:tabs>
+          <w:tab w:val="num" w:pos="2160"/>
+        </w:tabs>
+        <w:ind w:left="2160" w:hanging="360"/>
+      </w:pPr>
+    </w:lvl>
+    <w:lvl w:ilvl="3" w:tentative="1">
+      <w:start w:val="1"/>
+      <w:numFmt w:val="decimal"/>
+      <w:lvlText w:val="%4."/>
+      <w:lvlJc w:val="left"/>
+      <w:pPr>
+        <w:tabs>
+          <w:tab w:val="num" w:pos="2880"/>
+        </w:tabs>
+        <w:ind w:left="2880" w:hanging="360"/>
+      </w:pPr>
+    </w:lvl>
+    <w:lvl w:ilvl="4" w:tentative="1">
+      <w:start w:val="1"/>
+      <w:numFmt w:val="decimal"/>
+      <w:lvlText w:val="%5."/>
+      <w:lvlJc w:val="left"/>
+      <w:pPr>
+        <w:tabs>
+          <w:tab w:val="num" w:pos="3600"/>
+        </w:tabs>
+        <w:ind w:left="3600" w:hanging="360"/>
+      </w:pPr>
+    </w:lvl>
+    <w:lvl w:ilvl="5" w:tentative="1">
+      <w:start w:val="1"/>
+      <w:numFmt w:val="decimal"/>
+      <w:lvlText w:val="%6."/>
+      <w:lvlJc w:val="left"/>
+      <w:pPr>
+        <w:tabs>
+          <w:tab w:val="num" w:pos="4320"/>
+        </w:tabs>
+        <w:ind w:left="4320" w:hanging="360"/>
+      </w:pPr>
+    </w:lvl>
+    <w:lvl w:ilvl="6" w:tentative="1">
+      <w:start w:val="1"/>
+      <w:numFmt w:val="decimal"/>
+      <w:lvlText w:val="%7."/>
+      <w:lvlJc w:val="left"/>
+      <w:pPr>
+        <w:tabs>
+          <w:tab w:val="num" w:pos="5040"/>
+        </w:tabs>
+        <w:ind w:left="5040" w:hanging="360"/>
+      </w:pPr>
+    </w:lvl>
+    <w:lvl w:ilvl="7" w:tentative="1">
+      <w:start w:val="1"/>
+      <w:numFmt w:val="decimal"/>
+      <w:lvlText w:val="%8."/>
+      <w:lvlJc w:val="left"/>
+      <w:pPr>
+        <w:tabs>
+          <w:tab w:val="num" w:pos="5760"/>
+        </w:tabs>
+        <w:ind w:left="5760" w:hanging="360"/>
+      </w:pPr>
+    </w:lvl>
+    <w:lvl w:ilvl="8" w:tentative="1">
+      <w:start w:val="1"/>
+      <w:numFmt w:val="decimal"/>
+      <w:lvlText w:val="%9."/>
+      <w:lvlJc w:val="left"/>
+      <w:pPr>
+        <w:tabs>
+          <w:tab w:val="num" w:pos="6480"/>
+        </w:tabs>
+        <w:ind w:left="6480" w:hanging="360"/>
+      </w:pPr>
+    </w:lvl>
+  </w:abstractNum>
+  <w:abstractNum w:abstractNumId="17" w15:restartNumberingAfterBreak="0">
     <w:nsid w:val="3BA27F56"/>
     <w:multiLevelType w:val="multilevel"/>
     <w:tmpl w:val="91B419FE"/>
@@ -10411,7 +11587,7 @@
       </w:rPr>
     </w:lvl>
   </w:abstractNum>
-  <w:abstractNum w:abstractNumId="16" w15:restartNumberingAfterBreak="0">
+  <w:abstractNum w:abstractNumId="18" w15:restartNumberingAfterBreak="0">
     <w:nsid w:val="41CD0BC1"/>
     <w:multiLevelType w:val="multilevel"/>
     <w:tmpl w:val="534C1EEA"/>
@@ -10560,7 +11736,7 @@
       </w:rPr>
     </w:lvl>
   </w:abstractNum>
-  <w:abstractNum w:abstractNumId="17" w15:restartNumberingAfterBreak="0">
+  <w:abstractNum w:abstractNumId="19" w15:restartNumberingAfterBreak="0">
     <w:nsid w:val="426A1398"/>
     <w:multiLevelType w:val="multilevel"/>
     <w:tmpl w:val="E79859F0"/>
@@ -10709,7 +11885,7 @@
       </w:rPr>
     </w:lvl>
   </w:abstractNum>
-  <w:abstractNum w:abstractNumId="18" w15:restartNumberingAfterBreak="0">
+  <w:abstractNum w:abstractNumId="20" w15:restartNumberingAfterBreak="0">
     <w:nsid w:val="459817E7"/>
     <w:multiLevelType w:val="multilevel"/>
     <w:tmpl w:val="4BCADAE0"/>
@@ -10858,7 +12034,7 @@
       </w:rPr>
     </w:lvl>
   </w:abstractNum>
-  <w:abstractNum w:abstractNumId="19" w15:restartNumberingAfterBreak="0">
+  <w:abstractNum w:abstractNumId="21" w15:restartNumberingAfterBreak="0">
     <w:nsid w:val="4C4119AD"/>
     <w:multiLevelType w:val="multilevel"/>
     <w:tmpl w:val="6E146EF6"/>
@@ -11007,7 +12183,7 @@
       </w:rPr>
     </w:lvl>
   </w:abstractNum>
-  <w:abstractNum w:abstractNumId="20" w15:restartNumberingAfterBreak="0">
+  <w:abstractNum w:abstractNumId="22" w15:restartNumberingAfterBreak="0">
     <w:nsid w:val="4D18612C"/>
     <w:multiLevelType w:val="multilevel"/>
     <w:tmpl w:val="5F0E3450"/>
@@ -11156,7 +12332,7 @@
       </w:rPr>
     </w:lvl>
   </w:abstractNum>
-  <w:abstractNum w:abstractNumId="21" w15:restartNumberingAfterBreak="0">
+  <w:abstractNum w:abstractNumId="23" w15:restartNumberingAfterBreak="0">
     <w:nsid w:val="4FF65C63"/>
     <w:multiLevelType w:val="multilevel"/>
     <w:tmpl w:val="F6220740"/>
@@ -11273,7 +12449,7 @@
       </w:pPr>
     </w:lvl>
   </w:abstractNum>
-  <w:abstractNum w:abstractNumId="22" w15:restartNumberingAfterBreak="0">
+  <w:abstractNum w:abstractNumId="24" w15:restartNumberingAfterBreak="0">
     <w:nsid w:val="51FD26D4"/>
     <w:multiLevelType w:val="multilevel"/>
     <w:tmpl w:val="A2F29900"/>
@@ -11422,7 +12598,7 @@
       </w:rPr>
     </w:lvl>
   </w:abstractNum>
-  <w:abstractNum w:abstractNumId="23" w15:restartNumberingAfterBreak="0">
+  <w:abstractNum w:abstractNumId="25" w15:restartNumberingAfterBreak="0">
     <w:nsid w:val="56EC65AD"/>
     <w:multiLevelType w:val="multilevel"/>
     <w:tmpl w:val="C02AA16A"/>
@@ -11571,7 +12747,7 @@
       </w:rPr>
     </w:lvl>
   </w:abstractNum>
-  <w:abstractNum w:abstractNumId="24" w15:restartNumberingAfterBreak="0">
+  <w:abstractNum w:abstractNumId="26" w15:restartNumberingAfterBreak="0">
     <w:nsid w:val="5B2D0BCE"/>
     <w:multiLevelType w:val="multilevel"/>
     <w:tmpl w:val="38D263D4"/>
@@ -11720,7 +12896,7 @@
       </w:rPr>
     </w:lvl>
   </w:abstractNum>
-  <w:abstractNum w:abstractNumId="25" w15:restartNumberingAfterBreak="0">
+  <w:abstractNum w:abstractNumId="27" w15:restartNumberingAfterBreak="0">
     <w:nsid w:val="6BC53520"/>
     <w:multiLevelType w:val="multilevel"/>
     <w:tmpl w:val="76F05AFA"/>
@@ -11869,7 +13045,7 @@
       </w:rPr>
     </w:lvl>
   </w:abstractNum>
-  <w:abstractNum w:abstractNumId="26" w15:restartNumberingAfterBreak="0">
+  <w:abstractNum w:abstractNumId="28" w15:restartNumberingAfterBreak="0">
     <w:nsid w:val="6C193C96"/>
     <w:multiLevelType w:val="multilevel"/>
     <w:tmpl w:val="044636C8"/>
@@ -12018,7 +13194,156 @@
       </w:rPr>
     </w:lvl>
   </w:abstractNum>
-  <w:abstractNum w:abstractNumId="27" w15:restartNumberingAfterBreak="0">
+  <w:abstractNum w:abstractNumId="29" w15:restartNumberingAfterBreak="0">
+    <w:nsid w:val="6C6653D3"/>
+    <w:multiLevelType w:val="multilevel"/>
+    <w:tmpl w:val="0166E09E"/>
+    <w:lvl w:ilvl="0">
+      <w:start w:val="1"/>
+      <w:numFmt w:val="bullet"/>
+      <w:lvlText w:val=""/>
+      <w:lvlJc w:val="left"/>
+      <w:pPr>
+        <w:tabs>
+          <w:tab w:val="num" w:pos="720"/>
+        </w:tabs>
+        <w:ind w:left="720" w:hanging="360"/>
+      </w:pPr>
+      <w:rPr>
+        <w:rFonts w:ascii="Symbol" w:hAnsi="Symbol" w:hint="default"/>
+        <w:sz w:val="20"/>
+      </w:rPr>
+    </w:lvl>
+    <w:lvl w:ilvl="1">
+      <w:start w:val="1"/>
+      <w:numFmt w:val="bullet"/>
+      <w:lvlText w:val="o"/>
+      <w:lvlJc w:val="left"/>
+      <w:pPr>
+        <w:tabs>
+          <w:tab w:val="num" w:pos="1440"/>
+        </w:tabs>
+        <w:ind w:left="1440" w:hanging="360"/>
+      </w:pPr>
+      <w:rPr>
+        <w:rFonts w:ascii="Courier New" w:hAnsi="Courier New" w:hint="default"/>
+        <w:sz w:val="20"/>
+      </w:rPr>
+    </w:lvl>
+    <w:lvl w:ilvl="2" w:tentative="1">
+      <w:start w:val="1"/>
+      <w:numFmt w:val="bullet"/>
+      <w:lvlText w:val=""/>
+      <w:lvlJc w:val="left"/>
+      <w:pPr>
+        <w:tabs>
+          <w:tab w:val="num" w:pos="2160"/>
+        </w:tabs>
+        <w:ind w:left="2160" w:hanging="360"/>
+      </w:pPr>
+      <w:rPr>
+        <w:rFonts w:ascii="Wingdings" w:hAnsi="Wingdings" w:hint="default"/>
+        <w:sz w:val="20"/>
+      </w:rPr>
+    </w:lvl>
+    <w:lvl w:ilvl="3" w:tentative="1">
+      <w:start w:val="1"/>
+      <w:numFmt w:val="bullet"/>
+      <w:lvlText w:val=""/>
+      <w:lvlJc w:val="left"/>
+      <w:pPr>
+        <w:tabs>
+          <w:tab w:val="num" w:pos="2880"/>
+        </w:tabs>
+        <w:ind w:left="2880" w:hanging="360"/>
+      </w:pPr>
+      <w:rPr>
+        <w:rFonts w:ascii="Wingdings" w:hAnsi="Wingdings" w:hint="default"/>
+        <w:sz w:val="20"/>
+      </w:rPr>
+    </w:lvl>
+    <w:lvl w:ilvl="4" w:tentative="1">
+      <w:start w:val="1"/>
+      <w:numFmt w:val="bullet"/>
+      <w:lvlText w:val=""/>
+      <w:lvlJc w:val="left"/>
+      <w:pPr>
+        <w:tabs>
+          <w:tab w:val="num" w:pos="3600"/>
+        </w:tabs>
+        <w:ind w:left="3600" w:hanging="360"/>
+      </w:pPr>
+      <w:rPr>
+        <w:rFonts w:ascii="Wingdings" w:hAnsi="Wingdings" w:hint="default"/>
+        <w:sz w:val="20"/>
+      </w:rPr>
+    </w:lvl>
+    <w:lvl w:ilvl="5" w:tentative="1">
+      <w:start w:val="1"/>
+      <w:numFmt w:val="bullet"/>
+      <w:lvlText w:val=""/>
+      <w:lvlJc w:val="left"/>
+      <w:pPr>
+        <w:tabs>
+          <w:tab w:val="num" w:pos="4320"/>
+        </w:tabs>
+        <w:ind w:left="4320" w:hanging="360"/>
+      </w:pPr>
+      <w:rPr>
+        <w:rFonts w:ascii="Wingdings" w:hAnsi="Wingdings" w:hint="default"/>
+        <w:sz w:val="20"/>
+      </w:rPr>
+    </w:lvl>
+    <w:lvl w:ilvl="6" w:tentative="1">
+      <w:start w:val="1"/>
+      <w:numFmt w:val="bullet"/>
+      <w:lvlText w:val=""/>
+      <w:lvlJc w:val="left"/>
+      <w:pPr>
+        <w:tabs>
+          <w:tab w:val="num" w:pos="5040"/>
+        </w:tabs>
+        <w:ind w:left="5040" w:hanging="360"/>
+      </w:pPr>
+      <w:rPr>
+        <w:rFonts w:ascii="Wingdings" w:hAnsi="Wingdings" w:hint="default"/>
+        <w:sz w:val="20"/>
+      </w:rPr>
+    </w:lvl>
+    <w:lvl w:ilvl="7" w:tentative="1">
+      <w:start w:val="1"/>
+      <w:numFmt w:val="bullet"/>
+      <w:lvlText w:val=""/>
+      <w:lvlJc w:val="left"/>
+      <w:pPr>
+        <w:tabs>
+          <w:tab w:val="num" w:pos="5760"/>
+        </w:tabs>
+        <w:ind w:left="5760" w:hanging="360"/>
+      </w:pPr>
+      <w:rPr>
+        <w:rFonts w:ascii="Wingdings" w:hAnsi="Wingdings" w:hint="default"/>
+        <w:sz w:val="20"/>
+      </w:rPr>
+    </w:lvl>
+    <w:lvl w:ilvl="8" w:tentative="1">
+      <w:start w:val="1"/>
+      <w:numFmt w:val="bullet"/>
+      <w:lvlText w:val=""/>
+      <w:lvlJc w:val="left"/>
+      <w:pPr>
+        <w:tabs>
+          <w:tab w:val="num" w:pos="6480"/>
+        </w:tabs>
+        <w:ind w:left="6480" w:hanging="360"/>
+      </w:pPr>
+      <w:rPr>
+        <w:rFonts w:ascii="Wingdings" w:hAnsi="Wingdings" w:hint="default"/>
+        <w:sz w:val="20"/>
+      </w:rPr>
+    </w:lvl>
+  </w:abstractNum>
+  <w:abstractNum w:abstractNumId="30" w15:restartNumberingAfterBreak="0">
     <w:nsid w:val="744C5E0F"/>
     <w:multiLevelType w:val="multilevel"/>
     <w:tmpl w:val="4C387E44"/>
@@ -12168,85 +13493,85 @@
     </w:lvl>
   </w:abstractNum>
   <w:num w:numId="1">
+    <w:abstractNumId w:val="3"/>
+  </w:num>
+  <w:num w:numId="2">
+    <w:abstractNumId w:val="10"/>
+  </w:num>
+  <w:num w:numId="3">
+    <w:abstractNumId w:val="18"/>
+  </w:num>
+  <w:num w:numId="4">
+    <w:abstractNumId w:val="15"/>
+  </w:num>
+  <w:num w:numId="5">
+    <w:abstractNumId w:val="20"/>
+  </w:num>
+  <w:num w:numId="6">
+    <w:abstractNumId w:val="7"/>
+  </w:num>
+  <w:num w:numId="7">
+    <w:abstractNumId w:val="14"/>
+  </w:num>
+  <w:num w:numId="8">
+    <w:abstractNumId w:val="12"/>
+  </w:num>
+  <w:num w:numId="9">
+    <w:abstractNumId w:val="17"/>
+  </w:num>
+  <w:num w:numId="10">
+    <w:abstractNumId w:val="25"/>
+  </w:num>
+  <w:num w:numId="11">
+    <w:abstractNumId w:val="28"/>
+  </w:num>
+  <w:num w:numId="12">
     <w:abstractNumId w:val="2"/>
   </w:num>
-  <w:num w:numId="2">
+  <w:num w:numId="13">
+    <w:abstractNumId w:val="26"/>
+  </w:num>
+  <w:num w:numId="14">
+    <w:abstractNumId w:val="30"/>
+  </w:num>
+  <w:num w:numId="15">
+    <w:abstractNumId w:val="4"/>
+  </w:num>
+  <w:num w:numId="16">
+    <w:abstractNumId w:val="6"/>
+  </w:num>
+  <w:num w:numId="17">
+    <w:abstractNumId w:val="11"/>
+  </w:num>
+  <w:num w:numId="18">
+    <w:abstractNumId w:val="23"/>
+  </w:num>
+  <w:num w:numId="19">
+    <w:abstractNumId w:val="13"/>
+  </w:num>
+  <w:num w:numId="20">
+    <w:abstractNumId w:val="8"/>
+  </w:num>
+  <w:num w:numId="21">
+    <w:abstractNumId w:val="24"/>
+  </w:num>
+  <w:num w:numId="22">
+    <w:abstractNumId w:val="1"/>
+  </w:num>
+  <w:num w:numId="23">
+    <w:abstractNumId w:val="27"/>
+  </w:num>
+  <w:num w:numId="24">
+    <w:abstractNumId w:val="21"/>
+  </w:num>
+  <w:num w:numId="25">
     <w:abstractNumId w:val="9"/>
   </w:num>
-  <w:num w:numId="3">
-    <w:abstractNumId w:val="16"/>
-  </w:num>
-  <w:num w:numId="4">
-    <w:abstractNumId w:val="14"/>
-  </w:num>
-  <w:num w:numId="5">
-    <w:abstractNumId w:val="18"/>
-  </w:num>
-  <w:num w:numId="6">
-    <w:abstractNumId w:val="6"/>
-  </w:num>
-  <w:num w:numId="7">
-    <w:abstractNumId w:val="13"/>
-  </w:num>
-  <w:num w:numId="8">
-    <w:abstractNumId w:val="11"/>
-  </w:num>
-  <w:num w:numId="9">
-    <w:abstractNumId w:val="15"/>
-  </w:num>
-  <w:num w:numId="10">
-    <w:abstractNumId w:val="23"/>
-  </w:num>
-  <w:num w:numId="11">
-    <w:abstractNumId w:val="26"/>
-  </w:num>
-  <w:num w:numId="12">
-    <w:abstractNumId w:val="1"/>
-  </w:num>
-  <w:num w:numId="13">
-    <w:abstractNumId w:val="24"/>
-  </w:num>
-  <w:num w:numId="14">
-    <w:abstractNumId w:val="27"/>
-  </w:num>
-  <w:num w:numId="15">
-    <w:abstractNumId w:val="3"/>
-  </w:num>
-  <w:num w:numId="16">
+  <w:num w:numId="26">
     <w:abstractNumId w:val="5"/>
   </w:num>
-  <w:num w:numId="17">
-    <w:abstractNumId w:val="10"/>
-  </w:num>
-  <w:num w:numId="18">
-    <w:abstractNumId w:val="21"/>
-  </w:num>
-  <w:num w:numId="19">
-    <w:abstractNumId w:val="12"/>
-  </w:num>
-  <w:num w:numId="20">
-    <w:abstractNumId w:val="7"/>
-  </w:num>
-  <w:num w:numId="21">
+  <w:num w:numId="27">
     <w:abstractNumId w:val="22"/>
-  </w:num>
-  <w:num w:numId="22">
-    <w:abstractNumId w:val="0"/>
-  </w:num>
-  <w:num w:numId="23">
-    <w:abstractNumId w:val="25"/>
-  </w:num>
-  <w:num w:numId="24">
-    <w:abstractNumId w:val="19"/>
-  </w:num>
-  <w:num w:numId="25">
-    <w:abstractNumId w:val="8"/>
-  </w:num>
-  <w:num w:numId="26">
-    <w:abstractNumId w:val="4"/>
-  </w:num>
-  <w:num w:numId="27">
-    <w:abstractNumId w:val="20"/>
     <w:lvlOverride w:ilvl="0"/>
     <w:lvlOverride w:ilvl="1"/>
     <w:lvlOverride w:ilvl="2"/>
@@ -12258,7 +13583,7 @@
     <w:lvlOverride w:ilvl="8"/>
   </w:num>
   <w:num w:numId="28">
-    <w:abstractNumId w:val="17"/>
+    <w:abstractNumId w:val="19"/>
     <w:lvlOverride w:ilvl="0"/>
     <w:lvlOverride w:ilvl="1"/>
     <w:lvlOverride w:ilvl="2"/>
@@ -12268,6 +13593,15 @@
     <w:lvlOverride w:ilvl="6"/>
     <w:lvlOverride w:ilvl="7"/>
     <w:lvlOverride w:ilvl="8"/>
+  </w:num>
+  <w:num w:numId="29">
+    <w:abstractNumId w:val="0"/>
+  </w:num>
+  <w:num w:numId="30">
+    <w:abstractNumId w:val="29"/>
+  </w:num>
+  <w:num w:numId="31">
+    <w:abstractNumId w:val="16"/>
   </w:num>
   <w:numIdMacAtCleanup w:val="23"/>
 </w:numbering>
@@ -13394,7 +14728,7 @@
 </file>
 
 <file path=customXml/itemProps1.xml><?xml version="1.0" encoding="utf-8"?>
-<ds:datastoreItem xmlns:ds="http://schemas.openxmlformats.org/officeDocument/2006/customXml" ds:itemID="{408F8288-B472-4137-A80E-9874F1A14E54}">
+<ds:datastoreItem xmlns:ds="http://schemas.openxmlformats.org/officeDocument/2006/customXml" ds:itemID="{75819168-7377-451C-93F2-426A40524D26}">
   <ds:schemaRefs>
     <ds:schemaRef ds:uri="http://schemas.openxmlformats.org/officeDocument/2006/bibliography"/>
   </ds:schemaRefs>

--- a/App_WebForm/_Instruções/5 - Git - Plataformas - Entrega (CI-CD).docx
+++ b/App_WebForm/_Instruções/5 - Git - Plataformas - Entrega (CI-CD).docx
@@ -2237,8 +2237,6 @@
         </w:rPr>
         <w:t>/</w:t>
       </w:r>
-      <w:bookmarkStart w:id="0" w:name="_GoBack"/>
-      <w:bookmarkEnd w:id="0"/>
     </w:p>
     <w:p>
       <w:pPr>
@@ -2559,8 +2557,643 @@
     </w:p>
     <w:p>
       <w:pPr>
+        <w:rPr>
+          <w:rFonts w:ascii="Times New Roman" w:eastAsiaTheme="majorEastAsia" w:hAnsi="Times New Roman" w:cs="Times New Roman"/>
+          <w:b/>
+          <w:sz w:val="44"/>
+          <w:szCs w:val="44"/>
+        </w:rPr>
+      </w:pPr>
+      <w:r>
+        <w:rPr>
+          <w:rFonts w:ascii="Times New Roman" w:hAnsi="Times New Roman" w:cs="Times New Roman"/>
+          <w:b/>
+          <w:sz w:val="44"/>
+          <w:szCs w:val="44"/>
+        </w:rPr>
+        <w:br w:type="page"/>
+      </w:r>
+    </w:p>
+    <w:p>
+      <w:pPr>
+        <w:pStyle w:val="Ttulo2"/>
+        <w:jc w:val="center"/>
+        <w:rPr>
+          <w:rFonts w:ascii="Times New Roman" w:hAnsi="Times New Roman" w:cs="Times New Roman"/>
+          <w:b/>
+          <w:color w:val="auto"/>
+          <w:sz w:val="44"/>
+          <w:szCs w:val="44"/>
+        </w:rPr>
+      </w:pPr>
+      <w:r>
+        <w:rPr>
+          <w:rFonts w:ascii="Times New Roman" w:hAnsi="Times New Roman" w:cs="Times New Roman"/>
+          <w:b/>
+          <w:color w:val="auto"/>
+          <w:sz w:val="44"/>
+          <w:szCs w:val="44"/>
+        </w:rPr>
+        <w:lastRenderedPageBreak/>
+        <w:t xml:space="preserve">Criar a TAG </w:t>
+      </w:r>
+      <w:r>
+        <w:rPr>
+          <w:rStyle w:val="CdigoHTML"/>
+          <w:rFonts w:ascii="Times New Roman" w:eastAsiaTheme="majorEastAsia" w:hAnsi="Times New Roman" w:cs="Times New Roman"/>
+          <w:b/>
+          <w:color w:val="auto"/>
+          <w:sz w:val="44"/>
+          <w:szCs w:val="44"/>
+        </w:rPr>
+        <w:t>v1.0.0</w:t>
+      </w:r>
+      <w:r>
+        <w:rPr>
+          <w:rFonts w:ascii="Times New Roman" w:hAnsi="Times New Roman" w:cs="Times New Roman"/>
+          <w:b/>
+          <w:color w:val="auto"/>
+          <w:sz w:val="44"/>
+          <w:szCs w:val="44"/>
+        </w:rPr>
+        <w:t xml:space="preserve"> (duas formas)</w:t>
+      </w:r>
+    </w:p>
+    <w:p>
+      <w:pPr>
+        <w:pStyle w:val="Ttulo3"/>
+        <w:rPr>
+          <w:b/>
+          <w:sz w:val="40"/>
+          <w:szCs w:val="40"/>
+        </w:rPr>
+      </w:pPr>
+      <w:r>
+        <w:rPr>
+          <w:b/>
+          <w:sz w:val="40"/>
+          <w:szCs w:val="40"/>
+        </w:rPr>
+        <w:t>Acessar GitHub</w:t>
+      </w:r>
+    </w:p>
+    <w:p>
+      <w:pPr>
         <w:pStyle w:val="NormalWeb"/>
-      </w:pPr>
+        <w:numPr>
+          <w:ilvl w:val="0"/>
+          <w:numId w:val="32"/>
+        </w:numPr>
+      </w:pPr>
+      <w:r>
+        <w:t>Vá no repositório no GitHub</w:t>
+      </w:r>
+    </w:p>
+    <w:p>
+      <w:pPr>
+        <w:pStyle w:val="NormalWeb"/>
+        <w:numPr>
+          <w:ilvl w:val="0"/>
+          <w:numId w:val="32"/>
+        </w:numPr>
+      </w:pPr>
+      <w:r>
+        <w:t xml:space="preserve">Clique em </w:t>
+      </w:r>
+      <w:r>
+        <w:rPr>
+          <w:rStyle w:val="Forte"/>
+          <w:rFonts w:eastAsiaTheme="majorEastAsia"/>
+        </w:rPr>
+        <w:t>Releases</w:t>
+      </w:r>
+      <w:r>
+        <w:t xml:space="preserve"> (ou na lateral / “</w:t>
+      </w:r>
+      <w:proofErr w:type="spellStart"/>
+      <w:r>
+        <w:t>Create</w:t>
+      </w:r>
+      <w:proofErr w:type="spellEnd"/>
+      <w:r>
+        <w:t xml:space="preserve"> a new release”)</w:t>
+      </w:r>
+    </w:p>
+    <w:p>
+      <w:pPr>
+        <w:pStyle w:val="NormalWeb"/>
+        <w:numPr>
+          <w:ilvl w:val="0"/>
+          <w:numId w:val="32"/>
+        </w:numPr>
+      </w:pPr>
+      <w:r>
+        <w:t xml:space="preserve">Em </w:t>
+      </w:r>
+      <w:proofErr w:type="spellStart"/>
+      <w:r>
+        <w:rPr>
+          <w:rStyle w:val="Forte"/>
+          <w:rFonts w:eastAsiaTheme="majorEastAsia"/>
+        </w:rPr>
+        <w:t>Choose</w:t>
+      </w:r>
+      <w:proofErr w:type="spellEnd"/>
+      <w:r>
+        <w:rPr>
+          <w:rStyle w:val="Forte"/>
+          <w:rFonts w:eastAsiaTheme="majorEastAsia"/>
+        </w:rPr>
+        <w:t xml:space="preserve"> a </w:t>
+      </w:r>
+      <w:proofErr w:type="spellStart"/>
+      <w:r>
+        <w:rPr>
+          <w:rStyle w:val="Forte"/>
+          <w:rFonts w:eastAsiaTheme="majorEastAsia"/>
+        </w:rPr>
+        <w:t>tag</w:t>
+      </w:r>
+      <w:proofErr w:type="spellEnd"/>
+      <w:r>
+        <w:t>, digite:</w:t>
+      </w:r>
+    </w:p>
+    <w:p>
+      <w:pPr>
+        <w:pStyle w:val="NormalWeb"/>
+        <w:numPr>
+          <w:ilvl w:val="1"/>
+          <w:numId w:val="32"/>
+        </w:numPr>
+        <w:rPr>
+          <w:rStyle w:val="CdigoHTML"/>
+          <w:rFonts w:ascii="Times New Roman" w:hAnsi="Times New Roman" w:cs="Times New Roman"/>
+          <w:sz w:val="24"/>
+          <w:szCs w:val="24"/>
+        </w:rPr>
+      </w:pPr>
+      <w:r>
+        <w:rPr>
+          <w:rStyle w:val="CdigoHTML"/>
+        </w:rPr>
+        <w:t>v1.0.0</w:t>
+      </w:r>
+    </w:p>
+    <w:p>
+      <w:pPr>
+        <w:pStyle w:val="NormalWeb"/>
+        <w:spacing w:before="0" w:beforeAutospacing="0" w:after="0" w:afterAutospacing="0"/>
+        <w:rPr>
+          <w:b/>
+        </w:rPr>
+      </w:pPr>
+      <w:r>
+        <w:rPr>
+          <w:b/>
+        </w:rPr>
+        <w:t xml:space="preserve">Release </w:t>
+      </w:r>
+      <w:proofErr w:type="spellStart"/>
+      <w:r>
+        <w:rPr>
+          <w:b/>
+        </w:rPr>
+        <w:t>title</w:t>
+      </w:r>
+      <w:proofErr w:type="spellEnd"/>
+      <w:r>
+        <w:rPr>
+          <w:b/>
+        </w:rPr>
+        <w:t>:</w:t>
+      </w:r>
+    </w:p>
+    <w:p>
+      <w:pPr>
+        <w:pStyle w:val="NormalWeb"/>
+        <w:spacing w:before="0" w:beforeAutospacing="0" w:after="0" w:afterAutospacing="0"/>
+      </w:pPr>
+      <w:r>
+        <w:t xml:space="preserve">v1.0.0 - Primeira versão estável do laboratório </w:t>
+      </w:r>
+      <w:proofErr w:type="spellStart"/>
+      <w:r>
+        <w:t>Git</w:t>
+      </w:r>
+      <w:proofErr w:type="spellEnd"/>
+    </w:p>
+    <w:p>
+      <w:pPr>
+        <w:pStyle w:val="NormalWeb"/>
+        <w:spacing w:before="0" w:beforeAutospacing="0" w:after="0" w:afterAutospacing="0"/>
+      </w:pPr>
+    </w:p>
+    <w:p>
+      <w:pPr>
+        <w:pStyle w:val="NormalWeb"/>
+        <w:spacing w:before="0" w:beforeAutospacing="0" w:after="0" w:afterAutospacing="0"/>
+        <w:rPr>
+          <w:b/>
+        </w:rPr>
+      </w:pPr>
+      <w:proofErr w:type="spellStart"/>
+      <w:r>
+        <w:rPr>
+          <w:b/>
+        </w:rPr>
+        <w:t>Description</w:t>
+      </w:r>
+      <w:proofErr w:type="spellEnd"/>
+      <w:r>
+        <w:rPr>
+          <w:b/>
+        </w:rPr>
+        <w:t xml:space="preserve"> (Release Notes)</w:t>
+      </w:r>
+    </w:p>
+    <w:p>
+      <w:pPr>
+        <w:pStyle w:val="NormalWeb"/>
+        <w:spacing w:before="0" w:beforeAutospacing="0" w:after="0" w:afterAutospacing="0"/>
+      </w:pPr>
+      <w:r>
+        <w:t xml:space="preserve">## </w:t>
+      </w:r>
+      <w:r>
+        <w:rPr>
+          <w:rFonts w:ascii="Segoe UI Symbol" w:hAnsi="Segoe UI Symbol" w:cs="Segoe UI Symbol"/>
+        </w:rPr>
+        <w:t>📦</w:t>
+      </w:r>
+      <w:r>
+        <w:t xml:space="preserve"> Release v1.0.0</w:t>
+      </w:r>
+    </w:p>
+    <w:p>
+      <w:pPr>
+        <w:pStyle w:val="NormalWeb"/>
+        <w:spacing w:before="0" w:beforeAutospacing="0" w:after="0" w:afterAutospacing="0"/>
+      </w:pPr>
+    </w:p>
+    <w:p>
+      <w:pPr>
+        <w:pStyle w:val="NormalWeb"/>
+        <w:spacing w:before="0" w:beforeAutospacing="0" w:after="0" w:afterAutospacing="0"/>
+      </w:pPr>
+      <w:r>
+        <w:t xml:space="preserve">### </w:t>
+      </w:r>
+      <w:r>
+        <w:rPr>
+          <w:rFonts w:ascii="Segoe UI Symbol" w:hAnsi="Segoe UI Symbol" w:cs="Segoe UI Symbol"/>
+        </w:rPr>
+        <w:t>🎯</w:t>
+      </w:r>
+      <w:r>
+        <w:t xml:space="preserve"> Objetivo</w:t>
+      </w:r>
+    </w:p>
+    <w:p>
+      <w:pPr>
+        <w:pStyle w:val="NormalWeb"/>
+        <w:spacing w:before="0" w:beforeAutospacing="0" w:after="0" w:afterAutospacing="0"/>
+      </w:pPr>
+      <w:r>
+        <w:t xml:space="preserve">Primeira versão estável do laboratório de estudos sobre </w:t>
+      </w:r>
+      <w:proofErr w:type="spellStart"/>
+      <w:r>
+        <w:t>Git</w:t>
+      </w:r>
+      <w:proofErr w:type="spellEnd"/>
+      <w:r>
+        <w:t xml:space="preserve"> e GitHub com ASP.NET Web </w:t>
+      </w:r>
+      <w:proofErr w:type="spellStart"/>
+      <w:r>
+        <w:t>Forms</w:t>
+      </w:r>
+      <w:proofErr w:type="spellEnd"/>
+      <w:r>
+        <w:t>.</w:t>
+      </w:r>
+    </w:p>
+    <w:p>
+      <w:pPr>
+        <w:pStyle w:val="NormalWeb"/>
+        <w:spacing w:before="0" w:beforeAutospacing="0" w:after="0" w:afterAutospacing="0"/>
+      </w:pPr>
+    </w:p>
+    <w:p>
+      <w:pPr>
+        <w:pStyle w:val="NormalWeb"/>
+        <w:spacing w:before="0" w:beforeAutospacing="0" w:after="0" w:afterAutospacing="0"/>
+      </w:pPr>
+      <w:r>
+        <w:t>##</w:t>
+      </w:r>
+      <w:proofErr w:type="gramStart"/>
+      <w:r>
+        <w:t xml:space="preserve"># </w:t>
+      </w:r>
+      <w:r>
+        <w:rPr>
+          <w:rFonts w:ascii="Segoe UI Symbol" w:hAnsi="Segoe UI Symbol" w:cs="Segoe UI Symbol"/>
+        </w:rPr>
+        <w:t>✅</w:t>
+      </w:r>
+      <w:r>
+        <w:t xml:space="preserve"> Inclui</w:t>
+      </w:r>
+      <w:proofErr w:type="gramEnd"/>
+    </w:p>
+    <w:p>
+      <w:pPr>
+        <w:pStyle w:val="NormalWeb"/>
+        <w:spacing w:before="0" w:beforeAutospacing="0" w:after="0" w:afterAutospacing="0"/>
+      </w:pPr>
+      <w:r>
+        <w:t xml:space="preserve">- Estrutura inicial do projeto Web </w:t>
+      </w:r>
+      <w:proofErr w:type="spellStart"/>
+      <w:r>
+        <w:t>Forms</w:t>
+      </w:r>
+      <w:proofErr w:type="spellEnd"/>
+    </w:p>
+    <w:p>
+      <w:pPr>
+        <w:pStyle w:val="NormalWeb"/>
+        <w:spacing w:before="0" w:beforeAutospacing="0" w:after="0" w:afterAutospacing="0"/>
+      </w:pPr>
+      <w:r>
+        <w:t xml:space="preserve">- Configuração </w:t>
+      </w:r>
+      <w:proofErr w:type="gramStart"/>
+      <w:r>
+        <w:t>de .</w:t>
+      </w:r>
+      <w:proofErr w:type="spellStart"/>
+      <w:r>
+        <w:t>gitignore</w:t>
+      </w:r>
+      <w:proofErr w:type="spellEnd"/>
+      <w:proofErr w:type="gramEnd"/>
+    </w:p>
+    <w:p>
+      <w:pPr>
+        <w:pStyle w:val="NormalWeb"/>
+        <w:spacing w:before="0" w:beforeAutospacing="0" w:after="0" w:afterAutospacing="0"/>
+      </w:pPr>
+      <w:r>
+        <w:t>- Fluxo profissional com:</w:t>
+      </w:r>
+    </w:p>
+    <w:p>
+      <w:pPr>
+        <w:pStyle w:val="NormalWeb"/>
+        <w:spacing w:before="0" w:beforeAutospacing="0" w:after="0" w:afterAutospacing="0"/>
+      </w:pPr>
+      <w:r>
+        <w:t xml:space="preserve">  - </w:t>
+      </w:r>
+      <w:proofErr w:type="spellStart"/>
+      <w:r>
+        <w:t>Branches</w:t>
+      </w:r>
+      <w:proofErr w:type="spellEnd"/>
+    </w:p>
+    <w:p>
+      <w:pPr>
+        <w:pStyle w:val="NormalWeb"/>
+        <w:spacing w:before="0" w:beforeAutospacing="0" w:after="0" w:afterAutospacing="0"/>
+      </w:pPr>
+      <w:r>
+        <w:t xml:space="preserve">  - </w:t>
+      </w:r>
+      <w:proofErr w:type="spellStart"/>
+      <w:r>
+        <w:t>Pull</w:t>
+      </w:r>
+      <w:proofErr w:type="spellEnd"/>
+      <w:r>
+        <w:t xml:space="preserve"> </w:t>
+      </w:r>
+      <w:proofErr w:type="spellStart"/>
+      <w:r>
+        <w:t>Requests</w:t>
+      </w:r>
+      <w:proofErr w:type="spellEnd"/>
+    </w:p>
+    <w:p>
+      <w:pPr>
+        <w:pStyle w:val="NormalWeb"/>
+        <w:spacing w:before="0" w:beforeAutospacing="0" w:after="0" w:afterAutospacing="0"/>
+      </w:pPr>
+      <w:r>
+        <w:t xml:space="preserve">  - Merge controlado</w:t>
+      </w:r>
+    </w:p>
+    <w:p>
+      <w:pPr>
+        <w:pStyle w:val="NormalWeb"/>
+        <w:spacing w:before="0" w:beforeAutospacing="0" w:after="0" w:afterAutospacing="0"/>
+      </w:pPr>
+      <w:r>
+        <w:t xml:space="preserve">  - Proteção da </w:t>
+      </w:r>
+      <w:proofErr w:type="spellStart"/>
+      <w:r>
+        <w:t>branch</w:t>
+      </w:r>
+      <w:proofErr w:type="spellEnd"/>
+      <w:r>
+        <w:t xml:space="preserve"> </w:t>
+      </w:r>
+      <w:proofErr w:type="spellStart"/>
+      <w:r>
+        <w:t>main</w:t>
+      </w:r>
+      <w:proofErr w:type="spellEnd"/>
+    </w:p>
+    <w:p>
+      <w:pPr>
+        <w:pStyle w:val="NormalWeb"/>
+        <w:spacing w:before="0" w:beforeAutospacing="0" w:after="0" w:afterAutospacing="0"/>
+      </w:pPr>
+    </w:p>
+    <w:p>
+      <w:pPr>
+        <w:pStyle w:val="NormalWeb"/>
+        <w:spacing w:before="0" w:beforeAutospacing="0" w:after="0" w:afterAutospacing="0"/>
+      </w:pPr>
+      <w:r>
+        <w:t xml:space="preserve">### </w:t>
+      </w:r>
+      <w:proofErr w:type="gramStart"/>
+      <w:r>
+        <w:t>🧪 Como</w:t>
+      </w:r>
+      <w:proofErr w:type="gramEnd"/>
+      <w:r>
+        <w:t xml:space="preserve"> validar</w:t>
+      </w:r>
+    </w:p>
+    <w:p>
+      <w:pPr>
+        <w:pStyle w:val="NormalWeb"/>
+        <w:spacing w:before="0" w:beforeAutospacing="0" w:after="0" w:afterAutospacing="0"/>
+      </w:pPr>
+      <w:r>
+        <w:t>1. Clonar o repositório</w:t>
+      </w:r>
+    </w:p>
+    <w:p>
+      <w:pPr>
+        <w:pStyle w:val="NormalWeb"/>
+        <w:spacing w:before="0" w:beforeAutospacing="0" w:after="0" w:afterAutospacing="0"/>
+      </w:pPr>
+      <w:r>
+        <w:t xml:space="preserve">2. Abrir a </w:t>
+      </w:r>
+      <w:proofErr w:type="spellStart"/>
+      <w:r>
+        <w:t>solution</w:t>
+      </w:r>
+      <w:proofErr w:type="spellEnd"/>
+      <w:r>
+        <w:t xml:space="preserve"> no Visual Studio 2022</w:t>
+      </w:r>
+    </w:p>
+    <w:p>
+      <w:pPr>
+        <w:pStyle w:val="NormalWeb"/>
+        <w:spacing w:before="0" w:beforeAutospacing="0" w:after="0" w:afterAutospacing="0"/>
+      </w:pPr>
+      <w:r>
+        <w:t>3. Executar com IIS Express</w:t>
+      </w:r>
+    </w:p>
+    <w:p>
+      <w:pPr>
+        <w:pStyle w:val="NormalWeb"/>
+      </w:pPr>
+      <w:proofErr w:type="gramStart"/>
+      <w:r>
+        <w:rPr>
+          <w:rFonts w:ascii="Segoe UI Symbol" w:hAnsi="Segoe UI Symbol" w:cs="Segoe UI Symbol"/>
+        </w:rPr>
+        <w:t>🚀</w:t>
+      </w:r>
+      <w:r>
+        <w:t xml:space="preserve"> Esta</w:t>
+      </w:r>
+      <w:proofErr w:type="gramEnd"/>
+      <w:r>
+        <w:t xml:space="preserve"> release representa o estado aprovado para produção (simulação).</w:t>
+      </w:r>
+    </w:p>
+    <w:p>
+      <w:pPr>
+        <w:pStyle w:val="NormalWeb"/>
+        <w:numPr>
+          <w:ilvl w:val="0"/>
+          <w:numId w:val="32"/>
+        </w:numPr>
+      </w:pPr>
+      <w:bookmarkStart w:id="0" w:name="_GoBack"/>
+      <w:bookmarkEnd w:id="0"/>
+      <w:r>
+        <w:t xml:space="preserve">Selecione o </w:t>
+      </w:r>
+      <w:proofErr w:type="spellStart"/>
+      <w:r>
+        <w:t>target</w:t>
+      </w:r>
+      <w:proofErr w:type="spellEnd"/>
+      <w:r>
+        <w:t>:</w:t>
+      </w:r>
+    </w:p>
+    <w:p>
+      <w:pPr>
+        <w:pStyle w:val="NormalWeb"/>
+        <w:numPr>
+          <w:ilvl w:val="1"/>
+          <w:numId w:val="32"/>
+        </w:numPr>
+      </w:pPr>
+      <w:proofErr w:type="gramStart"/>
+      <w:r>
+        <w:t>geralmente</w:t>
+      </w:r>
+      <w:proofErr w:type="gramEnd"/>
+      <w:r>
+        <w:t xml:space="preserve"> </w:t>
+      </w:r>
+      <w:proofErr w:type="spellStart"/>
+      <w:r>
+        <w:rPr>
+          <w:rStyle w:val="CdigoHTML"/>
+          <w:b/>
+          <w:bCs/>
+        </w:rPr>
+        <w:t>main</w:t>
+      </w:r>
+      <w:proofErr w:type="spellEnd"/>
+      <w:r>
+        <w:t xml:space="preserve"> (o </w:t>
+      </w:r>
+      <w:proofErr w:type="spellStart"/>
+      <w:r>
+        <w:t>commit</w:t>
+      </w:r>
+      <w:proofErr w:type="spellEnd"/>
+      <w:r>
+        <w:t xml:space="preserve"> atual do </w:t>
+      </w:r>
+      <w:proofErr w:type="spellStart"/>
+      <w:r>
+        <w:t>main</w:t>
+      </w:r>
+      <w:proofErr w:type="spellEnd"/>
+      <w:r>
+        <w:t>)</w:t>
+      </w:r>
+    </w:p>
+    <w:p>
+      <w:pPr>
+        <w:pStyle w:val="NormalWeb"/>
+      </w:pPr>
+      <w:r>
+        <w:rPr>
+          <w:rFonts w:ascii="Segoe UI Symbol" w:hAnsi="Segoe UI Symbol" w:cs="Segoe UI Symbol"/>
+        </w:rPr>
+        <w:t>✅</w:t>
+      </w:r>
+      <w:r>
+        <w:t xml:space="preserve"> Isso cria a </w:t>
+      </w:r>
+      <w:proofErr w:type="spellStart"/>
+      <w:r>
+        <w:t>tag</w:t>
+      </w:r>
+      <w:proofErr w:type="spellEnd"/>
+      <w:r>
+        <w:t xml:space="preserve"> apontando para o </w:t>
+      </w:r>
+      <w:r>
+        <w:t xml:space="preserve">último </w:t>
+      </w:r>
+      <w:proofErr w:type="spellStart"/>
+      <w:r>
+        <w:t>commit</w:t>
+      </w:r>
+      <w:proofErr w:type="spellEnd"/>
+      <w:r>
+        <w:t>.</w:t>
+      </w:r>
     </w:p>
     <w:p>
       <w:pPr>
@@ -2575,6468 +3208,62 @@
     </w:p>
     <w:p>
       <w:pPr>
-        <w:pStyle w:val="Ttulo5"/>
-        <w:spacing w:before="0"/>
-        <w:ind w:left="-15" w:right="-15"/>
-        <w:rPr>
-          <w:rFonts w:ascii="Segoe UI" w:hAnsi="Segoe UI" w:cs="Segoe UI"/>
-          <w:color w:val="0D0D0D"/>
-        </w:rPr>
-      </w:pPr>
-    </w:p>
-    <w:p>
-      <w:pPr>
-        <w:pStyle w:val="Ttulo5"/>
-        <w:spacing w:before="0"/>
-        <w:ind w:left="-15" w:right="-15"/>
-        <w:rPr>
-          <w:rFonts w:ascii="Segoe UI" w:hAnsi="Segoe UI" w:cs="Segoe UI"/>
-          <w:color w:val="0D0D0D"/>
-        </w:rPr>
-      </w:pPr>
-    </w:p>
-    <w:p>
-      <w:pPr>
-        <w:pStyle w:val="Ttulo5"/>
-        <w:spacing w:before="0"/>
-        <w:ind w:left="-15" w:right="-15"/>
-        <w:rPr>
-          <w:rFonts w:ascii="Segoe UI" w:hAnsi="Segoe UI" w:cs="Segoe UI"/>
-          <w:color w:val="0D0D0D"/>
-        </w:rPr>
-      </w:pPr>
-    </w:p>
-    <w:p>
-      <w:pPr>
-        <w:pStyle w:val="Ttulo5"/>
-        <w:spacing w:before="0"/>
-        <w:ind w:left="-15" w:right="-15"/>
-        <w:rPr>
-          <w:rFonts w:ascii="Segoe UI" w:hAnsi="Segoe UI" w:cs="Segoe UI"/>
-          <w:color w:val="0D0D0D"/>
-        </w:rPr>
-      </w:pPr>
-    </w:p>
-    <w:p>
-      <w:pPr>
-        <w:pStyle w:val="Ttulo5"/>
-        <w:spacing w:before="0"/>
-        <w:ind w:left="-15" w:right="-15"/>
-        <w:rPr>
-          <w:rFonts w:ascii="Segoe UI" w:hAnsi="Segoe UI" w:cs="Segoe UI"/>
-          <w:color w:val="0D0D0D"/>
-        </w:rPr>
-      </w:pPr>
-    </w:p>
-    <w:p>
-      <w:pPr>
-        <w:pStyle w:val="Ttulo5"/>
-        <w:spacing w:before="0"/>
-        <w:ind w:left="-15" w:right="-15"/>
-        <w:rPr>
-          <w:rFonts w:ascii="Segoe UI" w:hAnsi="Segoe UI" w:cs="Segoe UI"/>
-          <w:color w:val="0D0D0D"/>
-        </w:rPr>
-      </w:pPr>
-    </w:p>
-    <w:p>
-      <w:pPr>
-        <w:pStyle w:val="Ttulo5"/>
-        <w:spacing w:before="0"/>
-        <w:ind w:left="-15" w:right="-15"/>
-        <w:rPr>
-          <w:rFonts w:ascii="Segoe UI" w:hAnsi="Segoe UI" w:cs="Segoe UI"/>
-          <w:color w:val="0D0D0D"/>
-        </w:rPr>
-      </w:pPr>
-    </w:p>
-    <w:p>
-      <w:pPr>
-        <w:pStyle w:val="Ttulo5"/>
-        <w:spacing w:before="0"/>
-        <w:ind w:left="-15" w:right="-15"/>
-        <w:rPr>
-          <w:rFonts w:ascii="Segoe UI" w:hAnsi="Segoe UI" w:cs="Segoe UI"/>
-          <w:color w:val="0D0D0D"/>
-        </w:rPr>
-      </w:pPr>
-    </w:p>
-    <w:p>
-      <w:pPr>
-        <w:pStyle w:val="Ttulo5"/>
-        <w:spacing w:before="0"/>
-        <w:ind w:left="-15" w:right="-15"/>
-        <w:rPr>
-          <w:rFonts w:ascii="Segoe UI" w:hAnsi="Segoe UI" w:cs="Segoe UI"/>
-          <w:color w:val="0D0D0D"/>
-        </w:rPr>
-      </w:pPr>
-    </w:p>
-    <w:p>
-      <w:pPr>
-        <w:pStyle w:val="Ttulo5"/>
-        <w:spacing w:before="0"/>
-        <w:ind w:left="-15" w:right="-15"/>
-        <w:rPr>
-          <w:rFonts w:ascii="Segoe UI" w:hAnsi="Segoe UI" w:cs="Segoe UI"/>
-          <w:color w:val="0D0D0D"/>
-        </w:rPr>
-      </w:pPr>
-    </w:p>
-    <w:p>
-      <w:pPr>
-        <w:pStyle w:val="Ttulo5"/>
-        <w:spacing w:before="0"/>
-        <w:ind w:left="-15" w:right="-15"/>
-        <w:rPr>
-          <w:rFonts w:ascii="Segoe UI" w:hAnsi="Segoe UI" w:cs="Segoe UI"/>
-          <w:color w:val="0D0D0D"/>
-        </w:rPr>
-      </w:pPr>
-    </w:p>
-    <w:p>
-      <w:pPr>
-        <w:pStyle w:val="Ttulo5"/>
-        <w:spacing w:before="0"/>
-        <w:ind w:left="-15" w:right="-15"/>
-        <w:rPr>
-          <w:rFonts w:ascii="Segoe UI" w:hAnsi="Segoe UI" w:cs="Segoe UI"/>
-          <w:color w:val="0D0D0D"/>
-        </w:rPr>
-      </w:pPr>
-    </w:p>
-    <w:p>
-      <w:pPr>
-        <w:pStyle w:val="Ttulo5"/>
-        <w:spacing w:before="0"/>
-        <w:ind w:left="-15" w:right="-15"/>
-        <w:rPr>
-          <w:rFonts w:ascii="Segoe UI" w:hAnsi="Segoe UI" w:cs="Segoe UI"/>
-          <w:color w:val="0D0D0D"/>
-        </w:rPr>
-      </w:pPr>
-    </w:p>
-    <w:p>
-      <w:pPr>
-        <w:pStyle w:val="Ttulo5"/>
-        <w:spacing w:before="0"/>
-        <w:ind w:left="-15" w:right="-15"/>
-        <w:rPr>
-          <w:rFonts w:ascii="Segoe UI" w:hAnsi="Segoe UI" w:cs="Segoe UI"/>
-          <w:color w:val="0D0D0D"/>
-        </w:rPr>
-      </w:pPr>
-    </w:p>
-    <w:p>
-      <w:pPr>
-        <w:pStyle w:val="Ttulo5"/>
-        <w:spacing w:before="0"/>
-        <w:ind w:left="-15" w:right="-15"/>
-        <w:rPr>
-          <w:rFonts w:ascii="Segoe UI" w:hAnsi="Segoe UI" w:cs="Segoe UI"/>
-          <w:color w:val="0D0D0D"/>
-        </w:rPr>
-      </w:pPr>
-    </w:p>
-    <w:p>
-      <w:pPr>
-        <w:pStyle w:val="Ttulo5"/>
-        <w:spacing w:before="0"/>
-        <w:ind w:left="-15" w:right="-15"/>
-        <w:rPr>
-          <w:rFonts w:ascii="Segoe UI" w:hAnsi="Segoe UI" w:cs="Segoe UI"/>
-          <w:color w:val="0D0D0D"/>
-        </w:rPr>
-      </w:pPr>
-    </w:p>
-    <w:p>
-      <w:pPr>
-        <w:pStyle w:val="Ttulo5"/>
-        <w:spacing w:before="0"/>
-        <w:ind w:left="-15" w:right="-15"/>
-        <w:rPr>
-          <w:rFonts w:ascii="Segoe UI" w:hAnsi="Segoe UI" w:cs="Segoe UI"/>
-          <w:color w:val="0D0D0D"/>
-        </w:rPr>
-      </w:pPr>
-    </w:p>
-    <w:p>
-      <w:pPr>
-        <w:pStyle w:val="Ttulo5"/>
-        <w:spacing w:before="0"/>
-        <w:ind w:left="-15" w:right="-15"/>
-        <w:rPr>
-          <w:rFonts w:ascii="Segoe UI" w:hAnsi="Segoe UI" w:cs="Segoe UI"/>
-          <w:color w:val="0D0D0D"/>
-        </w:rPr>
-      </w:pPr>
-    </w:p>
-    <w:p>
-      <w:pPr>
-        <w:pStyle w:val="Ttulo5"/>
-        <w:spacing w:before="0"/>
-        <w:ind w:left="-15" w:right="-15"/>
-        <w:rPr>
-          <w:rFonts w:ascii="Segoe UI" w:hAnsi="Segoe UI" w:cs="Segoe UI"/>
-          <w:color w:val="0D0D0D"/>
-        </w:rPr>
-      </w:pPr>
-    </w:p>
-    <w:p>
-      <w:pPr>
-        <w:pStyle w:val="Ttulo5"/>
-        <w:spacing w:before="0"/>
-        <w:ind w:left="-15" w:right="-15"/>
-        <w:rPr>
-          <w:rFonts w:ascii="Segoe UI" w:hAnsi="Segoe UI" w:cs="Segoe UI"/>
-          <w:color w:val="0D0D0D"/>
-        </w:rPr>
-      </w:pPr>
-    </w:p>
-    <w:p>
-      <w:pPr>
-        <w:pStyle w:val="Ttulo5"/>
-        <w:spacing w:before="0"/>
-        <w:ind w:left="-15" w:right="-15"/>
-        <w:rPr>
-          <w:rFonts w:ascii="Segoe UI" w:hAnsi="Segoe UI" w:cs="Segoe UI"/>
-          <w:color w:val="0D0D0D"/>
-          <w:sz w:val="20"/>
-          <w:szCs w:val="20"/>
-        </w:rPr>
-      </w:pPr>
-      <w:r>
-        <w:rPr>
-          <w:rFonts w:ascii="Segoe UI" w:hAnsi="Segoe UI" w:cs="Segoe UI"/>
-          <w:color w:val="0D0D0D"/>
-        </w:rPr>
-        <w:t>Você disse:</w:t>
-      </w:r>
-    </w:p>
-    <w:p>
-      <w:pPr>
-        <w:rPr>
-          <w:rFonts w:ascii="Segoe UI" w:hAnsi="Segoe UI" w:cs="Segoe UI"/>
-          <w:color w:val="0D0D0D"/>
-        </w:rPr>
-      </w:pPr>
-      <w:r>
-        <w:rPr>
-          <w:rFonts w:ascii="Segoe UI" w:hAnsi="Segoe UI" w:cs="Segoe UI"/>
-          <w:color w:val="0D0D0D"/>
-        </w:rPr>
-        <w:t xml:space="preserve">Meu conhecimento sobre GIT se limita a: - COMMIT - MERGE - </w:t>
+        <w:pStyle w:val="Ttulo1"/>
+      </w:pPr>
+      <w:r>
+        <w:rPr>
+          <w:rFonts w:ascii="Segoe UI Symbol" w:hAnsi="Segoe UI Symbol" w:cs="Segoe UI Symbol"/>
+        </w:rPr>
+        <w:t>✅</w:t>
+      </w:r>
+      <w:r>
+        <w:t xml:space="preserve"> </w:t>
+      </w:r>
+      <w:r>
+        <w:t xml:space="preserve">Criar nova Release / </w:t>
       </w:r>
       <w:proofErr w:type="spellStart"/>
       <w:r>
-        <w:rPr>
-          <w:rFonts w:ascii="Segoe UI" w:hAnsi="Segoe UI" w:cs="Segoe UI"/>
-          <w:color w:val="0D0D0D"/>
-        </w:rPr>
-        <w:t>Pull</w:t>
+        <w:t>Tag</w:t>
       </w:r>
       <w:proofErr w:type="spellEnd"/>
-      <w:r>
-        <w:rPr>
-          <w:rFonts w:ascii="Segoe UI" w:hAnsi="Segoe UI" w:cs="Segoe UI"/>
-          <w:color w:val="0D0D0D"/>
-        </w:rPr>
-        <w:t xml:space="preserve"> </w:t>
-      </w:r>
-      <w:proofErr w:type="spellStart"/>
-      <w:r>
-        <w:rPr>
-          <w:rFonts w:ascii="Segoe UI" w:hAnsi="Segoe UI" w:cs="Segoe UI"/>
-          <w:color w:val="0D0D0D"/>
-        </w:rPr>
-        <w:t>Request</w:t>
-      </w:r>
-      <w:proofErr w:type="spellEnd"/>
-      <w:r>
-        <w:rPr>
-          <w:rFonts w:ascii="Segoe UI" w:hAnsi="Segoe UI" w:cs="Segoe UI"/>
-          <w:color w:val="0D0D0D"/>
-        </w:rPr>
-        <w:t xml:space="preserve"> Eu queria me aprofundar sobre o assunto para: - Conhecer os princípios de áreas com códigos fontes como DEV, Testes e Produção - Rejeitar ou aprovar o PR - Definir versões de projeto - Após a aprovação de uma PR, fazer o MERGE para área de DEV, Teste ou produção - Me familiarizar com ferramentas, mecanismos e dicas numa BRANCHE para cópias de segurança, recuperação, análises de modificações de códigos, </w:t>
-      </w:r>
-      <w:proofErr w:type="spellStart"/>
-      <w:r>
-        <w:rPr>
-          <w:rFonts w:ascii="Segoe UI" w:hAnsi="Segoe UI" w:cs="Segoe UI"/>
-          <w:color w:val="0D0D0D"/>
-        </w:rPr>
-        <w:t>etc</w:t>
-      </w:r>
-      <w:proofErr w:type="spellEnd"/>
-      <w:r>
-        <w:rPr>
-          <w:rFonts w:ascii="Segoe UI" w:hAnsi="Segoe UI" w:cs="Segoe UI"/>
-          <w:color w:val="0D0D0D"/>
-        </w:rPr>
-        <w:t xml:space="preserve"> - Outros pontos não mencionados por falta de vivência no assunto. </w:t>
-      </w:r>
-    </w:p>
-    <w:p>
-      <w:pPr>
-        <w:rPr>
-          <w:rFonts w:ascii="Segoe UI" w:hAnsi="Segoe UI" w:cs="Segoe UI"/>
-          <w:color w:val="0D0D0D"/>
-          <w:sz w:val="21"/>
-          <w:szCs w:val="21"/>
-        </w:rPr>
-      </w:pPr>
-      <w:r>
-        <w:rPr>
-          <w:rFonts w:ascii="Segoe UI" w:hAnsi="Segoe UI" w:cs="Segoe UI"/>
-          <w:color w:val="0D0D0D"/>
-          <w:sz w:val="21"/>
-          <w:szCs w:val="21"/>
-        </w:rPr>
-        <w:br/>
-      </w:r>
-    </w:p>
-    <w:p>
-      <w:pPr>
-        <w:pStyle w:val="Ttulo6"/>
-        <w:spacing w:before="0"/>
-        <w:ind w:left="-15" w:right="-15"/>
-        <w:rPr>
-          <w:rFonts w:ascii="Segoe UI" w:hAnsi="Segoe UI" w:cs="Segoe UI"/>
-          <w:color w:val="0D0D0D"/>
-          <w:sz w:val="15"/>
-          <w:szCs w:val="15"/>
-        </w:rPr>
-      </w:pPr>
-      <w:r>
-        <w:rPr>
-          <w:rFonts w:ascii="Segoe UI" w:hAnsi="Segoe UI" w:cs="Segoe UI"/>
-          <w:color w:val="0D0D0D"/>
-        </w:rPr>
-        <w:t xml:space="preserve">O </w:t>
-      </w:r>
-      <w:proofErr w:type="spellStart"/>
-      <w:r>
-        <w:rPr>
-          <w:rFonts w:ascii="Segoe UI" w:hAnsi="Segoe UI" w:cs="Segoe UI"/>
-          <w:color w:val="0D0D0D"/>
-        </w:rPr>
-        <w:t>ChatGPT</w:t>
-      </w:r>
-      <w:proofErr w:type="spellEnd"/>
-      <w:r>
-        <w:rPr>
-          <w:rFonts w:ascii="Segoe UI" w:hAnsi="Segoe UI" w:cs="Segoe UI"/>
-          <w:color w:val="0D0D0D"/>
-        </w:rPr>
-        <w:t xml:space="preserve"> disse:</w:t>
-      </w:r>
-    </w:p>
-    <w:p>
-      <w:pPr>
-        <w:pStyle w:val="NormalWeb"/>
-        <w:spacing w:before="0" w:after="0"/>
-        <w:rPr>
-          <w:rFonts w:ascii="Segoe UI" w:hAnsi="Segoe UI" w:cs="Segoe UI"/>
-          <w:color w:val="0D0D0D"/>
-        </w:rPr>
-      </w:pPr>
-      <w:r>
-        <w:rPr>
-          <w:rFonts w:ascii="Segoe UI" w:hAnsi="Segoe UI" w:cs="Segoe UI"/>
-          <w:color w:val="0D0D0D"/>
-        </w:rPr>
-        <w:t xml:space="preserve">Beleza, Valmir. Pelo que você descreveu, você não quer “só </w:t>
-      </w:r>
-      <w:proofErr w:type="spellStart"/>
-      <w:r>
-        <w:rPr>
-          <w:rFonts w:ascii="Segoe UI" w:hAnsi="Segoe UI" w:cs="Segoe UI"/>
-          <w:color w:val="0D0D0D"/>
-        </w:rPr>
-        <w:t>Git</w:t>
-      </w:r>
-      <w:proofErr w:type="spellEnd"/>
-      <w:r>
-        <w:rPr>
-          <w:rFonts w:ascii="Segoe UI" w:hAnsi="Segoe UI" w:cs="Segoe UI"/>
-          <w:color w:val="0D0D0D"/>
-        </w:rPr>
-        <w:t>”; você quer o </w:t>
-      </w:r>
-      <w:r>
-        <w:rPr>
-          <w:rStyle w:val="Forte"/>
-          <w:rFonts w:ascii="Segoe UI" w:eastAsiaTheme="majorEastAsia" w:hAnsi="Segoe UI" w:cs="Segoe UI"/>
-          <w:color w:val="0D0D0D"/>
-        </w:rPr>
-        <w:t>fluxo profissional</w:t>
-      </w:r>
-      <w:r>
-        <w:rPr>
-          <w:rFonts w:ascii="Segoe UI" w:hAnsi="Segoe UI" w:cs="Segoe UI"/>
-          <w:color w:val="0D0D0D"/>
-        </w:rPr>
-        <w:t>: </w:t>
-      </w:r>
-      <w:r>
-        <w:rPr>
-          <w:rStyle w:val="nfase"/>
-          <w:rFonts w:ascii="Segoe UI" w:eastAsiaTheme="majorEastAsia" w:hAnsi="Segoe UI" w:cs="Segoe UI"/>
-          <w:color w:val="0D0D0D"/>
-        </w:rPr>
-        <w:t>ambientes (DEV/Teste/</w:t>
-      </w:r>
-      <w:proofErr w:type="spellStart"/>
-      <w:r>
-        <w:rPr>
-          <w:rStyle w:val="nfase"/>
-          <w:rFonts w:ascii="Segoe UI" w:eastAsiaTheme="majorEastAsia" w:hAnsi="Segoe UI" w:cs="Segoe UI"/>
-          <w:color w:val="0D0D0D"/>
-        </w:rPr>
-        <w:t>Prod</w:t>
-      </w:r>
-      <w:proofErr w:type="spellEnd"/>
-      <w:r>
-        <w:rPr>
-          <w:rStyle w:val="nfase"/>
-          <w:rFonts w:ascii="Segoe UI" w:eastAsiaTheme="majorEastAsia" w:hAnsi="Segoe UI" w:cs="Segoe UI"/>
-          <w:color w:val="0D0D0D"/>
-        </w:rPr>
-        <w:t xml:space="preserve">) + </w:t>
-      </w:r>
-      <w:proofErr w:type="spellStart"/>
-      <w:r>
-        <w:rPr>
-          <w:rStyle w:val="nfase"/>
-          <w:rFonts w:ascii="Segoe UI" w:eastAsiaTheme="majorEastAsia" w:hAnsi="Segoe UI" w:cs="Segoe UI"/>
-          <w:color w:val="0D0D0D"/>
-        </w:rPr>
-        <w:t>PRs</w:t>
-      </w:r>
-      <w:proofErr w:type="spellEnd"/>
-      <w:r>
-        <w:rPr>
-          <w:rStyle w:val="nfase"/>
-          <w:rFonts w:ascii="Segoe UI" w:eastAsiaTheme="majorEastAsia" w:hAnsi="Segoe UI" w:cs="Segoe UI"/>
-          <w:color w:val="0D0D0D"/>
-        </w:rPr>
-        <w:t xml:space="preserve"> + versionamento + </w:t>
-      </w:r>
-      <w:proofErr w:type="spellStart"/>
-      <w:r>
-        <w:rPr>
-          <w:rStyle w:val="nfase"/>
-          <w:rFonts w:ascii="Segoe UI" w:eastAsiaTheme="majorEastAsia" w:hAnsi="Segoe UI" w:cs="Segoe UI"/>
-          <w:color w:val="0D0D0D"/>
-        </w:rPr>
-        <w:t>branches</w:t>
-      </w:r>
-      <w:proofErr w:type="spellEnd"/>
-      <w:r>
-        <w:rPr>
-          <w:rStyle w:val="nfase"/>
-          <w:rFonts w:ascii="Segoe UI" w:eastAsiaTheme="majorEastAsia" w:hAnsi="Segoe UI" w:cs="Segoe UI"/>
-          <w:color w:val="0D0D0D"/>
-        </w:rPr>
-        <w:t xml:space="preserve"> </w:t>
-      </w:r>
-      <w:proofErr w:type="gramStart"/>
-      <w:r>
-        <w:rPr>
-          <w:rStyle w:val="nfase"/>
-          <w:rFonts w:ascii="Segoe UI" w:eastAsiaTheme="majorEastAsia" w:hAnsi="Segoe UI" w:cs="Segoe UI"/>
-          <w:color w:val="0D0D0D"/>
-        </w:rPr>
-        <w:t>+</w:t>
-      </w:r>
-      <w:proofErr w:type="gramEnd"/>
-      <w:r>
-        <w:rPr>
-          <w:rStyle w:val="nfase"/>
-          <w:rFonts w:ascii="Segoe UI" w:eastAsiaTheme="majorEastAsia" w:hAnsi="Segoe UI" w:cs="Segoe UI"/>
-          <w:color w:val="0D0D0D"/>
-        </w:rPr>
-        <w:t xml:space="preserve"> segurança/recuperação + rastreabilidade</w:t>
-      </w:r>
-      <w:r>
-        <w:rPr>
-          <w:rFonts w:ascii="Segoe UI" w:hAnsi="Segoe UI" w:cs="Segoe UI"/>
-          <w:color w:val="0D0D0D"/>
-        </w:rPr>
-        <w:t>.</w:t>
-      </w:r>
-    </w:p>
-    <w:p>
-      <w:pPr>
-        <w:pStyle w:val="NormalWeb"/>
-        <w:rPr>
-          <w:rFonts w:ascii="Segoe UI" w:hAnsi="Segoe UI" w:cs="Segoe UI"/>
-          <w:color w:val="0D0D0D"/>
-        </w:rPr>
-      </w:pPr>
-      <w:r>
-        <w:rPr>
-          <w:rFonts w:ascii="Segoe UI" w:hAnsi="Segoe UI" w:cs="Segoe UI"/>
-          <w:color w:val="0D0D0D"/>
-        </w:rPr>
-        <w:t>A forma mais prática de dominar isso é enxergar 3 camadas:</w:t>
-      </w:r>
     </w:p>
     <w:p>
       <w:pPr>
         <w:pStyle w:val="NormalWeb"/>
         <w:numPr>
           <w:ilvl w:val="0"/>
-          <w:numId w:val="1"/>
+          <w:numId w:val="33"/>
         </w:numPr>
-        <w:spacing w:before="0" w:beforeAutospacing="0" w:after="0" w:afterAutospacing="0"/>
-        <w:ind w:left="0"/>
-        <w:rPr>
-          <w:rFonts w:ascii="Segoe UI" w:hAnsi="Segoe UI" w:cs="Segoe UI"/>
-          <w:color w:val="0D0D0D"/>
-        </w:rPr>
-      </w:pPr>
-      <w:proofErr w:type="spellStart"/>
+      </w:pPr>
+      <w:r>
+        <w:t xml:space="preserve">Clique em </w:t>
+      </w:r>
       <w:r>
         <w:rPr>
           <w:rStyle w:val="Forte"/>
-          <w:rFonts w:ascii="Segoe UI" w:eastAsiaTheme="majorEastAsia" w:hAnsi="Segoe UI" w:cs="Segoe UI"/>
-          <w:color w:val="0D0D0D"/>
-        </w:rPr>
-        <w:t>Git</w:t>
-      </w:r>
-      <w:proofErr w:type="spellEnd"/>
-      <w:r>
-        <w:rPr>
-          <w:rStyle w:val="Forte"/>
-          <w:rFonts w:ascii="Segoe UI" w:eastAsiaTheme="majorEastAsia" w:hAnsi="Segoe UI" w:cs="Segoe UI"/>
-          <w:color w:val="0D0D0D"/>
-        </w:rPr>
-        <w:t xml:space="preserve"> (local)</w:t>
-      </w:r>
-      <w:r>
-        <w:rPr>
-          <w:rFonts w:ascii="Segoe UI" w:hAnsi="Segoe UI" w:cs="Segoe UI"/>
-          <w:color w:val="0D0D0D"/>
-        </w:rPr>
-        <w:t xml:space="preserve">: </w:t>
-      </w:r>
-      <w:proofErr w:type="spellStart"/>
-      <w:r>
-        <w:rPr>
-          <w:rFonts w:ascii="Segoe UI" w:hAnsi="Segoe UI" w:cs="Segoe UI"/>
-          <w:color w:val="0D0D0D"/>
-        </w:rPr>
-        <w:t>commits</w:t>
-      </w:r>
-      <w:proofErr w:type="spellEnd"/>
-      <w:r>
-        <w:rPr>
-          <w:rFonts w:ascii="Segoe UI" w:hAnsi="Segoe UI" w:cs="Segoe UI"/>
-          <w:color w:val="0D0D0D"/>
-        </w:rPr>
-        <w:t xml:space="preserve">, </w:t>
-      </w:r>
-      <w:proofErr w:type="spellStart"/>
-      <w:r>
-        <w:rPr>
-          <w:rFonts w:ascii="Segoe UI" w:hAnsi="Segoe UI" w:cs="Segoe UI"/>
-          <w:color w:val="0D0D0D"/>
-        </w:rPr>
-        <w:t>branches</w:t>
-      </w:r>
-      <w:proofErr w:type="spellEnd"/>
-      <w:r>
-        <w:rPr>
-          <w:rFonts w:ascii="Segoe UI" w:hAnsi="Segoe UI" w:cs="Segoe UI"/>
-          <w:color w:val="0D0D0D"/>
-        </w:rPr>
-        <w:t xml:space="preserve">, </w:t>
-      </w:r>
-      <w:proofErr w:type="spellStart"/>
-      <w:r>
-        <w:rPr>
-          <w:rFonts w:ascii="Segoe UI" w:hAnsi="Segoe UI" w:cs="Segoe UI"/>
-          <w:color w:val="0D0D0D"/>
-        </w:rPr>
-        <w:t>tags</w:t>
-      </w:r>
-      <w:proofErr w:type="spellEnd"/>
-      <w:r>
-        <w:rPr>
-          <w:rFonts w:ascii="Segoe UI" w:hAnsi="Segoe UI" w:cs="Segoe UI"/>
-          <w:color w:val="0D0D0D"/>
-        </w:rPr>
-        <w:t>, merge/</w:t>
-      </w:r>
-      <w:proofErr w:type="spellStart"/>
-      <w:r>
-        <w:rPr>
-          <w:rFonts w:ascii="Segoe UI" w:hAnsi="Segoe UI" w:cs="Segoe UI"/>
-          <w:color w:val="0D0D0D"/>
-        </w:rPr>
-        <w:t>rebase</w:t>
-      </w:r>
-      <w:proofErr w:type="spellEnd"/>
-      <w:r>
-        <w:rPr>
-          <w:rFonts w:ascii="Segoe UI" w:hAnsi="Segoe UI" w:cs="Segoe UI"/>
-          <w:color w:val="0D0D0D"/>
-        </w:rPr>
-        <w:t>, reset/</w:t>
-      </w:r>
-      <w:proofErr w:type="spellStart"/>
-      <w:r>
-        <w:rPr>
-          <w:rFonts w:ascii="Segoe UI" w:hAnsi="Segoe UI" w:cs="Segoe UI"/>
-          <w:color w:val="0D0D0D"/>
-        </w:rPr>
-        <w:t>revert</w:t>
-      </w:r>
-      <w:proofErr w:type="spellEnd"/>
-      <w:r>
-        <w:rPr>
-          <w:rFonts w:ascii="Segoe UI" w:hAnsi="Segoe UI" w:cs="Segoe UI"/>
-          <w:color w:val="0D0D0D"/>
-        </w:rPr>
-        <w:t xml:space="preserve">, </w:t>
-      </w:r>
-      <w:proofErr w:type="spellStart"/>
-      <w:r>
-        <w:rPr>
-          <w:rFonts w:ascii="Segoe UI" w:hAnsi="Segoe UI" w:cs="Segoe UI"/>
-          <w:color w:val="0D0D0D"/>
-        </w:rPr>
-        <w:t>reflog</w:t>
-      </w:r>
-      <w:proofErr w:type="spellEnd"/>
+        </w:rPr>
+        <w:t>Releases</w:t>
+      </w:r>
     </w:p>
     <w:p>
       <w:pPr>
         <w:pStyle w:val="NormalWeb"/>
         <w:numPr>
           <w:ilvl w:val="0"/>
-          <w:numId w:val="1"/>
+          <w:numId w:val="33"/>
         </w:numPr>
-        <w:spacing w:before="0" w:beforeAutospacing="0" w:after="0" w:afterAutospacing="0"/>
-        <w:ind w:left="0"/>
-        <w:rPr>
-          <w:rFonts w:ascii="Segoe UI" w:hAnsi="Segoe UI" w:cs="Segoe UI"/>
-          <w:color w:val="0D0D0D"/>
-        </w:rPr>
-      </w:pPr>
+      </w:pPr>
+      <w:r>
+        <w:t xml:space="preserve">Clique em </w:t>
+      </w:r>
       <w:r>
         <w:rPr>
           <w:rStyle w:val="Forte"/>
-          <w:rFonts w:ascii="Segoe UI" w:eastAsiaTheme="majorEastAsia" w:hAnsi="Segoe UI" w:cs="Segoe UI"/>
-          <w:color w:val="0D0D0D"/>
-        </w:rPr>
-        <w:t>Plataforma (GitHub/</w:t>
-      </w:r>
-      <w:proofErr w:type="spellStart"/>
-      <w:r>
-        <w:rPr>
-          <w:rStyle w:val="Forte"/>
-          <w:rFonts w:ascii="Segoe UI" w:eastAsiaTheme="majorEastAsia" w:hAnsi="Segoe UI" w:cs="Segoe UI"/>
-          <w:color w:val="0D0D0D"/>
-        </w:rPr>
-        <w:t>GitLab</w:t>
-      </w:r>
-      <w:proofErr w:type="spellEnd"/>
-      <w:r>
-        <w:rPr>
-          <w:rStyle w:val="Forte"/>
-          <w:rFonts w:ascii="Segoe UI" w:eastAsiaTheme="majorEastAsia" w:hAnsi="Segoe UI" w:cs="Segoe UI"/>
-          <w:color w:val="0D0D0D"/>
-        </w:rPr>
-        <w:t>/</w:t>
-      </w:r>
-      <w:proofErr w:type="spellStart"/>
-      <w:r>
-        <w:rPr>
-          <w:rStyle w:val="Forte"/>
-          <w:rFonts w:ascii="Segoe UI" w:eastAsiaTheme="majorEastAsia" w:hAnsi="Segoe UI" w:cs="Segoe UI"/>
-          <w:color w:val="0D0D0D"/>
-        </w:rPr>
-        <w:t>Azure</w:t>
-      </w:r>
-      <w:proofErr w:type="spellEnd"/>
-      <w:r>
-        <w:rPr>
-          <w:rStyle w:val="Forte"/>
-          <w:rFonts w:ascii="Segoe UI" w:eastAsiaTheme="majorEastAsia" w:hAnsi="Segoe UI" w:cs="Segoe UI"/>
-          <w:color w:val="0D0D0D"/>
-        </w:rPr>
-        <w:t xml:space="preserve"> </w:t>
-      </w:r>
-      <w:proofErr w:type="spellStart"/>
-      <w:r>
-        <w:rPr>
-          <w:rStyle w:val="Forte"/>
-          <w:rFonts w:ascii="Segoe UI" w:eastAsiaTheme="majorEastAsia" w:hAnsi="Segoe UI" w:cs="Segoe UI"/>
-          <w:color w:val="0D0D0D"/>
-        </w:rPr>
-        <w:t>DevOps</w:t>
-      </w:r>
-      <w:proofErr w:type="spellEnd"/>
-      <w:r>
-        <w:rPr>
-          <w:rStyle w:val="Forte"/>
-          <w:rFonts w:ascii="Segoe UI" w:eastAsiaTheme="majorEastAsia" w:hAnsi="Segoe UI" w:cs="Segoe UI"/>
-          <w:color w:val="0D0D0D"/>
-        </w:rPr>
-        <w:t>/</w:t>
-      </w:r>
-      <w:proofErr w:type="spellStart"/>
-      <w:r>
-        <w:rPr>
-          <w:rStyle w:val="Forte"/>
-          <w:rFonts w:ascii="Segoe UI" w:eastAsiaTheme="majorEastAsia" w:hAnsi="Segoe UI" w:cs="Segoe UI"/>
-          <w:color w:val="0D0D0D"/>
-        </w:rPr>
-        <w:t>Bitbucket</w:t>
-      </w:r>
-      <w:proofErr w:type="spellEnd"/>
-      <w:r>
-        <w:rPr>
-          <w:rStyle w:val="Forte"/>
-          <w:rFonts w:ascii="Segoe UI" w:eastAsiaTheme="majorEastAsia" w:hAnsi="Segoe UI" w:cs="Segoe UI"/>
-          <w:color w:val="0D0D0D"/>
-        </w:rPr>
-        <w:t>)</w:t>
-      </w:r>
-      <w:r>
-        <w:rPr>
-          <w:rFonts w:ascii="Segoe UI" w:hAnsi="Segoe UI" w:cs="Segoe UI"/>
-          <w:color w:val="0D0D0D"/>
-        </w:rPr>
-        <w:t xml:space="preserve">: PR/MR, </w:t>
-      </w:r>
-      <w:proofErr w:type="spellStart"/>
-      <w:r>
-        <w:rPr>
-          <w:rFonts w:ascii="Segoe UI" w:hAnsi="Segoe UI" w:cs="Segoe UI"/>
-          <w:color w:val="0D0D0D"/>
-        </w:rPr>
-        <w:t>approvals</w:t>
-      </w:r>
-      <w:proofErr w:type="spellEnd"/>
-      <w:r>
-        <w:rPr>
-          <w:rFonts w:ascii="Segoe UI" w:hAnsi="Segoe UI" w:cs="Segoe UI"/>
-          <w:color w:val="0D0D0D"/>
-        </w:rPr>
-        <w:t xml:space="preserve">, </w:t>
-      </w:r>
-      <w:proofErr w:type="spellStart"/>
-      <w:r>
-        <w:rPr>
-          <w:rFonts w:ascii="Segoe UI" w:hAnsi="Segoe UI" w:cs="Segoe UI"/>
-          <w:color w:val="0D0D0D"/>
-        </w:rPr>
-        <w:t>checks</w:t>
-      </w:r>
-      <w:proofErr w:type="spellEnd"/>
-      <w:r>
-        <w:rPr>
-          <w:rFonts w:ascii="Segoe UI" w:hAnsi="Segoe UI" w:cs="Segoe UI"/>
-          <w:color w:val="0D0D0D"/>
-        </w:rPr>
-        <w:t>, policies</w:t>
-      </w:r>
-    </w:p>
-    <w:p>
-      <w:pPr>
-        <w:pStyle w:val="NormalWeb"/>
-        <w:numPr>
-          <w:ilvl w:val="0"/>
-          <w:numId w:val="1"/>
-        </w:numPr>
-        <w:spacing w:before="0" w:beforeAutospacing="0" w:after="0" w:afterAutospacing="0"/>
-        <w:ind w:left="0"/>
-        <w:rPr>
-          <w:rFonts w:ascii="Segoe UI" w:hAnsi="Segoe UI" w:cs="Segoe UI"/>
-          <w:color w:val="0D0D0D"/>
-        </w:rPr>
-      </w:pPr>
-      <w:r>
-        <w:rPr>
-          <w:rStyle w:val="Forte"/>
-          <w:rFonts w:ascii="Segoe UI" w:eastAsiaTheme="majorEastAsia" w:hAnsi="Segoe UI" w:cs="Segoe UI"/>
-          <w:color w:val="0D0D0D"/>
-        </w:rPr>
-        <w:t>Entrega (CI/CD)</w:t>
-      </w:r>
-      <w:r>
-        <w:rPr>
-          <w:rFonts w:ascii="Segoe UI" w:hAnsi="Segoe UI" w:cs="Segoe UI"/>
-          <w:color w:val="0D0D0D"/>
-        </w:rPr>
-        <w:t xml:space="preserve">: “o que vai </w:t>
-      </w:r>
-      <w:proofErr w:type="gramStart"/>
-      <w:r>
-        <w:rPr>
-          <w:rFonts w:ascii="Segoe UI" w:hAnsi="Segoe UI" w:cs="Segoe UI"/>
-          <w:color w:val="0D0D0D"/>
-        </w:rPr>
-        <w:t>pra</w:t>
-      </w:r>
-      <w:proofErr w:type="gramEnd"/>
-      <w:r>
-        <w:rPr>
-          <w:rFonts w:ascii="Segoe UI" w:hAnsi="Segoe UI" w:cs="Segoe UI"/>
-          <w:color w:val="0D0D0D"/>
-        </w:rPr>
-        <w:t xml:space="preserve"> Teste/</w:t>
-      </w:r>
-      <w:proofErr w:type="spellStart"/>
-      <w:r>
-        <w:rPr>
-          <w:rFonts w:ascii="Segoe UI" w:hAnsi="Segoe UI" w:cs="Segoe UI"/>
-          <w:color w:val="0D0D0D"/>
-        </w:rPr>
-        <w:t>Prod</w:t>
-      </w:r>
-      <w:proofErr w:type="spellEnd"/>
-      <w:r>
-        <w:rPr>
-          <w:rFonts w:ascii="Segoe UI" w:hAnsi="Segoe UI" w:cs="Segoe UI"/>
-          <w:color w:val="0D0D0D"/>
-        </w:rPr>
-        <w:t xml:space="preserve">” não é um </w:t>
-      </w:r>
-      <w:proofErr w:type="spellStart"/>
-      <w:r>
-        <w:rPr>
-          <w:rFonts w:ascii="Segoe UI" w:hAnsi="Segoe UI" w:cs="Segoe UI"/>
-          <w:color w:val="0D0D0D"/>
-        </w:rPr>
-        <w:t>branch</w:t>
-      </w:r>
-      <w:proofErr w:type="spellEnd"/>
-      <w:r>
-        <w:rPr>
-          <w:rFonts w:ascii="Segoe UI" w:hAnsi="Segoe UI" w:cs="Segoe UI"/>
-          <w:color w:val="0D0D0D"/>
-        </w:rPr>
-        <w:t xml:space="preserve"> mágico — é </w:t>
-      </w:r>
-      <w:r>
-        <w:rPr>
-          <w:rStyle w:val="Forte"/>
-          <w:rFonts w:ascii="Segoe UI" w:eastAsiaTheme="majorEastAsia" w:hAnsi="Segoe UI" w:cs="Segoe UI"/>
-          <w:color w:val="0D0D0D"/>
-        </w:rPr>
-        <w:t xml:space="preserve">pipeline + </w:t>
-      </w:r>
-      <w:proofErr w:type="spellStart"/>
-      <w:r>
-        <w:rPr>
-          <w:rStyle w:val="Forte"/>
-          <w:rFonts w:ascii="Segoe UI" w:eastAsiaTheme="majorEastAsia" w:hAnsi="Segoe UI" w:cs="Segoe UI"/>
-          <w:color w:val="0D0D0D"/>
-        </w:rPr>
-        <w:t>tag</w:t>
-      </w:r>
-      <w:proofErr w:type="spellEnd"/>
-      <w:r>
-        <w:rPr>
-          <w:rStyle w:val="Forte"/>
-          <w:rFonts w:ascii="Segoe UI" w:eastAsiaTheme="majorEastAsia" w:hAnsi="Segoe UI" w:cs="Segoe UI"/>
-          <w:color w:val="0D0D0D"/>
-        </w:rPr>
-        <w:t xml:space="preserve">/release + </w:t>
-      </w:r>
-      <w:proofErr w:type="spellStart"/>
-      <w:r>
-        <w:rPr>
-          <w:rStyle w:val="Forte"/>
-          <w:rFonts w:ascii="Segoe UI" w:eastAsiaTheme="majorEastAsia" w:hAnsi="Segoe UI" w:cs="Segoe UI"/>
-          <w:color w:val="0D0D0D"/>
-        </w:rPr>
-        <w:t>policy</w:t>
-      </w:r>
-      <w:proofErr w:type="spellEnd"/>
-    </w:p>
-    <w:p>
-      <w:pPr>
-        <w:pStyle w:val="NormalWeb"/>
-        <w:rPr>
-          <w:rFonts w:ascii="Segoe UI" w:hAnsi="Segoe UI" w:cs="Segoe UI"/>
-          <w:color w:val="0D0D0D"/>
-        </w:rPr>
-      </w:pPr>
-      <w:r>
-        <w:rPr>
-          <w:rFonts w:ascii="Segoe UI" w:hAnsi="Segoe UI" w:cs="Segoe UI"/>
-          <w:color w:val="0D0D0D"/>
-        </w:rPr>
-        <w:lastRenderedPageBreak/>
-        <w:t>Abaixo vai um “mapa de guerra” bem objetivo.</w:t>
-      </w:r>
-    </w:p>
-    <w:p>
-      <w:pPr>
-        <w:spacing w:before="720" w:after="720"/>
-        <w:rPr>
-          <w:rFonts w:ascii="Segoe UI" w:hAnsi="Segoe UI" w:cs="Segoe UI"/>
-          <w:color w:val="0D0D0D"/>
-        </w:rPr>
-      </w:pPr>
-      <w:r>
-        <w:rPr>
-          <w:rFonts w:ascii="Segoe UI" w:hAnsi="Segoe UI" w:cs="Segoe UI"/>
-          <w:color w:val="0D0D0D"/>
-        </w:rPr>
-        <w:pict>
-          <v:rect id="_x0000_i1025" style="width:0;height:0" o:hralign="center" o:hrstd="t" o:hr="t" fillcolor="#a0a0a0" stroked="f"/>
-        </w:pict>
-      </w:r>
-    </w:p>
-    <w:p>
-      <w:pPr>
-        <w:pStyle w:val="Ttulo2"/>
-        <w:spacing w:before="0" w:after="60"/>
-        <w:rPr>
-          <w:rFonts w:ascii="Segoe UI" w:hAnsi="Segoe UI" w:cs="Segoe UI"/>
-          <w:color w:val="0D0D0D"/>
-          <w:sz w:val="30"/>
-          <w:szCs w:val="30"/>
-        </w:rPr>
-      </w:pPr>
-      <w:r>
-        <w:rPr>
-          <w:rFonts w:ascii="Segoe UI" w:hAnsi="Segoe UI" w:cs="Segoe UI"/>
-          <w:color w:val="0D0D0D"/>
-          <w:sz w:val="30"/>
-          <w:szCs w:val="30"/>
-        </w:rPr>
-        <w:t xml:space="preserve">1) DEV / Teste / Produção: o que isso significa no </w:t>
-      </w:r>
-      <w:proofErr w:type="spellStart"/>
-      <w:r>
-        <w:rPr>
-          <w:rFonts w:ascii="Segoe UI" w:hAnsi="Segoe UI" w:cs="Segoe UI"/>
-          <w:color w:val="0D0D0D"/>
-          <w:sz w:val="30"/>
-          <w:szCs w:val="30"/>
-        </w:rPr>
-        <w:t>Git</w:t>
-      </w:r>
-      <w:proofErr w:type="spellEnd"/>
-    </w:p>
-    <w:p>
-      <w:pPr>
-        <w:pStyle w:val="NormalWeb"/>
-        <w:rPr>
-          <w:rFonts w:ascii="Segoe UI" w:hAnsi="Segoe UI" w:cs="Segoe UI"/>
-          <w:color w:val="0D0D0D"/>
-        </w:rPr>
-      </w:pPr>
-      <w:r>
-        <w:rPr>
-          <w:rFonts w:ascii="Segoe UI" w:hAnsi="Segoe UI" w:cs="Segoe UI"/>
-          <w:color w:val="0D0D0D"/>
-        </w:rPr>
-        <w:t>Esses nomes normalmente aparecem de 2 jeitos:</w:t>
-      </w:r>
-    </w:p>
-    <w:p>
-      <w:pPr>
-        <w:pStyle w:val="Ttulo3"/>
-        <w:spacing w:before="0"/>
-        <w:rPr>
-          <w:rFonts w:ascii="Segoe UI" w:hAnsi="Segoe UI" w:cs="Segoe UI"/>
-          <w:color w:val="0D0D0D"/>
-        </w:rPr>
-      </w:pPr>
-      <w:r>
-        <w:rPr>
-          <w:rFonts w:ascii="Segoe UI" w:hAnsi="Segoe UI" w:cs="Segoe UI"/>
-          <w:color w:val="0D0D0D"/>
-        </w:rPr>
-        <w:t>A) “Ambiente” é </w:t>
-      </w:r>
-      <w:proofErr w:type="spellStart"/>
-      <w:r>
-        <w:rPr>
-          <w:rStyle w:val="nfase"/>
-          <w:rFonts w:ascii="Segoe UI" w:hAnsi="Segoe UI" w:cs="Segoe UI"/>
-          <w:color w:val="0D0D0D"/>
-        </w:rPr>
-        <w:t>deploy</w:t>
-      </w:r>
-      <w:proofErr w:type="spellEnd"/>
-      <w:r>
-        <w:rPr>
-          <w:rFonts w:ascii="Segoe UI" w:hAnsi="Segoe UI" w:cs="Segoe UI"/>
-          <w:color w:val="0D0D0D"/>
-        </w:rPr>
-        <w:t xml:space="preserve">, não </w:t>
-      </w:r>
-      <w:proofErr w:type="spellStart"/>
-      <w:r>
-        <w:rPr>
-          <w:rFonts w:ascii="Segoe UI" w:hAnsi="Segoe UI" w:cs="Segoe UI"/>
-          <w:color w:val="0D0D0D"/>
-        </w:rPr>
-        <w:t>branch</w:t>
-      </w:r>
-      <w:proofErr w:type="spellEnd"/>
-      <w:r>
-        <w:rPr>
-          <w:rFonts w:ascii="Segoe UI" w:hAnsi="Segoe UI" w:cs="Segoe UI"/>
-          <w:color w:val="0D0D0D"/>
-        </w:rPr>
-        <w:t xml:space="preserve"> (mais comum hoje)</w:t>
-      </w:r>
-    </w:p>
-    <w:p>
-      <w:pPr>
-        <w:pStyle w:val="NormalWeb"/>
-        <w:numPr>
-          <w:ilvl w:val="0"/>
-          <w:numId w:val="2"/>
-        </w:numPr>
-        <w:spacing w:before="0" w:beforeAutospacing="0" w:after="0" w:afterAutospacing="0"/>
-        <w:ind w:left="0"/>
-        <w:rPr>
-          <w:rFonts w:ascii="Segoe UI" w:hAnsi="Segoe UI" w:cs="Segoe UI"/>
-          <w:color w:val="0D0D0D"/>
-        </w:rPr>
-      </w:pPr>
-      <w:r>
-        <w:rPr>
-          <w:rFonts w:ascii="Segoe UI" w:hAnsi="Segoe UI" w:cs="Segoe UI"/>
-          <w:color w:val="0D0D0D"/>
-        </w:rPr>
-        <w:t>Você tem </w:t>
-      </w:r>
-      <w:r>
-        <w:rPr>
-          <w:rStyle w:val="Forte"/>
-          <w:rFonts w:ascii="Segoe UI" w:eastAsiaTheme="majorEastAsia" w:hAnsi="Segoe UI" w:cs="Segoe UI"/>
-          <w:color w:val="0D0D0D"/>
-        </w:rPr>
-        <w:t xml:space="preserve">um </w:t>
-      </w:r>
-      <w:proofErr w:type="spellStart"/>
-      <w:r>
-        <w:rPr>
-          <w:rStyle w:val="Forte"/>
-          <w:rFonts w:ascii="Segoe UI" w:eastAsiaTheme="majorEastAsia" w:hAnsi="Segoe UI" w:cs="Segoe UI"/>
-          <w:color w:val="0D0D0D"/>
-        </w:rPr>
-        <w:t>branch</w:t>
-      </w:r>
-      <w:proofErr w:type="spellEnd"/>
-      <w:r>
-        <w:rPr>
-          <w:rStyle w:val="Forte"/>
-          <w:rFonts w:ascii="Segoe UI" w:eastAsiaTheme="majorEastAsia" w:hAnsi="Segoe UI" w:cs="Segoe UI"/>
-          <w:color w:val="0D0D0D"/>
-        </w:rPr>
-        <w:t xml:space="preserve"> principal</w:t>
-      </w:r>
-      <w:r>
-        <w:rPr>
-          <w:rFonts w:ascii="Segoe UI" w:hAnsi="Segoe UI" w:cs="Segoe UI"/>
-          <w:color w:val="0D0D0D"/>
-        </w:rPr>
-        <w:t> (ex.: </w:t>
-      </w:r>
-      <w:proofErr w:type="spellStart"/>
-      <w:r>
-        <w:rPr>
-          <w:rStyle w:val="CdigoHTML"/>
-          <w:color w:val="0D0D0D"/>
-          <w:sz w:val="21"/>
-          <w:szCs w:val="21"/>
-          <w:shd w:val="clear" w:color="auto" w:fill="ECECEC"/>
-        </w:rPr>
-        <w:t>main</w:t>
-      </w:r>
-      <w:proofErr w:type="spellEnd"/>
-      <w:r>
-        <w:rPr>
-          <w:rFonts w:ascii="Segoe UI" w:hAnsi="Segoe UI" w:cs="Segoe UI"/>
-          <w:color w:val="0D0D0D"/>
-        </w:rPr>
-        <w:t>)</w:t>
-      </w:r>
-    </w:p>
-    <w:p>
-      <w:pPr>
-        <w:pStyle w:val="NormalWeb"/>
-        <w:numPr>
-          <w:ilvl w:val="0"/>
-          <w:numId w:val="2"/>
-        </w:numPr>
-        <w:spacing w:before="0" w:beforeAutospacing="0" w:after="0" w:afterAutospacing="0"/>
-        <w:ind w:left="0"/>
-        <w:rPr>
-          <w:rFonts w:ascii="Segoe UI" w:hAnsi="Segoe UI" w:cs="Segoe UI"/>
-          <w:color w:val="0D0D0D"/>
-        </w:rPr>
-      </w:pPr>
-      <w:r>
-        <w:rPr>
-          <w:rFonts w:ascii="Segoe UI" w:hAnsi="Segoe UI" w:cs="Segoe UI"/>
-          <w:color w:val="0D0D0D"/>
-        </w:rPr>
-        <w:t>Você faz merge de PR nele</w:t>
-      </w:r>
-    </w:p>
-    <w:p>
-      <w:pPr>
-        <w:pStyle w:val="NormalWeb"/>
-        <w:numPr>
-          <w:ilvl w:val="0"/>
-          <w:numId w:val="2"/>
-        </w:numPr>
-        <w:spacing w:before="0" w:beforeAutospacing="0" w:after="0" w:afterAutospacing="0"/>
-        <w:ind w:left="0"/>
-        <w:rPr>
-          <w:rFonts w:ascii="Segoe UI" w:hAnsi="Segoe UI" w:cs="Segoe UI"/>
-          <w:color w:val="0D0D0D"/>
-        </w:rPr>
-      </w:pPr>
-      <w:r>
-        <w:rPr>
-          <w:rFonts w:ascii="Segoe UI" w:hAnsi="Segoe UI" w:cs="Segoe UI"/>
-          <w:color w:val="0D0D0D"/>
-        </w:rPr>
-        <w:t xml:space="preserve">A pipeline pega aquilo e faz </w:t>
-      </w:r>
-      <w:proofErr w:type="spellStart"/>
-      <w:r>
-        <w:rPr>
-          <w:rFonts w:ascii="Segoe UI" w:hAnsi="Segoe UI" w:cs="Segoe UI"/>
-          <w:color w:val="0D0D0D"/>
-        </w:rPr>
-        <w:t>deploy</w:t>
-      </w:r>
-      <w:proofErr w:type="spellEnd"/>
-      <w:r>
-        <w:rPr>
-          <w:rFonts w:ascii="Segoe UI" w:hAnsi="Segoe UI" w:cs="Segoe UI"/>
-          <w:color w:val="0D0D0D"/>
-        </w:rPr>
-        <w:t xml:space="preserve"> em:</w:t>
-      </w:r>
-    </w:p>
-    <w:p>
-      <w:pPr>
-        <w:pStyle w:val="NormalWeb"/>
-        <w:numPr>
-          <w:ilvl w:val="1"/>
-          <w:numId w:val="2"/>
-        </w:numPr>
-        <w:spacing w:before="0" w:beforeAutospacing="0" w:after="0" w:afterAutospacing="0"/>
-        <w:ind w:left="0"/>
-        <w:rPr>
-          <w:rFonts w:ascii="Segoe UI" w:hAnsi="Segoe UI" w:cs="Segoe UI"/>
-          <w:color w:val="0D0D0D"/>
-        </w:rPr>
-      </w:pPr>
-      <w:r>
-        <w:rPr>
-          <w:rStyle w:val="Forte"/>
-          <w:rFonts w:ascii="Segoe UI" w:eastAsiaTheme="majorEastAsia" w:hAnsi="Segoe UI" w:cs="Segoe UI"/>
-          <w:color w:val="0D0D0D"/>
-        </w:rPr>
-        <w:t>DEV</w:t>
-      </w:r>
-      <w:r>
-        <w:rPr>
-          <w:rFonts w:ascii="Segoe UI" w:hAnsi="Segoe UI" w:cs="Segoe UI"/>
-          <w:color w:val="0D0D0D"/>
-        </w:rPr>
-        <w:t> (ambiente de desenvolvimento compartilhado)</w:t>
-      </w:r>
-    </w:p>
-    <w:p>
-      <w:pPr>
-        <w:pStyle w:val="NormalWeb"/>
-        <w:numPr>
-          <w:ilvl w:val="1"/>
-          <w:numId w:val="2"/>
-        </w:numPr>
-        <w:spacing w:before="0" w:beforeAutospacing="0" w:after="0" w:afterAutospacing="0"/>
-        <w:ind w:left="0"/>
-        <w:rPr>
-          <w:rFonts w:ascii="Segoe UI" w:hAnsi="Segoe UI" w:cs="Segoe UI"/>
-          <w:color w:val="0D0D0D"/>
-        </w:rPr>
-      </w:pPr>
-      <w:r>
-        <w:rPr>
-          <w:rStyle w:val="Forte"/>
-          <w:rFonts w:ascii="Segoe UI" w:eastAsiaTheme="majorEastAsia" w:hAnsi="Segoe UI" w:cs="Segoe UI"/>
-          <w:color w:val="0D0D0D"/>
-        </w:rPr>
-        <w:t>TEST/HML</w:t>
-      </w:r>
-      <w:r>
-        <w:rPr>
-          <w:rFonts w:ascii="Segoe UI" w:hAnsi="Segoe UI" w:cs="Segoe UI"/>
-          <w:color w:val="0D0D0D"/>
-        </w:rPr>
-        <w:t> (homologação)</w:t>
-      </w:r>
-    </w:p>
-    <w:p>
-      <w:pPr>
-        <w:pStyle w:val="NormalWeb"/>
-        <w:numPr>
-          <w:ilvl w:val="1"/>
-          <w:numId w:val="2"/>
-        </w:numPr>
-        <w:spacing w:before="0" w:beforeAutospacing="0" w:after="0" w:afterAutospacing="0"/>
-        <w:ind w:left="0"/>
-        <w:rPr>
-          <w:rFonts w:ascii="Segoe UI" w:hAnsi="Segoe UI" w:cs="Segoe UI"/>
-          <w:color w:val="0D0D0D"/>
-        </w:rPr>
-      </w:pPr>
-      <w:r>
-        <w:rPr>
-          <w:rStyle w:val="Forte"/>
-          <w:rFonts w:ascii="Segoe UI" w:eastAsiaTheme="majorEastAsia" w:hAnsi="Segoe UI" w:cs="Segoe UI"/>
-          <w:color w:val="0D0D0D"/>
-        </w:rPr>
-        <w:t>PROD</w:t>
-      </w:r>
-      <w:r>
-        <w:rPr>
-          <w:rFonts w:ascii="Segoe UI" w:hAnsi="Segoe UI" w:cs="Segoe UI"/>
-          <w:color w:val="0D0D0D"/>
-        </w:rPr>
-        <w:t> (produção)</w:t>
-      </w:r>
-    </w:p>
-    <w:p>
-      <w:pPr>
-        <w:pStyle w:val="NormalWeb"/>
-        <w:numPr>
-          <w:ilvl w:val="0"/>
-          <w:numId w:val="2"/>
-        </w:numPr>
-        <w:spacing w:before="0" w:beforeAutospacing="0" w:after="0" w:afterAutospacing="0"/>
-        <w:ind w:left="0"/>
-        <w:rPr>
-          <w:rFonts w:ascii="Segoe UI" w:hAnsi="Segoe UI" w:cs="Segoe UI"/>
-          <w:color w:val="0D0D0D"/>
-        </w:rPr>
-      </w:pPr>
-      <w:r>
-        <w:rPr>
-          <w:rFonts w:ascii="Segoe UI" w:hAnsi="Segoe UI" w:cs="Segoe UI"/>
-          <w:color w:val="0D0D0D"/>
-        </w:rPr>
-        <w:t>A diferença entre DEV/TEST/PROD fica em </w:t>
-      </w:r>
-      <w:r>
-        <w:rPr>
-          <w:rStyle w:val="Forte"/>
-          <w:rFonts w:ascii="Segoe UI" w:eastAsiaTheme="majorEastAsia" w:hAnsi="Segoe UI" w:cs="Segoe UI"/>
-          <w:color w:val="0D0D0D"/>
-        </w:rPr>
-        <w:t xml:space="preserve">configuração </w:t>
-      </w:r>
-      <w:proofErr w:type="gramStart"/>
-      <w:r>
-        <w:rPr>
-          <w:rStyle w:val="Forte"/>
-          <w:rFonts w:ascii="Segoe UI" w:eastAsiaTheme="majorEastAsia" w:hAnsi="Segoe UI" w:cs="Segoe UI"/>
-          <w:color w:val="0D0D0D"/>
-        </w:rPr>
-        <w:t>+</w:t>
-      </w:r>
-      <w:proofErr w:type="gramEnd"/>
-      <w:r>
-        <w:rPr>
-          <w:rStyle w:val="Forte"/>
-          <w:rFonts w:ascii="Segoe UI" w:eastAsiaTheme="majorEastAsia" w:hAnsi="Segoe UI" w:cs="Segoe UI"/>
-          <w:color w:val="0D0D0D"/>
-        </w:rPr>
-        <w:t xml:space="preserve"> aprovações + </w:t>
-      </w:r>
-      <w:proofErr w:type="spellStart"/>
-      <w:r>
-        <w:rPr>
-          <w:rStyle w:val="Forte"/>
-          <w:rFonts w:ascii="Segoe UI" w:eastAsiaTheme="majorEastAsia" w:hAnsi="Segoe UI" w:cs="Segoe UI"/>
-          <w:color w:val="0D0D0D"/>
-        </w:rPr>
-        <w:t>gates</w:t>
-      </w:r>
-      <w:proofErr w:type="spellEnd"/>
-      <w:r>
-        <w:rPr>
-          <w:rFonts w:ascii="Segoe UI" w:hAnsi="Segoe UI" w:cs="Segoe UI"/>
-          <w:color w:val="0D0D0D"/>
-        </w:rPr>
-        <w:t>, não em “código diferente”.</w:t>
-      </w:r>
-    </w:p>
-    <w:p>
-      <w:pPr>
-        <w:pStyle w:val="Ttulo3"/>
-        <w:spacing w:before="240" w:after="60"/>
-        <w:rPr>
-          <w:rFonts w:ascii="Segoe UI" w:hAnsi="Segoe UI" w:cs="Segoe UI"/>
-          <w:color w:val="0D0D0D"/>
-        </w:rPr>
-      </w:pPr>
-      <w:r>
-        <w:rPr>
-          <w:rFonts w:ascii="Segoe UI" w:hAnsi="Segoe UI" w:cs="Segoe UI"/>
-          <w:color w:val="0D0D0D"/>
-        </w:rPr>
-        <w:t xml:space="preserve">B) “Ambiente” vira </w:t>
-      </w:r>
-      <w:proofErr w:type="spellStart"/>
-      <w:r>
-        <w:rPr>
-          <w:rFonts w:ascii="Segoe UI" w:hAnsi="Segoe UI" w:cs="Segoe UI"/>
-          <w:color w:val="0D0D0D"/>
-        </w:rPr>
-        <w:t>branch</w:t>
-      </w:r>
-      <w:proofErr w:type="spellEnd"/>
-      <w:r>
-        <w:rPr>
-          <w:rFonts w:ascii="Segoe UI" w:hAnsi="Segoe UI" w:cs="Segoe UI"/>
-          <w:color w:val="0D0D0D"/>
-        </w:rPr>
-        <w:t xml:space="preserve"> (ainda usado em alguns times)</w:t>
-      </w:r>
-    </w:p>
-    <w:p>
-      <w:pPr>
-        <w:pStyle w:val="NormalWeb"/>
-        <w:numPr>
-          <w:ilvl w:val="0"/>
-          <w:numId w:val="3"/>
-        </w:numPr>
-        <w:spacing w:before="0" w:beforeAutospacing="0" w:after="0" w:afterAutospacing="0"/>
-        <w:ind w:left="0"/>
-        <w:rPr>
-          <w:rFonts w:ascii="Segoe UI" w:hAnsi="Segoe UI" w:cs="Segoe UI"/>
-          <w:color w:val="0D0D0D"/>
-        </w:rPr>
-      </w:pPr>
-      <w:r>
-        <w:rPr>
-          <w:rFonts w:ascii="Segoe UI" w:hAnsi="Segoe UI" w:cs="Segoe UI"/>
-          <w:color w:val="0D0D0D"/>
-        </w:rPr>
-        <w:t>Ex.: </w:t>
-      </w:r>
-      <w:proofErr w:type="spellStart"/>
-      <w:r>
-        <w:rPr>
-          <w:rStyle w:val="CdigoHTML"/>
-          <w:color w:val="0D0D0D"/>
-          <w:sz w:val="21"/>
-          <w:szCs w:val="21"/>
-          <w:shd w:val="clear" w:color="auto" w:fill="ECECEC"/>
-        </w:rPr>
-        <w:t>dev</w:t>
-      </w:r>
-      <w:proofErr w:type="spellEnd"/>
-      <w:r>
-        <w:rPr>
-          <w:rFonts w:ascii="Segoe UI" w:hAnsi="Segoe UI" w:cs="Segoe UI"/>
-          <w:color w:val="0D0D0D"/>
-        </w:rPr>
-        <w:t>, </w:t>
-      </w:r>
-      <w:proofErr w:type="spellStart"/>
-      <w:r>
-        <w:rPr>
-          <w:rStyle w:val="CdigoHTML"/>
-          <w:color w:val="0D0D0D"/>
-          <w:sz w:val="21"/>
-          <w:szCs w:val="21"/>
-          <w:shd w:val="clear" w:color="auto" w:fill="ECECEC"/>
-        </w:rPr>
-        <w:t>test</w:t>
-      </w:r>
-      <w:proofErr w:type="spellEnd"/>
-      <w:r>
-        <w:rPr>
-          <w:rFonts w:ascii="Segoe UI" w:hAnsi="Segoe UI" w:cs="Segoe UI"/>
-          <w:color w:val="0D0D0D"/>
-        </w:rPr>
-        <w:t>, </w:t>
-      </w:r>
-      <w:proofErr w:type="spellStart"/>
-      <w:r>
-        <w:rPr>
-          <w:rStyle w:val="CdigoHTML"/>
-          <w:color w:val="0D0D0D"/>
-          <w:sz w:val="21"/>
-          <w:szCs w:val="21"/>
-          <w:shd w:val="clear" w:color="auto" w:fill="ECECEC"/>
-        </w:rPr>
-        <w:t>main</w:t>
-      </w:r>
-      <w:proofErr w:type="spellEnd"/>
-    </w:p>
-    <w:p>
-      <w:pPr>
-        <w:pStyle w:val="NormalWeb"/>
-        <w:numPr>
-          <w:ilvl w:val="0"/>
-          <w:numId w:val="3"/>
-        </w:numPr>
-        <w:spacing w:before="0" w:beforeAutospacing="0" w:after="0" w:afterAutospacing="0"/>
-        <w:ind w:left="0"/>
-        <w:rPr>
-          <w:rFonts w:ascii="Segoe UI" w:hAnsi="Segoe UI" w:cs="Segoe UI"/>
-          <w:color w:val="0D0D0D"/>
-        </w:rPr>
-      </w:pPr>
-      <w:r>
-        <w:rPr>
-          <w:rFonts w:ascii="Segoe UI" w:hAnsi="Segoe UI" w:cs="Segoe UI"/>
-          <w:color w:val="0D0D0D"/>
-        </w:rPr>
-        <w:t>Você “promove” mudanças por merge: </w:t>
-      </w:r>
-      <w:proofErr w:type="spellStart"/>
-      <w:r>
-        <w:rPr>
-          <w:rStyle w:val="CdigoHTML"/>
-          <w:color w:val="0D0D0D"/>
-          <w:sz w:val="21"/>
-          <w:szCs w:val="21"/>
-          <w:shd w:val="clear" w:color="auto" w:fill="ECECEC"/>
-        </w:rPr>
-        <w:t>feature</w:t>
-      </w:r>
-      <w:proofErr w:type="spellEnd"/>
-      <w:r>
-        <w:rPr>
-          <w:rStyle w:val="CdigoHTML"/>
-          <w:color w:val="0D0D0D"/>
-          <w:sz w:val="21"/>
-          <w:szCs w:val="21"/>
-          <w:shd w:val="clear" w:color="auto" w:fill="ECECEC"/>
-        </w:rPr>
-        <w:t xml:space="preserve"> -&gt; </w:t>
-      </w:r>
-      <w:proofErr w:type="spellStart"/>
-      <w:r>
-        <w:rPr>
-          <w:rStyle w:val="CdigoHTML"/>
-          <w:color w:val="0D0D0D"/>
-          <w:sz w:val="21"/>
-          <w:szCs w:val="21"/>
-          <w:shd w:val="clear" w:color="auto" w:fill="ECECEC"/>
-        </w:rPr>
-        <w:t>dev</w:t>
-      </w:r>
-      <w:proofErr w:type="spellEnd"/>
-      <w:r>
-        <w:rPr>
-          <w:rStyle w:val="CdigoHTML"/>
-          <w:color w:val="0D0D0D"/>
-          <w:sz w:val="21"/>
-          <w:szCs w:val="21"/>
-          <w:shd w:val="clear" w:color="auto" w:fill="ECECEC"/>
-        </w:rPr>
-        <w:t xml:space="preserve"> -&gt; </w:t>
-      </w:r>
-      <w:proofErr w:type="spellStart"/>
-      <w:r>
-        <w:rPr>
-          <w:rStyle w:val="CdigoHTML"/>
-          <w:color w:val="0D0D0D"/>
-          <w:sz w:val="21"/>
-          <w:szCs w:val="21"/>
-          <w:shd w:val="clear" w:color="auto" w:fill="ECECEC"/>
-        </w:rPr>
-        <w:t>test</w:t>
-      </w:r>
-      <w:proofErr w:type="spellEnd"/>
-      <w:r>
-        <w:rPr>
-          <w:rStyle w:val="CdigoHTML"/>
-          <w:color w:val="0D0D0D"/>
-          <w:sz w:val="21"/>
-          <w:szCs w:val="21"/>
-          <w:shd w:val="clear" w:color="auto" w:fill="ECECEC"/>
-        </w:rPr>
-        <w:t xml:space="preserve"> -&gt; </w:t>
-      </w:r>
-      <w:proofErr w:type="spellStart"/>
-      <w:r>
-        <w:rPr>
-          <w:rStyle w:val="CdigoHTML"/>
-          <w:color w:val="0D0D0D"/>
-          <w:sz w:val="21"/>
-          <w:szCs w:val="21"/>
-          <w:shd w:val="clear" w:color="auto" w:fill="ECECEC"/>
-        </w:rPr>
-        <w:t>main</w:t>
-      </w:r>
-      <w:proofErr w:type="spellEnd"/>
-    </w:p>
-    <w:p>
-      <w:pPr>
-        <w:pStyle w:val="NormalWeb"/>
-        <w:numPr>
-          <w:ilvl w:val="0"/>
-          <w:numId w:val="3"/>
-        </w:numPr>
-        <w:spacing w:before="0" w:beforeAutospacing="0" w:after="0" w:afterAutospacing="0"/>
-        <w:ind w:left="0"/>
-        <w:rPr>
-          <w:rFonts w:ascii="Segoe UI" w:hAnsi="Segoe UI" w:cs="Segoe UI"/>
-          <w:color w:val="0D0D0D"/>
-        </w:rPr>
-      </w:pPr>
-      <w:r>
-        <w:rPr>
-          <w:rFonts w:ascii="Segoe UI" w:hAnsi="Segoe UI" w:cs="Segoe UI"/>
-          <w:color w:val="0D0D0D"/>
-        </w:rPr>
-        <w:t>Funciona, mas tende a gerar:</w:t>
-      </w:r>
-    </w:p>
-    <w:p>
-      <w:pPr>
-        <w:pStyle w:val="NormalWeb"/>
-        <w:numPr>
-          <w:ilvl w:val="1"/>
-          <w:numId w:val="3"/>
-        </w:numPr>
-        <w:spacing w:before="0" w:beforeAutospacing="0" w:after="0" w:afterAutospacing="0"/>
-        <w:ind w:left="0"/>
-        <w:rPr>
-          <w:rFonts w:ascii="Segoe UI" w:hAnsi="Segoe UI" w:cs="Segoe UI"/>
-          <w:color w:val="0D0D0D"/>
-        </w:rPr>
-      </w:pPr>
-      <w:proofErr w:type="gramStart"/>
-      <w:r>
-        <w:rPr>
-          <w:rFonts w:ascii="Segoe UI" w:hAnsi="Segoe UI" w:cs="Segoe UI"/>
-          <w:color w:val="0D0D0D"/>
-        </w:rPr>
-        <w:t>merges</w:t>
-      </w:r>
-      <w:proofErr w:type="gramEnd"/>
-      <w:r>
-        <w:rPr>
-          <w:rFonts w:ascii="Segoe UI" w:hAnsi="Segoe UI" w:cs="Segoe UI"/>
-          <w:color w:val="0D0D0D"/>
-        </w:rPr>
-        <w:t xml:space="preserve"> em cascata</w:t>
-      </w:r>
-    </w:p>
-    <w:p>
-      <w:pPr>
-        <w:pStyle w:val="NormalWeb"/>
-        <w:numPr>
-          <w:ilvl w:val="1"/>
-          <w:numId w:val="3"/>
-        </w:numPr>
-        <w:spacing w:before="0" w:beforeAutospacing="0" w:after="0" w:afterAutospacing="0"/>
-        <w:ind w:left="0"/>
-        <w:rPr>
-          <w:rFonts w:ascii="Segoe UI" w:hAnsi="Segoe UI" w:cs="Segoe UI"/>
-          <w:color w:val="0D0D0D"/>
-        </w:rPr>
-      </w:pPr>
-      <w:proofErr w:type="gramStart"/>
-      <w:r>
-        <w:rPr>
-          <w:rFonts w:ascii="Segoe UI" w:hAnsi="Segoe UI" w:cs="Segoe UI"/>
-          <w:color w:val="0D0D0D"/>
-        </w:rPr>
-        <w:t>divergência</w:t>
-      </w:r>
-      <w:proofErr w:type="gramEnd"/>
-      <w:r>
-        <w:rPr>
-          <w:rFonts w:ascii="Segoe UI" w:hAnsi="Segoe UI" w:cs="Segoe UI"/>
-          <w:color w:val="0D0D0D"/>
-        </w:rPr>
-        <w:t xml:space="preserve"> e “</w:t>
-      </w:r>
-      <w:proofErr w:type="spellStart"/>
-      <w:r>
-        <w:rPr>
-          <w:rFonts w:ascii="Segoe UI" w:hAnsi="Segoe UI" w:cs="Segoe UI"/>
-          <w:color w:val="0D0D0D"/>
-        </w:rPr>
-        <w:t>drift</w:t>
-      </w:r>
-      <w:proofErr w:type="spellEnd"/>
-      <w:r>
-        <w:rPr>
-          <w:rFonts w:ascii="Segoe UI" w:hAnsi="Segoe UI" w:cs="Segoe UI"/>
-          <w:color w:val="0D0D0D"/>
-        </w:rPr>
-        <w:t xml:space="preserve">” entre </w:t>
-      </w:r>
-      <w:proofErr w:type="spellStart"/>
-      <w:r>
-        <w:rPr>
-          <w:rFonts w:ascii="Segoe UI" w:hAnsi="Segoe UI" w:cs="Segoe UI"/>
-          <w:color w:val="0D0D0D"/>
-        </w:rPr>
-        <w:t>branches</w:t>
-      </w:r>
-      <w:proofErr w:type="spellEnd"/>
-    </w:p>
-    <w:p>
-      <w:pPr>
-        <w:pStyle w:val="NormalWeb"/>
-        <w:numPr>
-          <w:ilvl w:val="1"/>
-          <w:numId w:val="3"/>
-        </w:numPr>
-        <w:spacing w:before="0" w:beforeAutospacing="0" w:after="0" w:afterAutospacing="0"/>
-        <w:ind w:left="0"/>
-        <w:rPr>
-          <w:rFonts w:ascii="Segoe UI" w:hAnsi="Segoe UI" w:cs="Segoe UI"/>
-          <w:color w:val="0D0D0D"/>
-        </w:rPr>
-      </w:pPr>
-      <w:proofErr w:type="gramStart"/>
-      <w:r>
-        <w:rPr>
-          <w:rFonts w:ascii="Segoe UI" w:hAnsi="Segoe UI" w:cs="Segoe UI"/>
-          <w:color w:val="0D0D0D"/>
-        </w:rPr>
-        <w:t>mais</w:t>
-      </w:r>
-      <w:proofErr w:type="gramEnd"/>
-      <w:r>
-        <w:rPr>
-          <w:rFonts w:ascii="Segoe UI" w:hAnsi="Segoe UI" w:cs="Segoe UI"/>
-          <w:color w:val="0D0D0D"/>
-        </w:rPr>
-        <w:t xml:space="preserve"> dor em </w:t>
-      </w:r>
-      <w:proofErr w:type="spellStart"/>
-      <w:r>
-        <w:rPr>
-          <w:rFonts w:ascii="Segoe UI" w:hAnsi="Segoe UI" w:cs="Segoe UI"/>
-          <w:color w:val="0D0D0D"/>
-        </w:rPr>
-        <w:t>hotfix</w:t>
-      </w:r>
-      <w:proofErr w:type="spellEnd"/>
-    </w:p>
-    <w:p>
-      <w:pPr>
-        <w:pStyle w:val="NormalWeb"/>
-        <w:spacing w:before="0" w:after="0"/>
-        <w:rPr>
-          <w:rFonts w:ascii="Segoe UI" w:hAnsi="Segoe UI" w:cs="Segoe UI"/>
-          <w:color w:val="0D0D0D"/>
-        </w:rPr>
-      </w:pPr>
-      <w:r>
-        <w:rPr>
-          <w:rStyle w:val="Forte"/>
-          <w:rFonts w:ascii="Segoe UI" w:eastAsiaTheme="majorEastAsia" w:hAnsi="Segoe UI" w:cs="Segoe UI"/>
-          <w:color w:val="0D0D0D"/>
-        </w:rPr>
-        <w:t>Minha recomendação prática para você (sem inventar moda):</w:t>
-      </w:r>
-    </w:p>
-    <w:p>
-      <w:pPr>
-        <w:pStyle w:val="NormalWeb"/>
-        <w:numPr>
-          <w:ilvl w:val="0"/>
-          <w:numId w:val="4"/>
-        </w:numPr>
-        <w:spacing w:before="0" w:beforeAutospacing="0" w:after="0" w:afterAutospacing="0"/>
-        <w:ind w:left="0"/>
-        <w:rPr>
-          <w:rFonts w:ascii="Segoe UI" w:hAnsi="Segoe UI" w:cs="Segoe UI"/>
-          <w:color w:val="0D0D0D"/>
-        </w:rPr>
-      </w:pPr>
-      <w:r>
-        <w:rPr>
-          <w:rFonts w:ascii="Segoe UI" w:hAnsi="Segoe UI" w:cs="Segoe UI"/>
-          <w:color w:val="0D0D0D"/>
-        </w:rPr>
-        <w:t>Use </w:t>
-      </w:r>
-      <w:r>
-        <w:rPr>
-          <w:rStyle w:val="Forte"/>
-          <w:rFonts w:ascii="Segoe UI" w:eastAsiaTheme="majorEastAsia" w:hAnsi="Segoe UI" w:cs="Segoe UI"/>
-          <w:color w:val="0D0D0D"/>
-        </w:rPr>
-        <w:t>um principal (</w:t>
-      </w:r>
-      <w:proofErr w:type="spellStart"/>
-      <w:r>
-        <w:rPr>
-          <w:rStyle w:val="CdigoHTML"/>
-          <w:color w:val="0D0D0D"/>
-          <w:sz w:val="21"/>
-          <w:szCs w:val="21"/>
-          <w:shd w:val="clear" w:color="auto" w:fill="ECECEC"/>
-        </w:rPr>
-        <w:t>main</w:t>
-      </w:r>
-      <w:proofErr w:type="spellEnd"/>
-      <w:r>
-        <w:rPr>
-          <w:rStyle w:val="Forte"/>
-          <w:rFonts w:ascii="Segoe UI" w:eastAsiaTheme="majorEastAsia" w:hAnsi="Segoe UI" w:cs="Segoe UI"/>
-          <w:color w:val="0D0D0D"/>
-        </w:rPr>
-        <w:t>)</w:t>
-      </w:r>
-      <w:r>
-        <w:rPr>
-          <w:rFonts w:ascii="Segoe UI" w:hAnsi="Segoe UI" w:cs="Segoe UI"/>
-          <w:color w:val="0D0D0D"/>
-        </w:rPr>
-        <w:t> + </w:t>
-      </w:r>
-      <w:proofErr w:type="spellStart"/>
-      <w:r>
-        <w:rPr>
-          <w:rStyle w:val="Forte"/>
-          <w:rFonts w:ascii="Segoe UI" w:eastAsiaTheme="majorEastAsia" w:hAnsi="Segoe UI" w:cs="Segoe UI"/>
-          <w:color w:val="0D0D0D"/>
-        </w:rPr>
-        <w:t>branches</w:t>
-      </w:r>
-      <w:proofErr w:type="spellEnd"/>
-      <w:r>
-        <w:rPr>
-          <w:rStyle w:val="Forte"/>
-          <w:rFonts w:ascii="Segoe UI" w:eastAsiaTheme="majorEastAsia" w:hAnsi="Segoe UI" w:cs="Segoe UI"/>
-          <w:color w:val="0D0D0D"/>
-        </w:rPr>
-        <w:t xml:space="preserve"> curtas de </w:t>
-      </w:r>
-      <w:proofErr w:type="spellStart"/>
-      <w:r>
-        <w:rPr>
-          <w:rStyle w:val="Forte"/>
-          <w:rFonts w:ascii="Segoe UI" w:eastAsiaTheme="majorEastAsia" w:hAnsi="Segoe UI" w:cs="Segoe UI"/>
-          <w:color w:val="0D0D0D"/>
-        </w:rPr>
-        <w:t>feature</w:t>
-      </w:r>
-      <w:proofErr w:type="spellEnd"/>
-      <w:r>
-        <w:rPr>
-          <w:rFonts w:ascii="Segoe UI" w:hAnsi="Segoe UI" w:cs="Segoe UI"/>
-          <w:color w:val="0D0D0D"/>
-        </w:rPr>
-        <w:t> </w:t>
-      </w:r>
-      <w:proofErr w:type="gramStart"/>
-      <w:r>
-        <w:rPr>
-          <w:rFonts w:ascii="Segoe UI" w:hAnsi="Segoe UI" w:cs="Segoe UI"/>
-          <w:color w:val="0D0D0D"/>
-        </w:rPr>
-        <w:t>+</w:t>
-      </w:r>
-      <w:proofErr w:type="gramEnd"/>
-      <w:r>
-        <w:rPr>
-          <w:rFonts w:ascii="Segoe UI" w:hAnsi="Segoe UI" w:cs="Segoe UI"/>
-          <w:color w:val="0D0D0D"/>
-        </w:rPr>
-        <w:t> </w:t>
-      </w:r>
-      <w:r>
-        <w:rPr>
-          <w:rStyle w:val="Forte"/>
-          <w:rFonts w:ascii="Segoe UI" w:eastAsiaTheme="majorEastAsia" w:hAnsi="Segoe UI" w:cs="Segoe UI"/>
-          <w:color w:val="0D0D0D"/>
-        </w:rPr>
-        <w:t xml:space="preserve">releases por </w:t>
-      </w:r>
-      <w:proofErr w:type="spellStart"/>
-      <w:r>
-        <w:rPr>
-          <w:rStyle w:val="Forte"/>
-          <w:rFonts w:ascii="Segoe UI" w:eastAsiaTheme="majorEastAsia" w:hAnsi="Segoe UI" w:cs="Segoe UI"/>
-          <w:color w:val="0D0D0D"/>
-        </w:rPr>
-        <w:t>tag</w:t>
-      </w:r>
-      <w:proofErr w:type="spellEnd"/>
-    </w:p>
-    <w:p>
-      <w:pPr>
-        <w:pStyle w:val="NormalWeb"/>
-        <w:numPr>
-          <w:ilvl w:val="0"/>
-          <w:numId w:val="4"/>
-        </w:numPr>
-        <w:spacing w:before="0" w:beforeAutospacing="0" w:after="0" w:afterAutospacing="0"/>
-        <w:ind w:left="0"/>
-        <w:rPr>
-          <w:rFonts w:ascii="Segoe UI" w:hAnsi="Segoe UI" w:cs="Segoe UI"/>
-          <w:color w:val="0D0D0D"/>
-        </w:rPr>
-      </w:pPr>
-      <w:r>
-        <w:rPr>
-          <w:rFonts w:ascii="Segoe UI" w:hAnsi="Segoe UI" w:cs="Segoe UI"/>
-          <w:color w:val="0D0D0D"/>
-        </w:rPr>
-        <w:t>Se precisar de “</w:t>
-      </w:r>
-      <w:proofErr w:type="spellStart"/>
-      <w:r>
-        <w:rPr>
-          <w:rFonts w:ascii="Segoe UI" w:hAnsi="Segoe UI" w:cs="Segoe UI"/>
-          <w:color w:val="0D0D0D"/>
-        </w:rPr>
-        <w:t>staging</w:t>
-      </w:r>
-      <w:proofErr w:type="spellEnd"/>
-      <w:r>
-        <w:rPr>
-          <w:rFonts w:ascii="Segoe UI" w:hAnsi="Segoe UI" w:cs="Segoe UI"/>
-          <w:color w:val="0D0D0D"/>
-        </w:rPr>
-        <w:t>”, trate como </w:t>
-      </w:r>
-      <w:r>
-        <w:rPr>
-          <w:rStyle w:val="Forte"/>
-          <w:rFonts w:ascii="Segoe UI" w:eastAsiaTheme="majorEastAsia" w:hAnsi="Segoe UI" w:cs="Segoe UI"/>
-          <w:color w:val="0D0D0D"/>
-        </w:rPr>
-        <w:t>ambiente</w:t>
-      </w:r>
-      <w:r>
-        <w:rPr>
-          <w:rFonts w:ascii="Segoe UI" w:hAnsi="Segoe UI" w:cs="Segoe UI"/>
-          <w:color w:val="0D0D0D"/>
-        </w:rPr>
-        <w:t xml:space="preserve">, não </w:t>
-      </w:r>
-      <w:proofErr w:type="spellStart"/>
-      <w:r>
-        <w:rPr>
-          <w:rFonts w:ascii="Segoe UI" w:hAnsi="Segoe UI" w:cs="Segoe UI"/>
-          <w:color w:val="0D0D0D"/>
-        </w:rPr>
-        <w:t>branch</w:t>
-      </w:r>
-      <w:proofErr w:type="spellEnd"/>
-      <w:r>
-        <w:rPr>
-          <w:rFonts w:ascii="Segoe UI" w:hAnsi="Segoe UI" w:cs="Segoe UI"/>
-          <w:color w:val="0D0D0D"/>
-        </w:rPr>
-        <w:t>, sempre que possível.</w:t>
-      </w:r>
-    </w:p>
-    <w:p>
-      <w:pPr>
-        <w:spacing w:before="720" w:after="720"/>
-        <w:rPr>
-          <w:rFonts w:ascii="Segoe UI" w:hAnsi="Segoe UI" w:cs="Segoe UI"/>
-          <w:color w:val="0D0D0D"/>
-        </w:rPr>
-      </w:pPr>
-      <w:r>
-        <w:rPr>
-          <w:rFonts w:ascii="Segoe UI" w:hAnsi="Segoe UI" w:cs="Segoe UI"/>
-          <w:color w:val="0D0D0D"/>
-        </w:rPr>
-        <w:pict>
-          <v:rect id="_x0000_i1026" style="width:0;height:0" o:hralign="center" o:hrstd="t" o:hr="t" fillcolor="#a0a0a0" stroked="f"/>
-        </w:pict>
-      </w:r>
-    </w:p>
-    <w:p>
-      <w:pPr>
-        <w:pStyle w:val="Ttulo2"/>
-        <w:spacing w:before="0" w:after="60"/>
-        <w:rPr>
-          <w:rFonts w:ascii="Segoe UI" w:hAnsi="Segoe UI" w:cs="Segoe UI"/>
-          <w:color w:val="0D0D0D"/>
-          <w:sz w:val="30"/>
-          <w:szCs w:val="30"/>
-        </w:rPr>
-      </w:pPr>
-      <w:r>
-        <w:rPr>
-          <w:rFonts w:ascii="Segoe UI" w:hAnsi="Segoe UI" w:cs="Segoe UI"/>
-          <w:color w:val="0D0D0D"/>
-          <w:sz w:val="30"/>
-          <w:szCs w:val="30"/>
-        </w:rPr>
-        <w:t xml:space="preserve">2) </w:t>
-      </w:r>
-      <w:proofErr w:type="spellStart"/>
-      <w:r>
-        <w:rPr>
-          <w:rFonts w:ascii="Segoe UI" w:hAnsi="Segoe UI" w:cs="Segoe UI"/>
-          <w:color w:val="0D0D0D"/>
-          <w:sz w:val="30"/>
-          <w:szCs w:val="30"/>
-        </w:rPr>
-        <w:t>Branches</w:t>
-      </w:r>
-      <w:proofErr w:type="spellEnd"/>
-      <w:r>
-        <w:rPr>
-          <w:rFonts w:ascii="Segoe UI" w:hAnsi="Segoe UI" w:cs="Segoe UI"/>
-          <w:color w:val="0D0D0D"/>
-          <w:sz w:val="30"/>
-          <w:szCs w:val="30"/>
-        </w:rPr>
-        <w:t xml:space="preserve"> que você realmente precisa conhecer</w:t>
-      </w:r>
-    </w:p>
-    <w:p>
-      <w:pPr>
-        <w:pStyle w:val="Ttulo3"/>
-        <w:spacing w:before="240" w:after="60"/>
-        <w:rPr>
-          <w:rFonts w:ascii="Segoe UI" w:hAnsi="Segoe UI" w:cs="Segoe UI"/>
-          <w:color w:val="0D0D0D"/>
-          <w:sz w:val="27"/>
-          <w:szCs w:val="27"/>
-        </w:rPr>
-      </w:pPr>
-      <w:proofErr w:type="spellStart"/>
-      <w:r>
-        <w:rPr>
-          <w:rFonts w:ascii="Segoe UI" w:hAnsi="Segoe UI" w:cs="Segoe UI"/>
-          <w:color w:val="0D0D0D"/>
-        </w:rPr>
-        <w:t>Branch</w:t>
-      </w:r>
-      <w:proofErr w:type="spellEnd"/>
-      <w:r>
-        <w:rPr>
-          <w:rFonts w:ascii="Segoe UI" w:hAnsi="Segoe UI" w:cs="Segoe UI"/>
-          <w:color w:val="0D0D0D"/>
-        </w:rPr>
-        <w:t xml:space="preserve"> principal</w:t>
-      </w:r>
-    </w:p>
-    <w:p>
-      <w:pPr>
-        <w:pStyle w:val="NormalWeb"/>
-        <w:numPr>
-          <w:ilvl w:val="0"/>
-          <w:numId w:val="5"/>
-        </w:numPr>
-        <w:spacing w:before="0" w:beforeAutospacing="0" w:after="0" w:afterAutospacing="0"/>
-        <w:ind w:left="0"/>
-        <w:rPr>
-          <w:rFonts w:ascii="Segoe UI" w:hAnsi="Segoe UI" w:cs="Segoe UI"/>
-          <w:color w:val="0D0D0D"/>
-        </w:rPr>
-      </w:pPr>
-      <w:proofErr w:type="spellStart"/>
-      <w:proofErr w:type="gramStart"/>
-      <w:r>
-        <w:rPr>
-          <w:rStyle w:val="CdigoHTML"/>
-          <w:color w:val="0D0D0D"/>
-          <w:sz w:val="21"/>
-          <w:szCs w:val="21"/>
-          <w:shd w:val="clear" w:color="auto" w:fill="ECECEC"/>
-        </w:rPr>
-        <w:t>main</w:t>
-      </w:r>
-      <w:proofErr w:type="spellEnd"/>
-      <w:proofErr w:type="gramEnd"/>
-      <w:r>
-        <w:rPr>
-          <w:rFonts w:ascii="Segoe UI" w:hAnsi="Segoe UI" w:cs="Segoe UI"/>
-          <w:color w:val="0D0D0D"/>
-        </w:rPr>
-        <w:t> (ou </w:t>
-      </w:r>
-      <w:proofErr w:type="spellStart"/>
-      <w:r>
-        <w:rPr>
-          <w:rStyle w:val="CdigoHTML"/>
-          <w:color w:val="0D0D0D"/>
-          <w:sz w:val="21"/>
-          <w:szCs w:val="21"/>
-          <w:shd w:val="clear" w:color="auto" w:fill="ECECEC"/>
-        </w:rPr>
-        <w:t>master</w:t>
-      </w:r>
-      <w:proofErr w:type="spellEnd"/>
-      <w:r>
-        <w:rPr>
-          <w:rFonts w:ascii="Segoe UI" w:hAnsi="Segoe UI" w:cs="Segoe UI"/>
-          <w:color w:val="0D0D0D"/>
-        </w:rPr>
-        <w:t>): sempre pronto para produzir release (ou quase isso).</w:t>
-      </w:r>
-    </w:p>
-    <w:p>
-      <w:pPr>
-        <w:pStyle w:val="Ttulo3"/>
-        <w:spacing w:before="240" w:after="60"/>
-        <w:rPr>
-          <w:rFonts w:ascii="Segoe UI" w:hAnsi="Segoe UI" w:cs="Segoe UI"/>
-          <w:color w:val="0D0D0D"/>
-        </w:rPr>
-      </w:pPr>
-      <w:proofErr w:type="spellStart"/>
-      <w:r>
-        <w:rPr>
-          <w:rFonts w:ascii="Segoe UI" w:hAnsi="Segoe UI" w:cs="Segoe UI"/>
-          <w:color w:val="0D0D0D"/>
-        </w:rPr>
-        <w:t>Branches</w:t>
-      </w:r>
-      <w:proofErr w:type="spellEnd"/>
-      <w:r>
-        <w:rPr>
-          <w:rFonts w:ascii="Segoe UI" w:hAnsi="Segoe UI" w:cs="Segoe UI"/>
-          <w:color w:val="0D0D0D"/>
-        </w:rPr>
-        <w:t xml:space="preserve"> de trabalho (curtas)</w:t>
-      </w:r>
-    </w:p>
-    <w:p>
-      <w:pPr>
-        <w:pStyle w:val="NormalWeb"/>
-        <w:numPr>
-          <w:ilvl w:val="0"/>
-          <w:numId w:val="6"/>
-        </w:numPr>
-        <w:spacing w:before="0" w:beforeAutospacing="0" w:after="0" w:afterAutospacing="0"/>
-        <w:ind w:left="0"/>
-        <w:rPr>
-          <w:rFonts w:ascii="Segoe UI" w:hAnsi="Segoe UI" w:cs="Segoe UI"/>
-          <w:color w:val="0D0D0D"/>
-        </w:rPr>
-      </w:pPr>
-      <w:proofErr w:type="spellStart"/>
-      <w:proofErr w:type="gramStart"/>
-      <w:r>
-        <w:rPr>
-          <w:rStyle w:val="CdigoHTML"/>
-          <w:color w:val="0D0D0D"/>
-          <w:sz w:val="21"/>
-          <w:szCs w:val="21"/>
-          <w:shd w:val="clear" w:color="auto" w:fill="ECECEC"/>
-        </w:rPr>
-        <w:t>feature</w:t>
-      </w:r>
-      <w:proofErr w:type="spellEnd"/>
-      <w:proofErr w:type="gramEnd"/>
-      <w:r>
-        <w:rPr>
-          <w:rStyle w:val="CdigoHTML"/>
-          <w:color w:val="0D0D0D"/>
-          <w:sz w:val="21"/>
-          <w:szCs w:val="21"/>
-          <w:shd w:val="clear" w:color="auto" w:fill="ECECEC"/>
-        </w:rPr>
-        <w:t>/</w:t>
-      </w:r>
-      <w:proofErr w:type="spellStart"/>
-      <w:r>
-        <w:rPr>
-          <w:rStyle w:val="CdigoHTML"/>
-          <w:color w:val="0D0D0D"/>
-          <w:sz w:val="21"/>
-          <w:szCs w:val="21"/>
-          <w:shd w:val="clear" w:color="auto" w:fill="ECECEC"/>
-        </w:rPr>
-        <w:t>xxx</w:t>
-      </w:r>
-      <w:proofErr w:type="spellEnd"/>
-      <w:r>
-        <w:rPr>
-          <w:rFonts w:ascii="Segoe UI" w:hAnsi="Segoe UI" w:cs="Segoe UI"/>
-          <w:color w:val="0D0D0D"/>
-        </w:rPr>
-        <w:t> ou </w:t>
-      </w:r>
-      <w:proofErr w:type="spellStart"/>
-      <w:r>
-        <w:rPr>
-          <w:rStyle w:val="CdigoHTML"/>
-          <w:color w:val="0D0D0D"/>
-          <w:sz w:val="21"/>
-          <w:szCs w:val="21"/>
-          <w:shd w:val="clear" w:color="auto" w:fill="ECECEC"/>
-        </w:rPr>
-        <w:t>feat</w:t>
-      </w:r>
-      <w:proofErr w:type="spellEnd"/>
-      <w:r>
-        <w:rPr>
-          <w:rStyle w:val="CdigoHTML"/>
-          <w:color w:val="0D0D0D"/>
-          <w:sz w:val="21"/>
-          <w:szCs w:val="21"/>
-          <w:shd w:val="clear" w:color="auto" w:fill="ECECEC"/>
-        </w:rPr>
-        <w:t>/</w:t>
-      </w:r>
-      <w:proofErr w:type="spellStart"/>
-      <w:r>
-        <w:rPr>
-          <w:rStyle w:val="CdigoHTML"/>
-          <w:color w:val="0D0D0D"/>
-          <w:sz w:val="21"/>
-          <w:szCs w:val="21"/>
-          <w:shd w:val="clear" w:color="auto" w:fill="ECECEC"/>
-        </w:rPr>
-        <w:t>xxx</w:t>
-      </w:r>
-      <w:proofErr w:type="spellEnd"/>
-    </w:p>
-    <w:p>
-      <w:pPr>
-        <w:pStyle w:val="NormalWeb"/>
-        <w:numPr>
-          <w:ilvl w:val="0"/>
-          <w:numId w:val="6"/>
-        </w:numPr>
-        <w:spacing w:before="0" w:beforeAutospacing="0" w:after="0" w:afterAutospacing="0"/>
-        <w:ind w:left="0"/>
-        <w:rPr>
-          <w:rFonts w:ascii="Segoe UI" w:hAnsi="Segoe UI" w:cs="Segoe UI"/>
-          <w:color w:val="0D0D0D"/>
-        </w:rPr>
-      </w:pPr>
-      <w:proofErr w:type="spellStart"/>
-      <w:proofErr w:type="gramStart"/>
-      <w:r>
-        <w:rPr>
-          <w:rStyle w:val="CdigoHTML"/>
-          <w:color w:val="0D0D0D"/>
-          <w:sz w:val="21"/>
-          <w:szCs w:val="21"/>
-          <w:shd w:val="clear" w:color="auto" w:fill="ECECEC"/>
-        </w:rPr>
-        <w:lastRenderedPageBreak/>
-        <w:t>bugfix</w:t>
-      </w:r>
-      <w:proofErr w:type="spellEnd"/>
-      <w:proofErr w:type="gramEnd"/>
-      <w:r>
-        <w:rPr>
-          <w:rStyle w:val="CdigoHTML"/>
-          <w:color w:val="0D0D0D"/>
-          <w:sz w:val="21"/>
-          <w:szCs w:val="21"/>
-          <w:shd w:val="clear" w:color="auto" w:fill="ECECEC"/>
-        </w:rPr>
-        <w:t>/</w:t>
-      </w:r>
-      <w:proofErr w:type="spellStart"/>
-      <w:r>
-        <w:rPr>
-          <w:rStyle w:val="CdigoHTML"/>
-          <w:color w:val="0D0D0D"/>
-          <w:sz w:val="21"/>
-          <w:szCs w:val="21"/>
-          <w:shd w:val="clear" w:color="auto" w:fill="ECECEC"/>
-        </w:rPr>
-        <w:t>xxx</w:t>
-      </w:r>
-      <w:proofErr w:type="spellEnd"/>
-    </w:p>
-    <w:p>
-      <w:pPr>
-        <w:pStyle w:val="NormalWeb"/>
-        <w:numPr>
-          <w:ilvl w:val="0"/>
-          <w:numId w:val="6"/>
-        </w:numPr>
-        <w:spacing w:before="0" w:beforeAutospacing="0" w:after="0" w:afterAutospacing="0"/>
-        <w:ind w:left="0"/>
-        <w:rPr>
-          <w:rFonts w:ascii="Segoe UI" w:hAnsi="Segoe UI" w:cs="Segoe UI"/>
-          <w:color w:val="0D0D0D"/>
-        </w:rPr>
-      </w:pPr>
-      <w:proofErr w:type="gramStart"/>
-      <w:r>
-        <w:rPr>
-          <w:rStyle w:val="CdigoHTML"/>
-          <w:color w:val="0D0D0D"/>
-          <w:sz w:val="21"/>
-          <w:szCs w:val="21"/>
-          <w:shd w:val="clear" w:color="auto" w:fill="ECECEC"/>
-        </w:rPr>
-        <w:t>chore</w:t>
-      </w:r>
-      <w:proofErr w:type="gramEnd"/>
-      <w:r>
-        <w:rPr>
-          <w:rStyle w:val="CdigoHTML"/>
-          <w:color w:val="0D0D0D"/>
-          <w:sz w:val="21"/>
-          <w:szCs w:val="21"/>
-          <w:shd w:val="clear" w:color="auto" w:fill="ECECEC"/>
-        </w:rPr>
-        <w:t>/</w:t>
-      </w:r>
-      <w:proofErr w:type="spellStart"/>
-      <w:r>
-        <w:rPr>
-          <w:rStyle w:val="CdigoHTML"/>
-          <w:color w:val="0D0D0D"/>
-          <w:sz w:val="21"/>
-          <w:szCs w:val="21"/>
-          <w:shd w:val="clear" w:color="auto" w:fill="ECECEC"/>
-        </w:rPr>
-        <w:t>xxx</w:t>
-      </w:r>
-      <w:proofErr w:type="spellEnd"/>
-      <w:r>
-        <w:rPr>
-          <w:rFonts w:ascii="Segoe UI" w:hAnsi="Segoe UI" w:cs="Segoe UI"/>
-          <w:color w:val="0D0D0D"/>
-        </w:rPr>
-        <w:t> (manutenção)</w:t>
-      </w:r>
-    </w:p>
-    <w:p>
-      <w:pPr>
-        <w:pStyle w:val="NormalWeb"/>
-        <w:numPr>
-          <w:ilvl w:val="0"/>
-          <w:numId w:val="6"/>
-        </w:numPr>
-        <w:spacing w:before="0" w:beforeAutospacing="0" w:after="0" w:afterAutospacing="0"/>
-        <w:ind w:left="0"/>
-        <w:rPr>
-          <w:rFonts w:ascii="Segoe UI" w:hAnsi="Segoe UI" w:cs="Segoe UI"/>
-          <w:color w:val="0D0D0D"/>
-        </w:rPr>
-      </w:pPr>
-      <w:proofErr w:type="spellStart"/>
-      <w:proofErr w:type="gramStart"/>
-      <w:r>
-        <w:rPr>
-          <w:rStyle w:val="CdigoHTML"/>
-          <w:color w:val="0D0D0D"/>
-          <w:sz w:val="21"/>
-          <w:szCs w:val="21"/>
-          <w:shd w:val="clear" w:color="auto" w:fill="ECECEC"/>
-        </w:rPr>
-        <w:t>hotfix</w:t>
-      </w:r>
-      <w:proofErr w:type="spellEnd"/>
-      <w:proofErr w:type="gramEnd"/>
-      <w:r>
-        <w:rPr>
-          <w:rStyle w:val="CdigoHTML"/>
-          <w:color w:val="0D0D0D"/>
-          <w:sz w:val="21"/>
-          <w:szCs w:val="21"/>
-          <w:shd w:val="clear" w:color="auto" w:fill="ECECEC"/>
-        </w:rPr>
-        <w:t>/</w:t>
-      </w:r>
-      <w:proofErr w:type="spellStart"/>
-      <w:r>
-        <w:rPr>
-          <w:rStyle w:val="CdigoHTML"/>
-          <w:color w:val="0D0D0D"/>
-          <w:sz w:val="21"/>
-          <w:szCs w:val="21"/>
-          <w:shd w:val="clear" w:color="auto" w:fill="ECECEC"/>
-        </w:rPr>
-        <w:t>xxx</w:t>
-      </w:r>
-      <w:proofErr w:type="spellEnd"/>
-      <w:r>
-        <w:rPr>
-          <w:rFonts w:ascii="Segoe UI" w:hAnsi="Segoe UI" w:cs="Segoe UI"/>
-          <w:color w:val="0D0D0D"/>
-        </w:rPr>
-        <w:t> (correção urgente em produção)</w:t>
-      </w:r>
-    </w:p>
-    <w:p>
-      <w:pPr>
-        <w:pStyle w:val="NormalWeb"/>
-        <w:spacing w:before="0" w:after="0"/>
-        <w:rPr>
-          <w:rFonts w:ascii="Segoe UI" w:hAnsi="Segoe UI" w:cs="Segoe UI"/>
-          <w:color w:val="0D0D0D"/>
-        </w:rPr>
-      </w:pPr>
-      <w:r>
-        <w:rPr>
-          <w:rStyle w:val="Forte"/>
-          <w:rFonts w:ascii="Segoe UI" w:eastAsiaTheme="majorEastAsia" w:hAnsi="Segoe UI" w:cs="Segoe UI"/>
-          <w:color w:val="0D0D0D"/>
-        </w:rPr>
-        <w:t>Regra de ouro</w:t>
-      </w:r>
-      <w:r>
-        <w:rPr>
-          <w:rFonts w:ascii="Segoe UI" w:hAnsi="Segoe UI" w:cs="Segoe UI"/>
-          <w:color w:val="0D0D0D"/>
-        </w:rPr>
-        <w:t xml:space="preserve">: </w:t>
-      </w:r>
-      <w:proofErr w:type="spellStart"/>
-      <w:r>
-        <w:rPr>
-          <w:rFonts w:ascii="Segoe UI" w:hAnsi="Segoe UI" w:cs="Segoe UI"/>
-          <w:color w:val="0D0D0D"/>
-        </w:rPr>
-        <w:t>branch</w:t>
-      </w:r>
-      <w:proofErr w:type="spellEnd"/>
-      <w:r>
-        <w:rPr>
-          <w:rFonts w:ascii="Segoe UI" w:hAnsi="Segoe UI" w:cs="Segoe UI"/>
-          <w:color w:val="0D0D0D"/>
-        </w:rPr>
-        <w:t xml:space="preserve"> de </w:t>
-      </w:r>
-      <w:proofErr w:type="spellStart"/>
-      <w:r>
-        <w:rPr>
-          <w:rFonts w:ascii="Segoe UI" w:hAnsi="Segoe UI" w:cs="Segoe UI"/>
-          <w:color w:val="0D0D0D"/>
-        </w:rPr>
-        <w:t>feature</w:t>
-      </w:r>
-      <w:proofErr w:type="spellEnd"/>
-      <w:r>
-        <w:rPr>
-          <w:rFonts w:ascii="Segoe UI" w:hAnsi="Segoe UI" w:cs="Segoe UI"/>
-          <w:color w:val="0D0D0D"/>
-        </w:rPr>
-        <w:t xml:space="preserve"> deve viver pouco tempo (dias, não semanas).</w:t>
-      </w:r>
-    </w:p>
-    <w:p>
-      <w:pPr>
-        <w:spacing w:before="720" w:after="720"/>
-        <w:rPr>
-          <w:rFonts w:ascii="Segoe UI" w:hAnsi="Segoe UI" w:cs="Segoe UI"/>
-          <w:color w:val="0D0D0D"/>
-        </w:rPr>
-      </w:pPr>
-      <w:r>
-        <w:rPr>
-          <w:rFonts w:ascii="Segoe UI" w:hAnsi="Segoe UI" w:cs="Segoe UI"/>
-          <w:color w:val="0D0D0D"/>
-        </w:rPr>
-        <w:pict>
-          <v:rect id="_x0000_i1027" style="width:0;height:0" o:hralign="center" o:hrstd="t" o:hr="t" fillcolor="#a0a0a0" stroked="f"/>
-        </w:pict>
-      </w:r>
-    </w:p>
-    <w:p>
-      <w:pPr>
-        <w:pStyle w:val="Ttulo2"/>
-        <w:spacing w:before="0" w:after="60"/>
-        <w:rPr>
-          <w:rFonts w:ascii="Segoe UI" w:hAnsi="Segoe UI" w:cs="Segoe UI"/>
-          <w:color w:val="0D0D0D"/>
-          <w:sz w:val="30"/>
-          <w:szCs w:val="30"/>
-        </w:rPr>
-      </w:pPr>
-      <w:r>
-        <w:rPr>
-          <w:rFonts w:ascii="Segoe UI" w:hAnsi="Segoe UI" w:cs="Segoe UI"/>
-          <w:color w:val="0D0D0D"/>
-          <w:sz w:val="30"/>
-          <w:szCs w:val="30"/>
-        </w:rPr>
-        <w:t xml:space="preserve">3) </w:t>
-      </w:r>
-      <w:proofErr w:type="spellStart"/>
-      <w:r>
-        <w:rPr>
-          <w:rFonts w:ascii="Segoe UI" w:hAnsi="Segoe UI" w:cs="Segoe UI"/>
-          <w:color w:val="0D0D0D"/>
-          <w:sz w:val="30"/>
-          <w:szCs w:val="30"/>
-        </w:rPr>
-        <w:t>Pull</w:t>
-      </w:r>
-      <w:proofErr w:type="spellEnd"/>
-      <w:r>
-        <w:rPr>
-          <w:rFonts w:ascii="Segoe UI" w:hAnsi="Segoe UI" w:cs="Segoe UI"/>
-          <w:color w:val="0D0D0D"/>
-          <w:sz w:val="30"/>
-          <w:szCs w:val="30"/>
-        </w:rPr>
-        <w:t xml:space="preserve"> </w:t>
-      </w:r>
-      <w:proofErr w:type="spellStart"/>
-      <w:r>
-        <w:rPr>
-          <w:rFonts w:ascii="Segoe UI" w:hAnsi="Segoe UI" w:cs="Segoe UI"/>
-          <w:color w:val="0D0D0D"/>
-          <w:sz w:val="30"/>
-          <w:szCs w:val="30"/>
-        </w:rPr>
-        <w:t>Request</w:t>
-      </w:r>
-      <w:proofErr w:type="spellEnd"/>
-      <w:r>
-        <w:rPr>
-          <w:rFonts w:ascii="Segoe UI" w:hAnsi="Segoe UI" w:cs="Segoe UI"/>
-          <w:color w:val="0D0D0D"/>
-          <w:sz w:val="30"/>
-          <w:szCs w:val="30"/>
-        </w:rPr>
-        <w:t>: aprovar/rejeitar com critério (</w:t>
-      </w:r>
-      <w:proofErr w:type="spellStart"/>
-      <w:r>
-        <w:rPr>
-          <w:rFonts w:ascii="Segoe UI" w:hAnsi="Segoe UI" w:cs="Segoe UI"/>
-          <w:color w:val="0D0D0D"/>
-          <w:sz w:val="30"/>
-          <w:szCs w:val="30"/>
-        </w:rPr>
-        <w:t>checklist</w:t>
-      </w:r>
-      <w:proofErr w:type="spellEnd"/>
-      <w:r>
-        <w:rPr>
-          <w:rFonts w:ascii="Segoe UI" w:hAnsi="Segoe UI" w:cs="Segoe UI"/>
-          <w:color w:val="0D0D0D"/>
-          <w:sz w:val="30"/>
-          <w:szCs w:val="30"/>
-        </w:rPr>
-        <w:t xml:space="preserve"> real)</w:t>
-      </w:r>
-    </w:p>
-    <w:p>
-      <w:pPr>
-        <w:pStyle w:val="NormalWeb"/>
-        <w:rPr>
-          <w:rFonts w:ascii="Segoe UI" w:hAnsi="Segoe UI" w:cs="Segoe UI"/>
-          <w:color w:val="0D0D0D"/>
-        </w:rPr>
-      </w:pPr>
-      <w:r>
-        <w:rPr>
-          <w:rFonts w:ascii="Segoe UI" w:hAnsi="Segoe UI" w:cs="Segoe UI"/>
-          <w:color w:val="0D0D0D"/>
-        </w:rPr>
-        <w:t>Quando você revisa um PR, você está checando 5 coisas:</w:t>
-      </w:r>
-    </w:p>
-    <w:p>
-      <w:pPr>
-        <w:pStyle w:val="NormalWeb"/>
-        <w:numPr>
-          <w:ilvl w:val="0"/>
-          <w:numId w:val="7"/>
-        </w:numPr>
-        <w:spacing w:before="0" w:beforeAutospacing="0" w:after="0" w:afterAutospacing="0"/>
-        <w:ind w:left="0"/>
-        <w:rPr>
-          <w:rFonts w:ascii="Segoe UI" w:hAnsi="Segoe UI" w:cs="Segoe UI"/>
-          <w:color w:val="0D0D0D"/>
-        </w:rPr>
-      </w:pPr>
-      <w:r>
-        <w:rPr>
-          <w:rStyle w:val="Forte"/>
-          <w:rFonts w:ascii="Segoe UI" w:eastAsiaTheme="majorEastAsia" w:hAnsi="Segoe UI" w:cs="Segoe UI"/>
-          <w:color w:val="0D0D0D"/>
-        </w:rPr>
-        <w:t>Objetivo</w:t>
-      </w:r>
-      <w:r>
-        <w:rPr>
-          <w:rFonts w:ascii="Segoe UI" w:hAnsi="Segoe UI" w:cs="Segoe UI"/>
-          <w:color w:val="0D0D0D"/>
-        </w:rPr>
-        <w:t>: o PR faz exatamente o que diz (escopo claro)?</w:t>
-      </w:r>
-    </w:p>
-    <w:p>
-      <w:pPr>
-        <w:pStyle w:val="NormalWeb"/>
-        <w:numPr>
-          <w:ilvl w:val="0"/>
-          <w:numId w:val="7"/>
-        </w:numPr>
-        <w:spacing w:before="0" w:beforeAutospacing="0" w:after="0" w:afterAutospacing="0"/>
-        <w:ind w:left="0"/>
-        <w:rPr>
-          <w:rFonts w:ascii="Segoe UI" w:hAnsi="Segoe UI" w:cs="Segoe UI"/>
-          <w:color w:val="0D0D0D"/>
-        </w:rPr>
-      </w:pPr>
-      <w:r>
-        <w:rPr>
-          <w:rStyle w:val="Forte"/>
-          <w:rFonts w:ascii="Segoe UI" w:eastAsiaTheme="majorEastAsia" w:hAnsi="Segoe UI" w:cs="Segoe UI"/>
-          <w:color w:val="0D0D0D"/>
-        </w:rPr>
-        <w:t>Qualidade</w:t>
-      </w:r>
-      <w:r>
-        <w:rPr>
-          <w:rFonts w:ascii="Segoe UI" w:hAnsi="Segoe UI" w:cs="Segoe UI"/>
-          <w:color w:val="0D0D0D"/>
-        </w:rPr>
-        <w:t>: legibilidade, nomes, duplicação, complexidade</w:t>
-      </w:r>
-    </w:p>
-    <w:p>
-      <w:pPr>
-        <w:pStyle w:val="NormalWeb"/>
-        <w:numPr>
-          <w:ilvl w:val="0"/>
-          <w:numId w:val="7"/>
-        </w:numPr>
-        <w:spacing w:before="0" w:beforeAutospacing="0" w:after="0" w:afterAutospacing="0"/>
-        <w:ind w:left="0"/>
-        <w:rPr>
-          <w:rFonts w:ascii="Segoe UI" w:hAnsi="Segoe UI" w:cs="Segoe UI"/>
-          <w:color w:val="0D0D0D"/>
-        </w:rPr>
-      </w:pPr>
-      <w:r>
-        <w:rPr>
-          <w:rStyle w:val="Forte"/>
-          <w:rFonts w:ascii="Segoe UI" w:eastAsiaTheme="majorEastAsia" w:hAnsi="Segoe UI" w:cs="Segoe UI"/>
-          <w:color w:val="0D0D0D"/>
-        </w:rPr>
-        <w:t>Segurança</w:t>
-      </w:r>
-      <w:r>
-        <w:rPr>
-          <w:rFonts w:ascii="Segoe UI" w:hAnsi="Segoe UI" w:cs="Segoe UI"/>
-          <w:color w:val="0D0D0D"/>
-        </w:rPr>
-        <w:t xml:space="preserve">: dados sensíveis, </w:t>
-      </w:r>
-      <w:proofErr w:type="spellStart"/>
-      <w:r>
-        <w:rPr>
-          <w:rFonts w:ascii="Segoe UI" w:hAnsi="Segoe UI" w:cs="Segoe UI"/>
-          <w:color w:val="0D0D0D"/>
-        </w:rPr>
-        <w:t>injection</w:t>
-      </w:r>
-      <w:proofErr w:type="spellEnd"/>
-      <w:r>
-        <w:rPr>
-          <w:rFonts w:ascii="Segoe UI" w:hAnsi="Segoe UI" w:cs="Segoe UI"/>
-          <w:color w:val="0D0D0D"/>
-        </w:rPr>
-        <w:t xml:space="preserve">, validações, </w:t>
-      </w:r>
-      <w:proofErr w:type="spellStart"/>
-      <w:r>
-        <w:rPr>
-          <w:rFonts w:ascii="Segoe UI" w:hAnsi="Segoe UI" w:cs="Segoe UI"/>
-          <w:color w:val="0D0D0D"/>
-        </w:rPr>
-        <w:t>secrets</w:t>
-      </w:r>
-      <w:proofErr w:type="spellEnd"/>
-      <w:r>
-        <w:rPr>
-          <w:rFonts w:ascii="Segoe UI" w:hAnsi="Segoe UI" w:cs="Segoe UI"/>
-          <w:color w:val="0D0D0D"/>
-        </w:rPr>
-        <w:t>, logs</w:t>
-      </w:r>
-    </w:p>
-    <w:p>
-      <w:pPr>
-        <w:pStyle w:val="NormalWeb"/>
-        <w:numPr>
-          <w:ilvl w:val="0"/>
-          <w:numId w:val="7"/>
-        </w:numPr>
-        <w:spacing w:before="0" w:beforeAutospacing="0" w:after="0" w:afterAutospacing="0"/>
-        <w:ind w:left="0"/>
-        <w:rPr>
-          <w:rFonts w:ascii="Segoe UI" w:hAnsi="Segoe UI" w:cs="Segoe UI"/>
-          <w:color w:val="0D0D0D"/>
-        </w:rPr>
-      </w:pPr>
-      <w:r>
-        <w:rPr>
-          <w:rStyle w:val="Forte"/>
-          <w:rFonts w:ascii="Segoe UI" w:eastAsiaTheme="majorEastAsia" w:hAnsi="Segoe UI" w:cs="Segoe UI"/>
-          <w:color w:val="0D0D0D"/>
-        </w:rPr>
-        <w:t>Impacto</w:t>
-      </w:r>
-      <w:r>
-        <w:rPr>
-          <w:rFonts w:ascii="Segoe UI" w:hAnsi="Segoe UI" w:cs="Segoe UI"/>
-          <w:color w:val="0D0D0D"/>
-        </w:rPr>
-        <w:t xml:space="preserve">: quebra compatibilidade? </w:t>
-      </w:r>
-      <w:proofErr w:type="gramStart"/>
-      <w:r>
-        <w:rPr>
-          <w:rFonts w:ascii="Segoe UI" w:hAnsi="Segoe UI" w:cs="Segoe UI"/>
-          <w:color w:val="0D0D0D"/>
-        </w:rPr>
-        <w:t>muda</w:t>
-      </w:r>
-      <w:proofErr w:type="gramEnd"/>
-      <w:r>
-        <w:rPr>
-          <w:rFonts w:ascii="Segoe UI" w:hAnsi="Segoe UI" w:cs="Segoe UI"/>
-          <w:color w:val="0D0D0D"/>
-        </w:rPr>
-        <w:t xml:space="preserve"> contrato? </w:t>
-      </w:r>
-      <w:proofErr w:type="gramStart"/>
-      <w:r>
-        <w:rPr>
-          <w:rFonts w:ascii="Segoe UI" w:hAnsi="Segoe UI" w:cs="Segoe UI"/>
-          <w:color w:val="0D0D0D"/>
-        </w:rPr>
-        <w:t>muda</w:t>
-      </w:r>
-      <w:proofErr w:type="gramEnd"/>
-      <w:r>
-        <w:rPr>
-          <w:rFonts w:ascii="Segoe UI" w:hAnsi="Segoe UI" w:cs="Segoe UI"/>
-          <w:color w:val="0D0D0D"/>
-        </w:rPr>
-        <w:t xml:space="preserve"> banco?</w:t>
-      </w:r>
-    </w:p>
-    <w:p>
-      <w:pPr>
-        <w:pStyle w:val="NormalWeb"/>
-        <w:numPr>
-          <w:ilvl w:val="0"/>
-          <w:numId w:val="7"/>
-        </w:numPr>
-        <w:spacing w:before="0" w:beforeAutospacing="0" w:after="0" w:afterAutospacing="0"/>
-        <w:ind w:left="0"/>
-        <w:rPr>
-          <w:rFonts w:ascii="Segoe UI" w:hAnsi="Segoe UI" w:cs="Segoe UI"/>
-          <w:color w:val="0D0D0D"/>
-        </w:rPr>
-      </w:pPr>
-      <w:r>
-        <w:rPr>
-          <w:rStyle w:val="Forte"/>
-          <w:rFonts w:ascii="Segoe UI" w:eastAsiaTheme="majorEastAsia" w:hAnsi="Segoe UI" w:cs="Segoe UI"/>
-          <w:color w:val="0D0D0D"/>
-        </w:rPr>
-        <w:t>Confiabilidade</w:t>
-      </w:r>
-      <w:r>
-        <w:rPr>
-          <w:rFonts w:ascii="Segoe UI" w:hAnsi="Segoe UI" w:cs="Segoe UI"/>
-          <w:color w:val="0D0D0D"/>
-        </w:rPr>
-        <w:t xml:space="preserve">: testes passam? </w:t>
-      </w:r>
-      <w:proofErr w:type="gramStart"/>
-      <w:r>
-        <w:rPr>
-          <w:rFonts w:ascii="Segoe UI" w:hAnsi="Segoe UI" w:cs="Segoe UI"/>
-          <w:color w:val="0D0D0D"/>
-        </w:rPr>
-        <w:t>tem</w:t>
-      </w:r>
-      <w:proofErr w:type="gramEnd"/>
-      <w:r>
-        <w:rPr>
-          <w:rFonts w:ascii="Segoe UI" w:hAnsi="Segoe UI" w:cs="Segoe UI"/>
-          <w:color w:val="0D0D0D"/>
-        </w:rPr>
-        <w:t xml:space="preserve"> teste novo? </w:t>
-      </w:r>
-      <w:proofErr w:type="gramStart"/>
-      <w:r>
-        <w:rPr>
-          <w:rFonts w:ascii="Segoe UI" w:hAnsi="Segoe UI" w:cs="Segoe UI"/>
-          <w:color w:val="0D0D0D"/>
-        </w:rPr>
-        <w:t>tem</w:t>
-      </w:r>
-      <w:proofErr w:type="gramEnd"/>
-      <w:r>
-        <w:rPr>
-          <w:rFonts w:ascii="Segoe UI" w:hAnsi="Segoe UI" w:cs="Segoe UI"/>
-          <w:color w:val="0D0D0D"/>
-        </w:rPr>
-        <w:t xml:space="preserve"> evidência?</w:t>
-      </w:r>
-    </w:p>
-    <w:p>
-      <w:pPr>
-        <w:pStyle w:val="NormalWeb"/>
-        <w:rPr>
-          <w:rFonts w:ascii="Segoe UI" w:hAnsi="Segoe UI" w:cs="Segoe UI"/>
-          <w:color w:val="0D0D0D"/>
-        </w:rPr>
-      </w:pPr>
-      <w:proofErr w:type="spellStart"/>
-      <w:r>
-        <w:rPr>
-          <w:rFonts w:ascii="Segoe UI" w:hAnsi="Segoe UI" w:cs="Segoe UI"/>
-          <w:color w:val="0D0D0D"/>
-        </w:rPr>
-        <w:t>Checklist</w:t>
-      </w:r>
-      <w:proofErr w:type="spellEnd"/>
-      <w:r>
-        <w:rPr>
-          <w:rFonts w:ascii="Segoe UI" w:hAnsi="Segoe UI" w:cs="Segoe UI"/>
-          <w:color w:val="0D0D0D"/>
-        </w:rPr>
-        <w:t xml:space="preserve"> rápido de aprovação:</w:t>
-      </w:r>
-    </w:p>
-    <w:p>
-      <w:pPr>
-        <w:pStyle w:val="NormalWeb"/>
-        <w:numPr>
-          <w:ilvl w:val="0"/>
-          <w:numId w:val="8"/>
-        </w:numPr>
-        <w:spacing w:before="0" w:beforeAutospacing="0" w:after="0" w:afterAutospacing="0"/>
-        <w:ind w:left="0"/>
-        <w:rPr>
-          <w:rFonts w:ascii="Segoe UI" w:hAnsi="Segoe UI" w:cs="Segoe UI"/>
-          <w:color w:val="0D0D0D"/>
-        </w:rPr>
-      </w:pPr>
-      <w:r>
-        <w:rPr>
-          <w:rFonts w:ascii="Segoe UI" w:hAnsi="Segoe UI" w:cs="Segoe UI"/>
-          <w:color w:val="0D0D0D"/>
-        </w:rPr>
-        <w:t> Pequeno o suficiente para revisar (se não: pedir para quebrar)</w:t>
-      </w:r>
-    </w:p>
-    <w:p>
-      <w:pPr>
-        <w:pStyle w:val="NormalWeb"/>
-        <w:numPr>
-          <w:ilvl w:val="0"/>
-          <w:numId w:val="8"/>
-        </w:numPr>
-        <w:spacing w:before="0" w:beforeAutospacing="0" w:after="0" w:afterAutospacing="0"/>
-        <w:ind w:left="0"/>
-        <w:rPr>
-          <w:rFonts w:ascii="Segoe UI" w:hAnsi="Segoe UI" w:cs="Segoe UI"/>
-          <w:color w:val="0D0D0D"/>
-        </w:rPr>
-      </w:pPr>
-      <w:r>
-        <w:rPr>
-          <w:rFonts w:ascii="Segoe UI" w:hAnsi="Segoe UI" w:cs="Segoe UI"/>
-          <w:color w:val="0D0D0D"/>
-        </w:rPr>
-        <w:t> Compila/build ok</w:t>
-      </w:r>
-    </w:p>
-    <w:p>
-      <w:pPr>
-        <w:pStyle w:val="NormalWeb"/>
-        <w:numPr>
-          <w:ilvl w:val="0"/>
-          <w:numId w:val="8"/>
-        </w:numPr>
-        <w:spacing w:before="0" w:beforeAutospacing="0" w:after="0" w:afterAutospacing="0"/>
-        <w:ind w:left="0"/>
-        <w:rPr>
-          <w:rFonts w:ascii="Segoe UI" w:hAnsi="Segoe UI" w:cs="Segoe UI"/>
-          <w:color w:val="0D0D0D"/>
-        </w:rPr>
-      </w:pPr>
-      <w:r>
-        <w:rPr>
-          <w:rFonts w:ascii="Segoe UI" w:hAnsi="Segoe UI" w:cs="Segoe UI"/>
-          <w:color w:val="0D0D0D"/>
-        </w:rPr>
-        <w:t> Testes ok</w:t>
-      </w:r>
-    </w:p>
-    <w:p>
-      <w:pPr>
-        <w:pStyle w:val="NormalWeb"/>
-        <w:numPr>
-          <w:ilvl w:val="0"/>
-          <w:numId w:val="8"/>
-        </w:numPr>
-        <w:spacing w:before="0" w:beforeAutospacing="0" w:after="0" w:afterAutospacing="0"/>
-        <w:ind w:left="0"/>
-        <w:rPr>
-          <w:rFonts w:ascii="Segoe UI" w:hAnsi="Segoe UI" w:cs="Segoe UI"/>
-          <w:color w:val="0D0D0D"/>
-        </w:rPr>
-      </w:pPr>
-      <w:r>
-        <w:rPr>
-          <w:rFonts w:ascii="Segoe UI" w:hAnsi="Segoe UI" w:cs="Segoe UI"/>
-          <w:color w:val="0D0D0D"/>
-        </w:rPr>
-        <w:t> Sem “gambiarra” perigosa (</w:t>
-      </w:r>
-      <w:proofErr w:type="spellStart"/>
-      <w:r>
-        <w:rPr>
-          <w:rFonts w:ascii="Segoe UI" w:hAnsi="Segoe UI" w:cs="Segoe UI"/>
-          <w:color w:val="0D0D0D"/>
-        </w:rPr>
-        <w:t>hardcode</w:t>
-      </w:r>
-      <w:proofErr w:type="spellEnd"/>
-      <w:r>
-        <w:rPr>
-          <w:rFonts w:ascii="Segoe UI" w:hAnsi="Segoe UI" w:cs="Segoe UI"/>
-          <w:color w:val="0D0D0D"/>
-        </w:rPr>
-        <w:t>, credenciais, etc.)</w:t>
-      </w:r>
-    </w:p>
-    <w:p>
-      <w:pPr>
-        <w:pStyle w:val="NormalWeb"/>
-        <w:numPr>
-          <w:ilvl w:val="0"/>
-          <w:numId w:val="8"/>
-        </w:numPr>
-        <w:spacing w:before="0" w:beforeAutospacing="0" w:after="0" w:afterAutospacing="0"/>
-        <w:ind w:left="0"/>
-        <w:rPr>
-          <w:rFonts w:ascii="Segoe UI" w:hAnsi="Segoe UI" w:cs="Segoe UI"/>
-          <w:color w:val="0D0D0D"/>
-        </w:rPr>
-      </w:pPr>
-      <w:r>
-        <w:rPr>
-          <w:rFonts w:ascii="Segoe UI" w:hAnsi="Segoe UI" w:cs="Segoe UI"/>
-          <w:color w:val="0D0D0D"/>
-        </w:rPr>
-        <w:t> Migração de banco controlada (se houver)</w:t>
-      </w:r>
-    </w:p>
-    <w:p>
-      <w:pPr>
-        <w:pStyle w:val="NormalWeb"/>
-        <w:numPr>
-          <w:ilvl w:val="0"/>
-          <w:numId w:val="8"/>
-        </w:numPr>
-        <w:spacing w:before="0" w:beforeAutospacing="0" w:after="0" w:afterAutospacing="0"/>
-        <w:ind w:left="0"/>
-        <w:rPr>
-          <w:rFonts w:ascii="Segoe UI" w:hAnsi="Segoe UI" w:cs="Segoe UI"/>
-          <w:color w:val="0D0D0D"/>
-        </w:rPr>
-      </w:pPr>
-      <w:r>
-        <w:rPr>
-          <w:rFonts w:ascii="Segoe UI" w:hAnsi="Segoe UI" w:cs="Segoe UI"/>
-          <w:color w:val="0D0D0D"/>
-        </w:rPr>
-        <w:t> Sem arquivo gerado/ruído (bin/</w:t>
-      </w:r>
-      <w:proofErr w:type="spellStart"/>
-      <w:r>
-        <w:rPr>
-          <w:rFonts w:ascii="Segoe UI" w:hAnsi="Segoe UI" w:cs="Segoe UI"/>
-          <w:color w:val="0D0D0D"/>
-        </w:rPr>
-        <w:t>obj</w:t>
-      </w:r>
-      <w:proofErr w:type="spellEnd"/>
-      <w:r>
-        <w:rPr>
-          <w:rFonts w:ascii="Segoe UI" w:hAnsi="Segoe UI" w:cs="Segoe UI"/>
-          <w:color w:val="0D0D0D"/>
-        </w:rPr>
-        <w:t>, etc.)</w:t>
-      </w:r>
-    </w:p>
-    <w:p>
-      <w:pPr>
-        <w:pStyle w:val="NormalWeb"/>
-        <w:spacing w:before="0" w:after="0"/>
-        <w:rPr>
-          <w:rFonts w:ascii="Segoe UI" w:hAnsi="Segoe UI" w:cs="Segoe UI"/>
-          <w:color w:val="0D0D0D"/>
-        </w:rPr>
-      </w:pPr>
-      <w:r>
-        <w:rPr>
-          <w:rStyle w:val="Forte"/>
-          <w:rFonts w:ascii="Segoe UI" w:eastAsiaTheme="majorEastAsia" w:hAnsi="Segoe UI" w:cs="Segoe UI"/>
-          <w:color w:val="0D0D0D"/>
-        </w:rPr>
-        <w:t>Rejeitar</w:t>
-      </w:r>
-      <w:r>
-        <w:rPr>
-          <w:rFonts w:ascii="Segoe UI" w:hAnsi="Segoe UI" w:cs="Segoe UI"/>
-          <w:color w:val="0D0D0D"/>
-        </w:rPr>
-        <w:t> não é “não gostei”; é:</w:t>
-      </w:r>
-    </w:p>
-    <w:p>
-      <w:pPr>
-        <w:pStyle w:val="NormalWeb"/>
-        <w:numPr>
-          <w:ilvl w:val="0"/>
-          <w:numId w:val="9"/>
-        </w:numPr>
-        <w:spacing w:before="0" w:beforeAutospacing="0" w:after="0" w:afterAutospacing="0"/>
-        <w:ind w:left="0"/>
-        <w:rPr>
-          <w:rFonts w:ascii="Segoe UI" w:hAnsi="Segoe UI" w:cs="Segoe UI"/>
-          <w:color w:val="0D0D0D"/>
-        </w:rPr>
-      </w:pPr>
-      <w:proofErr w:type="gramStart"/>
-      <w:r>
-        <w:rPr>
-          <w:rFonts w:ascii="Segoe UI" w:hAnsi="Segoe UI" w:cs="Segoe UI"/>
-          <w:color w:val="0D0D0D"/>
-        </w:rPr>
-        <w:t>risco</w:t>
-      </w:r>
-      <w:proofErr w:type="gramEnd"/>
-      <w:r>
-        <w:rPr>
-          <w:rFonts w:ascii="Segoe UI" w:hAnsi="Segoe UI" w:cs="Segoe UI"/>
-          <w:color w:val="0D0D0D"/>
-        </w:rPr>
-        <w:t xml:space="preserve"> alto</w:t>
-      </w:r>
-    </w:p>
-    <w:p>
-      <w:pPr>
-        <w:pStyle w:val="NormalWeb"/>
-        <w:numPr>
-          <w:ilvl w:val="0"/>
-          <w:numId w:val="9"/>
-        </w:numPr>
-        <w:spacing w:before="0" w:beforeAutospacing="0" w:after="0" w:afterAutospacing="0"/>
-        <w:ind w:left="0"/>
-        <w:rPr>
-          <w:rFonts w:ascii="Segoe UI" w:hAnsi="Segoe UI" w:cs="Segoe UI"/>
-          <w:color w:val="0D0D0D"/>
-        </w:rPr>
-      </w:pPr>
-      <w:proofErr w:type="gramStart"/>
-      <w:r>
-        <w:rPr>
-          <w:rFonts w:ascii="Segoe UI" w:hAnsi="Segoe UI" w:cs="Segoe UI"/>
-          <w:color w:val="0D0D0D"/>
-        </w:rPr>
-        <w:t>sem</w:t>
-      </w:r>
-      <w:proofErr w:type="gramEnd"/>
-      <w:r>
-        <w:rPr>
-          <w:rFonts w:ascii="Segoe UI" w:hAnsi="Segoe UI" w:cs="Segoe UI"/>
-          <w:color w:val="0D0D0D"/>
-        </w:rPr>
-        <w:t xml:space="preserve"> teste quando deveria ter</w:t>
-      </w:r>
-    </w:p>
-    <w:p>
-      <w:pPr>
-        <w:pStyle w:val="NormalWeb"/>
-        <w:numPr>
-          <w:ilvl w:val="0"/>
-          <w:numId w:val="9"/>
-        </w:numPr>
-        <w:spacing w:before="0" w:beforeAutospacing="0" w:after="0" w:afterAutospacing="0"/>
-        <w:ind w:left="0"/>
-        <w:rPr>
-          <w:rFonts w:ascii="Segoe UI" w:hAnsi="Segoe UI" w:cs="Segoe UI"/>
-          <w:color w:val="0D0D0D"/>
-        </w:rPr>
-      </w:pPr>
-      <w:proofErr w:type="gramStart"/>
-      <w:r>
-        <w:rPr>
-          <w:rFonts w:ascii="Segoe UI" w:hAnsi="Segoe UI" w:cs="Segoe UI"/>
-          <w:color w:val="0D0D0D"/>
-        </w:rPr>
-        <w:t>escopo</w:t>
-      </w:r>
-      <w:proofErr w:type="gramEnd"/>
-      <w:r>
-        <w:rPr>
-          <w:rFonts w:ascii="Segoe UI" w:hAnsi="Segoe UI" w:cs="Segoe UI"/>
-          <w:color w:val="0D0D0D"/>
-        </w:rPr>
-        <w:t xml:space="preserve"> confuso</w:t>
-      </w:r>
-    </w:p>
-    <w:p>
-      <w:pPr>
-        <w:pStyle w:val="NormalWeb"/>
-        <w:numPr>
-          <w:ilvl w:val="0"/>
-          <w:numId w:val="9"/>
-        </w:numPr>
-        <w:spacing w:before="0" w:beforeAutospacing="0" w:after="0" w:afterAutospacing="0"/>
-        <w:ind w:left="0"/>
-        <w:rPr>
-          <w:rFonts w:ascii="Segoe UI" w:hAnsi="Segoe UI" w:cs="Segoe UI"/>
-          <w:color w:val="0D0D0D"/>
-        </w:rPr>
-      </w:pPr>
-      <w:proofErr w:type="gramStart"/>
-      <w:r>
-        <w:rPr>
-          <w:rFonts w:ascii="Segoe UI" w:hAnsi="Segoe UI" w:cs="Segoe UI"/>
-          <w:color w:val="0D0D0D"/>
-        </w:rPr>
-        <w:t>quebra</w:t>
-      </w:r>
-      <w:proofErr w:type="gramEnd"/>
-      <w:r>
-        <w:rPr>
-          <w:rFonts w:ascii="Segoe UI" w:hAnsi="Segoe UI" w:cs="Segoe UI"/>
-          <w:color w:val="0D0D0D"/>
-        </w:rPr>
-        <w:t xml:space="preserve"> padrão/arquitetura do time</w:t>
-      </w:r>
-    </w:p>
-    <w:p>
-      <w:pPr>
-        <w:pStyle w:val="NormalWeb"/>
-        <w:numPr>
-          <w:ilvl w:val="0"/>
-          <w:numId w:val="9"/>
-        </w:numPr>
-        <w:spacing w:before="0" w:beforeAutospacing="0" w:after="0" w:afterAutospacing="0"/>
-        <w:ind w:left="0"/>
-        <w:rPr>
-          <w:rFonts w:ascii="Segoe UI" w:hAnsi="Segoe UI" w:cs="Segoe UI"/>
-          <w:color w:val="0D0D0D"/>
-        </w:rPr>
-      </w:pPr>
-      <w:proofErr w:type="gramStart"/>
-      <w:r>
-        <w:rPr>
-          <w:rFonts w:ascii="Segoe UI" w:hAnsi="Segoe UI" w:cs="Segoe UI"/>
-          <w:color w:val="0D0D0D"/>
-        </w:rPr>
-        <w:t>impossível</w:t>
-      </w:r>
-      <w:proofErr w:type="gramEnd"/>
-      <w:r>
-        <w:rPr>
-          <w:rFonts w:ascii="Segoe UI" w:hAnsi="Segoe UI" w:cs="Segoe UI"/>
-          <w:color w:val="0D0D0D"/>
-        </w:rPr>
-        <w:t xml:space="preserve"> revisar (grande demais)</w:t>
-      </w:r>
-    </w:p>
-    <w:p>
-      <w:pPr>
-        <w:spacing w:before="720" w:after="720"/>
-        <w:rPr>
-          <w:rFonts w:ascii="Segoe UI" w:hAnsi="Segoe UI" w:cs="Segoe UI"/>
-          <w:color w:val="0D0D0D"/>
-        </w:rPr>
-      </w:pPr>
-      <w:r>
-        <w:rPr>
-          <w:rFonts w:ascii="Segoe UI" w:hAnsi="Segoe UI" w:cs="Segoe UI"/>
-          <w:color w:val="0D0D0D"/>
-        </w:rPr>
-        <w:pict>
-          <v:rect id="_x0000_i1028" style="width:0;height:0" o:hralign="center" o:hrstd="t" o:hr="t" fillcolor="#a0a0a0" stroked="f"/>
-        </w:pict>
-      </w:r>
-    </w:p>
-    <w:p>
-      <w:pPr>
-        <w:pStyle w:val="Ttulo2"/>
-        <w:spacing w:before="0" w:after="60"/>
-        <w:rPr>
-          <w:rFonts w:ascii="Segoe UI" w:hAnsi="Segoe UI" w:cs="Segoe UI"/>
-          <w:color w:val="0D0D0D"/>
-          <w:sz w:val="30"/>
-          <w:szCs w:val="30"/>
-        </w:rPr>
-      </w:pPr>
-      <w:r>
-        <w:rPr>
-          <w:rFonts w:ascii="Segoe UI" w:hAnsi="Segoe UI" w:cs="Segoe UI"/>
-          <w:color w:val="0D0D0D"/>
-          <w:sz w:val="30"/>
-          <w:szCs w:val="30"/>
-        </w:rPr>
-        <w:lastRenderedPageBreak/>
-        <w:t>4) “Após aprovar PR, fazer merge para DEV/Teste/</w:t>
-      </w:r>
-      <w:proofErr w:type="spellStart"/>
-      <w:r>
-        <w:rPr>
-          <w:rFonts w:ascii="Segoe UI" w:hAnsi="Segoe UI" w:cs="Segoe UI"/>
-          <w:color w:val="0D0D0D"/>
-          <w:sz w:val="30"/>
-          <w:szCs w:val="30"/>
-        </w:rPr>
-        <w:t>Prod</w:t>
-      </w:r>
-      <w:proofErr w:type="spellEnd"/>
-      <w:r>
-        <w:rPr>
-          <w:rFonts w:ascii="Segoe UI" w:hAnsi="Segoe UI" w:cs="Segoe UI"/>
-          <w:color w:val="0D0D0D"/>
-          <w:sz w:val="30"/>
-          <w:szCs w:val="30"/>
-        </w:rPr>
-        <w:t>”: como isso funciona de verdade</w:t>
-      </w:r>
-    </w:p>
-    <w:p>
-      <w:pPr>
-        <w:pStyle w:val="NormalWeb"/>
-        <w:spacing w:before="0" w:after="0"/>
-        <w:rPr>
-          <w:rFonts w:ascii="Segoe UI" w:hAnsi="Segoe UI" w:cs="Segoe UI"/>
-          <w:color w:val="0D0D0D"/>
-        </w:rPr>
-      </w:pPr>
-      <w:r>
-        <w:rPr>
-          <w:rFonts w:ascii="Segoe UI" w:hAnsi="Segoe UI" w:cs="Segoe UI"/>
-          <w:color w:val="0D0D0D"/>
-        </w:rPr>
-        <w:t>O merge do PR geralmente é </w:t>
-      </w:r>
-      <w:r>
-        <w:rPr>
-          <w:rStyle w:val="Forte"/>
-          <w:rFonts w:ascii="Segoe UI" w:eastAsiaTheme="majorEastAsia" w:hAnsi="Segoe UI" w:cs="Segoe UI"/>
-          <w:color w:val="0D0D0D"/>
-        </w:rPr>
-        <w:t xml:space="preserve">para o </w:t>
-      </w:r>
-      <w:proofErr w:type="spellStart"/>
-      <w:r>
-        <w:rPr>
-          <w:rStyle w:val="Forte"/>
-          <w:rFonts w:ascii="Segoe UI" w:eastAsiaTheme="majorEastAsia" w:hAnsi="Segoe UI" w:cs="Segoe UI"/>
-          <w:color w:val="0D0D0D"/>
-        </w:rPr>
-        <w:t>branch</w:t>
-      </w:r>
-      <w:proofErr w:type="spellEnd"/>
-      <w:r>
-        <w:rPr>
-          <w:rStyle w:val="Forte"/>
-          <w:rFonts w:ascii="Segoe UI" w:eastAsiaTheme="majorEastAsia" w:hAnsi="Segoe UI" w:cs="Segoe UI"/>
-          <w:color w:val="0D0D0D"/>
-        </w:rPr>
-        <w:t xml:space="preserve"> principal</w:t>
-      </w:r>
-      <w:r>
-        <w:rPr>
-          <w:rFonts w:ascii="Segoe UI" w:hAnsi="Segoe UI" w:cs="Segoe UI"/>
-          <w:color w:val="0D0D0D"/>
-        </w:rPr>
-        <w:t> (ex.: </w:t>
-      </w:r>
-      <w:proofErr w:type="spellStart"/>
-      <w:r>
-        <w:rPr>
-          <w:rStyle w:val="CdigoHTML"/>
-          <w:color w:val="0D0D0D"/>
-          <w:sz w:val="21"/>
-          <w:szCs w:val="21"/>
-          <w:shd w:val="clear" w:color="auto" w:fill="ECECEC"/>
-        </w:rPr>
-        <w:t>main</w:t>
-      </w:r>
-      <w:proofErr w:type="spellEnd"/>
-      <w:r>
-        <w:rPr>
-          <w:rFonts w:ascii="Segoe UI" w:hAnsi="Segoe UI" w:cs="Segoe UI"/>
-          <w:color w:val="0D0D0D"/>
-        </w:rPr>
-        <w:t>) — e daí:</w:t>
-      </w:r>
-    </w:p>
-    <w:p>
-      <w:pPr>
-        <w:pStyle w:val="NormalWeb"/>
-        <w:numPr>
-          <w:ilvl w:val="0"/>
-          <w:numId w:val="10"/>
-        </w:numPr>
-        <w:spacing w:before="0" w:beforeAutospacing="0" w:after="0" w:afterAutospacing="0"/>
-        <w:ind w:left="0"/>
-        <w:rPr>
-          <w:rFonts w:ascii="Segoe UI" w:hAnsi="Segoe UI" w:cs="Segoe UI"/>
-          <w:color w:val="0D0D0D"/>
-        </w:rPr>
-      </w:pPr>
-      <w:proofErr w:type="spellStart"/>
-      <w:r>
-        <w:rPr>
-          <w:rStyle w:val="Forte"/>
-          <w:rFonts w:ascii="Segoe UI" w:eastAsiaTheme="majorEastAsia" w:hAnsi="Segoe UI" w:cs="Segoe UI"/>
-          <w:color w:val="0D0D0D"/>
-        </w:rPr>
-        <w:t>Deploy</w:t>
-      </w:r>
-      <w:proofErr w:type="spellEnd"/>
-      <w:r>
-        <w:rPr>
-          <w:rStyle w:val="Forte"/>
-          <w:rFonts w:ascii="Segoe UI" w:eastAsiaTheme="majorEastAsia" w:hAnsi="Segoe UI" w:cs="Segoe UI"/>
-          <w:color w:val="0D0D0D"/>
-        </w:rPr>
-        <w:t xml:space="preserve"> DEV/Teste</w:t>
-      </w:r>
-      <w:r>
-        <w:rPr>
-          <w:rFonts w:ascii="Segoe UI" w:hAnsi="Segoe UI" w:cs="Segoe UI"/>
-          <w:color w:val="0D0D0D"/>
-        </w:rPr>
-        <w:t>: automático a cada merge (ou manual com botão)</w:t>
-      </w:r>
-    </w:p>
-    <w:p>
-      <w:pPr>
-        <w:pStyle w:val="NormalWeb"/>
-        <w:numPr>
-          <w:ilvl w:val="0"/>
-          <w:numId w:val="10"/>
-        </w:numPr>
-        <w:spacing w:before="0" w:beforeAutospacing="0" w:after="0" w:afterAutospacing="0"/>
-        <w:ind w:left="0"/>
-        <w:rPr>
-          <w:rFonts w:ascii="Segoe UI" w:hAnsi="Segoe UI" w:cs="Segoe UI"/>
-          <w:color w:val="0D0D0D"/>
-        </w:rPr>
-      </w:pPr>
-      <w:proofErr w:type="spellStart"/>
-      <w:r>
-        <w:rPr>
-          <w:rStyle w:val="Forte"/>
-          <w:rFonts w:ascii="Segoe UI" w:eastAsiaTheme="majorEastAsia" w:hAnsi="Segoe UI" w:cs="Segoe UI"/>
-          <w:color w:val="0D0D0D"/>
-        </w:rPr>
-        <w:t>Deploy</w:t>
-      </w:r>
-      <w:proofErr w:type="spellEnd"/>
-      <w:r>
-        <w:rPr>
-          <w:rStyle w:val="Forte"/>
-          <w:rFonts w:ascii="Segoe UI" w:eastAsiaTheme="majorEastAsia" w:hAnsi="Segoe UI" w:cs="Segoe UI"/>
-          <w:color w:val="0D0D0D"/>
-        </w:rPr>
-        <w:t xml:space="preserve"> </w:t>
-      </w:r>
-      <w:proofErr w:type="spellStart"/>
-      <w:r>
-        <w:rPr>
-          <w:rStyle w:val="Forte"/>
-          <w:rFonts w:ascii="Segoe UI" w:eastAsiaTheme="majorEastAsia" w:hAnsi="Segoe UI" w:cs="Segoe UI"/>
-          <w:color w:val="0D0D0D"/>
-        </w:rPr>
-        <w:t>Prod</w:t>
-      </w:r>
-      <w:proofErr w:type="spellEnd"/>
-      <w:r>
-        <w:rPr>
-          <w:rFonts w:ascii="Segoe UI" w:hAnsi="Segoe UI" w:cs="Segoe UI"/>
-          <w:color w:val="0D0D0D"/>
-        </w:rPr>
-        <w:t>: manual com aprovação (</w:t>
-      </w:r>
-      <w:proofErr w:type="spellStart"/>
-      <w:r>
-        <w:rPr>
-          <w:rFonts w:ascii="Segoe UI" w:hAnsi="Segoe UI" w:cs="Segoe UI"/>
-          <w:color w:val="0D0D0D"/>
-        </w:rPr>
-        <w:t>gate</w:t>
-      </w:r>
-      <w:proofErr w:type="spellEnd"/>
-      <w:r>
-        <w:rPr>
-          <w:rFonts w:ascii="Segoe UI" w:hAnsi="Segoe UI" w:cs="Segoe UI"/>
-          <w:color w:val="0D0D0D"/>
-        </w:rPr>
-        <w:t xml:space="preserve">) e/ou por </w:t>
-      </w:r>
-      <w:proofErr w:type="spellStart"/>
-      <w:r>
-        <w:rPr>
-          <w:rFonts w:ascii="Segoe UI" w:hAnsi="Segoe UI" w:cs="Segoe UI"/>
-          <w:color w:val="0D0D0D"/>
-        </w:rPr>
-        <w:t>tag</w:t>
-      </w:r>
-      <w:proofErr w:type="spellEnd"/>
-      <w:r>
-        <w:rPr>
-          <w:rFonts w:ascii="Segoe UI" w:hAnsi="Segoe UI" w:cs="Segoe UI"/>
-          <w:color w:val="0D0D0D"/>
-        </w:rPr>
-        <w:t>/release</w:t>
-      </w:r>
-    </w:p>
-    <w:p>
-      <w:pPr>
-        <w:pStyle w:val="NormalWeb"/>
-        <w:spacing w:before="0" w:after="0"/>
-        <w:rPr>
-          <w:rFonts w:ascii="Segoe UI" w:hAnsi="Segoe UI" w:cs="Segoe UI"/>
-          <w:color w:val="0D0D0D"/>
-        </w:rPr>
-      </w:pPr>
-      <w:r>
-        <w:rPr>
-          <w:rFonts w:ascii="Segoe UI" w:hAnsi="Segoe UI" w:cs="Segoe UI"/>
-          <w:color w:val="0D0D0D"/>
-        </w:rPr>
-        <w:t>Ou seja: você não “</w:t>
-      </w:r>
-      <w:proofErr w:type="spellStart"/>
-      <w:r>
-        <w:rPr>
-          <w:rFonts w:ascii="Segoe UI" w:hAnsi="Segoe UI" w:cs="Segoe UI"/>
-          <w:color w:val="0D0D0D"/>
-        </w:rPr>
-        <w:t>mergeia</w:t>
-      </w:r>
-      <w:proofErr w:type="spellEnd"/>
-      <w:r>
-        <w:rPr>
-          <w:rFonts w:ascii="Segoe UI" w:hAnsi="Segoe UI" w:cs="Segoe UI"/>
-          <w:color w:val="0D0D0D"/>
-        </w:rPr>
-        <w:t xml:space="preserve"> para produção”. Você </w:t>
-      </w:r>
-      <w:r>
-        <w:rPr>
-          <w:rStyle w:val="Forte"/>
-          <w:rFonts w:ascii="Segoe UI" w:eastAsiaTheme="majorEastAsia" w:hAnsi="Segoe UI" w:cs="Segoe UI"/>
-          <w:color w:val="0D0D0D"/>
-        </w:rPr>
-        <w:t>publica uma versão</w:t>
-      </w:r>
-      <w:r>
-        <w:rPr>
-          <w:rFonts w:ascii="Segoe UI" w:hAnsi="Segoe UI" w:cs="Segoe UI"/>
-          <w:color w:val="0D0D0D"/>
-        </w:rPr>
-        <w:t> (release).</w:t>
-      </w:r>
-    </w:p>
-    <w:p>
-      <w:pPr>
-        <w:spacing w:before="720" w:after="720"/>
-        <w:rPr>
-          <w:rFonts w:ascii="Segoe UI" w:hAnsi="Segoe UI" w:cs="Segoe UI"/>
-          <w:color w:val="0D0D0D"/>
-        </w:rPr>
-      </w:pPr>
-      <w:r>
-        <w:rPr>
-          <w:rFonts w:ascii="Segoe UI" w:hAnsi="Segoe UI" w:cs="Segoe UI"/>
-          <w:color w:val="0D0D0D"/>
-        </w:rPr>
-        <w:pict>
-          <v:rect id="_x0000_i1029" style="width:0;height:0" o:hralign="center" o:hrstd="t" o:hr="t" fillcolor="#a0a0a0" stroked="f"/>
-        </w:pict>
-      </w:r>
-    </w:p>
-    <w:p>
-      <w:pPr>
-        <w:pStyle w:val="Ttulo2"/>
-        <w:spacing w:before="0" w:after="60"/>
-        <w:rPr>
-          <w:rFonts w:ascii="Segoe UI" w:hAnsi="Segoe UI" w:cs="Segoe UI"/>
-          <w:color w:val="0D0D0D"/>
-          <w:sz w:val="30"/>
-          <w:szCs w:val="30"/>
-        </w:rPr>
-      </w:pPr>
-      <w:r>
-        <w:rPr>
-          <w:rFonts w:ascii="Segoe UI" w:hAnsi="Segoe UI" w:cs="Segoe UI"/>
-          <w:color w:val="0D0D0D"/>
-          <w:sz w:val="30"/>
-          <w:szCs w:val="30"/>
-        </w:rPr>
-        <w:t>5) Versionamento: o que você precisa dominar (</w:t>
-      </w:r>
-      <w:proofErr w:type="spellStart"/>
-      <w:r>
-        <w:rPr>
-          <w:rFonts w:ascii="Segoe UI" w:hAnsi="Segoe UI" w:cs="Segoe UI"/>
-          <w:color w:val="0D0D0D"/>
-          <w:sz w:val="30"/>
-          <w:szCs w:val="30"/>
-        </w:rPr>
-        <w:t>SemVer</w:t>
-      </w:r>
-      <w:proofErr w:type="spellEnd"/>
-      <w:r>
-        <w:rPr>
-          <w:rFonts w:ascii="Segoe UI" w:hAnsi="Segoe UI" w:cs="Segoe UI"/>
-          <w:color w:val="0D0D0D"/>
-          <w:sz w:val="30"/>
-          <w:szCs w:val="30"/>
-        </w:rPr>
-        <w:t>)</w:t>
-      </w:r>
-    </w:p>
-    <w:p>
-      <w:pPr>
-        <w:pStyle w:val="NormalWeb"/>
-        <w:spacing w:before="0" w:after="0"/>
-        <w:rPr>
-          <w:rFonts w:ascii="Segoe UI" w:hAnsi="Segoe UI" w:cs="Segoe UI"/>
-          <w:color w:val="0D0D0D"/>
-        </w:rPr>
-      </w:pPr>
-      <w:r>
-        <w:rPr>
-          <w:rFonts w:ascii="Segoe UI" w:hAnsi="Segoe UI" w:cs="Segoe UI"/>
-          <w:color w:val="0D0D0D"/>
-        </w:rPr>
-        <w:t>A forma padrão é </w:t>
-      </w:r>
-      <w:proofErr w:type="spellStart"/>
-      <w:r>
-        <w:rPr>
-          <w:rStyle w:val="Forte"/>
-          <w:rFonts w:ascii="Segoe UI" w:eastAsiaTheme="majorEastAsia" w:hAnsi="Segoe UI" w:cs="Segoe UI"/>
-          <w:color w:val="0D0D0D"/>
-        </w:rPr>
-        <w:t>SemVer</w:t>
-      </w:r>
-      <w:proofErr w:type="spellEnd"/>
-      <w:r>
-        <w:rPr>
-          <w:rFonts w:ascii="Segoe UI" w:hAnsi="Segoe UI" w:cs="Segoe UI"/>
-          <w:color w:val="0D0D0D"/>
-        </w:rPr>
-        <w:t>: </w:t>
-      </w:r>
-      <w:r>
-        <w:rPr>
-          <w:rStyle w:val="CdigoHTML"/>
-          <w:color w:val="0D0D0D"/>
-          <w:sz w:val="21"/>
-          <w:szCs w:val="21"/>
-          <w:shd w:val="clear" w:color="auto" w:fill="ECECEC"/>
-        </w:rPr>
-        <w:t>MAJOR.MINOR.PATCH</w:t>
-      </w:r>
-    </w:p>
-    <w:p>
-      <w:pPr>
-        <w:pStyle w:val="NormalWeb"/>
-        <w:numPr>
-          <w:ilvl w:val="0"/>
-          <w:numId w:val="11"/>
-        </w:numPr>
-        <w:spacing w:before="0" w:beforeAutospacing="0" w:after="0" w:afterAutospacing="0"/>
-        <w:ind w:left="0"/>
-        <w:rPr>
-          <w:rFonts w:ascii="Segoe UI" w:hAnsi="Segoe UI" w:cs="Segoe UI"/>
-          <w:color w:val="0D0D0D"/>
-        </w:rPr>
-      </w:pPr>
-      <w:r>
-        <w:rPr>
-          <w:rStyle w:val="Forte"/>
-          <w:rFonts w:ascii="Segoe UI" w:eastAsiaTheme="majorEastAsia" w:hAnsi="Segoe UI" w:cs="Segoe UI"/>
-          <w:color w:val="0D0D0D"/>
-        </w:rPr>
-        <w:t>PATCH</w:t>
-      </w:r>
-      <w:r>
-        <w:rPr>
-          <w:rFonts w:ascii="Segoe UI" w:hAnsi="Segoe UI" w:cs="Segoe UI"/>
-          <w:color w:val="0D0D0D"/>
-        </w:rPr>
-        <w:t>: correção sem quebrar nada (1.2.3 → 1.2.4)</w:t>
-      </w:r>
-    </w:p>
-    <w:p>
-      <w:pPr>
-        <w:pStyle w:val="NormalWeb"/>
-        <w:numPr>
-          <w:ilvl w:val="0"/>
-          <w:numId w:val="11"/>
-        </w:numPr>
-        <w:spacing w:before="0" w:beforeAutospacing="0" w:after="0" w:afterAutospacing="0"/>
-        <w:ind w:left="0"/>
-        <w:rPr>
-          <w:rFonts w:ascii="Segoe UI" w:hAnsi="Segoe UI" w:cs="Segoe UI"/>
-          <w:color w:val="0D0D0D"/>
-        </w:rPr>
-      </w:pPr>
-      <w:r>
-        <w:rPr>
-          <w:rStyle w:val="Forte"/>
-          <w:rFonts w:ascii="Segoe UI" w:eastAsiaTheme="majorEastAsia" w:hAnsi="Segoe UI" w:cs="Segoe UI"/>
-          <w:color w:val="0D0D0D"/>
-        </w:rPr>
-        <w:t>MINOR</w:t>
-      </w:r>
-      <w:r>
-        <w:rPr>
-          <w:rFonts w:ascii="Segoe UI" w:hAnsi="Segoe UI" w:cs="Segoe UI"/>
-          <w:color w:val="0D0D0D"/>
-        </w:rPr>
-        <w:t xml:space="preserve">: </w:t>
-      </w:r>
-      <w:proofErr w:type="spellStart"/>
-      <w:r>
-        <w:rPr>
-          <w:rFonts w:ascii="Segoe UI" w:hAnsi="Segoe UI" w:cs="Segoe UI"/>
-          <w:color w:val="0D0D0D"/>
-        </w:rPr>
-        <w:t>feature</w:t>
-      </w:r>
-      <w:proofErr w:type="spellEnd"/>
-      <w:r>
-        <w:rPr>
-          <w:rFonts w:ascii="Segoe UI" w:hAnsi="Segoe UI" w:cs="Segoe UI"/>
-          <w:color w:val="0D0D0D"/>
-        </w:rPr>
-        <w:t xml:space="preserve"> sem quebrar compatibilidade (1.2.0 → 1.3.0)</w:t>
-      </w:r>
-    </w:p>
-    <w:p>
-      <w:pPr>
-        <w:pStyle w:val="NormalWeb"/>
-        <w:numPr>
-          <w:ilvl w:val="0"/>
-          <w:numId w:val="11"/>
-        </w:numPr>
-        <w:spacing w:before="0" w:beforeAutospacing="0" w:after="0" w:afterAutospacing="0"/>
-        <w:ind w:left="0"/>
-        <w:rPr>
-          <w:rFonts w:ascii="Segoe UI" w:hAnsi="Segoe UI" w:cs="Segoe UI"/>
-          <w:color w:val="0D0D0D"/>
-        </w:rPr>
-      </w:pPr>
-      <w:r>
-        <w:rPr>
-          <w:rStyle w:val="Forte"/>
-          <w:rFonts w:ascii="Segoe UI" w:eastAsiaTheme="majorEastAsia" w:hAnsi="Segoe UI" w:cs="Segoe UI"/>
-          <w:color w:val="0D0D0D"/>
-        </w:rPr>
-        <w:t>MAJOR</w:t>
-      </w:r>
-      <w:r>
-        <w:rPr>
-          <w:rFonts w:ascii="Segoe UI" w:hAnsi="Segoe UI" w:cs="Segoe UI"/>
-          <w:color w:val="0D0D0D"/>
-        </w:rPr>
-        <w:t>: quebra compatibilidade (1.9.0 → 2.0.0)</w:t>
-      </w:r>
-    </w:p>
-    <w:p>
-      <w:pPr>
-        <w:pStyle w:val="NormalWeb"/>
-        <w:rPr>
-          <w:rFonts w:ascii="Segoe UI" w:hAnsi="Segoe UI" w:cs="Segoe UI"/>
-          <w:color w:val="0D0D0D"/>
-        </w:rPr>
-      </w:pPr>
-      <w:r>
-        <w:rPr>
-          <w:rFonts w:ascii="Segoe UI" w:hAnsi="Segoe UI" w:cs="Segoe UI"/>
-          <w:color w:val="0D0D0D"/>
-        </w:rPr>
-        <w:t xml:space="preserve">Como isso vira </w:t>
-      </w:r>
-      <w:proofErr w:type="spellStart"/>
-      <w:r>
-        <w:rPr>
-          <w:rFonts w:ascii="Segoe UI" w:hAnsi="Segoe UI" w:cs="Segoe UI"/>
-          <w:color w:val="0D0D0D"/>
-        </w:rPr>
-        <w:t>Git</w:t>
-      </w:r>
-      <w:proofErr w:type="spellEnd"/>
-      <w:r>
-        <w:rPr>
-          <w:rFonts w:ascii="Segoe UI" w:hAnsi="Segoe UI" w:cs="Segoe UI"/>
-          <w:color w:val="0D0D0D"/>
-        </w:rPr>
-        <w:t xml:space="preserve"> na prática:</w:t>
-      </w:r>
-    </w:p>
-    <w:p>
-      <w:pPr>
-        <w:pStyle w:val="NormalWeb"/>
-        <w:numPr>
-          <w:ilvl w:val="0"/>
-          <w:numId w:val="12"/>
-        </w:numPr>
-        <w:spacing w:before="0" w:beforeAutospacing="0" w:after="0" w:afterAutospacing="0"/>
-        <w:ind w:left="0"/>
-        <w:rPr>
-          <w:rFonts w:ascii="Segoe UI" w:hAnsi="Segoe UI" w:cs="Segoe UI"/>
-          <w:color w:val="0D0D0D"/>
-        </w:rPr>
-      </w:pPr>
-      <w:r>
-        <w:rPr>
-          <w:rFonts w:ascii="Segoe UI" w:hAnsi="Segoe UI" w:cs="Segoe UI"/>
-          <w:color w:val="0D0D0D"/>
-        </w:rPr>
-        <w:t>Você cria uma </w:t>
-      </w:r>
-      <w:proofErr w:type="spellStart"/>
-      <w:r>
-        <w:rPr>
-          <w:rStyle w:val="Forte"/>
-          <w:rFonts w:ascii="Segoe UI" w:eastAsiaTheme="majorEastAsia" w:hAnsi="Segoe UI" w:cs="Segoe UI"/>
-          <w:color w:val="0D0D0D"/>
-        </w:rPr>
-        <w:t>tag</w:t>
-      </w:r>
-      <w:proofErr w:type="spellEnd"/>
-      <w:r>
-        <w:rPr>
-          <w:rFonts w:ascii="Segoe UI" w:hAnsi="Segoe UI" w:cs="Segoe UI"/>
-          <w:color w:val="0D0D0D"/>
-        </w:rPr>
-        <w:t xml:space="preserve"> no </w:t>
-      </w:r>
-      <w:proofErr w:type="spellStart"/>
-      <w:r>
-        <w:rPr>
-          <w:rFonts w:ascii="Segoe UI" w:hAnsi="Segoe UI" w:cs="Segoe UI"/>
-          <w:color w:val="0D0D0D"/>
-        </w:rPr>
-        <w:t>commit</w:t>
-      </w:r>
-      <w:proofErr w:type="spellEnd"/>
-      <w:r>
-        <w:rPr>
-          <w:rFonts w:ascii="Segoe UI" w:hAnsi="Segoe UI" w:cs="Segoe UI"/>
-          <w:color w:val="0D0D0D"/>
-        </w:rPr>
-        <w:t xml:space="preserve"> do release: </w:t>
-      </w:r>
-      <w:r>
-        <w:rPr>
-          <w:rStyle w:val="CdigoHTML"/>
-          <w:color w:val="0D0D0D"/>
-          <w:sz w:val="21"/>
-          <w:szCs w:val="21"/>
-          <w:shd w:val="clear" w:color="auto" w:fill="ECECEC"/>
-        </w:rPr>
-        <w:t>v1.3.0</w:t>
-      </w:r>
-    </w:p>
-    <w:p>
-      <w:pPr>
-        <w:pStyle w:val="NormalWeb"/>
-        <w:numPr>
-          <w:ilvl w:val="0"/>
-          <w:numId w:val="12"/>
-        </w:numPr>
-        <w:spacing w:before="0" w:beforeAutospacing="0" w:after="0" w:afterAutospacing="0"/>
-        <w:ind w:left="0"/>
-        <w:rPr>
-          <w:rFonts w:ascii="Segoe UI" w:hAnsi="Segoe UI" w:cs="Segoe UI"/>
-          <w:color w:val="0D0D0D"/>
-        </w:rPr>
-      </w:pPr>
-      <w:r>
-        <w:rPr>
-          <w:rFonts w:ascii="Segoe UI" w:hAnsi="Segoe UI" w:cs="Segoe UI"/>
-          <w:color w:val="0D0D0D"/>
-        </w:rPr>
-        <w:t>A plataforma cria uma </w:t>
-      </w:r>
-      <w:r>
-        <w:rPr>
-          <w:rStyle w:val="Forte"/>
-          <w:rFonts w:ascii="Segoe UI" w:eastAsiaTheme="majorEastAsia" w:hAnsi="Segoe UI" w:cs="Segoe UI"/>
-          <w:color w:val="0D0D0D"/>
-        </w:rPr>
-        <w:t>Release</w:t>
-      </w:r>
-      <w:r>
-        <w:rPr>
-          <w:rFonts w:ascii="Segoe UI" w:hAnsi="Segoe UI" w:cs="Segoe UI"/>
-          <w:color w:val="0D0D0D"/>
-        </w:rPr>
-        <w:t> (com notas)</w:t>
-      </w:r>
-    </w:p>
-    <w:p>
-      <w:pPr>
-        <w:pStyle w:val="NormalWeb"/>
-        <w:numPr>
-          <w:ilvl w:val="0"/>
-          <w:numId w:val="12"/>
-        </w:numPr>
-        <w:spacing w:before="0" w:beforeAutospacing="0" w:after="0" w:afterAutospacing="0"/>
-        <w:ind w:left="0"/>
-        <w:rPr>
-          <w:rFonts w:ascii="Segoe UI" w:hAnsi="Segoe UI" w:cs="Segoe UI"/>
-          <w:color w:val="0D0D0D"/>
-        </w:rPr>
-      </w:pPr>
-      <w:r>
-        <w:rPr>
-          <w:rFonts w:ascii="Segoe UI" w:hAnsi="Segoe UI" w:cs="Segoe UI"/>
-          <w:color w:val="0D0D0D"/>
-        </w:rPr>
-        <w:t xml:space="preserve">A pipeline usa essa </w:t>
-      </w:r>
-      <w:proofErr w:type="spellStart"/>
-      <w:r>
-        <w:rPr>
-          <w:rFonts w:ascii="Segoe UI" w:hAnsi="Segoe UI" w:cs="Segoe UI"/>
-          <w:color w:val="0D0D0D"/>
-        </w:rPr>
-        <w:t>tag</w:t>
-      </w:r>
-      <w:proofErr w:type="spellEnd"/>
-      <w:r>
-        <w:rPr>
-          <w:rFonts w:ascii="Segoe UI" w:hAnsi="Segoe UI" w:cs="Segoe UI"/>
-          <w:color w:val="0D0D0D"/>
-        </w:rPr>
-        <w:t xml:space="preserve"> para gerar artefatos e fazer </w:t>
-      </w:r>
-      <w:proofErr w:type="spellStart"/>
-      <w:r>
-        <w:rPr>
-          <w:rFonts w:ascii="Segoe UI" w:hAnsi="Segoe UI" w:cs="Segoe UI"/>
-          <w:color w:val="0D0D0D"/>
-        </w:rPr>
-        <w:t>deploy</w:t>
-      </w:r>
-      <w:proofErr w:type="spellEnd"/>
-    </w:p>
-    <w:p>
-      <w:pPr>
-        <w:spacing w:before="720" w:after="720"/>
-        <w:rPr>
-          <w:rFonts w:ascii="Segoe UI" w:hAnsi="Segoe UI" w:cs="Segoe UI"/>
-          <w:color w:val="0D0D0D"/>
-        </w:rPr>
-      </w:pPr>
-      <w:r>
-        <w:rPr>
-          <w:rFonts w:ascii="Segoe UI" w:hAnsi="Segoe UI" w:cs="Segoe UI"/>
-          <w:color w:val="0D0D0D"/>
-        </w:rPr>
-        <w:pict>
-          <v:rect id="_x0000_i1030" style="width:0;height:0" o:hralign="center" o:hrstd="t" o:hr="t" fillcolor="#a0a0a0" stroked="f"/>
-        </w:pict>
-      </w:r>
-    </w:p>
-    <w:p>
-      <w:pPr>
-        <w:pStyle w:val="Ttulo2"/>
-        <w:spacing w:before="0" w:after="60"/>
-        <w:rPr>
-          <w:rFonts w:ascii="Segoe UI" w:hAnsi="Segoe UI" w:cs="Segoe UI"/>
-          <w:color w:val="0D0D0D"/>
-          <w:sz w:val="30"/>
-          <w:szCs w:val="30"/>
-        </w:rPr>
-      </w:pPr>
-      <w:r>
-        <w:rPr>
-          <w:rFonts w:ascii="Segoe UI" w:hAnsi="Segoe UI" w:cs="Segoe UI"/>
-          <w:color w:val="0D0D0D"/>
-          <w:sz w:val="30"/>
-          <w:szCs w:val="30"/>
-        </w:rPr>
-        <w:t>6) “Cópias de segurança, recuperação, análise de mudanças”: comandos que mudam sua vida</w:t>
-      </w:r>
-    </w:p>
-    <w:p>
-      <w:pPr>
-        <w:pStyle w:val="Ttulo3"/>
-        <w:spacing w:before="240" w:after="60"/>
-        <w:rPr>
-          <w:rFonts w:ascii="Segoe UI" w:hAnsi="Segoe UI" w:cs="Segoe UI"/>
-          <w:color w:val="0D0D0D"/>
-          <w:sz w:val="27"/>
-          <w:szCs w:val="27"/>
-        </w:rPr>
-      </w:pPr>
-      <w:r>
-        <w:rPr>
-          <w:rFonts w:ascii="Segoe UI" w:hAnsi="Segoe UI" w:cs="Segoe UI"/>
-          <w:color w:val="0D0D0D"/>
-        </w:rPr>
-        <w:t>Ver o que mudou</w:t>
-      </w:r>
-    </w:p>
-    <w:p>
-      <w:pPr>
-        <w:pStyle w:val="Pr-formataoHTML"/>
-        <w:shd w:val="clear" w:color="auto" w:fill="F9F9F9"/>
-        <w:rPr>
-          <w:color w:val="0D0D0D"/>
-          <w:sz w:val="21"/>
-          <w:szCs w:val="21"/>
-        </w:rPr>
-      </w:pPr>
-      <w:proofErr w:type="spellStart"/>
-      <w:proofErr w:type="gramStart"/>
-      <w:r>
-        <w:rPr>
-          <w:rStyle w:val="CdigoHTML"/>
-          <w:color w:val="383A42"/>
-        </w:rPr>
-        <w:t>git</w:t>
-      </w:r>
-      <w:proofErr w:type="spellEnd"/>
-      <w:proofErr w:type="gramEnd"/>
-      <w:r>
-        <w:rPr>
-          <w:rStyle w:val="CdigoHTML"/>
-          <w:color w:val="383A42"/>
-        </w:rPr>
-        <w:t xml:space="preserve"> status </w:t>
-      </w:r>
-      <w:proofErr w:type="spellStart"/>
-      <w:r>
-        <w:rPr>
-          <w:rStyle w:val="CdigoHTML"/>
-          <w:color w:val="383A42"/>
-        </w:rPr>
-        <w:t>git</w:t>
-      </w:r>
-      <w:proofErr w:type="spellEnd"/>
-      <w:r>
-        <w:rPr>
-          <w:rStyle w:val="CdigoHTML"/>
-          <w:color w:val="383A42"/>
-        </w:rPr>
-        <w:t xml:space="preserve"> </w:t>
-      </w:r>
-      <w:proofErr w:type="spellStart"/>
-      <w:r>
-        <w:rPr>
-          <w:rStyle w:val="CdigoHTML"/>
-          <w:color w:val="383A42"/>
-        </w:rPr>
-        <w:t>diff</w:t>
-      </w:r>
-      <w:proofErr w:type="spellEnd"/>
-      <w:r>
-        <w:rPr>
-          <w:rStyle w:val="CdigoHTML"/>
-          <w:color w:val="383A42"/>
-        </w:rPr>
-        <w:t xml:space="preserve"> </w:t>
-      </w:r>
-      <w:proofErr w:type="spellStart"/>
-      <w:r>
-        <w:rPr>
-          <w:rStyle w:val="CdigoHTML"/>
-          <w:color w:val="383A42"/>
-        </w:rPr>
-        <w:t>git</w:t>
-      </w:r>
-      <w:proofErr w:type="spellEnd"/>
-      <w:r>
-        <w:rPr>
-          <w:rStyle w:val="CdigoHTML"/>
-          <w:color w:val="383A42"/>
-        </w:rPr>
-        <w:t xml:space="preserve"> </w:t>
-      </w:r>
-      <w:proofErr w:type="spellStart"/>
-      <w:r>
-        <w:rPr>
-          <w:rStyle w:val="CdigoHTML"/>
-          <w:color w:val="383A42"/>
-        </w:rPr>
-        <w:t>diff</w:t>
-      </w:r>
-      <w:proofErr w:type="spellEnd"/>
-      <w:r>
-        <w:rPr>
-          <w:rStyle w:val="CdigoHTML"/>
-          <w:color w:val="383A42"/>
-        </w:rPr>
-        <w:t xml:space="preserve"> --</w:t>
-      </w:r>
-      <w:proofErr w:type="spellStart"/>
-      <w:r>
-        <w:rPr>
-          <w:rStyle w:val="CdigoHTML"/>
-          <w:color w:val="383A42"/>
-        </w:rPr>
-        <w:t>staged</w:t>
-      </w:r>
-      <w:proofErr w:type="spellEnd"/>
-      <w:r>
-        <w:rPr>
-          <w:rStyle w:val="CdigoHTML"/>
-          <w:color w:val="383A42"/>
-        </w:rPr>
-        <w:t xml:space="preserve"> </w:t>
-      </w:r>
-      <w:proofErr w:type="spellStart"/>
-      <w:r>
-        <w:rPr>
-          <w:rStyle w:val="CdigoHTML"/>
-          <w:color w:val="383A42"/>
-        </w:rPr>
-        <w:t>git</w:t>
-      </w:r>
-      <w:proofErr w:type="spellEnd"/>
-      <w:r>
-        <w:rPr>
-          <w:rStyle w:val="CdigoHTML"/>
-          <w:color w:val="383A42"/>
-        </w:rPr>
-        <w:t xml:space="preserve"> </w:t>
-      </w:r>
-      <w:r>
-        <w:rPr>
-          <w:rStyle w:val="hljs-builtin"/>
-          <w:color w:val="C18401"/>
-        </w:rPr>
-        <w:t>log</w:t>
-      </w:r>
-      <w:r>
-        <w:rPr>
-          <w:rStyle w:val="CdigoHTML"/>
-          <w:color w:val="383A42"/>
-        </w:rPr>
-        <w:t xml:space="preserve"> --</w:t>
-      </w:r>
-      <w:proofErr w:type="spellStart"/>
-      <w:r>
-        <w:rPr>
-          <w:rStyle w:val="CdigoHTML"/>
-          <w:color w:val="383A42"/>
-        </w:rPr>
-        <w:t>oneline</w:t>
-      </w:r>
-      <w:proofErr w:type="spellEnd"/>
-      <w:r>
-        <w:rPr>
-          <w:rStyle w:val="CdigoHTML"/>
-          <w:color w:val="383A42"/>
-        </w:rPr>
-        <w:t xml:space="preserve"> --</w:t>
-      </w:r>
-      <w:proofErr w:type="spellStart"/>
-      <w:r>
-        <w:rPr>
-          <w:rStyle w:val="CdigoHTML"/>
-          <w:color w:val="383A42"/>
-        </w:rPr>
-        <w:t>graph</w:t>
-      </w:r>
-      <w:proofErr w:type="spellEnd"/>
-      <w:r>
-        <w:rPr>
-          <w:rStyle w:val="CdigoHTML"/>
-          <w:color w:val="383A42"/>
-        </w:rPr>
-        <w:t xml:space="preserve"> --</w:t>
-      </w:r>
-      <w:proofErr w:type="spellStart"/>
-      <w:r>
-        <w:rPr>
-          <w:rStyle w:val="CdigoHTML"/>
-          <w:color w:val="383A42"/>
-        </w:rPr>
-        <w:t>decorate</w:t>
-      </w:r>
-      <w:proofErr w:type="spellEnd"/>
-      <w:r>
-        <w:rPr>
-          <w:rStyle w:val="CdigoHTML"/>
-          <w:color w:val="383A42"/>
-        </w:rPr>
-        <w:t xml:space="preserve"> --</w:t>
-      </w:r>
-      <w:proofErr w:type="spellStart"/>
-      <w:r>
-        <w:rPr>
-          <w:rStyle w:val="CdigoHTML"/>
-          <w:color w:val="383A42"/>
-        </w:rPr>
-        <w:t>all</w:t>
-      </w:r>
-      <w:proofErr w:type="spellEnd"/>
-      <w:r>
-        <w:rPr>
-          <w:rStyle w:val="CdigoHTML"/>
-          <w:color w:val="383A42"/>
-        </w:rPr>
-        <w:t xml:space="preserve"> </w:t>
-      </w:r>
-    </w:p>
-    <w:p>
-      <w:pPr>
-        <w:pStyle w:val="Ttulo3"/>
-        <w:spacing w:before="240" w:after="60"/>
-        <w:rPr>
-          <w:rFonts w:ascii="Segoe UI" w:hAnsi="Segoe UI" w:cs="Segoe UI"/>
-          <w:color w:val="0D0D0D"/>
-          <w:sz w:val="27"/>
-          <w:szCs w:val="27"/>
-        </w:rPr>
-      </w:pPr>
-      <w:r>
-        <w:rPr>
-          <w:rFonts w:ascii="Segoe UI" w:hAnsi="Segoe UI" w:cs="Segoe UI"/>
-          <w:color w:val="0D0D0D"/>
-        </w:rPr>
-        <w:t>Voltar atrás (sem bagunçar histórico)</w:t>
-      </w:r>
-    </w:p>
-    <w:p>
-      <w:pPr>
-        <w:pStyle w:val="NormalWeb"/>
-        <w:numPr>
-          <w:ilvl w:val="0"/>
-          <w:numId w:val="13"/>
-        </w:numPr>
-        <w:spacing w:before="0" w:beforeAutospacing="0" w:after="0" w:afterAutospacing="0"/>
-        <w:ind w:left="0"/>
-        <w:rPr>
-          <w:rFonts w:ascii="Segoe UI" w:hAnsi="Segoe UI" w:cs="Segoe UI"/>
-          <w:color w:val="0D0D0D"/>
-        </w:rPr>
-      </w:pPr>
-      <w:r>
-        <w:rPr>
-          <w:rFonts w:ascii="Segoe UI" w:hAnsi="Segoe UI" w:cs="Segoe UI"/>
-          <w:color w:val="0D0D0D"/>
-        </w:rPr>
-        <w:t xml:space="preserve">Desfazer um </w:t>
-      </w:r>
-      <w:proofErr w:type="spellStart"/>
-      <w:r>
-        <w:rPr>
-          <w:rFonts w:ascii="Segoe UI" w:hAnsi="Segoe UI" w:cs="Segoe UI"/>
-          <w:color w:val="0D0D0D"/>
-        </w:rPr>
-        <w:t>commit</w:t>
-      </w:r>
-      <w:proofErr w:type="spellEnd"/>
-      <w:r>
-        <w:rPr>
-          <w:rFonts w:ascii="Segoe UI" w:hAnsi="Segoe UI" w:cs="Segoe UI"/>
-          <w:color w:val="0D0D0D"/>
-        </w:rPr>
-        <w:t xml:space="preserve"> (criando um </w:t>
-      </w:r>
-      <w:proofErr w:type="spellStart"/>
-      <w:r>
-        <w:rPr>
-          <w:rFonts w:ascii="Segoe UI" w:hAnsi="Segoe UI" w:cs="Segoe UI"/>
-          <w:color w:val="0D0D0D"/>
-        </w:rPr>
-        <w:t>commit</w:t>
-      </w:r>
-      <w:proofErr w:type="spellEnd"/>
-      <w:r>
-        <w:rPr>
-          <w:rFonts w:ascii="Segoe UI" w:hAnsi="Segoe UI" w:cs="Segoe UI"/>
-          <w:color w:val="0D0D0D"/>
-        </w:rPr>
-        <w:t xml:space="preserve"> inverso):</w:t>
-      </w:r>
-    </w:p>
-    <w:p>
-      <w:pPr>
-        <w:pStyle w:val="Pr-formataoHTML"/>
-        <w:shd w:val="clear" w:color="auto" w:fill="F9F9F9"/>
-        <w:rPr>
-          <w:color w:val="0D0D0D"/>
-          <w:sz w:val="21"/>
-          <w:szCs w:val="21"/>
-        </w:rPr>
-      </w:pPr>
-      <w:proofErr w:type="spellStart"/>
-      <w:proofErr w:type="gramStart"/>
-      <w:r>
-        <w:rPr>
-          <w:rStyle w:val="CdigoHTML"/>
-          <w:color w:val="383A42"/>
-        </w:rPr>
-        <w:t>git</w:t>
-      </w:r>
-      <w:proofErr w:type="spellEnd"/>
-      <w:proofErr w:type="gramEnd"/>
-      <w:r>
-        <w:rPr>
-          <w:rStyle w:val="CdigoHTML"/>
-          <w:color w:val="383A42"/>
-        </w:rPr>
-        <w:t xml:space="preserve"> </w:t>
-      </w:r>
-      <w:proofErr w:type="spellStart"/>
-      <w:r>
-        <w:rPr>
-          <w:rStyle w:val="CdigoHTML"/>
-          <w:color w:val="383A42"/>
-        </w:rPr>
-        <w:t>revert</w:t>
-      </w:r>
-      <w:proofErr w:type="spellEnd"/>
-      <w:r>
-        <w:rPr>
-          <w:rStyle w:val="CdigoHTML"/>
-          <w:color w:val="383A42"/>
-        </w:rPr>
-        <w:t xml:space="preserve"> &lt;</w:t>
-      </w:r>
-      <w:proofErr w:type="spellStart"/>
-      <w:r>
-        <w:rPr>
-          <w:rStyle w:val="hljs-builtin"/>
-          <w:color w:val="C18401"/>
-        </w:rPr>
-        <w:t>hash</w:t>
-      </w:r>
-      <w:proofErr w:type="spellEnd"/>
-      <w:r>
-        <w:rPr>
-          <w:rStyle w:val="CdigoHTML"/>
-          <w:color w:val="383A42"/>
-        </w:rPr>
-        <w:t xml:space="preserve">&gt; </w:t>
-      </w:r>
-    </w:p>
-    <w:p>
-      <w:pPr>
-        <w:pStyle w:val="Ttulo3"/>
-        <w:spacing w:before="240" w:after="60"/>
-        <w:rPr>
-          <w:rFonts w:ascii="Segoe UI" w:hAnsi="Segoe UI" w:cs="Segoe UI"/>
-          <w:color w:val="0D0D0D"/>
-          <w:sz w:val="27"/>
-          <w:szCs w:val="27"/>
-        </w:rPr>
-      </w:pPr>
-      <w:r>
-        <w:rPr>
-          <w:rFonts w:ascii="Segoe UI" w:hAnsi="Segoe UI" w:cs="Segoe UI"/>
-          <w:color w:val="0D0D0D"/>
-        </w:rPr>
-        <w:lastRenderedPageBreak/>
-        <w:t>“Eu apaguei/estraguei coisas” (recuperação real)</w:t>
-      </w:r>
-    </w:p>
-    <w:p>
-      <w:pPr>
-        <w:pStyle w:val="NormalWeb"/>
-        <w:numPr>
-          <w:ilvl w:val="0"/>
-          <w:numId w:val="14"/>
-        </w:numPr>
-        <w:spacing w:before="0" w:beforeAutospacing="0" w:after="0" w:afterAutospacing="0"/>
-        <w:ind w:left="0"/>
-        <w:rPr>
-          <w:rFonts w:ascii="Segoe UI" w:hAnsi="Segoe UI" w:cs="Segoe UI"/>
-          <w:color w:val="0D0D0D"/>
-        </w:rPr>
-      </w:pPr>
-      <w:r>
-        <w:rPr>
-          <w:rFonts w:ascii="Segoe UI" w:hAnsi="Segoe UI" w:cs="Segoe UI"/>
-          <w:color w:val="0D0D0D"/>
-        </w:rPr>
-        <w:t xml:space="preserve">O </w:t>
-      </w:r>
-      <w:proofErr w:type="spellStart"/>
-      <w:proofErr w:type="gramStart"/>
-      <w:r>
-        <w:rPr>
-          <w:rFonts w:ascii="Segoe UI" w:hAnsi="Segoe UI" w:cs="Segoe UI"/>
-          <w:color w:val="0D0D0D"/>
-        </w:rPr>
-        <w:t>super</w:t>
-      </w:r>
-      <w:proofErr w:type="spellEnd"/>
-      <w:r>
-        <w:rPr>
-          <w:rFonts w:ascii="Segoe UI" w:hAnsi="Segoe UI" w:cs="Segoe UI"/>
-          <w:color w:val="0D0D0D"/>
-        </w:rPr>
-        <w:t xml:space="preserve"> poder</w:t>
-      </w:r>
-      <w:proofErr w:type="gramEnd"/>
-      <w:r>
-        <w:rPr>
-          <w:rFonts w:ascii="Segoe UI" w:hAnsi="Segoe UI" w:cs="Segoe UI"/>
-          <w:color w:val="0D0D0D"/>
-        </w:rPr>
-        <w:t>:</w:t>
-      </w:r>
-    </w:p>
-    <w:p>
-      <w:pPr>
-        <w:pStyle w:val="Pr-formataoHTML"/>
-        <w:shd w:val="clear" w:color="auto" w:fill="F9F9F9"/>
-        <w:rPr>
-          <w:color w:val="0D0D0D"/>
-          <w:sz w:val="21"/>
-          <w:szCs w:val="21"/>
-        </w:rPr>
-      </w:pPr>
-      <w:proofErr w:type="spellStart"/>
-      <w:proofErr w:type="gramStart"/>
-      <w:r>
-        <w:rPr>
-          <w:rStyle w:val="CdigoHTML"/>
-          <w:color w:val="383A42"/>
-        </w:rPr>
-        <w:t>git</w:t>
-      </w:r>
-      <w:proofErr w:type="spellEnd"/>
-      <w:proofErr w:type="gramEnd"/>
-      <w:r>
-        <w:rPr>
-          <w:rStyle w:val="CdigoHTML"/>
-          <w:color w:val="383A42"/>
-        </w:rPr>
-        <w:t xml:space="preserve"> </w:t>
-      </w:r>
-      <w:proofErr w:type="spellStart"/>
-      <w:r>
-        <w:rPr>
-          <w:rStyle w:val="CdigoHTML"/>
-          <w:color w:val="383A42"/>
-        </w:rPr>
-        <w:t>reflog</w:t>
-      </w:r>
-      <w:proofErr w:type="spellEnd"/>
-      <w:r>
-        <w:rPr>
-          <w:rStyle w:val="CdigoHTML"/>
-          <w:color w:val="383A42"/>
-        </w:rPr>
-        <w:t xml:space="preserve"> </w:t>
-      </w:r>
-    </w:p>
-    <w:p>
-      <w:pPr>
-        <w:pStyle w:val="NormalWeb"/>
-        <w:rPr>
-          <w:rFonts w:ascii="Segoe UI" w:hAnsi="Segoe UI" w:cs="Segoe UI"/>
-          <w:color w:val="0D0D0D"/>
-        </w:rPr>
-      </w:pPr>
-      <w:r>
-        <w:rPr>
-          <w:rFonts w:ascii="Segoe UI" w:hAnsi="Segoe UI" w:cs="Segoe UI"/>
-          <w:color w:val="0D0D0D"/>
-        </w:rPr>
-        <w:t>Você acha o estado anterior e volta nele.</w:t>
-      </w:r>
-    </w:p>
-    <w:p>
-      <w:pPr>
-        <w:pStyle w:val="Ttulo3"/>
-        <w:spacing w:before="240" w:after="60"/>
-        <w:rPr>
-          <w:rFonts w:ascii="Segoe UI" w:hAnsi="Segoe UI" w:cs="Segoe UI"/>
-          <w:color w:val="0D0D0D"/>
-        </w:rPr>
-      </w:pPr>
-      <w:r>
-        <w:rPr>
-          <w:rFonts w:ascii="Segoe UI" w:hAnsi="Segoe UI" w:cs="Segoe UI"/>
-          <w:color w:val="0D0D0D"/>
-        </w:rPr>
-        <w:t xml:space="preserve">“Guardar minhas mudanças sem </w:t>
-      </w:r>
-      <w:proofErr w:type="spellStart"/>
-      <w:r>
-        <w:rPr>
-          <w:rFonts w:ascii="Segoe UI" w:hAnsi="Segoe UI" w:cs="Segoe UI"/>
-          <w:color w:val="0D0D0D"/>
-        </w:rPr>
-        <w:t>commit</w:t>
-      </w:r>
-      <w:proofErr w:type="spellEnd"/>
-      <w:r>
-        <w:rPr>
-          <w:rFonts w:ascii="Segoe UI" w:hAnsi="Segoe UI" w:cs="Segoe UI"/>
-          <w:color w:val="0D0D0D"/>
-        </w:rPr>
-        <w:t>” (backup rápido)</w:t>
-      </w:r>
-    </w:p>
-    <w:p>
-      <w:pPr>
-        <w:pStyle w:val="Pr-formataoHTML"/>
-        <w:shd w:val="clear" w:color="auto" w:fill="F9F9F9"/>
-        <w:rPr>
-          <w:color w:val="0D0D0D"/>
-          <w:sz w:val="21"/>
-          <w:szCs w:val="21"/>
-        </w:rPr>
-      </w:pPr>
-      <w:proofErr w:type="spellStart"/>
-      <w:proofErr w:type="gramStart"/>
-      <w:r>
-        <w:rPr>
-          <w:rStyle w:val="CdigoHTML"/>
-          <w:color w:val="383A42"/>
-        </w:rPr>
-        <w:t>git</w:t>
-      </w:r>
-      <w:proofErr w:type="spellEnd"/>
-      <w:proofErr w:type="gramEnd"/>
-      <w:r>
-        <w:rPr>
-          <w:rStyle w:val="CdigoHTML"/>
-          <w:color w:val="383A42"/>
-        </w:rPr>
-        <w:t xml:space="preserve"> </w:t>
-      </w:r>
-      <w:proofErr w:type="spellStart"/>
-      <w:r>
-        <w:rPr>
-          <w:rStyle w:val="CdigoHTML"/>
-          <w:color w:val="383A42"/>
-        </w:rPr>
-        <w:t>stash</w:t>
-      </w:r>
-      <w:proofErr w:type="spellEnd"/>
-      <w:r>
-        <w:rPr>
-          <w:rStyle w:val="CdigoHTML"/>
-          <w:color w:val="383A42"/>
-        </w:rPr>
-        <w:t xml:space="preserve"> </w:t>
-      </w:r>
-      <w:proofErr w:type="spellStart"/>
-      <w:r>
-        <w:rPr>
-          <w:rStyle w:val="CdigoHTML"/>
-          <w:color w:val="383A42"/>
-        </w:rPr>
-        <w:t>git</w:t>
-      </w:r>
-      <w:proofErr w:type="spellEnd"/>
-      <w:r>
-        <w:rPr>
-          <w:rStyle w:val="CdigoHTML"/>
-          <w:color w:val="383A42"/>
-        </w:rPr>
-        <w:t xml:space="preserve"> </w:t>
-      </w:r>
-      <w:proofErr w:type="spellStart"/>
-      <w:r>
-        <w:rPr>
-          <w:rStyle w:val="CdigoHTML"/>
-          <w:color w:val="383A42"/>
-        </w:rPr>
-        <w:t>stash</w:t>
-      </w:r>
-      <w:proofErr w:type="spellEnd"/>
-      <w:r>
-        <w:rPr>
-          <w:rStyle w:val="CdigoHTML"/>
-          <w:color w:val="383A42"/>
-        </w:rPr>
-        <w:t xml:space="preserve"> pop </w:t>
-      </w:r>
-    </w:p>
-    <w:p>
-      <w:pPr>
-        <w:spacing w:before="720" w:after="720"/>
-        <w:rPr>
-          <w:rFonts w:ascii="Segoe UI" w:hAnsi="Segoe UI" w:cs="Segoe UI"/>
-          <w:color w:val="0D0D0D"/>
-          <w:sz w:val="24"/>
-          <w:szCs w:val="24"/>
-        </w:rPr>
-      </w:pPr>
-      <w:r>
-        <w:rPr>
-          <w:rFonts w:ascii="Segoe UI" w:hAnsi="Segoe UI" w:cs="Segoe UI"/>
-          <w:color w:val="0D0D0D"/>
-        </w:rPr>
-        <w:pict>
-          <v:rect id="_x0000_i1031" style="width:0;height:0" o:hralign="center" o:hrstd="t" o:hr="t" fillcolor="#a0a0a0" stroked="f"/>
-        </w:pict>
-      </w:r>
-    </w:p>
-    <w:p>
-      <w:pPr>
-        <w:pStyle w:val="Ttulo2"/>
-        <w:spacing w:before="0" w:after="60"/>
-        <w:rPr>
-          <w:rFonts w:ascii="Segoe UI" w:hAnsi="Segoe UI" w:cs="Segoe UI"/>
-          <w:color w:val="0D0D0D"/>
-          <w:sz w:val="30"/>
-          <w:szCs w:val="30"/>
-        </w:rPr>
-      </w:pPr>
-      <w:r>
-        <w:rPr>
-          <w:rFonts w:ascii="Segoe UI" w:hAnsi="Segoe UI" w:cs="Segoe UI"/>
-          <w:color w:val="0D0D0D"/>
-          <w:sz w:val="30"/>
-          <w:szCs w:val="30"/>
-        </w:rPr>
-        <w:t xml:space="preserve">7) Merge </w:t>
-      </w:r>
-      <w:proofErr w:type="spellStart"/>
-      <w:r>
-        <w:rPr>
-          <w:rFonts w:ascii="Segoe UI" w:hAnsi="Segoe UI" w:cs="Segoe UI"/>
-          <w:color w:val="0D0D0D"/>
-          <w:sz w:val="30"/>
-          <w:szCs w:val="30"/>
-        </w:rPr>
-        <w:t>vs</w:t>
-      </w:r>
-      <w:proofErr w:type="spellEnd"/>
-      <w:r>
-        <w:rPr>
-          <w:rFonts w:ascii="Segoe UI" w:hAnsi="Segoe UI" w:cs="Segoe UI"/>
-          <w:color w:val="0D0D0D"/>
-          <w:sz w:val="30"/>
-          <w:szCs w:val="30"/>
-        </w:rPr>
-        <w:t xml:space="preserve"> </w:t>
-      </w:r>
-      <w:proofErr w:type="spellStart"/>
-      <w:r>
-        <w:rPr>
-          <w:rFonts w:ascii="Segoe UI" w:hAnsi="Segoe UI" w:cs="Segoe UI"/>
-          <w:color w:val="0D0D0D"/>
-          <w:sz w:val="30"/>
-          <w:szCs w:val="30"/>
-        </w:rPr>
-        <w:t>Rebase</w:t>
-      </w:r>
-      <w:proofErr w:type="spellEnd"/>
-      <w:r>
-        <w:rPr>
-          <w:rFonts w:ascii="Segoe UI" w:hAnsi="Segoe UI" w:cs="Segoe UI"/>
-          <w:color w:val="0D0D0D"/>
-          <w:sz w:val="30"/>
-          <w:szCs w:val="30"/>
-        </w:rPr>
-        <w:t xml:space="preserve"> (o mínimo para você não cair em armadilha)</w:t>
-      </w:r>
-    </w:p>
-    <w:p>
-      <w:pPr>
-        <w:pStyle w:val="NormalWeb"/>
-        <w:numPr>
-          <w:ilvl w:val="0"/>
-          <w:numId w:val="15"/>
-        </w:numPr>
-        <w:spacing w:before="0" w:beforeAutospacing="0" w:after="0" w:afterAutospacing="0"/>
-        <w:ind w:left="0"/>
-        <w:rPr>
-          <w:rFonts w:ascii="Segoe UI" w:hAnsi="Segoe UI" w:cs="Segoe UI"/>
-          <w:color w:val="0D0D0D"/>
-        </w:rPr>
-      </w:pPr>
-      <w:r>
-        <w:rPr>
-          <w:rStyle w:val="Forte"/>
-          <w:rFonts w:ascii="Segoe UI" w:eastAsiaTheme="majorEastAsia" w:hAnsi="Segoe UI" w:cs="Segoe UI"/>
-          <w:color w:val="0D0D0D"/>
-        </w:rPr>
-        <w:t>Merge</w:t>
-      </w:r>
-      <w:r>
-        <w:rPr>
-          <w:rFonts w:ascii="Segoe UI" w:hAnsi="Segoe UI" w:cs="Segoe UI"/>
-          <w:color w:val="0D0D0D"/>
-        </w:rPr>
-        <w:t xml:space="preserve">: preserva histórico real, cria </w:t>
-      </w:r>
-      <w:proofErr w:type="spellStart"/>
-      <w:r>
-        <w:rPr>
-          <w:rFonts w:ascii="Segoe UI" w:hAnsi="Segoe UI" w:cs="Segoe UI"/>
-          <w:color w:val="0D0D0D"/>
-        </w:rPr>
-        <w:t>commit</w:t>
-      </w:r>
-      <w:proofErr w:type="spellEnd"/>
-      <w:r>
-        <w:rPr>
-          <w:rFonts w:ascii="Segoe UI" w:hAnsi="Segoe UI" w:cs="Segoe UI"/>
-          <w:color w:val="0D0D0D"/>
-        </w:rPr>
-        <w:t xml:space="preserve"> de merge (mais “oficial”).</w:t>
-      </w:r>
-    </w:p>
-    <w:p>
-      <w:pPr>
-        <w:pStyle w:val="NormalWeb"/>
-        <w:numPr>
-          <w:ilvl w:val="0"/>
-          <w:numId w:val="15"/>
-        </w:numPr>
-        <w:spacing w:before="0" w:beforeAutospacing="0" w:after="0" w:afterAutospacing="0"/>
-        <w:ind w:left="0"/>
-        <w:rPr>
-          <w:rFonts w:ascii="Segoe UI" w:hAnsi="Segoe UI" w:cs="Segoe UI"/>
-          <w:color w:val="0D0D0D"/>
-        </w:rPr>
-      </w:pPr>
-      <w:proofErr w:type="spellStart"/>
-      <w:r>
-        <w:rPr>
-          <w:rStyle w:val="Forte"/>
-          <w:rFonts w:ascii="Segoe UI" w:eastAsiaTheme="majorEastAsia" w:hAnsi="Segoe UI" w:cs="Segoe UI"/>
-          <w:color w:val="0D0D0D"/>
-        </w:rPr>
-        <w:t>Rebase</w:t>
-      </w:r>
-      <w:proofErr w:type="spellEnd"/>
-      <w:r>
-        <w:rPr>
-          <w:rFonts w:ascii="Segoe UI" w:hAnsi="Segoe UI" w:cs="Segoe UI"/>
-          <w:color w:val="0D0D0D"/>
-        </w:rPr>
-        <w:t xml:space="preserve">: reescreve histórico da sua </w:t>
-      </w:r>
-      <w:proofErr w:type="spellStart"/>
-      <w:r>
-        <w:rPr>
-          <w:rFonts w:ascii="Segoe UI" w:hAnsi="Segoe UI" w:cs="Segoe UI"/>
-          <w:color w:val="0D0D0D"/>
-        </w:rPr>
-        <w:t>branch</w:t>
-      </w:r>
-      <w:proofErr w:type="spellEnd"/>
-      <w:r>
-        <w:rPr>
-          <w:rFonts w:ascii="Segoe UI" w:hAnsi="Segoe UI" w:cs="Segoe UI"/>
-          <w:color w:val="0D0D0D"/>
-        </w:rPr>
-        <w:t xml:space="preserve"> para ficar linear (bom antes do PR, com cuidado).</w:t>
-      </w:r>
-    </w:p>
-    <w:p>
-      <w:pPr>
-        <w:pStyle w:val="NormalWeb"/>
-        <w:rPr>
-          <w:rFonts w:ascii="Segoe UI" w:hAnsi="Segoe UI" w:cs="Segoe UI"/>
-          <w:color w:val="0D0D0D"/>
-        </w:rPr>
-      </w:pPr>
-      <w:r>
-        <w:rPr>
-          <w:rFonts w:ascii="Segoe UI" w:hAnsi="Segoe UI" w:cs="Segoe UI"/>
-          <w:color w:val="0D0D0D"/>
-        </w:rPr>
-        <w:t>Regra segura:</w:t>
-      </w:r>
-    </w:p>
-    <w:p>
-      <w:pPr>
-        <w:pStyle w:val="NormalWeb"/>
-        <w:numPr>
-          <w:ilvl w:val="0"/>
-          <w:numId w:val="16"/>
-        </w:numPr>
-        <w:spacing w:before="0" w:beforeAutospacing="0" w:after="0" w:afterAutospacing="0"/>
-        <w:ind w:left="0"/>
-        <w:rPr>
-          <w:rFonts w:ascii="Segoe UI" w:hAnsi="Segoe UI" w:cs="Segoe UI"/>
-          <w:color w:val="0D0D0D"/>
-        </w:rPr>
-      </w:pPr>
-      <w:proofErr w:type="spellStart"/>
-      <w:r>
-        <w:rPr>
-          <w:rFonts w:ascii="Segoe UI" w:hAnsi="Segoe UI" w:cs="Segoe UI"/>
-          <w:color w:val="0D0D0D"/>
-        </w:rPr>
-        <w:t>Rebase</w:t>
-      </w:r>
-      <w:proofErr w:type="spellEnd"/>
-      <w:r>
-        <w:rPr>
-          <w:rFonts w:ascii="Segoe UI" w:hAnsi="Segoe UI" w:cs="Segoe UI"/>
-          <w:color w:val="0D0D0D"/>
-        </w:rPr>
-        <w:t> </w:t>
-      </w:r>
-      <w:r>
-        <w:rPr>
-          <w:rStyle w:val="Forte"/>
-          <w:rFonts w:ascii="Segoe UI" w:eastAsiaTheme="majorEastAsia" w:hAnsi="Segoe UI" w:cs="Segoe UI"/>
-          <w:color w:val="0D0D0D"/>
-        </w:rPr>
-        <w:t xml:space="preserve">só em </w:t>
-      </w:r>
-      <w:proofErr w:type="spellStart"/>
-      <w:r>
-        <w:rPr>
-          <w:rStyle w:val="Forte"/>
-          <w:rFonts w:ascii="Segoe UI" w:eastAsiaTheme="majorEastAsia" w:hAnsi="Segoe UI" w:cs="Segoe UI"/>
-          <w:color w:val="0D0D0D"/>
-        </w:rPr>
-        <w:t>branch</w:t>
-      </w:r>
-      <w:proofErr w:type="spellEnd"/>
-      <w:r>
-        <w:rPr>
-          <w:rStyle w:val="Forte"/>
-          <w:rFonts w:ascii="Segoe UI" w:eastAsiaTheme="majorEastAsia" w:hAnsi="Segoe UI" w:cs="Segoe UI"/>
-          <w:color w:val="0D0D0D"/>
-        </w:rPr>
-        <w:t xml:space="preserve"> sua</w:t>
-      </w:r>
-      <w:r>
-        <w:rPr>
-          <w:rFonts w:ascii="Segoe UI" w:hAnsi="Segoe UI" w:cs="Segoe UI"/>
-          <w:color w:val="0D0D0D"/>
-        </w:rPr>
-        <w:t> (não compartilhada).</w:t>
-      </w:r>
-    </w:p>
-    <w:p>
-      <w:pPr>
-        <w:pStyle w:val="NormalWeb"/>
-        <w:numPr>
-          <w:ilvl w:val="0"/>
-          <w:numId w:val="16"/>
-        </w:numPr>
-        <w:spacing w:before="0" w:beforeAutospacing="0" w:after="0" w:afterAutospacing="0"/>
-        <w:ind w:left="0"/>
-        <w:rPr>
-          <w:rFonts w:ascii="Segoe UI" w:hAnsi="Segoe UI" w:cs="Segoe UI"/>
-          <w:color w:val="0D0D0D"/>
-        </w:rPr>
-      </w:pPr>
-      <w:proofErr w:type="spellStart"/>
-      <w:r>
-        <w:rPr>
-          <w:rFonts w:ascii="Segoe UI" w:hAnsi="Segoe UI" w:cs="Segoe UI"/>
-          <w:color w:val="0D0D0D"/>
-        </w:rPr>
-        <w:t>Branch</w:t>
-      </w:r>
-      <w:proofErr w:type="spellEnd"/>
-      <w:r>
-        <w:rPr>
-          <w:rFonts w:ascii="Segoe UI" w:hAnsi="Segoe UI" w:cs="Segoe UI"/>
-          <w:color w:val="0D0D0D"/>
-        </w:rPr>
-        <w:t xml:space="preserve"> compartilhada? </w:t>
-      </w:r>
-      <w:proofErr w:type="gramStart"/>
-      <w:r>
-        <w:rPr>
-          <w:rFonts w:ascii="Segoe UI" w:hAnsi="Segoe UI" w:cs="Segoe UI"/>
-          <w:color w:val="0D0D0D"/>
-        </w:rPr>
-        <w:t>prefira</w:t>
-      </w:r>
-      <w:proofErr w:type="gramEnd"/>
-      <w:r>
-        <w:rPr>
-          <w:rFonts w:ascii="Segoe UI" w:hAnsi="Segoe UI" w:cs="Segoe UI"/>
-          <w:color w:val="0D0D0D"/>
-        </w:rPr>
-        <w:t xml:space="preserve"> merge.</w:t>
-      </w:r>
-    </w:p>
-    <w:p>
-      <w:pPr>
-        <w:spacing w:before="720" w:after="720"/>
-        <w:rPr>
-          <w:rFonts w:ascii="Segoe UI" w:hAnsi="Segoe UI" w:cs="Segoe UI"/>
-          <w:color w:val="0D0D0D"/>
-        </w:rPr>
-      </w:pPr>
-      <w:r>
-        <w:rPr>
-          <w:rFonts w:ascii="Segoe UI" w:hAnsi="Segoe UI" w:cs="Segoe UI"/>
-          <w:color w:val="0D0D0D"/>
-        </w:rPr>
-        <w:pict>
-          <v:rect id="_x0000_i1032" style="width:0;height:0" o:hralign="center" o:hrstd="t" o:hr="t" fillcolor="#a0a0a0" stroked="f"/>
-        </w:pict>
-      </w:r>
-    </w:p>
-    <w:p>
-      <w:pPr>
-        <w:pStyle w:val="Ttulo2"/>
-        <w:spacing w:before="0" w:after="60"/>
-        <w:rPr>
-          <w:rFonts w:ascii="Segoe UI" w:hAnsi="Segoe UI" w:cs="Segoe UI"/>
-          <w:color w:val="0D0D0D"/>
-          <w:sz w:val="30"/>
-          <w:szCs w:val="30"/>
-        </w:rPr>
-      </w:pPr>
-      <w:r>
-        <w:rPr>
-          <w:rFonts w:ascii="Segoe UI" w:hAnsi="Segoe UI" w:cs="Segoe UI"/>
-          <w:color w:val="0D0D0D"/>
-          <w:sz w:val="30"/>
-          <w:szCs w:val="30"/>
-        </w:rPr>
-        <w:t>8) Estratégia simples e profissional para você adotar já</w:t>
-      </w:r>
-    </w:p>
-    <w:p>
-      <w:pPr>
-        <w:pStyle w:val="Ttulo3"/>
-        <w:spacing w:before="240" w:after="60"/>
-        <w:rPr>
-          <w:rFonts w:ascii="Segoe UI" w:hAnsi="Segoe UI" w:cs="Segoe UI"/>
-          <w:color w:val="0D0D0D"/>
-          <w:sz w:val="27"/>
-          <w:szCs w:val="27"/>
-        </w:rPr>
-      </w:pPr>
-      <w:r>
-        <w:rPr>
-          <w:rFonts w:ascii="Segoe UI" w:hAnsi="Segoe UI" w:cs="Segoe UI"/>
-          <w:color w:val="0D0D0D"/>
-        </w:rPr>
-        <w:t>Fluxo sugerido (bem comum e fácil)</w:t>
-      </w:r>
-    </w:p>
-    <w:p>
-      <w:pPr>
-        <w:pStyle w:val="NormalWeb"/>
-        <w:numPr>
-          <w:ilvl w:val="0"/>
-          <w:numId w:val="17"/>
-        </w:numPr>
-        <w:spacing w:before="0" w:beforeAutospacing="0" w:after="0" w:afterAutospacing="0"/>
-        <w:ind w:left="0"/>
-        <w:rPr>
-          <w:rFonts w:ascii="Segoe UI" w:hAnsi="Segoe UI" w:cs="Segoe UI"/>
-          <w:color w:val="0D0D0D"/>
-        </w:rPr>
-      </w:pPr>
-      <w:r>
-        <w:rPr>
-          <w:rFonts w:ascii="Segoe UI" w:hAnsi="Segoe UI" w:cs="Segoe UI"/>
-          <w:color w:val="0D0D0D"/>
-        </w:rPr>
-        <w:t xml:space="preserve">Criar </w:t>
-      </w:r>
-      <w:proofErr w:type="spellStart"/>
-      <w:r>
-        <w:rPr>
-          <w:rFonts w:ascii="Segoe UI" w:hAnsi="Segoe UI" w:cs="Segoe UI"/>
-          <w:color w:val="0D0D0D"/>
-        </w:rPr>
-        <w:t>branch</w:t>
-      </w:r>
-      <w:proofErr w:type="spellEnd"/>
-      <w:r>
-        <w:rPr>
-          <w:rFonts w:ascii="Segoe UI" w:hAnsi="Segoe UI" w:cs="Segoe UI"/>
-          <w:color w:val="0D0D0D"/>
-        </w:rPr>
-        <w:t>:</w:t>
-      </w:r>
-    </w:p>
-    <w:p>
-      <w:pPr>
-        <w:pStyle w:val="Pr-formataoHTML"/>
-        <w:shd w:val="clear" w:color="auto" w:fill="F9F9F9"/>
-        <w:rPr>
-          <w:color w:val="0D0D0D"/>
-          <w:sz w:val="21"/>
-          <w:szCs w:val="21"/>
-        </w:rPr>
-      </w:pPr>
-      <w:proofErr w:type="spellStart"/>
-      <w:proofErr w:type="gramStart"/>
-      <w:r>
-        <w:rPr>
-          <w:rStyle w:val="CdigoHTML"/>
-          <w:color w:val="383A42"/>
-        </w:rPr>
-        <w:t>git</w:t>
-      </w:r>
-      <w:proofErr w:type="spellEnd"/>
-      <w:proofErr w:type="gramEnd"/>
-      <w:r>
-        <w:rPr>
-          <w:rStyle w:val="CdigoHTML"/>
-          <w:color w:val="383A42"/>
-        </w:rPr>
-        <w:t xml:space="preserve"> </w:t>
-      </w:r>
-      <w:proofErr w:type="spellStart"/>
-      <w:r>
-        <w:rPr>
-          <w:rStyle w:val="CdigoHTML"/>
-          <w:color w:val="383A42"/>
-        </w:rPr>
-        <w:t>checkout</w:t>
-      </w:r>
-      <w:proofErr w:type="spellEnd"/>
-      <w:r>
-        <w:rPr>
-          <w:rStyle w:val="CdigoHTML"/>
-          <w:color w:val="383A42"/>
-        </w:rPr>
-        <w:t xml:space="preserve"> -b </w:t>
-      </w:r>
-      <w:proofErr w:type="spellStart"/>
-      <w:r>
-        <w:rPr>
-          <w:rStyle w:val="CdigoHTML"/>
-          <w:color w:val="383A42"/>
-        </w:rPr>
-        <w:t>feature</w:t>
-      </w:r>
-      <w:proofErr w:type="spellEnd"/>
-      <w:r>
-        <w:rPr>
-          <w:rStyle w:val="CdigoHTML"/>
-          <w:color w:val="383A42"/>
-        </w:rPr>
-        <w:t xml:space="preserve">/minha-tarefa </w:t>
-      </w:r>
-    </w:p>
-    <w:p>
-      <w:pPr>
-        <w:pStyle w:val="NormalWeb"/>
-        <w:numPr>
-          <w:ilvl w:val="0"/>
-          <w:numId w:val="18"/>
-        </w:numPr>
-        <w:spacing w:before="0" w:beforeAutospacing="0" w:after="0" w:afterAutospacing="0"/>
-        <w:ind w:left="0"/>
-        <w:rPr>
-          <w:rFonts w:ascii="Segoe UI" w:hAnsi="Segoe UI" w:cs="Segoe UI"/>
-          <w:color w:val="0D0D0D"/>
-        </w:rPr>
-      </w:pPr>
-      <w:proofErr w:type="spellStart"/>
-      <w:r>
-        <w:rPr>
-          <w:rFonts w:ascii="Segoe UI" w:hAnsi="Segoe UI" w:cs="Segoe UI"/>
-          <w:color w:val="0D0D0D"/>
-        </w:rPr>
-        <w:t>Commits</w:t>
-      </w:r>
-      <w:proofErr w:type="spellEnd"/>
-      <w:r>
-        <w:rPr>
-          <w:rFonts w:ascii="Segoe UI" w:hAnsi="Segoe UI" w:cs="Segoe UI"/>
-          <w:color w:val="0D0D0D"/>
-        </w:rPr>
-        <w:t xml:space="preserve"> pequenos e claros</w:t>
-      </w:r>
-    </w:p>
-    <w:p>
-      <w:pPr>
-        <w:pStyle w:val="NormalWeb"/>
-        <w:numPr>
-          <w:ilvl w:val="0"/>
-          <w:numId w:val="18"/>
-        </w:numPr>
-        <w:spacing w:before="0" w:beforeAutospacing="0" w:after="0" w:afterAutospacing="0"/>
-        <w:ind w:left="0"/>
-        <w:rPr>
-          <w:rFonts w:ascii="Segoe UI" w:hAnsi="Segoe UI" w:cs="Segoe UI"/>
-          <w:color w:val="0D0D0D"/>
-        </w:rPr>
-      </w:pPr>
-      <w:proofErr w:type="spellStart"/>
-      <w:r>
-        <w:rPr>
-          <w:rFonts w:ascii="Segoe UI" w:hAnsi="Segoe UI" w:cs="Segoe UI"/>
-          <w:color w:val="0D0D0D"/>
-        </w:rPr>
-        <w:t>Push</w:t>
-      </w:r>
-      <w:proofErr w:type="spellEnd"/>
-      <w:r>
-        <w:rPr>
-          <w:rFonts w:ascii="Segoe UI" w:hAnsi="Segoe UI" w:cs="Segoe UI"/>
-          <w:color w:val="0D0D0D"/>
-        </w:rPr>
-        <w:t xml:space="preserve"> e PR</w:t>
-      </w:r>
-    </w:p>
-    <w:p>
-      <w:pPr>
-        <w:pStyle w:val="NormalWeb"/>
-        <w:numPr>
-          <w:ilvl w:val="0"/>
-          <w:numId w:val="18"/>
-        </w:numPr>
-        <w:spacing w:before="0" w:beforeAutospacing="0" w:after="0" w:afterAutospacing="0"/>
-        <w:ind w:left="0"/>
-        <w:rPr>
-          <w:rFonts w:ascii="Segoe UI" w:hAnsi="Segoe UI" w:cs="Segoe UI"/>
-          <w:color w:val="0D0D0D"/>
-        </w:rPr>
-      </w:pPr>
-      <w:r>
-        <w:rPr>
-          <w:rFonts w:ascii="Segoe UI" w:hAnsi="Segoe UI" w:cs="Segoe UI"/>
-          <w:color w:val="0D0D0D"/>
-        </w:rPr>
-        <w:t>PR com:</w:t>
-      </w:r>
-    </w:p>
-    <w:p>
-      <w:pPr>
-        <w:pStyle w:val="NormalWeb"/>
-        <w:numPr>
-          <w:ilvl w:val="1"/>
-          <w:numId w:val="18"/>
-        </w:numPr>
-        <w:spacing w:before="0" w:beforeAutospacing="0" w:after="0" w:afterAutospacing="0"/>
-        <w:ind w:left="0"/>
-        <w:rPr>
-          <w:rFonts w:ascii="Segoe UI" w:hAnsi="Segoe UI" w:cs="Segoe UI"/>
-          <w:color w:val="0D0D0D"/>
-        </w:rPr>
-      </w:pPr>
-      <w:proofErr w:type="gramStart"/>
-      <w:r>
-        <w:rPr>
-          <w:rFonts w:ascii="Segoe UI" w:hAnsi="Segoe UI" w:cs="Segoe UI"/>
-          <w:color w:val="0D0D0D"/>
-        </w:rPr>
-        <w:t>descrição</w:t>
-      </w:r>
-      <w:proofErr w:type="gramEnd"/>
-    </w:p>
-    <w:p>
-      <w:pPr>
-        <w:pStyle w:val="NormalWeb"/>
-        <w:numPr>
-          <w:ilvl w:val="1"/>
-          <w:numId w:val="18"/>
-        </w:numPr>
-        <w:spacing w:before="0" w:beforeAutospacing="0" w:after="0" w:afterAutospacing="0"/>
-        <w:ind w:left="0"/>
-        <w:rPr>
-          <w:rFonts w:ascii="Segoe UI" w:hAnsi="Segoe UI" w:cs="Segoe UI"/>
-          <w:color w:val="0D0D0D"/>
-        </w:rPr>
-      </w:pPr>
-      <w:proofErr w:type="spellStart"/>
-      <w:proofErr w:type="gramStart"/>
-      <w:r>
-        <w:rPr>
-          <w:rFonts w:ascii="Segoe UI" w:hAnsi="Segoe UI" w:cs="Segoe UI"/>
-          <w:color w:val="0D0D0D"/>
-        </w:rPr>
-        <w:t>prints</w:t>
-      </w:r>
-      <w:proofErr w:type="spellEnd"/>
-      <w:proofErr w:type="gramEnd"/>
-      <w:r>
-        <w:rPr>
-          <w:rFonts w:ascii="Segoe UI" w:hAnsi="Segoe UI" w:cs="Segoe UI"/>
-          <w:color w:val="0D0D0D"/>
-        </w:rPr>
-        <w:t>/logs se necessário</w:t>
-      </w:r>
-    </w:p>
-    <w:p>
-      <w:pPr>
-        <w:pStyle w:val="NormalWeb"/>
-        <w:numPr>
-          <w:ilvl w:val="1"/>
-          <w:numId w:val="18"/>
-        </w:numPr>
-        <w:spacing w:before="0" w:beforeAutospacing="0" w:after="0" w:afterAutospacing="0"/>
-        <w:ind w:left="0"/>
-        <w:rPr>
-          <w:rFonts w:ascii="Segoe UI" w:hAnsi="Segoe UI" w:cs="Segoe UI"/>
-          <w:color w:val="0D0D0D"/>
-        </w:rPr>
-      </w:pPr>
-      <w:proofErr w:type="spellStart"/>
-      <w:proofErr w:type="gramStart"/>
-      <w:r>
-        <w:rPr>
-          <w:rFonts w:ascii="Segoe UI" w:hAnsi="Segoe UI" w:cs="Segoe UI"/>
-          <w:color w:val="0D0D0D"/>
-        </w:rPr>
-        <w:t>checklist</w:t>
-      </w:r>
-      <w:proofErr w:type="spellEnd"/>
-      <w:proofErr w:type="gramEnd"/>
-      <w:r>
-        <w:rPr>
-          <w:rFonts w:ascii="Segoe UI" w:hAnsi="Segoe UI" w:cs="Segoe UI"/>
-          <w:color w:val="0D0D0D"/>
-        </w:rPr>
-        <w:t xml:space="preserve"> de testes</w:t>
-      </w:r>
-    </w:p>
-    <w:p>
-      <w:pPr>
-        <w:pStyle w:val="NormalWeb"/>
-        <w:numPr>
-          <w:ilvl w:val="0"/>
-          <w:numId w:val="18"/>
-        </w:numPr>
-        <w:spacing w:before="0" w:beforeAutospacing="0" w:after="0" w:afterAutospacing="0"/>
-        <w:ind w:left="0"/>
-        <w:rPr>
-          <w:rFonts w:ascii="Segoe UI" w:hAnsi="Segoe UI" w:cs="Segoe UI"/>
-          <w:color w:val="0D0D0D"/>
-        </w:rPr>
-      </w:pPr>
-      <w:r>
-        <w:rPr>
-          <w:rFonts w:ascii="Segoe UI" w:hAnsi="Segoe UI" w:cs="Segoe UI"/>
-          <w:color w:val="0D0D0D"/>
-        </w:rPr>
-        <w:t>Merge do PR em </w:t>
-      </w:r>
-      <w:proofErr w:type="spellStart"/>
-      <w:r>
-        <w:rPr>
-          <w:rStyle w:val="CdigoHTML"/>
-          <w:color w:val="0D0D0D"/>
-          <w:sz w:val="21"/>
-          <w:szCs w:val="21"/>
-          <w:shd w:val="clear" w:color="auto" w:fill="ECECEC"/>
-        </w:rPr>
-        <w:t>main</w:t>
-      </w:r>
-      <w:proofErr w:type="spellEnd"/>
-      <w:r>
-        <w:rPr>
-          <w:rFonts w:ascii="Segoe UI" w:hAnsi="Segoe UI" w:cs="Segoe UI"/>
-          <w:color w:val="0D0D0D"/>
-        </w:rPr>
-        <w:t> usando </w:t>
-      </w:r>
-      <w:r>
-        <w:rPr>
-          <w:rStyle w:val="Forte"/>
-          <w:rFonts w:ascii="Segoe UI" w:eastAsiaTheme="majorEastAsia" w:hAnsi="Segoe UI" w:cs="Segoe UI"/>
-          <w:color w:val="0D0D0D"/>
-        </w:rPr>
-        <w:t>Squash merge</w:t>
-      </w:r>
-      <w:r>
-        <w:rPr>
-          <w:rFonts w:ascii="Segoe UI" w:hAnsi="Segoe UI" w:cs="Segoe UI"/>
-          <w:color w:val="0D0D0D"/>
-        </w:rPr>
-        <w:t> (muito usado para manter histórico limpo)</w:t>
-      </w:r>
-    </w:p>
-    <w:p>
-      <w:pPr>
-        <w:pStyle w:val="NormalWeb"/>
-        <w:numPr>
-          <w:ilvl w:val="0"/>
-          <w:numId w:val="18"/>
-        </w:numPr>
-        <w:spacing w:before="0" w:beforeAutospacing="0" w:after="0" w:afterAutospacing="0"/>
-        <w:ind w:left="0"/>
-        <w:rPr>
-          <w:rFonts w:ascii="Segoe UI" w:hAnsi="Segoe UI" w:cs="Segoe UI"/>
-          <w:color w:val="0D0D0D"/>
-        </w:rPr>
-      </w:pPr>
-      <w:r>
-        <w:rPr>
-          <w:rFonts w:ascii="Segoe UI" w:hAnsi="Segoe UI" w:cs="Segoe UI"/>
-          <w:color w:val="0D0D0D"/>
-        </w:rPr>
-        <w:t xml:space="preserve">Release por </w:t>
-      </w:r>
-      <w:proofErr w:type="spellStart"/>
-      <w:r>
-        <w:rPr>
-          <w:rFonts w:ascii="Segoe UI" w:hAnsi="Segoe UI" w:cs="Segoe UI"/>
-          <w:color w:val="0D0D0D"/>
-        </w:rPr>
-        <w:t>tag</w:t>
-      </w:r>
-      <w:proofErr w:type="spellEnd"/>
-      <w:r>
-        <w:rPr>
-          <w:rFonts w:ascii="Segoe UI" w:hAnsi="Segoe UI" w:cs="Segoe UI"/>
-          <w:color w:val="0D0D0D"/>
-        </w:rPr>
-        <w:t> </w:t>
-      </w:r>
-      <w:proofErr w:type="spellStart"/>
-      <w:r>
-        <w:rPr>
-          <w:rStyle w:val="CdigoHTML"/>
-          <w:color w:val="0D0D0D"/>
-          <w:sz w:val="21"/>
-          <w:szCs w:val="21"/>
-          <w:shd w:val="clear" w:color="auto" w:fill="ECECEC"/>
-        </w:rPr>
-        <w:t>vX.Y.Z</w:t>
-      </w:r>
-      <w:proofErr w:type="spellEnd"/>
-      <w:r>
-        <w:rPr>
-          <w:rFonts w:ascii="Segoe UI" w:hAnsi="Segoe UI" w:cs="Segoe UI"/>
-          <w:color w:val="0D0D0D"/>
-        </w:rPr>
-        <w:t> quando fizer sentido (ou automático)</w:t>
-      </w:r>
-    </w:p>
-    <w:p>
-      <w:pPr>
-        <w:pStyle w:val="NormalWeb"/>
-        <w:spacing w:before="0" w:after="0"/>
-        <w:rPr>
-          <w:rFonts w:ascii="Segoe UI" w:hAnsi="Segoe UI" w:cs="Segoe UI"/>
-          <w:color w:val="0D0D0D"/>
-        </w:rPr>
-      </w:pPr>
-      <w:r>
-        <w:rPr>
-          <w:rStyle w:val="Forte"/>
-          <w:rFonts w:ascii="Segoe UI" w:eastAsiaTheme="majorEastAsia" w:hAnsi="Segoe UI" w:cs="Segoe UI"/>
-          <w:color w:val="0D0D0D"/>
-        </w:rPr>
-        <w:t xml:space="preserve">Por que Squash </w:t>
-      </w:r>
-      <w:proofErr w:type="gramStart"/>
-      <w:r>
-        <w:rPr>
-          <w:rStyle w:val="Forte"/>
-          <w:rFonts w:ascii="Segoe UI" w:eastAsiaTheme="majorEastAsia" w:hAnsi="Segoe UI" w:cs="Segoe UI"/>
-          <w:color w:val="0D0D0D"/>
-        </w:rPr>
-        <w:t>ajuda?</w:t>
-      </w:r>
-      <w:r>
-        <w:rPr>
-          <w:rFonts w:ascii="Segoe UI" w:hAnsi="Segoe UI" w:cs="Segoe UI"/>
-          <w:color w:val="0D0D0D"/>
-        </w:rPr>
-        <w:br/>
-        <w:t>Porque</w:t>
-      </w:r>
-      <w:proofErr w:type="gramEnd"/>
-      <w:r>
-        <w:rPr>
-          <w:rFonts w:ascii="Segoe UI" w:hAnsi="Segoe UI" w:cs="Segoe UI"/>
-          <w:color w:val="0D0D0D"/>
-        </w:rPr>
-        <w:t xml:space="preserve"> transforma 10 </w:t>
-      </w:r>
-      <w:proofErr w:type="spellStart"/>
-      <w:r>
-        <w:rPr>
-          <w:rFonts w:ascii="Segoe UI" w:hAnsi="Segoe UI" w:cs="Segoe UI"/>
-          <w:color w:val="0D0D0D"/>
-        </w:rPr>
-        <w:t>commits</w:t>
-      </w:r>
-      <w:proofErr w:type="spellEnd"/>
-      <w:r>
-        <w:rPr>
-          <w:rFonts w:ascii="Segoe UI" w:hAnsi="Segoe UI" w:cs="Segoe UI"/>
-          <w:color w:val="0D0D0D"/>
-        </w:rPr>
-        <w:t xml:space="preserve"> “arrumando” em 1 </w:t>
-      </w:r>
-      <w:proofErr w:type="spellStart"/>
-      <w:r>
-        <w:rPr>
-          <w:rFonts w:ascii="Segoe UI" w:hAnsi="Segoe UI" w:cs="Segoe UI"/>
-          <w:color w:val="0D0D0D"/>
-        </w:rPr>
-        <w:t>commit</w:t>
-      </w:r>
-      <w:proofErr w:type="spellEnd"/>
-      <w:r>
-        <w:rPr>
-          <w:rFonts w:ascii="Segoe UI" w:hAnsi="Segoe UI" w:cs="Segoe UI"/>
-          <w:color w:val="0D0D0D"/>
-        </w:rPr>
-        <w:t xml:space="preserve"> limpo no </w:t>
-      </w:r>
-      <w:proofErr w:type="spellStart"/>
-      <w:r>
-        <w:rPr>
-          <w:rStyle w:val="CdigoHTML"/>
-          <w:color w:val="0D0D0D"/>
-          <w:sz w:val="21"/>
-          <w:szCs w:val="21"/>
-          <w:shd w:val="clear" w:color="auto" w:fill="ECECEC"/>
-        </w:rPr>
-        <w:t>main</w:t>
-      </w:r>
-      <w:proofErr w:type="spellEnd"/>
-      <w:r>
-        <w:rPr>
-          <w:rFonts w:ascii="Segoe UI" w:hAnsi="Segoe UI" w:cs="Segoe UI"/>
-          <w:color w:val="0D0D0D"/>
-        </w:rPr>
-        <w:t>.</w:t>
-      </w:r>
-    </w:p>
-    <w:p>
-      <w:pPr>
-        <w:spacing w:before="720" w:after="720"/>
-        <w:rPr>
-          <w:rFonts w:ascii="Segoe UI" w:hAnsi="Segoe UI" w:cs="Segoe UI"/>
-          <w:color w:val="0D0D0D"/>
-        </w:rPr>
-      </w:pPr>
-      <w:r>
-        <w:rPr>
-          <w:rFonts w:ascii="Segoe UI" w:hAnsi="Segoe UI" w:cs="Segoe UI"/>
-          <w:color w:val="0D0D0D"/>
-        </w:rPr>
-        <w:lastRenderedPageBreak/>
-        <w:pict>
-          <v:rect id="_x0000_i1033" style="width:0;height:0" o:hralign="center" o:hrstd="t" o:hr="t" fillcolor="#a0a0a0" stroked="f"/>
-        </w:pict>
-      </w:r>
-    </w:p>
-    <w:p>
-      <w:pPr>
-        <w:pStyle w:val="Ttulo2"/>
-        <w:spacing w:before="0" w:after="60"/>
-        <w:rPr>
-          <w:rFonts w:ascii="Segoe UI" w:hAnsi="Segoe UI" w:cs="Segoe UI"/>
-          <w:color w:val="0D0D0D"/>
-          <w:sz w:val="30"/>
-          <w:szCs w:val="30"/>
-        </w:rPr>
-      </w:pPr>
-      <w:r>
-        <w:rPr>
-          <w:rFonts w:ascii="Segoe UI" w:hAnsi="Segoe UI" w:cs="Segoe UI"/>
-          <w:color w:val="0D0D0D"/>
-          <w:sz w:val="30"/>
-          <w:szCs w:val="30"/>
-        </w:rPr>
-        <w:t>9) Coisas “não mencionadas” que você vai ver no mundo real</w:t>
-      </w:r>
-    </w:p>
-    <w:p>
-      <w:pPr>
-        <w:pStyle w:val="NormalWeb"/>
-        <w:numPr>
-          <w:ilvl w:val="0"/>
-          <w:numId w:val="19"/>
-        </w:numPr>
-        <w:spacing w:before="0" w:beforeAutospacing="0" w:after="0" w:afterAutospacing="0"/>
-        <w:ind w:left="0"/>
-        <w:rPr>
-          <w:rFonts w:ascii="Segoe UI" w:hAnsi="Segoe UI" w:cs="Segoe UI"/>
-          <w:color w:val="0D0D0D"/>
-        </w:rPr>
-      </w:pPr>
-      <w:proofErr w:type="spellStart"/>
-      <w:r>
-        <w:rPr>
-          <w:rStyle w:val="Forte"/>
-          <w:rFonts w:ascii="Segoe UI" w:eastAsiaTheme="majorEastAsia" w:hAnsi="Segoe UI" w:cs="Segoe UI"/>
-          <w:color w:val="0D0D0D"/>
-        </w:rPr>
-        <w:t>Branch</w:t>
-      </w:r>
-      <w:proofErr w:type="spellEnd"/>
-      <w:r>
-        <w:rPr>
-          <w:rStyle w:val="Forte"/>
-          <w:rFonts w:ascii="Segoe UI" w:eastAsiaTheme="majorEastAsia" w:hAnsi="Segoe UI" w:cs="Segoe UI"/>
-          <w:color w:val="0D0D0D"/>
-        </w:rPr>
-        <w:t xml:space="preserve"> </w:t>
-      </w:r>
-      <w:proofErr w:type="spellStart"/>
-      <w:r>
-        <w:rPr>
-          <w:rStyle w:val="Forte"/>
-          <w:rFonts w:ascii="Segoe UI" w:eastAsiaTheme="majorEastAsia" w:hAnsi="Segoe UI" w:cs="Segoe UI"/>
-          <w:color w:val="0D0D0D"/>
-        </w:rPr>
-        <w:t>protection</w:t>
-      </w:r>
-      <w:proofErr w:type="spellEnd"/>
-      <w:r>
-        <w:rPr>
-          <w:rFonts w:ascii="Segoe UI" w:hAnsi="Segoe UI" w:cs="Segoe UI"/>
-          <w:color w:val="0D0D0D"/>
-        </w:rPr>
-        <w:t xml:space="preserve">: ninguém </w:t>
-      </w:r>
-      <w:proofErr w:type="spellStart"/>
-      <w:r>
-        <w:rPr>
-          <w:rFonts w:ascii="Segoe UI" w:hAnsi="Segoe UI" w:cs="Segoe UI"/>
-          <w:color w:val="0D0D0D"/>
-        </w:rPr>
-        <w:t>commita</w:t>
-      </w:r>
-      <w:proofErr w:type="spellEnd"/>
-      <w:r>
-        <w:rPr>
-          <w:rFonts w:ascii="Segoe UI" w:hAnsi="Segoe UI" w:cs="Segoe UI"/>
-          <w:color w:val="0D0D0D"/>
-        </w:rPr>
-        <w:t xml:space="preserve"> direto no </w:t>
-      </w:r>
-      <w:proofErr w:type="spellStart"/>
-      <w:r>
-        <w:rPr>
-          <w:rStyle w:val="CdigoHTML"/>
-          <w:color w:val="0D0D0D"/>
-          <w:sz w:val="21"/>
-          <w:szCs w:val="21"/>
-          <w:shd w:val="clear" w:color="auto" w:fill="ECECEC"/>
-        </w:rPr>
-        <w:t>main</w:t>
-      </w:r>
-      <w:proofErr w:type="spellEnd"/>
-    </w:p>
-    <w:p>
-      <w:pPr>
-        <w:pStyle w:val="NormalWeb"/>
-        <w:numPr>
-          <w:ilvl w:val="0"/>
-          <w:numId w:val="19"/>
-        </w:numPr>
-        <w:spacing w:before="0" w:beforeAutospacing="0" w:after="0" w:afterAutospacing="0"/>
-        <w:ind w:left="0"/>
-        <w:rPr>
-          <w:rFonts w:ascii="Segoe UI" w:hAnsi="Segoe UI" w:cs="Segoe UI"/>
-          <w:color w:val="0D0D0D"/>
-        </w:rPr>
-      </w:pPr>
-      <w:r>
-        <w:rPr>
-          <w:rStyle w:val="Forte"/>
-          <w:rFonts w:ascii="Segoe UI" w:eastAsiaTheme="majorEastAsia" w:hAnsi="Segoe UI" w:cs="Segoe UI"/>
-          <w:color w:val="0D0D0D"/>
-        </w:rPr>
-        <w:t>CODEOWNERS</w:t>
-      </w:r>
-      <w:r>
-        <w:rPr>
-          <w:rFonts w:ascii="Segoe UI" w:hAnsi="Segoe UI" w:cs="Segoe UI"/>
-          <w:color w:val="0D0D0D"/>
-        </w:rPr>
-        <w:t>: define quem precisa aprovar PR por pasta/módulo</w:t>
-      </w:r>
-    </w:p>
-    <w:p>
-      <w:pPr>
-        <w:pStyle w:val="NormalWeb"/>
-        <w:numPr>
-          <w:ilvl w:val="0"/>
-          <w:numId w:val="19"/>
-        </w:numPr>
-        <w:spacing w:before="0" w:beforeAutospacing="0" w:after="0" w:afterAutospacing="0"/>
-        <w:ind w:left="0"/>
-        <w:rPr>
-          <w:rFonts w:ascii="Segoe UI" w:hAnsi="Segoe UI" w:cs="Segoe UI"/>
-          <w:color w:val="0D0D0D"/>
-        </w:rPr>
-      </w:pPr>
-      <w:proofErr w:type="spellStart"/>
-      <w:r>
-        <w:rPr>
-          <w:rStyle w:val="Forte"/>
-          <w:rFonts w:ascii="Segoe UI" w:eastAsiaTheme="majorEastAsia" w:hAnsi="Segoe UI" w:cs="Segoe UI"/>
-          <w:color w:val="0D0D0D"/>
-        </w:rPr>
-        <w:t>Checks</w:t>
-      </w:r>
-      <w:proofErr w:type="spellEnd"/>
-      <w:r>
-        <w:rPr>
-          <w:rStyle w:val="Forte"/>
-          <w:rFonts w:ascii="Segoe UI" w:eastAsiaTheme="majorEastAsia" w:hAnsi="Segoe UI" w:cs="Segoe UI"/>
-          <w:color w:val="0D0D0D"/>
-        </w:rPr>
-        <w:t xml:space="preserve"> obrigatórios</w:t>
-      </w:r>
-      <w:r>
-        <w:rPr>
-          <w:rFonts w:ascii="Segoe UI" w:hAnsi="Segoe UI" w:cs="Segoe UI"/>
-          <w:color w:val="0D0D0D"/>
-        </w:rPr>
-        <w:t>: build/</w:t>
-      </w:r>
-      <w:proofErr w:type="spellStart"/>
-      <w:r>
-        <w:rPr>
-          <w:rFonts w:ascii="Segoe UI" w:hAnsi="Segoe UI" w:cs="Segoe UI"/>
-          <w:color w:val="0D0D0D"/>
-        </w:rPr>
-        <w:t>test</w:t>
-      </w:r>
-      <w:proofErr w:type="spellEnd"/>
-      <w:r>
-        <w:rPr>
-          <w:rFonts w:ascii="Segoe UI" w:hAnsi="Segoe UI" w:cs="Segoe UI"/>
-          <w:color w:val="0D0D0D"/>
-        </w:rPr>
-        <w:t>/</w:t>
-      </w:r>
-      <w:proofErr w:type="spellStart"/>
-      <w:r>
-        <w:rPr>
-          <w:rFonts w:ascii="Segoe UI" w:hAnsi="Segoe UI" w:cs="Segoe UI"/>
-          <w:color w:val="0D0D0D"/>
-        </w:rPr>
-        <w:t>lint</w:t>
-      </w:r>
-      <w:proofErr w:type="spellEnd"/>
-      <w:r>
-        <w:rPr>
-          <w:rFonts w:ascii="Segoe UI" w:hAnsi="Segoe UI" w:cs="Segoe UI"/>
-          <w:color w:val="0D0D0D"/>
-        </w:rPr>
-        <w:t>/</w:t>
-      </w:r>
-      <w:proofErr w:type="spellStart"/>
-      <w:r>
-        <w:rPr>
-          <w:rFonts w:ascii="Segoe UI" w:hAnsi="Segoe UI" w:cs="Segoe UI"/>
-          <w:color w:val="0D0D0D"/>
-        </w:rPr>
-        <w:t>scan</w:t>
-      </w:r>
-      <w:proofErr w:type="spellEnd"/>
-      <w:r>
-        <w:rPr>
-          <w:rFonts w:ascii="Segoe UI" w:hAnsi="Segoe UI" w:cs="Segoe UI"/>
-          <w:color w:val="0D0D0D"/>
-        </w:rPr>
-        <w:t xml:space="preserve"> antes do merge</w:t>
-      </w:r>
-    </w:p>
-    <w:p>
-      <w:pPr>
-        <w:pStyle w:val="NormalWeb"/>
-        <w:numPr>
-          <w:ilvl w:val="0"/>
-          <w:numId w:val="19"/>
-        </w:numPr>
-        <w:spacing w:before="0" w:beforeAutospacing="0" w:after="0" w:afterAutospacing="0"/>
-        <w:ind w:left="0"/>
-        <w:rPr>
-          <w:rFonts w:ascii="Segoe UI" w:hAnsi="Segoe UI" w:cs="Segoe UI"/>
-          <w:color w:val="0D0D0D"/>
-        </w:rPr>
-      </w:pPr>
-      <w:proofErr w:type="spellStart"/>
-      <w:r>
-        <w:rPr>
-          <w:rStyle w:val="Forte"/>
-          <w:rFonts w:ascii="Segoe UI" w:eastAsiaTheme="majorEastAsia" w:hAnsi="Segoe UI" w:cs="Segoe UI"/>
-          <w:color w:val="0D0D0D"/>
-        </w:rPr>
-        <w:t>Conventional</w:t>
-      </w:r>
-      <w:proofErr w:type="spellEnd"/>
-      <w:r>
-        <w:rPr>
-          <w:rStyle w:val="Forte"/>
-          <w:rFonts w:ascii="Segoe UI" w:eastAsiaTheme="majorEastAsia" w:hAnsi="Segoe UI" w:cs="Segoe UI"/>
-          <w:color w:val="0D0D0D"/>
-        </w:rPr>
-        <w:t xml:space="preserve"> </w:t>
-      </w:r>
-      <w:proofErr w:type="spellStart"/>
-      <w:r>
-        <w:rPr>
-          <w:rStyle w:val="Forte"/>
-          <w:rFonts w:ascii="Segoe UI" w:eastAsiaTheme="majorEastAsia" w:hAnsi="Segoe UI" w:cs="Segoe UI"/>
-          <w:color w:val="0D0D0D"/>
-        </w:rPr>
-        <w:t>Commits</w:t>
-      </w:r>
-      <w:proofErr w:type="spellEnd"/>
-      <w:r>
-        <w:rPr>
-          <w:rFonts w:ascii="Segoe UI" w:hAnsi="Segoe UI" w:cs="Segoe UI"/>
-          <w:color w:val="0D0D0D"/>
-        </w:rPr>
-        <w:t>: padrão de mensagens (ajuda a gerar release notes)</w:t>
-      </w:r>
-    </w:p>
-    <w:p>
-      <w:pPr>
-        <w:pStyle w:val="NormalWeb"/>
-        <w:numPr>
-          <w:ilvl w:val="0"/>
-          <w:numId w:val="19"/>
-        </w:numPr>
-        <w:spacing w:before="0" w:beforeAutospacing="0" w:after="0" w:afterAutospacing="0"/>
-        <w:ind w:left="0"/>
-        <w:rPr>
-          <w:rFonts w:ascii="Segoe UI" w:hAnsi="Segoe UI" w:cs="Segoe UI"/>
-          <w:color w:val="0D0D0D"/>
-        </w:rPr>
-      </w:pPr>
-      <w:proofErr w:type="spellStart"/>
-      <w:r>
-        <w:rPr>
-          <w:rStyle w:val="Forte"/>
-          <w:rFonts w:ascii="Segoe UI" w:eastAsiaTheme="majorEastAsia" w:hAnsi="Segoe UI" w:cs="Segoe UI"/>
-          <w:color w:val="0D0D0D"/>
-        </w:rPr>
-        <w:t>Changelog</w:t>
-      </w:r>
-      <w:proofErr w:type="spellEnd"/>
-      <w:r>
-        <w:rPr>
-          <w:rStyle w:val="Forte"/>
-          <w:rFonts w:ascii="Segoe UI" w:eastAsiaTheme="majorEastAsia" w:hAnsi="Segoe UI" w:cs="Segoe UI"/>
-          <w:color w:val="0D0D0D"/>
-        </w:rPr>
-        <w:t xml:space="preserve"> automático</w:t>
-      </w:r>
-    </w:p>
-    <w:p>
-      <w:pPr>
-        <w:pStyle w:val="NormalWeb"/>
-        <w:numPr>
-          <w:ilvl w:val="0"/>
-          <w:numId w:val="19"/>
-        </w:numPr>
-        <w:spacing w:before="0" w:beforeAutospacing="0" w:after="0" w:afterAutospacing="0"/>
-        <w:ind w:left="0"/>
-        <w:rPr>
-          <w:rFonts w:ascii="Segoe UI" w:hAnsi="Segoe UI" w:cs="Segoe UI"/>
-          <w:color w:val="0D0D0D"/>
-        </w:rPr>
-      </w:pPr>
-      <w:proofErr w:type="spellStart"/>
-      <w:r>
-        <w:rPr>
-          <w:rStyle w:val="Forte"/>
-          <w:rFonts w:ascii="Segoe UI" w:eastAsiaTheme="majorEastAsia" w:hAnsi="Segoe UI" w:cs="Segoe UI"/>
-          <w:color w:val="0D0D0D"/>
-        </w:rPr>
-        <w:t>Hotfix</w:t>
-      </w:r>
-      <w:proofErr w:type="spellEnd"/>
-      <w:r>
-        <w:rPr>
-          <w:rStyle w:val="Forte"/>
-          <w:rFonts w:ascii="Segoe UI" w:eastAsiaTheme="majorEastAsia" w:hAnsi="Segoe UI" w:cs="Segoe UI"/>
-          <w:color w:val="0D0D0D"/>
-        </w:rPr>
-        <w:t xml:space="preserve"> em produção</w:t>
-      </w:r>
-      <w:r>
-        <w:rPr>
-          <w:rFonts w:ascii="Segoe UI" w:hAnsi="Segoe UI" w:cs="Segoe UI"/>
-          <w:color w:val="0D0D0D"/>
-        </w:rPr>
-        <w:t xml:space="preserve">: sai de </w:t>
-      </w:r>
-      <w:proofErr w:type="spellStart"/>
-      <w:r>
-        <w:rPr>
-          <w:rFonts w:ascii="Segoe UI" w:hAnsi="Segoe UI" w:cs="Segoe UI"/>
-          <w:color w:val="0D0D0D"/>
-        </w:rPr>
-        <w:t>tag</w:t>
-      </w:r>
-      <w:proofErr w:type="spellEnd"/>
-      <w:r>
-        <w:rPr>
-          <w:rFonts w:ascii="Segoe UI" w:hAnsi="Segoe UI" w:cs="Segoe UI"/>
-          <w:color w:val="0D0D0D"/>
-        </w:rPr>
-        <w:t>/</w:t>
-      </w:r>
-      <w:proofErr w:type="spellStart"/>
-      <w:r>
-        <w:rPr>
-          <w:rFonts w:ascii="Segoe UI" w:hAnsi="Segoe UI" w:cs="Segoe UI"/>
-          <w:color w:val="0D0D0D"/>
-        </w:rPr>
-        <w:t>commit</w:t>
-      </w:r>
-      <w:proofErr w:type="spellEnd"/>
-      <w:r>
-        <w:rPr>
-          <w:rFonts w:ascii="Segoe UI" w:hAnsi="Segoe UI" w:cs="Segoe UI"/>
-          <w:color w:val="0D0D0D"/>
-        </w:rPr>
-        <w:t xml:space="preserve"> do release, corrige, sobe patch</w:t>
-      </w:r>
-    </w:p>
-    <w:p>
-      <w:pPr>
-        <w:spacing w:before="720" w:after="720"/>
-        <w:rPr>
-          <w:rFonts w:ascii="Segoe UI" w:hAnsi="Segoe UI" w:cs="Segoe UI"/>
-          <w:color w:val="0D0D0D"/>
-        </w:rPr>
-      </w:pPr>
-      <w:r>
-        <w:rPr>
-          <w:rFonts w:ascii="Segoe UI" w:hAnsi="Segoe UI" w:cs="Segoe UI"/>
-          <w:color w:val="0D0D0D"/>
-        </w:rPr>
-        <w:pict>
-          <v:rect id="_x0000_i1034" style="width:0;height:0" o:hralign="center" o:hrstd="t" o:hr="t" fillcolor="#a0a0a0" stroked="f"/>
-        </w:pict>
-      </w:r>
-    </w:p>
-    <w:p>
-      <w:pPr>
-        <w:pStyle w:val="Ttulo2"/>
-        <w:spacing w:before="0" w:after="60"/>
-        <w:rPr>
-          <w:rFonts w:ascii="Segoe UI" w:hAnsi="Segoe UI" w:cs="Segoe UI"/>
-          <w:color w:val="0D0D0D"/>
-          <w:sz w:val="30"/>
-          <w:szCs w:val="30"/>
-        </w:rPr>
-      </w:pPr>
-      <w:proofErr w:type="gramStart"/>
-      <w:r>
-        <w:rPr>
-          <w:rFonts w:ascii="Segoe UI" w:hAnsi="Segoe UI" w:cs="Segoe UI"/>
-          <w:color w:val="0D0D0D"/>
-          <w:sz w:val="30"/>
-          <w:szCs w:val="30"/>
-        </w:rPr>
-        <w:t>10) Um</w:t>
-      </w:r>
-      <w:proofErr w:type="gramEnd"/>
-      <w:r>
-        <w:rPr>
-          <w:rFonts w:ascii="Segoe UI" w:hAnsi="Segoe UI" w:cs="Segoe UI"/>
-          <w:color w:val="0D0D0D"/>
-          <w:sz w:val="30"/>
-          <w:szCs w:val="30"/>
-        </w:rPr>
-        <w:t xml:space="preserve"> roteiro prático (curto) para você treinar isso de verdade</w:t>
-      </w:r>
-    </w:p>
-    <w:p>
-      <w:pPr>
-        <w:pStyle w:val="Ttulo3"/>
-        <w:spacing w:before="240" w:after="60"/>
-        <w:rPr>
-          <w:rFonts w:ascii="Segoe UI" w:hAnsi="Segoe UI" w:cs="Segoe UI"/>
-          <w:color w:val="0D0D0D"/>
-          <w:sz w:val="27"/>
-          <w:szCs w:val="27"/>
-        </w:rPr>
-      </w:pPr>
-      <w:r>
-        <w:rPr>
-          <w:rFonts w:ascii="Segoe UI" w:hAnsi="Segoe UI" w:cs="Segoe UI"/>
-          <w:color w:val="0D0D0D"/>
-        </w:rPr>
-        <w:t xml:space="preserve">Dia 1–2: </w:t>
-      </w:r>
-      <w:proofErr w:type="spellStart"/>
-      <w:r>
-        <w:rPr>
-          <w:rFonts w:ascii="Segoe UI" w:hAnsi="Segoe UI" w:cs="Segoe UI"/>
-          <w:color w:val="0D0D0D"/>
-        </w:rPr>
-        <w:t>Git</w:t>
-      </w:r>
-      <w:proofErr w:type="spellEnd"/>
-      <w:r>
-        <w:rPr>
-          <w:rFonts w:ascii="Segoe UI" w:hAnsi="Segoe UI" w:cs="Segoe UI"/>
-          <w:color w:val="0D0D0D"/>
-        </w:rPr>
-        <w:t xml:space="preserve"> “sobrevivência”</w:t>
-      </w:r>
-    </w:p>
-    <w:p>
-      <w:pPr>
-        <w:pStyle w:val="NormalWeb"/>
-        <w:numPr>
-          <w:ilvl w:val="0"/>
-          <w:numId w:val="20"/>
-        </w:numPr>
-        <w:spacing w:before="0" w:beforeAutospacing="0" w:after="0" w:afterAutospacing="0"/>
-        <w:ind w:left="0"/>
-        <w:rPr>
-          <w:rFonts w:ascii="Segoe UI" w:hAnsi="Segoe UI" w:cs="Segoe UI"/>
-          <w:color w:val="0D0D0D"/>
-        </w:rPr>
-      </w:pPr>
-      <w:proofErr w:type="spellStart"/>
-      <w:proofErr w:type="gramStart"/>
-      <w:r>
-        <w:rPr>
-          <w:rFonts w:ascii="Segoe UI" w:hAnsi="Segoe UI" w:cs="Segoe UI"/>
-          <w:color w:val="0D0D0D"/>
-        </w:rPr>
-        <w:t>branch</w:t>
-      </w:r>
-      <w:proofErr w:type="spellEnd"/>
-      <w:proofErr w:type="gramEnd"/>
-      <w:r>
-        <w:rPr>
-          <w:rFonts w:ascii="Segoe UI" w:hAnsi="Segoe UI" w:cs="Segoe UI"/>
-          <w:color w:val="0D0D0D"/>
-        </w:rPr>
-        <w:t xml:space="preserve">, </w:t>
-      </w:r>
-      <w:proofErr w:type="spellStart"/>
-      <w:r>
-        <w:rPr>
-          <w:rFonts w:ascii="Segoe UI" w:hAnsi="Segoe UI" w:cs="Segoe UI"/>
-          <w:color w:val="0D0D0D"/>
-        </w:rPr>
-        <w:t>commit</w:t>
-      </w:r>
-      <w:proofErr w:type="spellEnd"/>
-      <w:r>
-        <w:rPr>
-          <w:rFonts w:ascii="Segoe UI" w:hAnsi="Segoe UI" w:cs="Segoe UI"/>
-          <w:color w:val="0D0D0D"/>
-        </w:rPr>
-        <w:t xml:space="preserve">, log, </w:t>
-      </w:r>
-      <w:proofErr w:type="spellStart"/>
-      <w:r>
-        <w:rPr>
-          <w:rFonts w:ascii="Segoe UI" w:hAnsi="Segoe UI" w:cs="Segoe UI"/>
-          <w:color w:val="0D0D0D"/>
-        </w:rPr>
-        <w:t>diff</w:t>
-      </w:r>
-      <w:proofErr w:type="spellEnd"/>
-      <w:r>
-        <w:rPr>
-          <w:rFonts w:ascii="Segoe UI" w:hAnsi="Segoe UI" w:cs="Segoe UI"/>
-          <w:color w:val="0D0D0D"/>
-        </w:rPr>
-        <w:t xml:space="preserve">, </w:t>
-      </w:r>
-      <w:proofErr w:type="spellStart"/>
-      <w:r>
-        <w:rPr>
-          <w:rFonts w:ascii="Segoe UI" w:hAnsi="Segoe UI" w:cs="Segoe UI"/>
-          <w:color w:val="0D0D0D"/>
-        </w:rPr>
-        <w:t>stash</w:t>
-      </w:r>
-      <w:proofErr w:type="spellEnd"/>
-      <w:r>
-        <w:rPr>
-          <w:rFonts w:ascii="Segoe UI" w:hAnsi="Segoe UI" w:cs="Segoe UI"/>
-          <w:color w:val="0D0D0D"/>
-        </w:rPr>
-        <w:t xml:space="preserve">, </w:t>
-      </w:r>
-      <w:proofErr w:type="spellStart"/>
-      <w:r>
-        <w:rPr>
-          <w:rFonts w:ascii="Segoe UI" w:hAnsi="Segoe UI" w:cs="Segoe UI"/>
-          <w:color w:val="0D0D0D"/>
-        </w:rPr>
-        <w:t>revert</w:t>
-      </w:r>
-      <w:proofErr w:type="spellEnd"/>
-      <w:r>
-        <w:rPr>
-          <w:rFonts w:ascii="Segoe UI" w:hAnsi="Segoe UI" w:cs="Segoe UI"/>
-          <w:color w:val="0D0D0D"/>
-        </w:rPr>
-        <w:t xml:space="preserve">, </w:t>
-      </w:r>
-      <w:proofErr w:type="spellStart"/>
-      <w:r>
-        <w:rPr>
-          <w:rFonts w:ascii="Segoe UI" w:hAnsi="Segoe UI" w:cs="Segoe UI"/>
-          <w:color w:val="0D0D0D"/>
-        </w:rPr>
-        <w:t>reflog</w:t>
-      </w:r>
-      <w:proofErr w:type="spellEnd"/>
-    </w:p>
-    <w:p>
-      <w:pPr>
-        <w:pStyle w:val="Ttulo3"/>
-        <w:spacing w:before="240" w:after="60"/>
-        <w:rPr>
-          <w:rFonts w:ascii="Segoe UI" w:hAnsi="Segoe UI" w:cs="Segoe UI"/>
-          <w:color w:val="0D0D0D"/>
-        </w:rPr>
-      </w:pPr>
-      <w:r>
-        <w:rPr>
-          <w:rFonts w:ascii="Segoe UI" w:hAnsi="Segoe UI" w:cs="Segoe UI"/>
-          <w:color w:val="0D0D0D"/>
-        </w:rPr>
-        <w:t>Dia 3–4: PR profissional</w:t>
-      </w:r>
-    </w:p>
-    <w:p>
-      <w:pPr>
-        <w:pStyle w:val="NormalWeb"/>
-        <w:numPr>
-          <w:ilvl w:val="0"/>
-          <w:numId w:val="21"/>
-        </w:numPr>
-        <w:spacing w:before="0" w:beforeAutospacing="0" w:after="0" w:afterAutospacing="0"/>
-        <w:ind w:left="0"/>
-        <w:rPr>
-          <w:rFonts w:ascii="Segoe UI" w:hAnsi="Segoe UI" w:cs="Segoe UI"/>
-          <w:color w:val="0D0D0D"/>
-        </w:rPr>
-      </w:pPr>
-      <w:proofErr w:type="gramStart"/>
-      <w:r>
-        <w:rPr>
-          <w:rFonts w:ascii="Segoe UI" w:hAnsi="Segoe UI" w:cs="Segoe UI"/>
-          <w:color w:val="0D0D0D"/>
-        </w:rPr>
-        <w:t>criar</w:t>
-      </w:r>
-      <w:proofErr w:type="gramEnd"/>
-      <w:r>
-        <w:rPr>
-          <w:rFonts w:ascii="Segoe UI" w:hAnsi="Segoe UI" w:cs="Segoe UI"/>
-          <w:color w:val="0D0D0D"/>
-        </w:rPr>
-        <w:t xml:space="preserve"> PR bom, revisar com </w:t>
-      </w:r>
-      <w:proofErr w:type="spellStart"/>
-      <w:r>
-        <w:rPr>
-          <w:rFonts w:ascii="Segoe UI" w:hAnsi="Segoe UI" w:cs="Segoe UI"/>
-          <w:color w:val="0D0D0D"/>
-        </w:rPr>
-        <w:t>checklist</w:t>
-      </w:r>
-      <w:proofErr w:type="spellEnd"/>
-      <w:r>
-        <w:rPr>
-          <w:rFonts w:ascii="Segoe UI" w:hAnsi="Segoe UI" w:cs="Segoe UI"/>
-          <w:color w:val="0D0D0D"/>
-        </w:rPr>
-        <w:t>, entender squash/</w:t>
-      </w:r>
-      <w:proofErr w:type="spellStart"/>
-      <w:r>
-        <w:rPr>
-          <w:rFonts w:ascii="Segoe UI" w:hAnsi="Segoe UI" w:cs="Segoe UI"/>
-          <w:color w:val="0D0D0D"/>
-        </w:rPr>
-        <w:t>rebase</w:t>
-      </w:r>
-      <w:proofErr w:type="spellEnd"/>
-      <w:r>
-        <w:rPr>
-          <w:rFonts w:ascii="Segoe UI" w:hAnsi="Segoe UI" w:cs="Segoe UI"/>
-          <w:color w:val="0D0D0D"/>
-        </w:rPr>
-        <w:t>/merge</w:t>
-      </w:r>
-    </w:p>
-    <w:p>
-      <w:pPr>
-        <w:pStyle w:val="Ttulo3"/>
-        <w:spacing w:before="240" w:after="60"/>
-        <w:rPr>
-          <w:rFonts w:ascii="Segoe UI" w:hAnsi="Segoe UI" w:cs="Segoe UI"/>
-          <w:color w:val="0D0D0D"/>
-        </w:rPr>
-      </w:pPr>
-      <w:r>
-        <w:rPr>
-          <w:rFonts w:ascii="Segoe UI" w:hAnsi="Segoe UI" w:cs="Segoe UI"/>
-          <w:color w:val="0D0D0D"/>
-        </w:rPr>
-        <w:t>Dia 5–6: Versionamento e release</w:t>
-      </w:r>
-    </w:p>
-    <w:p>
-      <w:pPr>
-        <w:pStyle w:val="NormalWeb"/>
-        <w:numPr>
-          <w:ilvl w:val="0"/>
-          <w:numId w:val="22"/>
-        </w:numPr>
-        <w:spacing w:before="0" w:beforeAutospacing="0" w:after="0" w:afterAutospacing="0"/>
-        <w:ind w:left="0"/>
-        <w:rPr>
-          <w:rFonts w:ascii="Segoe UI" w:hAnsi="Segoe UI" w:cs="Segoe UI"/>
-          <w:color w:val="0D0D0D"/>
-        </w:rPr>
-      </w:pPr>
-      <w:proofErr w:type="spellStart"/>
-      <w:proofErr w:type="gramStart"/>
-      <w:r>
-        <w:rPr>
-          <w:rFonts w:ascii="Segoe UI" w:hAnsi="Segoe UI" w:cs="Segoe UI"/>
-          <w:color w:val="0D0D0D"/>
-        </w:rPr>
-        <w:t>tags</w:t>
-      </w:r>
-      <w:proofErr w:type="spellEnd"/>
-      <w:proofErr w:type="gramEnd"/>
-      <w:r>
-        <w:rPr>
-          <w:rFonts w:ascii="Segoe UI" w:hAnsi="Segoe UI" w:cs="Segoe UI"/>
-          <w:color w:val="0D0D0D"/>
-        </w:rPr>
-        <w:t xml:space="preserve">, releases, </w:t>
-      </w:r>
-      <w:proofErr w:type="spellStart"/>
-      <w:r>
-        <w:rPr>
-          <w:rFonts w:ascii="Segoe UI" w:hAnsi="Segoe UI" w:cs="Segoe UI"/>
-          <w:color w:val="0D0D0D"/>
-        </w:rPr>
-        <w:t>SemVer</w:t>
-      </w:r>
-      <w:proofErr w:type="spellEnd"/>
-      <w:r>
-        <w:rPr>
-          <w:rFonts w:ascii="Segoe UI" w:hAnsi="Segoe UI" w:cs="Segoe UI"/>
-          <w:color w:val="0D0D0D"/>
-        </w:rPr>
-        <w:t>, notes</w:t>
-      </w:r>
-    </w:p>
-    <w:p>
-      <w:pPr>
-        <w:pStyle w:val="Ttulo3"/>
-        <w:spacing w:before="240" w:after="60"/>
-        <w:rPr>
-          <w:rFonts w:ascii="Segoe UI" w:hAnsi="Segoe UI" w:cs="Segoe UI"/>
-          <w:color w:val="0D0D0D"/>
-        </w:rPr>
-      </w:pPr>
-      <w:r>
-        <w:rPr>
-          <w:rFonts w:ascii="Segoe UI" w:hAnsi="Segoe UI" w:cs="Segoe UI"/>
-          <w:color w:val="0D0D0D"/>
-        </w:rPr>
-        <w:t>Dia 7: Simular DEV/Teste/</w:t>
-      </w:r>
-      <w:proofErr w:type="spellStart"/>
-      <w:r>
-        <w:rPr>
-          <w:rFonts w:ascii="Segoe UI" w:hAnsi="Segoe UI" w:cs="Segoe UI"/>
-          <w:color w:val="0D0D0D"/>
-        </w:rPr>
-        <w:t>Prod</w:t>
-      </w:r>
-      <w:proofErr w:type="spellEnd"/>
-    </w:p>
-    <w:p>
-      <w:pPr>
-        <w:pStyle w:val="NormalWeb"/>
-        <w:numPr>
-          <w:ilvl w:val="0"/>
-          <w:numId w:val="23"/>
-        </w:numPr>
-        <w:spacing w:before="0" w:beforeAutospacing="0" w:after="0" w:afterAutospacing="0"/>
-        <w:ind w:left="0"/>
-        <w:rPr>
-          <w:rFonts w:ascii="Segoe UI" w:hAnsi="Segoe UI" w:cs="Segoe UI"/>
-          <w:color w:val="0D0D0D"/>
-        </w:rPr>
-      </w:pPr>
-      <w:proofErr w:type="gramStart"/>
-      <w:r>
-        <w:rPr>
-          <w:rFonts w:ascii="Segoe UI" w:hAnsi="Segoe UI" w:cs="Segoe UI"/>
-          <w:color w:val="0D0D0D"/>
-        </w:rPr>
-        <w:t>pipeline</w:t>
-      </w:r>
-      <w:proofErr w:type="gramEnd"/>
-      <w:r>
-        <w:rPr>
-          <w:rFonts w:ascii="Segoe UI" w:hAnsi="Segoe UI" w:cs="Segoe UI"/>
-          <w:color w:val="0D0D0D"/>
-        </w:rPr>
-        <w:t xml:space="preserve"> mental: merge em </w:t>
-      </w:r>
-      <w:proofErr w:type="spellStart"/>
-      <w:r>
-        <w:rPr>
-          <w:rFonts w:ascii="Segoe UI" w:hAnsi="Segoe UI" w:cs="Segoe UI"/>
-          <w:color w:val="0D0D0D"/>
-        </w:rPr>
-        <w:t>main</w:t>
-      </w:r>
-      <w:proofErr w:type="spellEnd"/>
-      <w:r>
-        <w:rPr>
-          <w:rFonts w:ascii="Segoe UI" w:hAnsi="Segoe UI" w:cs="Segoe UI"/>
-          <w:color w:val="0D0D0D"/>
-        </w:rPr>
-        <w:t xml:space="preserve"> → </w:t>
-      </w:r>
-      <w:proofErr w:type="spellStart"/>
-      <w:r>
-        <w:rPr>
-          <w:rFonts w:ascii="Segoe UI" w:hAnsi="Segoe UI" w:cs="Segoe UI"/>
-          <w:color w:val="0D0D0D"/>
-        </w:rPr>
-        <w:t>deploy</w:t>
-      </w:r>
-      <w:proofErr w:type="spellEnd"/>
-      <w:r>
-        <w:rPr>
-          <w:rFonts w:ascii="Segoe UI" w:hAnsi="Segoe UI" w:cs="Segoe UI"/>
-          <w:color w:val="0D0D0D"/>
-        </w:rPr>
-        <w:t xml:space="preserve"> </w:t>
-      </w:r>
-      <w:proofErr w:type="spellStart"/>
-      <w:r>
-        <w:rPr>
-          <w:rFonts w:ascii="Segoe UI" w:hAnsi="Segoe UI" w:cs="Segoe UI"/>
-          <w:color w:val="0D0D0D"/>
-        </w:rPr>
-        <w:t>dev</w:t>
-      </w:r>
-      <w:proofErr w:type="spellEnd"/>
-      <w:r>
-        <w:rPr>
-          <w:rFonts w:ascii="Segoe UI" w:hAnsi="Segoe UI" w:cs="Segoe UI"/>
-          <w:color w:val="0D0D0D"/>
-        </w:rPr>
-        <w:t>/</w:t>
-      </w:r>
-      <w:proofErr w:type="spellStart"/>
-      <w:r>
-        <w:rPr>
-          <w:rFonts w:ascii="Segoe UI" w:hAnsi="Segoe UI" w:cs="Segoe UI"/>
-          <w:color w:val="0D0D0D"/>
-        </w:rPr>
-        <w:t>test</w:t>
-      </w:r>
-      <w:proofErr w:type="spellEnd"/>
-      <w:r>
-        <w:rPr>
-          <w:rFonts w:ascii="Segoe UI" w:hAnsi="Segoe UI" w:cs="Segoe UI"/>
-          <w:color w:val="0D0D0D"/>
-        </w:rPr>
-        <w:t xml:space="preserve"> → </w:t>
-      </w:r>
-      <w:proofErr w:type="spellStart"/>
-      <w:r>
-        <w:rPr>
-          <w:rFonts w:ascii="Segoe UI" w:hAnsi="Segoe UI" w:cs="Segoe UI"/>
-          <w:color w:val="0D0D0D"/>
-        </w:rPr>
-        <w:t>tag</w:t>
-      </w:r>
-      <w:proofErr w:type="spellEnd"/>
-      <w:r>
-        <w:rPr>
-          <w:rFonts w:ascii="Segoe UI" w:hAnsi="Segoe UI" w:cs="Segoe UI"/>
-          <w:color w:val="0D0D0D"/>
-        </w:rPr>
-        <w:t xml:space="preserve"> → </w:t>
-      </w:r>
-      <w:proofErr w:type="spellStart"/>
-      <w:r>
-        <w:rPr>
-          <w:rFonts w:ascii="Segoe UI" w:hAnsi="Segoe UI" w:cs="Segoe UI"/>
-          <w:color w:val="0D0D0D"/>
-        </w:rPr>
-        <w:t>deploy</w:t>
-      </w:r>
-      <w:proofErr w:type="spellEnd"/>
-      <w:r>
-        <w:rPr>
-          <w:rFonts w:ascii="Segoe UI" w:hAnsi="Segoe UI" w:cs="Segoe UI"/>
-          <w:color w:val="0D0D0D"/>
-        </w:rPr>
-        <w:t xml:space="preserve"> </w:t>
-      </w:r>
-      <w:proofErr w:type="spellStart"/>
-      <w:r>
-        <w:rPr>
-          <w:rFonts w:ascii="Segoe UI" w:hAnsi="Segoe UI" w:cs="Segoe UI"/>
-          <w:color w:val="0D0D0D"/>
-        </w:rPr>
-        <w:t>prod</w:t>
-      </w:r>
-      <w:proofErr w:type="spellEnd"/>
-    </w:p>
-    <w:p>
-      <w:pPr>
-        <w:spacing w:before="720" w:after="720"/>
-        <w:rPr>
-          <w:rFonts w:ascii="Segoe UI" w:hAnsi="Segoe UI" w:cs="Segoe UI"/>
-          <w:color w:val="0D0D0D"/>
-        </w:rPr>
-      </w:pPr>
-      <w:r>
-        <w:rPr>
-          <w:rFonts w:ascii="Segoe UI" w:hAnsi="Segoe UI" w:cs="Segoe UI"/>
-          <w:color w:val="0D0D0D"/>
-        </w:rPr>
-        <w:pict>
-          <v:rect id="_x0000_i1035" style="width:0;height:0" o:hralign="center" o:hrstd="t" o:hr="t" fillcolor="#a0a0a0" stroked="f"/>
-        </w:pict>
-      </w:r>
-    </w:p>
-    <w:p>
-      <w:pPr>
-        <w:pStyle w:val="NormalWeb"/>
-        <w:spacing w:before="0" w:beforeAutospacing="0" w:after="0" w:afterAutospacing="0"/>
-        <w:rPr>
-          <w:rFonts w:ascii="Segoe UI" w:hAnsi="Segoe UI" w:cs="Segoe UI"/>
-          <w:color w:val="0D0D0D"/>
-        </w:rPr>
-      </w:pPr>
-      <w:r>
-        <w:rPr>
-          <w:rFonts w:ascii="Segoe UI" w:hAnsi="Segoe UI" w:cs="Segoe UI"/>
-          <w:color w:val="0D0D0D"/>
-        </w:rPr>
-        <w:t>Se você me disser </w:t>
-      </w:r>
-      <w:r>
-        <w:rPr>
-          <w:rStyle w:val="Forte"/>
-          <w:rFonts w:ascii="Segoe UI" w:eastAsiaTheme="majorEastAsia" w:hAnsi="Segoe UI" w:cs="Segoe UI"/>
-          <w:color w:val="0D0D0D"/>
-        </w:rPr>
-        <w:t>qual plataforma você usa ou pretende usar</w:t>
-      </w:r>
-      <w:r>
-        <w:rPr>
-          <w:rFonts w:ascii="Segoe UI" w:hAnsi="Segoe UI" w:cs="Segoe UI"/>
-          <w:color w:val="0D0D0D"/>
-        </w:rPr>
-        <w:t xml:space="preserve"> (GitHub, </w:t>
-      </w:r>
-      <w:proofErr w:type="spellStart"/>
-      <w:r>
-        <w:rPr>
-          <w:rFonts w:ascii="Segoe UI" w:hAnsi="Segoe UI" w:cs="Segoe UI"/>
-          <w:color w:val="0D0D0D"/>
-        </w:rPr>
-        <w:t>GitLab</w:t>
-      </w:r>
-      <w:proofErr w:type="spellEnd"/>
-      <w:r>
-        <w:rPr>
-          <w:rFonts w:ascii="Segoe UI" w:hAnsi="Segoe UI" w:cs="Segoe UI"/>
-          <w:color w:val="0D0D0D"/>
-        </w:rPr>
-        <w:t xml:space="preserve">, </w:t>
-      </w:r>
-      <w:proofErr w:type="spellStart"/>
-      <w:r>
-        <w:rPr>
-          <w:rFonts w:ascii="Segoe UI" w:hAnsi="Segoe UI" w:cs="Segoe UI"/>
-          <w:color w:val="0D0D0D"/>
-        </w:rPr>
-        <w:t>Azure</w:t>
-      </w:r>
-      <w:proofErr w:type="spellEnd"/>
-      <w:r>
-        <w:rPr>
-          <w:rFonts w:ascii="Segoe UI" w:hAnsi="Segoe UI" w:cs="Segoe UI"/>
-          <w:color w:val="0D0D0D"/>
-        </w:rPr>
-        <w:t xml:space="preserve"> </w:t>
-      </w:r>
-      <w:proofErr w:type="spellStart"/>
-      <w:r>
-        <w:rPr>
-          <w:rFonts w:ascii="Segoe UI" w:hAnsi="Segoe UI" w:cs="Segoe UI"/>
-          <w:color w:val="0D0D0D"/>
-        </w:rPr>
-        <w:t>DevOps</w:t>
-      </w:r>
-      <w:proofErr w:type="spellEnd"/>
-      <w:r>
-        <w:rPr>
-          <w:rFonts w:ascii="Segoe UI" w:hAnsi="Segoe UI" w:cs="Segoe UI"/>
-          <w:color w:val="0D0D0D"/>
-        </w:rPr>
-        <w:t xml:space="preserve">, </w:t>
-      </w:r>
-      <w:proofErr w:type="spellStart"/>
-      <w:r>
-        <w:rPr>
-          <w:rFonts w:ascii="Segoe UI" w:hAnsi="Segoe UI" w:cs="Segoe UI"/>
-          <w:color w:val="0D0D0D"/>
-        </w:rPr>
-        <w:t>Bitbucket</w:t>
-      </w:r>
-      <w:proofErr w:type="spellEnd"/>
-      <w:r>
-        <w:rPr>
-          <w:rFonts w:ascii="Segoe UI" w:hAnsi="Segoe UI" w:cs="Segoe UI"/>
-          <w:color w:val="0D0D0D"/>
-        </w:rPr>
-        <w:t xml:space="preserve">), eu adapto isso para os botões e políticas reais (aprovação mínima, </w:t>
-      </w:r>
-      <w:proofErr w:type="spellStart"/>
-      <w:r>
-        <w:rPr>
-          <w:rFonts w:ascii="Segoe UI" w:hAnsi="Segoe UI" w:cs="Segoe UI"/>
-          <w:color w:val="0D0D0D"/>
-        </w:rPr>
-        <w:t>branch</w:t>
-      </w:r>
-      <w:proofErr w:type="spellEnd"/>
-      <w:r>
-        <w:rPr>
-          <w:rFonts w:ascii="Segoe UI" w:hAnsi="Segoe UI" w:cs="Segoe UI"/>
-          <w:color w:val="0D0D0D"/>
-        </w:rPr>
-        <w:t xml:space="preserve"> </w:t>
-      </w:r>
-      <w:proofErr w:type="spellStart"/>
-      <w:r>
-        <w:rPr>
-          <w:rFonts w:ascii="Segoe UI" w:hAnsi="Segoe UI" w:cs="Segoe UI"/>
-          <w:color w:val="0D0D0D"/>
-        </w:rPr>
-        <w:t>protection</w:t>
-      </w:r>
-      <w:proofErr w:type="spellEnd"/>
-      <w:r>
-        <w:rPr>
-          <w:rFonts w:ascii="Segoe UI" w:hAnsi="Segoe UI" w:cs="Segoe UI"/>
-          <w:color w:val="0D0D0D"/>
-        </w:rPr>
-        <w:t xml:space="preserve">, </w:t>
-      </w:r>
-      <w:proofErr w:type="spellStart"/>
-      <w:r>
-        <w:rPr>
-          <w:rFonts w:ascii="Segoe UI" w:hAnsi="Segoe UI" w:cs="Segoe UI"/>
-          <w:color w:val="0D0D0D"/>
-        </w:rPr>
-        <w:t>checks</w:t>
-      </w:r>
-      <w:proofErr w:type="spellEnd"/>
-      <w:r>
-        <w:rPr>
-          <w:rFonts w:ascii="Segoe UI" w:hAnsi="Segoe UI" w:cs="Segoe UI"/>
-          <w:color w:val="0D0D0D"/>
-        </w:rPr>
-        <w:t xml:space="preserve"> obrigatórios, squash </w:t>
-      </w:r>
-      <w:proofErr w:type="spellStart"/>
-      <w:r>
-        <w:rPr>
-          <w:rFonts w:ascii="Segoe UI" w:hAnsi="Segoe UI" w:cs="Segoe UI"/>
-          <w:color w:val="0D0D0D"/>
-        </w:rPr>
-        <w:t>vs</w:t>
-      </w:r>
-      <w:proofErr w:type="spellEnd"/>
-      <w:r>
-        <w:rPr>
-          <w:rFonts w:ascii="Segoe UI" w:hAnsi="Segoe UI" w:cs="Segoe UI"/>
-          <w:color w:val="0D0D0D"/>
-        </w:rPr>
-        <w:t xml:space="preserve"> merge </w:t>
-      </w:r>
-      <w:proofErr w:type="spellStart"/>
-      <w:r>
-        <w:rPr>
-          <w:rFonts w:ascii="Segoe UI" w:hAnsi="Segoe UI" w:cs="Segoe UI"/>
-          <w:color w:val="0D0D0D"/>
-        </w:rPr>
-        <w:t>commit</w:t>
-      </w:r>
-      <w:proofErr w:type="spellEnd"/>
-      <w:r>
-        <w:rPr>
-          <w:rFonts w:ascii="Segoe UI" w:hAnsi="Segoe UI" w:cs="Segoe UI"/>
-          <w:color w:val="0D0D0D"/>
-        </w:rPr>
-        <w:t>, etc.) e te passo um </w:t>
-      </w:r>
-      <w:r>
-        <w:rPr>
-          <w:rStyle w:val="Forte"/>
-          <w:rFonts w:ascii="Segoe UI" w:eastAsiaTheme="majorEastAsia" w:hAnsi="Segoe UI" w:cs="Segoe UI"/>
-          <w:color w:val="0D0D0D"/>
-        </w:rPr>
-        <w:t>modelo de política</w:t>
-      </w:r>
-      <w:r>
-        <w:rPr>
-          <w:rFonts w:ascii="Segoe UI" w:hAnsi="Segoe UI" w:cs="Segoe UI"/>
-          <w:color w:val="0D0D0D"/>
-        </w:rPr>
-        <w:t> pronto (ex.: “</w:t>
-      </w:r>
-      <w:proofErr w:type="spellStart"/>
-      <w:r>
-        <w:rPr>
-          <w:rFonts w:ascii="Segoe UI" w:hAnsi="Segoe UI" w:cs="Segoe UI"/>
-          <w:color w:val="0D0D0D"/>
-        </w:rPr>
-        <w:t>main</w:t>
-      </w:r>
-      <w:proofErr w:type="spellEnd"/>
-      <w:r>
-        <w:rPr>
-          <w:rFonts w:ascii="Segoe UI" w:hAnsi="Segoe UI" w:cs="Segoe UI"/>
-          <w:color w:val="0D0D0D"/>
-        </w:rPr>
-        <w:t xml:space="preserve"> protegido + 1 </w:t>
-      </w:r>
-      <w:proofErr w:type="spellStart"/>
-      <w:r>
-        <w:rPr>
-          <w:rFonts w:ascii="Segoe UI" w:hAnsi="Segoe UI" w:cs="Segoe UI"/>
-          <w:color w:val="0D0D0D"/>
-        </w:rPr>
-        <w:t>approval</w:t>
-      </w:r>
-      <w:proofErr w:type="spellEnd"/>
-      <w:r>
-        <w:rPr>
-          <w:rFonts w:ascii="Segoe UI" w:hAnsi="Segoe UI" w:cs="Segoe UI"/>
-          <w:color w:val="0D0D0D"/>
-        </w:rPr>
-        <w:t xml:space="preserve"> </w:t>
-      </w:r>
-      <w:proofErr w:type="gramStart"/>
-      <w:r>
-        <w:rPr>
-          <w:rFonts w:ascii="Segoe UI" w:hAnsi="Segoe UI" w:cs="Segoe UI"/>
-          <w:color w:val="0D0D0D"/>
-        </w:rPr>
-        <w:t>+</w:t>
-      </w:r>
-      <w:proofErr w:type="gramEnd"/>
-      <w:r>
-        <w:rPr>
-          <w:rFonts w:ascii="Segoe UI" w:hAnsi="Segoe UI" w:cs="Segoe UI"/>
-          <w:color w:val="0D0D0D"/>
-        </w:rPr>
-        <w:t xml:space="preserve"> build obrigatório + bloquear force-</w:t>
-      </w:r>
-      <w:proofErr w:type="spellStart"/>
-      <w:r>
-        <w:rPr>
-          <w:rFonts w:ascii="Segoe UI" w:hAnsi="Segoe UI" w:cs="Segoe UI"/>
-          <w:color w:val="0D0D0D"/>
-        </w:rPr>
-        <w:t>push</w:t>
-      </w:r>
-      <w:proofErr w:type="spellEnd"/>
-      <w:r>
-        <w:rPr>
-          <w:rFonts w:ascii="Segoe UI" w:hAnsi="Segoe UI" w:cs="Segoe UI"/>
-          <w:color w:val="0D0D0D"/>
-        </w:rPr>
-        <w:t>”).</w:t>
-      </w:r>
-    </w:p>
-    <w:p>
-      <w:pPr>
-        <w:pStyle w:val="NormalWeb"/>
-        <w:pBdr>
-          <w:bottom w:val="single" w:sz="6" w:space="1" w:color="auto"/>
-        </w:pBdr>
-        <w:spacing w:before="0" w:beforeAutospacing="0" w:after="0" w:afterAutospacing="0"/>
-        <w:rPr>
-          <w:rFonts w:ascii="Segoe UI" w:hAnsi="Segoe UI" w:cs="Segoe UI"/>
-          <w:color w:val="0D0D0D"/>
-        </w:rPr>
-      </w:pPr>
-    </w:p>
-    <w:p>
-      <w:pPr>
-        <w:pStyle w:val="NormalWeb"/>
-        <w:spacing w:before="0" w:beforeAutospacing="0" w:after="0" w:afterAutospacing="0"/>
-        <w:rPr>
-          <w:rFonts w:ascii="Segoe UI" w:hAnsi="Segoe UI" w:cs="Segoe UI"/>
-          <w:color w:val="0D0D0D"/>
-        </w:rPr>
-      </w:pPr>
-    </w:p>
-    <w:p>
-      <w:pPr>
-        <w:pStyle w:val="NormalWeb"/>
-        <w:spacing w:before="0" w:beforeAutospacing="0" w:after="0" w:afterAutospacing="0"/>
-        <w:rPr>
-          <w:rFonts w:ascii="Segoe UI" w:hAnsi="Segoe UI" w:cs="Segoe UI"/>
-          <w:color w:val="0D0D0D"/>
-        </w:rPr>
-      </w:pPr>
-    </w:p>
-    <w:p>
-      <w:pPr>
-        <w:pStyle w:val="Partesuperior-zdoformulrio"/>
-      </w:pPr>
-      <w:r>
-        <w:t>Parte superior do formulário</w:t>
-      </w:r>
-    </w:p>
-    <w:p>
-      <w:pPr>
-        <w:pStyle w:val="Parteinferiordoformulrio"/>
-      </w:pPr>
-      <w:r>
-        <w:t>Parte inferior do formulário</w:t>
-      </w:r>
-    </w:p>
-    <w:p/>
-    <w:p/>
+        </w:rPr>
+        <w:t>Draft a new release</w:t>
+      </w:r>
+    </w:p>
     <w:sectPr>
       <w:pgSz w:w="11906" w:h="16838"/>
       <w:pgMar w:top="1417" w:right="991" w:bottom="851" w:left="1701" w:header="708" w:footer="708" w:gutter="0"/>
@@ -12035,6 +6262,236 @@
     </w:lvl>
   </w:abstractNum>
   <w:abstractNum w:abstractNumId="21" w15:restartNumberingAfterBreak="0">
+    <w:nsid w:val="4A3A612A"/>
+    <w:multiLevelType w:val="multilevel"/>
+    <w:tmpl w:val="CC2E98D0"/>
+    <w:lvl w:ilvl="0">
+      <w:start w:val="1"/>
+      <w:numFmt w:val="decimal"/>
+      <w:lvlText w:val="%1."/>
+      <w:lvlJc w:val="left"/>
+      <w:pPr>
+        <w:tabs>
+          <w:tab w:val="num" w:pos="720"/>
+        </w:tabs>
+        <w:ind w:left="720" w:hanging="360"/>
+      </w:pPr>
+    </w:lvl>
+    <w:lvl w:ilvl="1" w:tentative="1">
+      <w:start w:val="1"/>
+      <w:numFmt w:val="decimal"/>
+      <w:lvlText w:val="%2."/>
+      <w:lvlJc w:val="left"/>
+      <w:pPr>
+        <w:tabs>
+          <w:tab w:val="num" w:pos="1440"/>
+        </w:tabs>
+        <w:ind w:left="1440" w:hanging="360"/>
+      </w:pPr>
+    </w:lvl>
+    <w:lvl w:ilvl="2" w:tentative="1">
+      <w:start w:val="1"/>
+      <w:numFmt w:val="decimal"/>
+      <w:lvlText w:val="%3."/>
+      <w:lvlJc w:val="left"/>
+      <w:pPr>
+        <w:tabs>
+          <w:tab w:val="num" w:pos="2160"/>
+        </w:tabs>
+        <w:ind w:left="2160" w:hanging="360"/>
+      </w:pPr>
+    </w:lvl>
+    <w:lvl w:ilvl="3" w:tentative="1">
+      <w:start w:val="1"/>
+      <w:numFmt w:val="decimal"/>
+      <w:lvlText w:val="%4."/>
+      <w:lvlJc w:val="left"/>
+      <w:pPr>
+        <w:tabs>
+          <w:tab w:val="num" w:pos="2880"/>
+        </w:tabs>
+        <w:ind w:left="2880" w:hanging="360"/>
+      </w:pPr>
+    </w:lvl>
+    <w:lvl w:ilvl="4" w:tentative="1">
+      <w:start w:val="1"/>
+      <w:numFmt w:val="decimal"/>
+      <w:lvlText w:val="%5."/>
+      <w:lvlJc w:val="left"/>
+      <w:pPr>
+        <w:tabs>
+          <w:tab w:val="num" w:pos="3600"/>
+        </w:tabs>
+        <w:ind w:left="3600" w:hanging="360"/>
+      </w:pPr>
+    </w:lvl>
+    <w:lvl w:ilvl="5" w:tentative="1">
+      <w:start w:val="1"/>
+      <w:numFmt w:val="decimal"/>
+      <w:lvlText w:val="%6."/>
+      <w:lvlJc w:val="left"/>
+      <w:pPr>
+        <w:tabs>
+          <w:tab w:val="num" w:pos="4320"/>
+        </w:tabs>
+        <w:ind w:left="4320" w:hanging="360"/>
+      </w:pPr>
+    </w:lvl>
+    <w:lvl w:ilvl="6" w:tentative="1">
+      <w:start w:val="1"/>
+      <w:numFmt w:val="decimal"/>
+      <w:lvlText w:val="%7."/>
+      <w:lvlJc w:val="left"/>
+      <w:pPr>
+        <w:tabs>
+          <w:tab w:val="num" w:pos="5040"/>
+        </w:tabs>
+        <w:ind w:left="5040" w:hanging="360"/>
+      </w:pPr>
+    </w:lvl>
+    <w:lvl w:ilvl="7" w:tentative="1">
+      <w:start w:val="1"/>
+      <w:numFmt w:val="decimal"/>
+      <w:lvlText w:val="%8."/>
+      <w:lvlJc w:val="left"/>
+      <w:pPr>
+        <w:tabs>
+          <w:tab w:val="num" w:pos="5760"/>
+        </w:tabs>
+        <w:ind w:left="5760" w:hanging="360"/>
+      </w:pPr>
+    </w:lvl>
+    <w:lvl w:ilvl="8" w:tentative="1">
+      <w:start w:val="1"/>
+      <w:numFmt w:val="decimal"/>
+      <w:lvlText w:val="%9."/>
+      <w:lvlJc w:val="left"/>
+      <w:pPr>
+        <w:tabs>
+          <w:tab w:val="num" w:pos="6480"/>
+        </w:tabs>
+        <w:ind w:left="6480" w:hanging="360"/>
+      </w:pPr>
+    </w:lvl>
+  </w:abstractNum>
+  <w:abstractNum w:abstractNumId="22" w15:restartNumberingAfterBreak="0">
+    <w:nsid w:val="4AAE4484"/>
+    <w:multiLevelType w:val="multilevel"/>
+    <w:tmpl w:val="86F28F68"/>
+    <w:lvl w:ilvl="0">
+      <w:start w:val="1"/>
+      <w:numFmt w:val="decimal"/>
+      <w:lvlText w:val="%1."/>
+      <w:lvlJc w:val="left"/>
+      <w:pPr>
+        <w:tabs>
+          <w:tab w:val="num" w:pos="720"/>
+        </w:tabs>
+        <w:ind w:left="720" w:hanging="360"/>
+      </w:pPr>
+    </w:lvl>
+    <w:lvl w:ilvl="1">
+      <w:start w:val="1"/>
+      <w:numFmt w:val="bullet"/>
+      <w:lvlText w:val="o"/>
+      <w:lvlJc w:val="left"/>
+      <w:pPr>
+        <w:tabs>
+          <w:tab w:val="num" w:pos="1440"/>
+        </w:tabs>
+        <w:ind w:left="1440" w:hanging="360"/>
+      </w:pPr>
+      <w:rPr>
+        <w:rFonts w:ascii="Courier New" w:hAnsi="Courier New" w:hint="default"/>
+        <w:sz w:val="20"/>
+      </w:rPr>
+    </w:lvl>
+    <w:lvl w:ilvl="2" w:tentative="1">
+      <w:start w:val="1"/>
+      <w:numFmt w:val="decimal"/>
+      <w:lvlText w:val="%3."/>
+      <w:lvlJc w:val="left"/>
+      <w:pPr>
+        <w:tabs>
+          <w:tab w:val="num" w:pos="2160"/>
+        </w:tabs>
+        <w:ind w:left="2160" w:hanging="360"/>
+      </w:pPr>
+    </w:lvl>
+    <w:lvl w:ilvl="3" w:tentative="1">
+      <w:start w:val="1"/>
+      <w:numFmt w:val="decimal"/>
+      <w:lvlText w:val="%4."/>
+      <w:lvlJc w:val="left"/>
+      <w:pPr>
+        <w:tabs>
+          <w:tab w:val="num" w:pos="2880"/>
+        </w:tabs>
+        <w:ind w:left="2880" w:hanging="360"/>
+      </w:pPr>
+    </w:lvl>
+    <w:lvl w:ilvl="4" w:tentative="1">
+      <w:start w:val="1"/>
+      <w:numFmt w:val="decimal"/>
+      <w:lvlText w:val="%5."/>
+      <w:lvlJc w:val="left"/>
+      <w:pPr>
+        <w:tabs>
+          <w:tab w:val="num" w:pos="3600"/>
+        </w:tabs>
+        <w:ind w:left="3600" w:hanging="360"/>
+      </w:pPr>
+    </w:lvl>
+    <w:lvl w:ilvl="5" w:tentative="1">
+      <w:start w:val="1"/>
+      <w:numFmt w:val="decimal"/>
+      <w:lvlText w:val="%6."/>
+      <w:lvlJc w:val="left"/>
+      <w:pPr>
+        <w:tabs>
+          <w:tab w:val="num" w:pos="4320"/>
+        </w:tabs>
+        <w:ind w:left="4320" w:hanging="360"/>
+      </w:pPr>
+    </w:lvl>
+    <w:lvl w:ilvl="6" w:tentative="1">
+      <w:start w:val="1"/>
+      <w:numFmt w:val="decimal"/>
+      <w:lvlText w:val="%7."/>
+      <w:lvlJc w:val="left"/>
+      <w:pPr>
+        <w:tabs>
+          <w:tab w:val="num" w:pos="5040"/>
+        </w:tabs>
+        <w:ind w:left="5040" w:hanging="360"/>
+      </w:pPr>
+    </w:lvl>
+    <w:lvl w:ilvl="7" w:tentative="1">
+      <w:start w:val="1"/>
+      <w:numFmt w:val="decimal"/>
+      <w:lvlText w:val="%8."/>
+      <w:lvlJc w:val="left"/>
+      <w:pPr>
+        <w:tabs>
+          <w:tab w:val="num" w:pos="5760"/>
+        </w:tabs>
+        <w:ind w:left="5760" w:hanging="360"/>
+      </w:pPr>
+    </w:lvl>
+    <w:lvl w:ilvl="8" w:tentative="1">
+      <w:start w:val="1"/>
+      <w:numFmt w:val="decimal"/>
+      <w:lvlText w:val="%9."/>
+      <w:lvlJc w:val="left"/>
+      <w:pPr>
+        <w:tabs>
+          <w:tab w:val="num" w:pos="6480"/>
+        </w:tabs>
+        <w:ind w:left="6480" w:hanging="360"/>
+      </w:pPr>
+    </w:lvl>
+  </w:abstractNum>
+  <w:abstractNum w:abstractNumId="23" w15:restartNumberingAfterBreak="0">
     <w:nsid w:val="4C4119AD"/>
     <w:multiLevelType w:val="multilevel"/>
     <w:tmpl w:val="6E146EF6"/>
@@ -12183,7 +6640,7 @@
       </w:rPr>
     </w:lvl>
   </w:abstractNum>
-  <w:abstractNum w:abstractNumId="22" w15:restartNumberingAfterBreak="0">
+  <w:abstractNum w:abstractNumId="24" w15:restartNumberingAfterBreak="0">
     <w:nsid w:val="4D18612C"/>
     <w:multiLevelType w:val="multilevel"/>
     <w:tmpl w:val="5F0E3450"/>
@@ -12332,7 +6789,7 @@
       </w:rPr>
     </w:lvl>
   </w:abstractNum>
-  <w:abstractNum w:abstractNumId="23" w15:restartNumberingAfterBreak="0">
+  <w:abstractNum w:abstractNumId="25" w15:restartNumberingAfterBreak="0">
     <w:nsid w:val="4FF65C63"/>
     <w:multiLevelType w:val="multilevel"/>
     <w:tmpl w:val="F6220740"/>
@@ -12449,7 +6906,7 @@
       </w:pPr>
     </w:lvl>
   </w:abstractNum>
-  <w:abstractNum w:abstractNumId="24" w15:restartNumberingAfterBreak="0">
+  <w:abstractNum w:abstractNumId="26" w15:restartNumberingAfterBreak="0">
     <w:nsid w:val="51FD26D4"/>
     <w:multiLevelType w:val="multilevel"/>
     <w:tmpl w:val="A2F29900"/>
@@ -12598,7 +7055,7 @@
       </w:rPr>
     </w:lvl>
   </w:abstractNum>
-  <w:abstractNum w:abstractNumId="25" w15:restartNumberingAfterBreak="0">
+  <w:abstractNum w:abstractNumId="27" w15:restartNumberingAfterBreak="0">
     <w:nsid w:val="56EC65AD"/>
     <w:multiLevelType w:val="multilevel"/>
     <w:tmpl w:val="C02AA16A"/>
@@ -12747,7 +7204,7 @@
       </w:rPr>
     </w:lvl>
   </w:abstractNum>
-  <w:abstractNum w:abstractNumId="26" w15:restartNumberingAfterBreak="0">
+  <w:abstractNum w:abstractNumId="28" w15:restartNumberingAfterBreak="0">
     <w:nsid w:val="5B2D0BCE"/>
     <w:multiLevelType w:val="multilevel"/>
     <w:tmpl w:val="38D263D4"/>
@@ -12896,7 +7353,7 @@
       </w:rPr>
     </w:lvl>
   </w:abstractNum>
-  <w:abstractNum w:abstractNumId="27" w15:restartNumberingAfterBreak="0">
+  <w:abstractNum w:abstractNumId="29" w15:restartNumberingAfterBreak="0">
     <w:nsid w:val="6BC53520"/>
     <w:multiLevelType w:val="multilevel"/>
     <w:tmpl w:val="76F05AFA"/>
@@ -13045,7 +7502,7 @@
       </w:rPr>
     </w:lvl>
   </w:abstractNum>
-  <w:abstractNum w:abstractNumId="28" w15:restartNumberingAfterBreak="0">
+  <w:abstractNum w:abstractNumId="30" w15:restartNumberingAfterBreak="0">
     <w:nsid w:val="6C193C96"/>
     <w:multiLevelType w:val="multilevel"/>
     <w:tmpl w:val="044636C8"/>
@@ -13194,7 +7651,7 @@
       </w:rPr>
     </w:lvl>
   </w:abstractNum>
-  <w:abstractNum w:abstractNumId="29" w15:restartNumberingAfterBreak="0">
+  <w:abstractNum w:abstractNumId="31" w15:restartNumberingAfterBreak="0">
     <w:nsid w:val="6C6653D3"/>
     <w:multiLevelType w:val="multilevel"/>
     <w:tmpl w:val="0166E09E"/>
@@ -13343,7 +7800,7 @@
       </w:rPr>
     </w:lvl>
   </w:abstractNum>
-  <w:abstractNum w:abstractNumId="30" w15:restartNumberingAfterBreak="0">
+  <w:abstractNum w:abstractNumId="32" w15:restartNumberingAfterBreak="0">
     <w:nsid w:val="744C5E0F"/>
     <w:multiLevelType w:val="multilevel"/>
     <w:tmpl w:val="4C387E44"/>
@@ -13520,19 +7977,19 @@
     <w:abstractNumId w:val="17"/>
   </w:num>
   <w:num w:numId="10">
-    <w:abstractNumId w:val="25"/>
+    <w:abstractNumId w:val="27"/>
   </w:num>
   <w:num w:numId="11">
-    <w:abstractNumId w:val="28"/>
+    <w:abstractNumId w:val="30"/>
   </w:num>
   <w:num w:numId="12">
     <w:abstractNumId w:val="2"/>
   </w:num>
   <w:num w:numId="13">
-    <w:abstractNumId w:val="26"/>
+    <w:abstractNumId w:val="28"/>
   </w:num>
   <w:num w:numId="14">
-    <w:abstractNumId w:val="30"/>
+    <w:abstractNumId w:val="32"/>
   </w:num>
   <w:num w:numId="15">
     <w:abstractNumId w:val="4"/>
@@ -13544,7 +8001,7 @@
     <w:abstractNumId w:val="11"/>
   </w:num>
   <w:num w:numId="18">
-    <w:abstractNumId w:val="23"/>
+    <w:abstractNumId w:val="25"/>
   </w:num>
   <w:num w:numId="19">
     <w:abstractNumId w:val="13"/>
@@ -13553,16 +8010,16 @@
     <w:abstractNumId w:val="8"/>
   </w:num>
   <w:num w:numId="21">
-    <w:abstractNumId w:val="24"/>
+    <w:abstractNumId w:val="26"/>
   </w:num>
   <w:num w:numId="22">
     <w:abstractNumId w:val="1"/>
   </w:num>
   <w:num w:numId="23">
-    <w:abstractNumId w:val="27"/>
+    <w:abstractNumId w:val="29"/>
   </w:num>
   <w:num w:numId="24">
-    <w:abstractNumId w:val="21"/>
+    <w:abstractNumId w:val="23"/>
   </w:num>
   <w:num w:numId="25">
     <w:abstractNumId w:val="9"/>
@@ -13571,7 +8028,7 @@
     <w:abstractNumId w:val="5"/>
   </w:num>
   <w:num w:numId="27">
-    <w:abstractNumId w:val="22"/>
+    <w:abstractNumId w:val="24"/>
     <w:lvlOverride w:ilvl="0"/>
     <w:lvlOverride w:ilvl="1"/>
     <w:lvlOverride w:ilvl="2"/>
@@ -13598,10 +8055,16 @@
     <w:abstractNumId w:val="0"/>
   </w:num>
   <w:num w:numId="30">
-    <w:abstractNumId w:val="29"/>
+    <w:abstractNumId w:val="31"/>
   </w:num>
   <w:num w:numId="31">
     <w:abstractNumId w:val="16"/>
+  </w:num>
+  <w:num w:numId="32">
+    <w:abstractNumId w:val="22"/>
+  </w:num>
+  <w:num w:numId="33">
+    <w:abstractNumId w:val="21"/>
   </w:num>
   <w:numIdMacAtCleanup w:val="23"/>
 </w:numbering>
@@ -14728,7 +9191,7 @@
 </file>
 
 <file path=customXml/itemProps1.xml><?xml version="1.0" encoding="utf-8"?>
-<ds:datastoreItem xmlns:ds="http://schemas.openxmlformats.org/officeDocument/2006/customXml" ds:itemID="{75819168-7377-451C-93F2-426A40524D26}">
+<ds:datastoreItem xmlns:ds="http://schemas.openxmlformats.org/officeDocument/2006/customXml" ds:itemID="{D0E7456D-8E89-4368-8EF4-5A962FFC8AF7}">
   <ds:schemaRefs>
     <ds:schemaRef ds:uri="http://schemas.openxmlformats.org/officeDocument/2006/bibliography"/>
   </ds:schemaRefs>
